--- a/paper/article-8.docx
+++ b/paper/article-8.docx
@@ -3703,6 +3703,11 @@
         <w:rPr>
           <w:lang w:eastAsia="en-US"/>
         </w:rPr>
+      </w:r>
+      <w:r>
+        <w:rPr>
+          <w:lang w:eastAsia="en-US"/>
+        </w:rPr>
         <w:fldChar w:fldCharType="separate"/>
       </w:r>
       <w:r>
@@ -4007,6 +4012,11 @@
         <w:rPr>
           <w:lang w:eastAsia="en-US"/>
         </w:rPr>
+      </w:r>
+      <w:r>
+        <w:rPr>
+          <w:lang w:eastAsia="en-US"/>
+        </w:rPr>
         <w:fldChar w:fldCharType="separate"/>
       </w:r>
       <w:r>
@@ -4273,6 +4283,11 @@
         <w:rPr>
           <w:lang w:eastAsia="en-US"/>
         </w:rPr>
+      </w:r>
+      <w:r>
+        <w:rPr>
+          <w:lang w:eastAsia="en-US"/>
+        </w:rPr>
         <w:fldChar w:fldCharType="separate"/>
       </w:r>
       <w:r>
@@ -5839,14 +5854,27 @@
       <w:r>
         <w:t xml:space="preserve">Figure </w:t>
       </w:r>
-      <w:fldSimple w:instr=" SEQ Figure \* ARABIC ">
-        <w:r>
-          <w:rPr>
-            <w:noProof/>
-          </w:rPr>
-          <w:t>1</w:t>
-        </w:r>
-      </w:fldSimple>
+      <w:r>
+        <w:fldChar w:fldCharType="begin"/>
+      </w:r>
+      <w:r>
+        <w:instrText xml:space="preserve"> SEQ Figure \* ARABIC </w:instrText>
+      </w:r>
+      <w:r>
+        <w:fldChar w:fldCharType="separate"/>
+      </w:r>
+      <w:r>
+        <w:rPr>
+          <w:noProof/>
+        </w:rPr>
+        <w:t>1</w:t>
+      </w:r>
+      <w:r>
+        <w:rPr>
+          <w:noProof/>
+        </w:rPr>
+        <w:fldChar w:fldCharType="end"/>
+      </w:r>
       <w:bookmarkEnd w:id="4"/>
       <w:r>
         <w:t xml:space="preserve">: </w:t>
@@ -6203,14 +6231,30 @@
       <w:r>
         <w:t xml:space="preserve">Figure </w:t>
       </w:r>
-      <w:fldSimple w:instr=" SEQ Figure \* ARABIC ">
-        <w:r>
-          <w:rPr>
-            <w:noProof/>
-          </w:rPr>
-          <w:t>2</w:t>
-        </w:r>
-      </w:fldSimple>
+      <w:r>
+        <w:fldChar w:fldCharType="begin"/>
+      </w:r>
+      <w:r>
+        <w:instrText xml:space="preserve"> SEQ Figure \* ARABIC</w:instrText>
+      </w:r>
+      <w:r>
+        <w:instrText xml:space="preserve"> </w:instrText>
+      </w:r>
+      <w:r>
+        <w:fldChar w:fldCharType="separate"/>
+      </w:r>
+      <w:r>
+        <w:rPr>
+          <w:noProof/>
+        </w:rPr>
+        <w:t>2</w:t>
+      </w:r>
+      <w:r>
+        <w:rPr>
+          <w:noProof/>
+        </w:rPr>
+        <w:fldChar w:fldCharType="end"/>
+      </w:r>
       <w:bookmarkEnd w:id="5"/>
       <w:r>
         <w:t xml:space="preserve">: Runtime integration of </w:t>
@@ -6359,14 +6403,27 @@
       <w:r>
         <w:t xml:space="preserve">Figure </w:t>
       </w:r>
-      <w:fldSimple w:instr=" SEQ Figure \* ARABIC ">
-        <w:r>
-          <w:rPr>
-            <w:noProof/>
-          </w:rPr>
-          <w:t>3</w:t>
-        </w:r>
-      </w:fldSimple>
+      <w:r>
+        <w:fldChar w:fldCharType="begin"/>
+      </w:r>
+      <w:r>
+        <w:instrText xml:space="preserve"> SEQ Figure \* ARABIC </w:instrText>
+      </w:r>
+      <w:r>
+        <w:fldChar w:fldCharType="separate"/>
+      </w:r>
+      <w:r>
+        <w:rPr>
+          <w:noProof/>
+        </w:rPr>
+        <w:t>3</w:t>
+      </w:r>
+      <w:r>
+        <w:rPr>
+          <w:noProof/>
+        </w:rPr>
+        <w:fldChar w:fldCharType="end"/>
+      </w:r>
       <w:r>
         <w:t xml:space="preserve">: The architecture of DQN-network used in </w:t>
       </w:r>
@@ -7022,14 +7079,27 @@
       <w:r>
         <w:t xml:space="preserve">Figure </w:t>
       </w:r>
-      <w:fldSimple w:instr=" SEQ Figure \* ARABIC ">
-        <w:r>
-          <w:rPr>
-            <w:noProof/>
-          </w:rPr>
-          <w:t>4</w:t>
-        </w:r>
-      </w:fldSimple>
+      <w:r>
+        <w:fldChar w:fldCharType="begin"/>
+      </w:r>
+      <w:r>
+        <w:instrText xml:space="preserve"> SEQ Figure \* ARABIC </w:instrText>
+      </w:r>
+      <w:r>
+        <w:fldChar w:fldCharType="separate"/>
+      </w:r>
+      <w:r>
+        <w:rPr>
+          <w:noProof/>
+        </w:rPr>
+        <w:t>4</w:t>
+      </w:r>
+      <w:r>
+        <w:rPr>
+          <w:noProof/>
+        </w:rPr>
+        <w:fldChar w:fldCharType="end"/>
+      </w:r>
       <w:bookmarkEnd w:id="6"/>
       <w:r>
         <w:t xml:space="preserve">: DeltaIoTv1 </w:t>
@@ -7106,14 +7176,27 @@
       <w:r>
         <w:t xml:space="preserve">Figure </w:t>
       </w:r>
-      <w:fldSimple w:instr=" SEQ Figure \* ARABIC ">
-        <w:r>
-          <w:rPr>
-            <w:noProof/>
-          </w:rPr>
-          <w:t>5</w:t>
-        </w:r>
-      </w:fldSimple>
+      <w:r>
+        <w:fldChar w:fldCharType="begin"/>
+      </w:r>
+      <w:r>
+        <w:instrText xml:space="preserve"> SEQ Figure \* ARABIC </w:instrText>
+      </w:r>
+      <w:r>
+        <w:fldChar w:fldCharType="separate"/>
+      </w:r>
+      <w:r>
+        <w:rPr>
+          <w:noProof/>
+        </w:rPr>
+        <w:t>5</w:t>
+      </w:r>
+      <w:r>
+        <w:rPr>
+          <w:noProof/>
+        </w:rPr>
+        <w:fldChar w:fldCharType="end"/>
+      </w:r>
       <w:bookmarkEnd w:id="7"/>
       <w:r>
         <w:t>.</w:t>
@@ -7935,14 +8018,27 @@
       <w:r>
         <w:t xml:space="preserve">Table </w:t>
       </w:r>
-      <w:fldSimple w:instr=" SEQ Table \* ARABIC ">
-        <w:r>
-          <w:rPr>
-            <w:noProof/>
-          </w:rPr>
-          <w:t>1</w:t>
-        </w:r>
-      </w:fldSimple>
+      <w:r>
+        <w:fldChar w:fldCharType="begin"/>
+      </w:r>
+      <w:r>
+        <w:instrText xml:space="preserve"> SEQ Table \* ARABIC </w:instrText>
+      </w:r>
+      <w:r>
+        <w:fldChar w:fldCharType="separate"/>
+      </w:r>
+      <w:r>
+        <w:rPr>
+          <w:noProof/>
+        </w:rPr>
+        <w:t>1</w:t>
+      </w:r>
+      <w:r>
+        <w:rPr>
+          <w:noProof/>
+        </w:rPr>
+        <w:fldChar w:fldCharType="end"/>
+      </w:r>
       <w:bookmarkEnd w:id="8"/>
       <w:r>
         <w:t>: Overview of adaptation goals used for the evaluation of DeltaIoTv1</w:t>
@@ -10013,14 +10109,27 @@
       <w:r>
         <w:t xml:space="preserve">Table </w:t>
       </w:r>
-      <w:fldSimple w:instr=" SEQ Table \* ARABIC ">
-        <w:r>
-          <w:rPr>
-            <w:noProof/>
-          </w:rPr>
-          <w:t>2</w:t>
-        </w:r>
-      </w:fldSimple>
+      <w:r>
+        <w:fldChar w:fldCharType="begin"/>
+      </w:r>
+      <w:r>
+        <w:instrText xml:space="preserve"> SEQ Table \* ARABIC </w:instrText>
+      </w:r>
+      <w:r>
+        <w:fldChar w:fldCharType="separate"/>
+      </w:r>
+      <w:r>
+        <w:rPr>
+          <w:noProof/>
+        </w:rPr>
+        <w:t>2</w:t>
+      </w:r>
+      <w:r>
+        <w:rPr>
+          <w:noProof/>
+        </w:rPr>
+        <w:fldChar w:fldCharType="end"/>
+      </w:r>
       <w:bookmarkEnd w:id="9"/>
       <w:r>
         <w:t>: List of used hyper-parameters</w:t>
@@ -10208,14 +10317,27 @@
       <w:r>
         <w:t xml:space="preserve">Table </w:t>
       </w:r>
-      <w:fldSimple w:instr=" SEQ Table \* ARABIC ">
-        <w:r>
-          <w:rPr>
-            <w:noProof/>
-          </w:rPr>
-          <w:t>3</w:t>
-        </w:r>
-      </w:fldSimple>
+      <w:r>
+        <w:fldChar w:fldCharType="begin"/>
+      </w:r>
+      <w:r>
+        <w:instrText xml:space="preserve"> SEQ Table \* ARABIC </w:instrText>
+      </w:r>
+      <w:r>
+        <w:fldChar w:fldCharType="separate"/>
+      </w:r>
+      <w:r>
+        <w:rPr>
+          <w:noProof/>
+        </w:rPr>
+        <w:t>3</w:t>
+      </w:r>
+      <w:r>
+        <w:rPr>
+          <w:noProof/>
+        </w:rPr>
+        <w:fldChar w:fldCharType="end"/>
+      </w:r>
       <w:bookmarkEnd w:id="10"/>
       <w:r>
         <w:t>: Hyper-parameters used when experimenting with LR</w:t>
@@ -11663,14 +11785,27 @@
       <w:r>
         <w:t xml:space="preserve">Figure </w:t>
       </w:r>
-      <w:fldSimple w:instr=" SEQ Figure \* ARABIC ">
-        <w:r>
-          <w:rPr>
-            <w:noProof/>
-          </w:rPr>
-          <w:t>6</w:t>
-        </w:r>
-      </w:fldSimple>
+      <w:r>
+        <w:fldChar w:fldCharType="begin"/>
+      </w:r>
+      <w:r>
+        <w:instrText xml:space="preserve"> SEQ Figure \* ARABIC </w:instrText>
+      </w:r>
+      <w:r>
+        <w:fldChar w:fldCharType="separate"/>
+      </w:r>
+      <w:r>
+        <w:rPr>
+          <w:noProof/>
+        </w:rPr>
+        <w:t>6</w:t>
+      </w:r>
+      <w:r>
+        <w:rPr>
+          <w:noProof/>
+        </w:rPr>
+        <w:fldChar w:fldCharType="end"/>
+      </w:r>
       <w:bookmarkEnd w:id="11"/>
       <w:r>
         <w:t>: Values of different quality properties when experimenting with different LR values</w:t>
@@ -11880,14 +12015,27 @@
       <w:r>
         <w:t xml:space="preserve">Figure </w:t>
       </w:r>
-      <w:fldSimple w:instr=" SEQ Figure \* ARABIC ">
-        <w:r>
-          <w:rPr>
-            <w:noProof/>
-          </w:rPr>
-          <w:t>7</w:t>
-        </w:r>
-      </w:fldSimple>
+      <w:r>
+        <w:fldChar w:fldCharType="begin"/>
+      </w:r>
+      <w:r>
+        <w:instrText xml:space="preserve"> SEQ Figure \* ARABIC </w:instrText>
+      </w:r>
+      <w:r>
+        <w:fldChar w:fldCharType="separate"/>
+      </w:r>
+      <w:r>
+        <w:rPr>
+          <w:noProof/>
+        </w:rPr>
+        <w:t>7</w:t>
+      </w:r>
+      <w:r>
+        <w:rPr>
+          <w:noProof/>
+        </w:rPr>
+        <w:fldChar w:fldCharType="end"/>
+      </w:r>
       <w:bookmarkEnd w:id="13"/>
       <w:r>
         <w:t>: Values of different quality properties when experimenting with different LR values for DeltaIoTv2</w:t>
@@ -13251,14 +13399,27 @@
       <w:r>
         <w:t xml:space="preserve">Table </w:t>
       </w:r>
-      <w:fldSimple w:instr=" SEQ Table \* ARABIC ">
-        <w:r>
-          <w:rPr>
-            <w:noProof/>
-          </w:rPr>
-          <w:t>4</w:t>
-        </w:r>
-      </w:fldSimple>
+      <w:r>
+        <w:fldChar w:fldCharType="begin"/>
+      </w:r>
+      <w:r>
+        <w:instrText xml:space="preserve"> SEQ Table \* ARABIC </w:instrText>
+      </w:r>
+      <w:r>
+        <w:fldChar w:fldCharType="separate"/>
+      </w:r>
+      <w:r>
+        <w:rPr>
+          <w:noProof/>
+        </w:rPr>
+        <w:t>4</w:t>
+      </w:r>
+      <w:r>
+        <w:rPr>
+          <w:noProof/>
+        </w:rPr>
+        <w:fldChar w:fldCharType="end"/>
+      </w:r>
       <w:bookmarkEnd w:id="14"/>
       <w:r>
         <w:t>: Hyper-parameters used when experimenting with EDR</w:t>
@@ -14617,14 +14778,27 @@
       <w:r>
         <w:t xml:space="preserve">Table </w:t>
       </w:r>
-      <w:fldSimple w:instr=" SEQ Table \* ARABIC ">
-        <w:r>
-          <w:rPr>
-            <w:noProof/>
-          </w:rPr>
-          <w:t>5</w:t>
-        </w:r>
-      </w:fldSimple>
+      <w:r>
+        <w:fldChar w:fldCharType="begin"/>
+      </w:r>
+      <w:r>
+        <w:instrText xml:space="preserve"> SEQ Table \* ARABIC </w:instrText>
+      </w:r>
+      <w:r>
+        <w:fldChar w:fldCharType="separate"/>
+      </w:r>
+      <w:r>
+        <w:rPr>
+          <w:noProof/>
+        </w:rPr>
+        <w:t>5</w:t>
+      </w:r>
+      <w:r>
+        <w:rPr>
+          <w:noProof/>
+        </w:rPr>
+        <w:fldChar w:fldCharType="end"/>
+      </w:r>
       <w:bookmarkEnd w:id="15"/>
       <w:r>
         <w:t>: Hyper-parameters used when experimenting with BS</w:t>
@@ -15972,14 +16146,27 @@
       <w:r>
         <w:t xml:space="preserve">Table </w:t>
       </w:r>
-      <w:fldSimple w:instr=" SEQ Table \* ARABIC ">
-        <w:r>
-          <w:rPr>
-            <w:noProof/>
-          </w:rPr>
-          <w:t>6</w:t>
-        </w:r>
-      </w:fldSimple>
+      <w:r>
+        <w:fldChar w:fldCharType="begin"/>
+      </w:r>
+      <w:r>
+        <w:instrText xml:space="preserve"> SEQ Table \* ARABIC </w:instrText>
+      </w:r>
+      <w:r>
+        <w:fldChar w:fldCharType="separate"/>
+      </w:r>
+      <w:r>
+        <w:rPr>
+          <w:noProof/>
+        </w:rPr>
+        <w:t>6</w:t>
+      </w:r>
+      <w:r>
+        <w:rPr>
+          <w:noProof/>
+        </w:rPr>
+        <w:fldChar w:fldCharType="end"/>
+      </w:r>
       <w:bookmarkEnd w:id="16"/>
       <w:r>
         <w:t>:</w:t>
@@ -16683,19 +16870,7 @@
         <w:t xml:space="preserve"> </w:t>
       </w:r>
       <w:r>
-        <w:t>Finally</w:t>
-      </w:r>
-      <w:r>
-        <w:t xml:space="preserve">, as a sanity check, we used a </w:t>
-      </w:r>
-      <w:r>
-        <w:t>method</w:t>
-      </w:r>
-      <w:r>
-        <w:t xml:space="preserve"> that selects an adaptation option randomly.</w:t>
-      </w:r>
-      <w:r>
-        <w:t xml:space="preserve"> It should be noted that the reason that we did not compare TTS setting with more than one competing method, namely DLASER+, is that for the TTS goal only one paper had presented its results.</w:t>
+        <w:t>It should be noted that the reason that we did not compare TTS setting with more than one competing method, namely DLASER+, is that for the TTS goal only one paper had presented its results.</w:t>
       </w:r>
     </w:p>
     <w:p>
@@ -16898,16 +17073,7 @@
         <w:t xml:space="preserve"> </w:t>
       </w:r>
       <w:r>
-        <w:t>For DeltaIoTv</w:t>
-      </w:r>
-      <w:r>
-        <w:t>2</w:t>
-      </w:r>
-      <w:r>
-        <w:t>,</w:t>
-      </w:r>
-      <w:r>
-        <w:t xml:space="preserve"> the median value obtained by DRL4SAO is 66.93 C, compared to DLASER+ and the Reference method a decrease of 0.07 C and 0.07 C is observed.</w:t>
+        <w:t>For DeltaIoTv2, the median value obtained by DRL4SAO is 66.93 C, compared to DLASER+ and the Reference method a decrease of 0.07 C and 0.07 C is observed.</w:t>
       </w:r>
       <w:r>
         <w:t xml:space="preserve"> For packet loss we observe an increase of 0.56% and 0.72% compared to DLASER+ and the Reference respectively. Finally, an increase of </w:t>
@@ -17015,6 +17181,9 @@
         <w:pStyle w:val="Image"/>
       </w:pPr>
       <w:r>
+        <w:rPr>
+          <w:noProof/>
+        </w:rPr>
         <w:lastRenderedPageBreak/>
         <w:drawing>
           <wp:inline distT="0" distB="0" distL="0" distR="0" wp14:anchorId="0310E9D0" wp14:editId="6EFDE0F2">
@@ -17064,14 +17233,27 @@
       <w:r>
         <w:t xml:space="preserve"> </w:t>
       </w:r>
-      <w:fldSimple w:instr=" SEQ Figure \* ARABIC ">
-        <w:r>
-          <w:rPr>
-            <w:noProof/>
-          </w:rPr>
-          <w:t>8</w:t>
-        </w:r>
-      </w:fldSimple>
+      <w:r>
+        <w:fldChar w:fldCharType="begin"/>
+      </w:r>
+      <w:r>
+        <w:instrText xml:space="preserve"> SEQ Figure \* ARABIC </w:instrText>
+      </w:r>
+      <w:r>
+        <w:fldChar w:fldCharType="separate"/>
+      </w:r>
+      <w:r>
+        <w:rPr>
+          <w:noProof/>
+        </w:rPr>
+        <w:t>8</w:t>
+      </w:r>
+      <w:r>
+        <w:rPr>
+          <w:noProof/>
+        </w:rPr>
+        <w:fldChar w:fldCharType="end"/>
+      </w:r>
       <w:bookmarkEnd w:id="17"/>
       <w:r>
         <w:t xml:space="preserve">: </w:t>
@@ -17104,10 +17286,10 @@
           <w:noProof/>
         </w:rPr>
         <w:drawing>
-          <wp:inline distT="0" distB="0" distL="0" distR="0" wp14:anchorId="5B8E5EA5" wp14:editId="03D83E34">
-            <wp:extent cx="5562600" cy="1308100"/>
-            <wp:effectExtent l="0" t="0" r="0" b="6350"/>
-            <wp:docPr id="1561749715" name="Picture 1"/>
+          <wp:inline distT="0" distB="0" distL="0" distR="0" wp14:anchorId="14A690F3" wp14:editId="7D337D85">
+            <wp:extent cx="5562600" cy="1435100"/>
+            <wp:effectExtent l="0" t="0" r="0" b="0"/>
+            <wp:docPr id="1" name="Picture 1"/>
             <wp:cNvGraphicFramePr>
               <a:graphicFrameLocks xmlns:a="http://schemas.openxmlformats.org/drawingml/2006/main" noChangeAspect="1"/>
             </wp:cNvGraphicFramePr>
@@ -17115,11 +17297,17 @@
               <a:graphicData uri="http://schemas.openxmlformats.org/drawingml/2006/picture">
                 <pic:pic xmlns:pic="http://schemas.openxmlformats.org/drawingml/2006/picture">
                   <pic:nvPicPr>
-                    <pic:cNvPr id="1561749715" name=""/>
+                    <pic:cNvPr id="1" name="Picture 1"/>
                     <pic:cNvPicPr/>
                   </pic:nvPicPr>
                   <pic:blipFill>
-                    <a:blip r:embed="rId22"/>
+                    <a:blip r:embed="rId22">
+                      <a:extLst>
+                        <a:ext uri="{28A0092B-C50C-407E-A947-70E740481C1C}">
+                          <a14:useLocalDpi xmlns:a14="http://schemas.microsoft.com/office/drawing/2010/main" val="0"/>
+                        </a:ext>
+                      </a:extLst>
+                    </a:blip>
                     <a:stretch>
                       <a:fillRect/>
                     </a:stretch>
@@ -17127,7 +17315,7 @@
                   <pic:spPr>
                     <a:xfrm>
                       <a:off x="0" y="0"/>
-                      <a:ext cx="5562600" cy="1308100"/>
+                      <a:ext cx="5562600" cy="1435100"/>
                     </a:xfrm>
                     <a:prstGeom prst="rect">
                       <a:avLst/>
@@ -17148,14 +17336,27 @@
       <w:r>
         <w:t xml:space="preserve">Figure </w:t>
       </w:r>
-      <w:fldSimple w:instr=" SEQ Figure \* ARABIC ">
-        <w:r>
-          <w:rPr>
-            <w:noProof/>
-          </w:rPr>
-          <w:t>9</w:t>
-        </w:r>
-      </w:fldSimple>
+      <w:r>
+        <w:fldChar w:fldCharType="begin"/>
+      </w:r>
+      <w:r>
+        <w:instrText xml:space="preserve"> SEQ Figure \* ARABIC </w:instrText>
+      </w:r>
+      <w:r>
+        <w:fldChar w:fldCharType="separate"/>
+      </w:r>
+      <w:r>
+        <w:rPr>
+          <w:noProof/>
+        </w:rPr>
+        <w:t>9</w:t>
+      </w:r>
+      <w:r>
+        <w:rPr>
+          <w:noProof/>
+        </w:rPr>
+        <w:fldChar w:fldCharType="end"/>
+      </w:r>
       <w:bookmarkEnd w:id="18"/>
       <w:r>
         <w:t xml:space="preserve">: </w:t>
@@ -17192,8 +17393,8 @@
           <w:noProof/>
         </w:rPr>
         <w:drawing>
-          <wp:inline distT="0" distB="0" distL="0" distR="0" wp14:anchorId="430CC1DC" wp14:editId="69CA8F88">
-            <wp:extent cx="5562600" cy="1620520"/>
+          <wp:inline distT="0" distB="0" distL="0" distR="0" wp14:anchorId="430CC1DC" wp14:editId="7D24135C">
+            <wp:extent cx="5562600" cy="1473200"/>
             <wp:effectExtent l="0" t="0" r="0" b="0"/>
             <wp:docPr id="1493948403" name="Picture 1"/>
             <wp:cNvGraphicFramePr>
@@ -17215,7 +17416,7 @@
                   <pic:spPr>
                     <a:xfrm>
                       <a:off x="0" y="0"/>
-                      <a:ext cx="5562600" cy="1620520"/>
+                      <a:ext cx="5562600" cy="1473200"/>
                     </a:xfrm>
                     <a:prstGeom prst="rect">
                       <a:avLst/>
@@ -17236,14 +17437,27 @@
       <w:r>
         <w:t xml:space="preserve">Figure </w:t>
       </w:r>
-      <w:fldSimple w:instr=" SEQ Figure \* ARABIC ">
-        <w:r>
-          <w:rPr>
-            <w:noProof/>
-          </w:rPr>
-          <w:t>10</w:t>
-        </w:r>
-      </w:fldSimple>
+      <w:r>
+        <w:fldChar w:fldCharType="begin"/>
+      </w:r>
+      <w:r>
+        <w:instrText xml:space="preserve"> SEQ Figure \* ARABIC </w:instrText>
+      </w:r>
+      <w:r>
+        <w:fldChar w:fldCharType="separate"/>
+      </w:r>
+      <w:r>
+        <w:rPr>
+          <w:noProof/>
+        </w:rPr>
+        <w:t>10</w:t>
+      </w:r>
+      <w:r>
+        <w:rPr>
+          <w:noProof/>
+        </w:rPr>
+        <w:fldChar w:fldCharType="end"/>
+      </w:r>
       <w:bookmarkEnd w:id="19"/>
       <w:r>
         <w:t>:</w:t>
@@ -17273,9 +17487,9 @@
           <w:noProof/>
         </w:rPr>
         <w:drawing>
-          <wp:inline distT="0" distB="0" distL="0" distR="0" wp14:anchorId="69FE159F" wp14:editId="6A6C6BB6">
-            <wp:extent cx="5562600" cy="1564640"/>
-            <wp:effectExtent l="0" t="0" r="0" b="0"/>
+          <wp:inline distT="0" distB="0" distL="0" distR="0" wp14:anchorId="69FE159F" wp14:editId="3C784FC2">
+            <wp:extent cx="5562600" cy="1517650"/>
+            <wp:effectExtent l="0" t="0" r="0" b="6350"/>
             <wp:docPr id="848200777" name="Picture 1"/>
             <wp:cNvGraphicFramePr>
               <a:graphicFrameLocks xmlns:a="http://schemas.openxmlformats.org/drawingml/2006/main" noChangeAspect="1"/>
@@ -17296,7 +17510,7 @@
                   <pic:spPr>
                     <a:xfrm>
                       <a:off x="0" y="0"/>
-                      <a:ext cx="5562600" cy="1564640"/>
+                      <a:ext cx="5562600" cy="1517650"/>
                     </a:xfrm>
                     <a:prstGeom prst="rect">
                       <a:avLst/>
@@ -17317,14 +17531,27 @@
       <w:r>
         <w:t xml:space="preserve">Figure </w:t>
       </w:r>
-      <w:fldSimple w:instr=" SEQ Figure \* ARABIC ">
-        <w:r>
-          <w:rPr>
-            <w:noProof/>
-          </w:rPr>
-          <w:t>11</w:t>
-        </w:r>
-      </w:fldSimple>
+      <w:r>
+        <w:fldChar w:fldCharType="begin"/>
+      </w:r>
+      <w:r>
+        <w:instrText xml:space="preserve"> SEQ Figure \* ARABIC </w:instrText>
+      </w:r>
+      <w:r>
+        <w:fldChar w:fldCharType="separate"/>
+      </w:r>
+      <w:r>
+        <w:rPr>
+          <w:noProof/>
+        </w:rPr>
+        <w:t>11</w:t>
+      </w:r>
+      <w:r>
+        <w:rPr>
+          <w:noProof/>
+        </w:rPr>
+        <w:fldChar w:fldCharType="end"/>
+      </w:r>
       <w:bookmarkEnd w:id="20"/>
       <w:r>
         <w:t xml:space="preserve">: </w:t>
@@ -17741,10 +17968,7 @@
               <w:jc w:val="center"/>
             </w:pPr>
             <w:r>
-              <w:t>DeltaIoTv</w:t>
-            </w:r>
-            <w:r>
-              <w:t>2</w:t>
+              <w:t>DeltaIoTv2</w:t>
             </w:r>
           </w:p>
         </w:tc>
@@ -17771,6 +17995,9 @@
               <w:pStyle w:val="PostHeadPara"/>
               <w:jc w:val="center"/>
             </w:pPr>
+            <w:r>
+              <w:t>66.93</w:t>
+            </w:r>
           </w:p>
         </w:tc>
         <w:tc>
@@ -17782,6 +18009,9 @@
               <w:pStyle w:val="PostHeadPara"/>
               <w:jc w:val="center"/>
             </w:pPr>
+            <w:r>
+              <w:t>11.54</w:t>
+            </w:r>
           </w:p>
         </w:tc>
         <w:tc>
@@ -17793,6 +18023,9 @@
               <w:pStyle w:val="PostHeadPara"/>
               <w:jc w:val="center"/>
             </w:pPr>
+            <w:r>
+              <w:t>0.25</w:t>
+            </w:r>
           </w:p>
         </w:tc>
       </w:tr>
@@ -17848,6 +18081,9 @@
               <w:pStyle w:val="PostHeadPara"/>
               <w:jc w:val="center"/>
             </w:pPr>
+            <w:r>
+              <w:t>67.00</w:t>
+            </w:r>
           </w:p>
         </w:tc>
         <w:tc>
@@ -17859,6 +18095,9 @@
               <w:pStyle w:val="PostHeadPara"/>
               <w:jc w:val="center"/>
             </w:pPr>
+            <w:r>
+              <w:t>12.83</w:t>
+            </w:r>
           </w:p>
         </w:tc>
         <w:tc>
@@ -17870,6 +18109,9 @@
               <w:pStyle w:val="PostHeadPara"/>
               <w:jc w:val="center"/>
             </w:pPr>
+            <w:r>
+              <w:t>1.33</w:t>
+            </w:r>
           </w:p>
         </w:tc>
       </w:tr>
@@ -17925,6 +18167,9 @@
               <w:pStyle w:val="PostHeadPara"/>
               <w:jc w:val="center"/>
             </w:pPr>
+            <w:r>
+              <w:t>67.01</w:t>
+            </w:r>
           </w:p>
         </w:tc>
         <w:tc>
@@ -17936,6 +18181,9 @@
               <w:pStyle w:val="PostHeadPara"/>
               <w:jc w:val="center"/>
             </w:pPr>
+            <w:r>
+              <w:t>12.99</w:t>
+            </w:r>
           </w:p>
         </w:tc>
         <w:tc>
@@ -17947,6 +18195,9 @@
               <w:pStyle w:val="PostHeadPara"/>
               <w:jc w:val="center"/>
             </w:pPr>
+            <w:r>
+              <w:t>0.85</w:t>
+            </w:r>
           </w:p>
         </w:tc>
       </w:tr>
@@ -19018,14 +19269,27 @@
       <w:r>
         <w:t xml:space="preserve">Table </w:t>
       </w:r>
-      <w:fldSimple w:instr=" SEQ Table \* ARABIC ">
-        <w:r>
-          <w:rPr>
-            <w:noProof/>
-          </w:rPr>
-          <w:t>7</w:t>
-        </w:r>
-      </w:fldSimple>
+      <w:r>
+        <w:fldChar w:fldCharType="begin"/>
+      </w:r>
+      <w:r>
+        <w:instrText xml:space="preserve"> SEQ Table \* ARABIC </w:instrText>
+      </w:r>
+      <w:r>
+        <w:fldChar w:fldCharType="separate"/>
+      </w:r>
+      <w:r>
+        <w:rPr>
+          <w:noProof/>
+        </w:rPr>
+        <w:t>7</w:t>
+      </w:r>
+      <w:r>
+        <w:rPr>
+          <w:noProof/>
+        </w:rPr>
+        <w:fldChar w:fldCharType="end"/>
+      </w:r>
       <w:bookmarkEnd w:id="21"/>
       <w:r>
         <w:t>:</w:t>
@@ -20903,6 +21167,66 @@
     </w:p>
     <w:p>
       <w:pPr>
+        <w:pStyle w:val="FigureCaption"/>
+      </w:pPr>
+    </w:p>
+    <w:p>
+      <w:pPr>
+        <w:pStyle w:val="FigureCaption"/>
+      </w:pPr>
+    </w:p>
+    <w:p>
+      <w:pPr>
+        <w:pStyle w:val="FigureCaption"/>
+      </w:pPr>
+    </w:p>
+    <w:p>
+      <w:pPr>
+        <w:pStyle w:val="FigureCaption"/>
+      </w:pPr>
+    </w:p>
+    <w:p>
+      <w:pPr>
+        <w:pStyle w:val="FigureCaption"/>
+      </w:pPr>
+    </w:p>
+    <w:p>
+      <w:pPr>
+        <w:pStyle w:val="FigureCaption"/>
+      </w:pPr>
+    </w:p>
+    <w:p>
+      <w:pPr>
+        <w:pStyle w:val="FigureCaption"/>
+      </w:pPr>
+    </w:p>
+    <w:p>
+      <w:pPr>
+        <w:pStyle w:val="FigureCaption"/>
+      </w:pPr>
+    </w:p>
+    <w:p>
+      <w:pPr>
+        <w:pStyle w:val="FigureCaption"/>
+      </w:pPr>
+    </w:p>
+    <w:p>
+      <w:pPr>
+        <w:pStyle w:val="FigureCaption"/>
+      </w:pPr>
+    </w:p>
+    <w:p>
+      <w:pPr>
+        <w:pStyle w:val="FigureCaption"/>
+      </w:pPr>
+    </w:p>
+    <w:p>
+      <w:pPr>
+        <w:pStyle w:val="FigureCaption"/>
+      </w:pPr>
+    </w:p>
+    <w:p>
+      <w:pPr>
         <w:pStyle w:val="PostHeadPara"/>
       </w:pPr>
     </w:p>
@@ -20916,6 +21240,7 @@
         <w:pStyle w:val="ReferenceHead"/>
       </w:pPr>
       <w:r>
+        <w:lastRenderedPageBreak/>
         <w:t>REFERENCES</w:t>
       </w:r>
     </w:p>
@@ -21101,7 +21426,6 @@
         <w:ind w:left="720" w:hanging="720"/>
       </w:pPr>
       <w:r>
-        <w:lastRenderedPageBreak/>
         <w:t>6.</w:t>
       </w:r>
       <w:r>
@@ -21372,6 +21696,7 @@
         <w:ind w:left="720" w:hanging="720"/>
       </w:pPr>
       <w:r>
+        <w:lastRenderedPageBreak/>
         <w:t>15.</w:t>
       </w:r>
       <w:r>
@@ -21523,7 +21848,6 @@
         <w:ind w:left="720" w:hanging="720"/>
       </w:pPr>
       <w:r>
-        <w:lastRenderedPageBreak/>
         <w:t>20.</w:t>
       </w:r>
       <w:r>
@@ -21844,6 +22168,7 @@
         <w:ind w:left="720" w:hanging="720"/>
       </w:pPr>
       <w:r>
+        <w:lastRenderedPageBreak/>
         <w:t>30.</w:t>
       </w:r>
       <w:r>
@@ -21972,7 +22297,6 @@
         <w:ind w:left="720" w:hanging="720"/>
       </w:pPr>
       <w:r>
-        <w:lastRenderedPageBreak/>
         <w:t>34.</w:t>
       </w:r>
       <w:r>
@@ -22252,6 +22576,7 @@
         <w:ind w:left="720" w:hanging="720"/>
       </w:pPr>
       <w:r>
+        <w:lastRenderedPageBreak/>
         <w:t>43.</w:t>
       </w:r>
       <w:r>
@@ -24377,6 +24702,7 @@
   <w:style w:type="character" w:default="1" w:styleId="DefaultParagraphFont">
     <w:name w:val="Default Paragraph Font"/>
     <w:uiPriority w:val="1"/>
+    <w:semiHidden/>
     <w:unhideWhenUsed/>
   </w:style>
   <w:style w:type="table" w:default="1" w:styleId="TableNormal">

--- a/paper/article-8.docx
+++ b/paper/article-8.docx
@@ -73,33 +73,11 @@
         </w:rPr>
         <w:t xml:space="preserve">Computer Engineering Department, </w:t>
       </w:r>
-      <w:proofErr w:type="spellStart"/>
       <w:r>
         <w:rPr>
           <w:rFonts w:eastAsiaTheme="minorEastAsia"/>
         </w:rPr>
-        <w:t>Tarbiat</w:t>
-      </w:r>
-      <w:proofErr w:type="spellEnd"/>
-      <w:r>
-        <w:rPr>
-          <w:rFonts w:eastAsiaTheme="minorEastAsia"/>
-        </w:rPr>
-        <w:t xml:space="preserve"> </w:t>
-      </w:r>
-      <w:proofErr w:type="spellStart"/>
-      <w:r>
-        <w:rPr>
-          <w:rFonts w:eastAsiaTheme="minorEastAsia"/>
-        </w:rPr>
-        <w:t>Modares</w:t>
-      </w:r>
-      <w:proofErr w:type="spellEnd"/>
-      <w:r>
-        <w:rPr>
-          <w:rFonts w:eastAsiaTheme="minorEastAsia"/>
-        </w:rPr>
-        <w:t xml:space="preserve"> University</w:t>
+        <w:t>Tarbiat Modares University</w:t>
       </w:r>
       <w:r>
         <w:rPr>
@@ -155,33 +133,11 @@
         </w:rPr>
         <w:t xml:space="preserve">Computer Engineering Department, </w:t>
       </w:r>
-      <w:proofErr w:type="spellStart"/>
       <w:r>
         <w:rPr>
           <w:rFonts w:eastAsiaTheme="minorEastAsia"/>
         </w:rPr>
-        <w:t>Tarbiat</w:t>
-      </w:r>
-      <w:proofErr w:type="spellEnd"/>
-      <w:r>
-        <w:rPr>
-          <w:rFonts w:eastAsiaTheme="minorEastAsia"/>
-        </w:rPr>
-        <w:t xml:space="preserve"> </w:t>
-      </w:r>
-      <w:proofErr w:type="spellStart"/>
-      <w:r>
-        <w:rPr>
-          <w:rFonts w:eastAsiaTheme="minorEastAsia"/>
-        </w:rPr>
-        <w:t>Modares</w:t>
-      </w:r>
-      <w:proofErr w:type="spellEnd"/>
-      <w:r>
-        <w:rPr>
-          <w:rFonts w:eastAsiaTheme="minorEastAsia"/>
-        </w:rPr>
-        <w:t xml:space="preserve"> University</w:t>
+        <w:t>Tarbiat Modares University</w:t>
       </w:r>
       <w:r>
         <w:rPr>
@@ -1401,73 +1357,63 @@
         <w:t>instances</w:t>
       </w:r>
       <w:r>
-        <w:t xml:space="preserve"> of </w:t>
-      </w:r>
-      <w:proofErr w:type="spellStart"/>
-      <w:r>
-        <w:t>DeltaIoT</w:t>
-      </w:r>
-      <w:proofErr w:type="spellEnd"/>
+        <w:t xml:space="preserve"> of DeltaIoT </w:t>
+      </w:r>
+      <w:r>
+        <w:fldChar w:fldCharType="begin"/>
+      </w:r>
+      <w:r>
+        <w:instrText xml:space="preserve"> ADDIN EN.CITE &lt;EndNote&gt;&lt;Cite&gt;&lt;Author&gt;Iftikhar&lt;/Author&gt;&lt;Year&gt;2017&lt;/Year&gt;&lt;RecNum&gt;21&lt;/RecNum&gt;&lt;DisplayText&gt;[20]&lt;/DisplayText&gt;&lt;record&gt;&lt;rec-number&gt;21&lt;/rec-number&gt;&lt;foreign-keys&gt;&lt;key app="EN" db-id="feptvsezlze2fked20o5av0u0axrpedxd5fz" timestamp="1692952440"&gt;21&lt;/key&gt;&lt;/foreign-keys&gt;&lt;ref-type name="Conference Proceedings"&gt;10&lt;/ref-type&gt;&lt;contributors&gt;&lt;authors&gt;&lt;author&gt;Iftikhar, Muhammad Usman&lt;/author&gt;&lt;author&gt;Ramachandran, Gowri Sankar&lt;/author&gt;&lt;author&gt;Bollansée, Pablo&lt;/author&gt;&lt;author&gt;Weyns, Danny&lt;/author&gt;&lt;author&gt;Hughes, Danny&lt;/author&gt;&lt;/authors&gt;&lt;/contributors&gt;&lt;titles&gt;&lt;title&gt;Deltaiot: A self-adaptive internet of things exemplar&lt;/title&gt;&lt;secondary-title&gt;2017 IEEE/ACM 12th International Symposium on Software Engineering for Adaptive and Self-Managing Systems (SEAMS)&lt;/secondary-title&gt;&lt;/titles&gt;&lt;pages&gt;76-82&lt;/pages&gt;&lt;dates&gt;&lt;year&gt;2017&lt;/year&gt;&lt;/dates&gt;&lt;publisher&gt;IEEE&lt;/publisher&gt;&lt;isbn&gt;1538615509&lt;/isbn&gt;&lt;urls&gt;&lt;/urls&gt;&lt;/record&gt;&lt;/Cite&gt;&lt;/EndNote&gt;</w:instrText>
+      </w:r>
+      <w:r>
+        <w:fldChar w:fldCharType="separate"/>
+      </w:r>
+      <w:r>
+        <w:rPr>
+          <w:noProof/>
+        </w:rPr>
+        <w:t>[20]</w:t>
+      </w:r>
+      <w:r>
+        <w:fldChar w:fldCharType="end"/>
+      </w:r>
+      <w:r>
+        <w:t xml:space="preserve">. DeltaIoT is a product for evaluating autonomous systems in the field of Internet of Things. The Internet of Things (IoT) is a challenging field for autonomous applications due to its complexity and high degree of uncertainty. The difference between the two </w:t>
+      </w:r>
+      <w:r>
+        <w:t>instances</w:t>
+      </w:r>
+      <w:r>
+        <w:t xml:space="preserve"> of DeltaIoT is in the size of their </w:t>
+      </w:r>
+      <w:r>
+        <w:t>adaptation</w:t>
+      </w:r>
+      <w:r>
+        <w:t xml:space="preserve"> space, enabling us to evaluate different aspects of effectiveness and efficiency. For this purpose, we define appropriate criteria to evaluate the proposed method and compare it with </w:t>
+      </w:r>
+      <w:proofErr w:type="gramStart"/>
+      <w:r>
+        <w:t>a</w:t>
+      </w:r>
       <w:r>
         <w:t xml:space="preserve"> </w:t>
       </w:r>
       <w:r>
-        <w:fldChar w:fldCharType="begin"/>
-      </w:r>
-      <w:r>
-        <w:instrText xml:space="preserve"> ADDIN EN.CITE &lt;EndNote&gt;&lt;Cite&gt;&lt;Author&gt;Iftikhar&lt;/Author&gt;&lt;Year&gt;2017&lt;/Year&gt;&lt;RecNum&gt;21&lt;/RecNum&gt;&lt;DisplayText&gt;[20]&lt;/DisplayText&gt;&lt;record&gt;&lt;rec-number&gt;21&lt;/rec-number&gt;&lt;foreign-keys&gt;&lt;key app="EN" db-id="feptvsezlze2fked20o5av0u0axrpedxd5fz" timestamp="1692952440"&gt;21&lt;/key&gt;&lt;/foreign-keys&gt;&lt;ref-type name="Conference Proceedings"&gt;10&lt;/ref-type&gt;&lt;contributors&gt;&lt;authors&gt;&lt;author&gt;Iftikhar, Muhammad Usman&lt;/author&gt;&lt;author&gt;Ramachandran, Gowri Sankar&lt;/author&gt;&lt;author&gt;Bollansée, Pablo&lt;/author&gt;&lt;author&gt;Weyns, Danny&lt;/author&gt;&lt;author&gt;Hughes, Danny&lt;/author&gt;&lt;/authors&gt;&lt;/contributors&gt;&lt;titles&gt;&lt;title&gt;Deltaiot: A self-adaptive internet of things exemplar&lt;/title&gt;&lt;secondary-title&gt;2017 IEEE/ACM 12th International Symposium on Software Engineering for Adaptive and Self-Managing Systems (SEAMS)&lt;/secondary-title&gt;&lt;/titles&gt;&lt;pages&gt;76-82&lt;/pages&gt;&lt;dates&gt;&lt;year&gt;2017&lt;/year&gt;&lt;/dates&gt;&lt;publisher&gt;IEEE&lt;/publisher&gt;&lt;isbn&gt;1538615509&lt;/isbn&gt;&lt;urls&gt;&lt;/urls&gt;&lt;/record&gt;&lt;/Cite&gt;&lt;/EndNote&gt;</w:instrText>
-      </w:r>
-      <w:r>
-        <w:fldChar w:fldCharType="separate"/>
-      </w:r>
-      <w:r>
-        <w:rPr>
-          <w:noProof/>
-        </w:rPr>
-        <w:t>[20]</w:t>
-      </w:r>
-      <w:r>
-        <w:fldChar w:fldCharType="end"/>
-      </w:r>
-      <w:r>
-        <w:t xml:space="preserve">. </w:t>
-      </w:r>
-      <w:proofErr w:type="spellStart"/>
-      <w:r>
-        <w:t>DeltaIoT</w:t>
-      </w:r>
-      <w:proofErr w:type="spellEnd"/>
-      <w:r>
-        <w:t xml:space="preserve"> is a product for evaluating autonomous systems in the field of Internet of Things. The Internet of Things (IoT) is a challenging field for autonomous applications due to its complexity and high degree of uncertainty. The difference between the two </w:t>
-      </w:r>
-      <w:r>
-        <w:t>instances</w:t>
-      </w:r>
-      <w:r>
-        <w:t xml:space="preserve"> of </w:t>
-      </w:r>
-      <w:proofErr w:type="spellStart"/>
-      <w:r>
-        <w:t>DeltaIoT</w:t>
-      </w:r>
-      <w:proofErr w:type="spellEnd"/>
-      <w:r>
-        <w:t xml:space="preserve"> is in the size of their </w:t>
-      </w:r>
-      <w:r>
-        <w:t>adaptation</w:t>
-      </w:r>
-      <w:r>
-        <w:t xml:space="preserve"> space, enabling us to evaluate different aspects of effectiveness and efficiency. For this purpose, we define appropriate criteria to evaluate the proposed method and compare it with a</w:t>
-      </w:r>
-      <w:r>
-        <w:t xml:space="preserve"> </w:t>
+        <w:t xml:space="preserve">three </w:t>
       </w:r>
       <w:r>
         <w:t>state-of-the-art</w:t>
       </w:r>
       <w:r>
-        <w:t xml:space="preserve"> method and a</w:t>
+        <w:t xml:space="preserve"> method</w:t>
+      </w:r>
+      <w:r>
+        <w:t>s</w:t>
+      </w:r>
+      <w:proofErr w:type="gramEnd"/>
+      <w:r>
+        <w:t xml:space="preserve"> and a</w:t>
       </w:r>
       <w:r>
         <w:t xml:space="preserve"> </w:t>
@@ -1782,12 +1728,10 @@
       <w:r>
         <w:t>function Q(</w:t>
       </w:r>
-      <w:proofErr w:type="spellStart"/>
       <w:proofErr w:type="gramStart"/>
       <w:r>
         <w:t>s,a</w:t>
       </w:r>
-      <w:proofErr w:type="spellEnd"/>
       <w:proofErr w:type="gramEnd"/>
       <w:r>
         <w:t>;</w:t>
@@ -1859,15 +1803,7 @@
         <w:t xml:space="preserve"> </w:t>
       </w:r>
       <w:r>
-        <w:t xml:space="preserve">are the parameters (that is, weights) of the Q-network at iteration </w:t>
-      </w:r>
-      <w:proofErr w:type="spellStart"/>
-      <w:r>
-        <w:t>i</w:t>
-      </w:r>
-      <w:proofErr w:type="spellEnd"/>
-      <w:r>
-        <w:t>.</w:t>
+        <w:t>are the parameters (that is, weights) of the Q-network at iteration i.</w:t>
       </w:r>
       <w:r>
         <w:t xml:space="preserve"> To perform </w:t>
@@ -1881,11 +1817,7 @@
         <w:t xml:space="preserve"> </w:t>
       </w:r>
       <w:r>
-        <w:t>replay the agent’s experiences are stored in a dataset et = (</w:t>
-      </w:r>
-      <w:proofErr w:type="spellStart"/>
-      <w:r>
-        <w:t>s</w:t>
+        <w:t>replay the agent’s experiences are stored in a dataset et = (s</w:t>
       </w:r>
       <w:r>
         <w:rPr>
@@ -1893,7 +1825,6 @@
         </w:rPr>
         <w:t>t</w:t>
       </w:r>
-      <w:proofErr w:type="spellEnd"/>
       <w:r>
         <w:t>, a</w:t>
       </w:r>
@@ -1973,15 +1904,7 @@
         <w:t xml:space="preserve"> ~ U(D), drawn uniformly at random from the pool of stored samples.</w:t>
       </w:r>
       <w:r>
-        <w:t xml:space="preserve"> The Q-learning update at iteration </w:t>
-      </w:r>
-      <w:proofErr w:type="spellStart"/>
-      <w:r>
-        <w:t>i</w:t>
-      </w:r>
-      <w:proofErr w:type="spellEnd"/>
-      <w:r>
-        <w:t xml:space="preserve"> uses the following loss function</w:t>
+        <w:t xml:space="preserve"> The Q-learning update at iteration i uses the following loss function</w:t>
       </w:r>
       <w:r>
         <w:t xml:space="preserve"> (1)</w:t>
@@ -2557,11 +2480,7 @@
         </m:r>
       </m:oMath>
       <w:r>
-        <w:t xml:space="preserve"> is the discount factor determining the agent’s horizon, </w:t>
-      </w:r>
-      <w:proofErr w:type="spellStart"/>
-      <w:r>
-        <w:t>θ</w:t>
+        <w:t xml:space="preserve"> is the discount factor determining the agent’s horizon, θ</w:t>
       </w:r>
       <w:r>
         <w:rPr>
@@ -2569,17 +2488,8 @@
         </w:rPr>
         <w:t>i</w:t>
       </w:r>
-      <w:proofErr w:type="spellEnd"/>
-      <w:r>
-        <w:t xml:space="preserve"> the parameters of the Q-network at iteration </w:t>
-      </w:r>
-      <w:proofErr w:type="spellStart"/>
-      <w:r>
-        <w:t>i</w:t>
-      </w:r>
-      <w:proofErr w:type="spellEnd"/>
-      <w:r>
-        <w:t xml:space="preserve"> and </w:t>
+      <w:r>
+        <w:t xml:space="preserve"> the parameters of the Q-network at iteration i and </w:t>
       </w:r>
       <m:oMath>
         <m:sSubSup>
@@ -2683,11 +2593,7 @@
         <w:t>with the Q-network parameters</w:t>
       </w:r>
       <w:r>
-        <w:t xml:space="preserve"> </w:t>
-      </w:r>
-      <w:proofErr w:type="spellStart"/>
-      <w:r>
-        <w:t>θ</w:t>
+        <w:t xml:space="preserve"> θ</w:t>
       </w:r>
       <w:r>
         <w:rPr>
@@ -2695,7 +2601,6 @@
         </w:rPr>
         <w:t>i</w:t>
       </w:r>
-      <w:proofErr w:type="spellEnd"/>
       <w:r>
         <w:t xml:space="preserve"> every C </w:t>
       </w:r>
@@ -2885,67 +2790,93 @@
       <w:r>
         <w:fldChar w:fldCharType="begin">
           <w:fldData xml:space="preserve">PEVuZE5vdGU+PENpdGU+PEF1dGhvcj5RdWluPC9BdXRob3I+PFllYXI+MjAxOTwvWWVhcj48UmVj
-TnVtPjE4PC9SZWNOdW0+PERpc3BsYXlUZXh0PlsxNywgMTksIDI2LCAyN108L0Rpc3BsYXlUZXh0
-PjxyZWNvcmQ+PHJlYy1udW1iZXI+MTg8L3JlYy1udW1iZXI+PGZvcmVpZ24ta2V5cz48a2V5IGFw
+TnVtPjE4PC9SZWNOdW0+PERpc3BsYXlUZXh0PlsxNy0xOSwgMjYsIDI3XTwvRGlzcGxheVRleHQ+
+PHJlY29yZD48cmVjLW51bWJlcj4xODwvcmVjLW51bWJlcj48Zm9yZWlnbi1rZXlzPjxrZXkgYXBw
+PSJFTiIgZGItaWQ9ImZlcHR2c2V6bHplMmZrZWQyMG81YXYwdTBheHJwZWR4ZDVmeiIgdGltZXN0
+YW1wPSIxNjkyOTUyNDQwIj4xODwva2V5PjwvZm9yZWlnbi1rZXlzPjxyZWYtdHlwZSBuYW1lPSJD
+b25mZXJlbmNlIFByb2NlZWRpbmdzIj4xMDwvcmVmLXR5cGU+PGNvbnRyaWJ1dG9ycz48YXV0aG9y
+cz48YXV0aG9yPlF1aW4sIEZlZGVyaWNvPC9hdXRob3I+PGF1dGhvcj5XZXlucywgRGFubnk8L2F1
+dGhvcj48YXV0aG9yPkJhbWVsaXMsIFRob21hczwvYXV0aG9yPjxhdXRob3I+QnV0dGFyLCBTYXJw
+cmVldCBTaW5naDwvYXV0aG9yPjxhdXRob3I+TWljaGllbHMsIFNhbTwvYXV0aG9yPjwvYXV0aG9y
+cz48L2NvbnRyaWJ1dG9ycz48dGl0bGVzPjx0aXRsZT5FZmZpY2llbnQgYW5hbHlzaXMgb2YgbGFy
+Z2UgYWRhcHRhdGlvbiBzcGFjZXMgaW4gc2VsZi1hZGFwdGl2ZSBzeXN0ZW1zIHVzaW5nIG1hY2hp
+bmUgbGVhcm5pbmc8L3RpdGxlPjxzZWNvbmRhcnktdGl0bGU+MjAxOSBJRUVFL0FDTSAxNHRoIElu
+dGVybmF0aW9uYWwgU3ltcG9zaXVtIG9uIFNvZnR3YXJlIEVuZ2luZWVyaW5nIGZvciBBZGFwdGl2
+ZSBhbmQgU2VsZi1NYW5hZ2luZyBTeXN0ZW1zIChTRUFNUyk8L3NlY29uZGFyeS10aXRsZT48L3Rp
+dGxlcz48cGFnZXM+MS0xMjwvcGFnZXM+PGRhdGVzPjx5ZWFyPjIwMTk8L3llYXI+PC9kYXRlcz48
+cHVibGlzaGVyPklFRUU8L3B1Ymxpc2hlcj48aXNibj4xNzI4MTMzNjg4PC9pc2JuPjx1cmxzPjwv
+dXJscz48L3JlY29yZD48L0NpdGU+PENpdGU+PEF1dGhvcj5LYWNoaTwvQXV0aG9yPjxZZWFyPjIw
+MjM8L1llYXI+PFJlY051bT4yNTwvUmVjTnVtPjxyZWNvcmQ+PHJlYy1udW1iZXI+MjU8L3JlYy1u
+dW1iZXI+PGZvcmVpZ24ta2V5cz48a2V5IGFwcD0iRU4iIGRiLWlkPSJmZXB0dnNlemx6ZTJma2Vk
+MjBvNWF2MHUwYXhycGVkeGQ1ZnoiIHRpbWVzdGFtcD0iMTY5Mjk1MjQ0MCI+MjU8L2tleT48L2Zv
+cmVpZ24ta2V5cz48cmVmLXR5cGUgbmFtZT0iSm91cm5hbCBBcnRpY2xlIj4xNzwvcmVmLXR5cGU+
+PGNvbnRyaWJ1dG9ycz48YXV0aG9ycz48YXV0aG9yPkthY2hpLCBGYXRtYTwvYXV0aG9yPjxhdXRo
+b3I+Qm91YW5ha2EsIENoYWZpYTwvYXV0aG9yPjwvYXV0aG9ycz48L2NvbnRyaWJ1dG9ycz48dGl0
+bGVzPjx0aXRsZT5BIGh5YnJpZCBtb2RlbCBmb3IgZWZmaWNpZW50IGRlY2lzaW9uLW1ha2luZyBp
+biBzZWxmLWFkYXB0aXZlIHN5c3RlbXM8L3RpdGxlPjxzZWNvbmRhcnktdGl0bGU+SW5mb3JtYXRp
+b24gYW5kIFNvZnR3YXJlIFRlY2hub2xvZ3k8L3NlY29uZGFyeS10aXRsZT48L3RpdGxlcz48cGVy
+aW9kaWNhbD48ZnVsbC10aXRsZT5JbmZvcm1hdGlvbiBhbmQgU29mdHdhcmUgVGVjaG5vbG9neTwv
+ZnVsbC10aXRsZT48L3BlcmlvZGljYWw+PHBhZ2VzPjEwNzA2MzwvcGFnZXM+PHZvbHVtZT4xNTM8
+L3ZvbHVtZT48ZGF0ZXM+PHllYXI+MjAyMzwveWVhcj48L2RhdGVzPjxpc2JuPjA5NTAtNTg0OTwv
+aXNibj48dXJscz48L3VybHM+PC9yZWNvcmQ+PC9DaXRlPjxDaXRlPjxBdXRob3I+VmFuIERlciBE
+b25ja3Q8L0F1dGhvcj48WWVhcj4yMDIwPC9ZZWFyPjxSZWNOdW0+MjQ8L1JlY051bT48cmVjb3Jk
+PjxyZWMtbnVtYmVyPjI0PC9yZWMtbnVtYmVyPjxmb3JlaWduLWtleXM+PGtleSBhcHA9IkVOIiBk
+Yi1pZD0iZmVwdHZzZXpsemUyZmtlZDIwbzVhdjB1MGF4cnBlZHhkNWZ6IiB0aW1lc3RhbXA9IjE2
+OTI5NTI0NDAiPjI0PC9rZXk+PC9mb3JlaWduLWtleXM+PHJlZi10eXBlIG5hbWU9IkNvbmZlcmVu
+Y2UgUHJvY2VlZGluZ3MiPjEwPC9yZWYtdHlwZT48Y29udHJpYnV0b3JzPjxhdXRob3JzPjxhdXRo
+b3I+VmFuIERlciBEb25ja3QsIEplcm9lbjwvYXV0aG9yPjxhdXRob3I+V2V5bnMsIERhbm55PC9h
+dXRob3I+PGF1dGhvcj5RdWluLCBGZWRlcmljbzwvYXV0aG9yPjxhdXRob3I+VmFuIERlciBEb25j
+a3QsIEpvbmFzPC9hdXRob3I+PGF1dGhvcj5NaWNoaWVscywgU2FtPC9hdXRob3I+PC9hdXRob3Jz
+PjwvY29udHJpYnV0b3JzPjx0aXRsZXM+PHRpdGxlPkFwcGx5aW5nIGRlZXAgbGVhcm5pbmcgdG8g
+cmVkdWNlIGxhcmdlIGFkYXB0YXRpb24gc3BhY2VzIG9mIHNlbGYtYWRhcHRpdmUgc3lzdGVtcyB3
+aXRoIG11bHRpcGxlIHR5cGVzIG9mIGdvYWxzPC90aXRsZT48c2Vjb25kYXJ5LXRpdGxlPlByb2Nl
+ZWRpbmdzIG9mIHRoZSBJRUVFL0FDTSAxNXRoIEludGVybmF0aW9uYWwgU3ltcG9zaXVtIG9uIFNv
+ZnR3YXJlIEVuZ2luZWVyaW5nIGZvciBBZGFwdGl2ZSBhbmQgU2VsZi1NYW5hZ2luZyBTeXN0ZW1z
+PC9zZWNvbmRhcnktdGl0bGU+PC90aXRsZXM+PHBhZ2VzPjIwLTMwPC9wYWdlcz48ZGF0ZXM+PHll
+YXI+MjAyMDwveWVhcj48L2RhdGVzPjx1cmxzPjwvdXJscz48L3JlY29yZD48L0NpdGU+PENpdGU+
+PEF1dGhvcj5XZXluczwvQXV0aG9yPjxZZWFyPjIwMjI8L1llYXI+PFJlY051bT41MzwvUmVjTnVt
+PjxyZWNvcmQ+PHJlYy1udW1iZXI+NTM8L3JlYy1udW1iZXI+PGZvcmVpZ24ta2V5cz48a2V5IGFw
 cD0iRU4iIGRiLWlkPSJmZXB0dnNlemx6ZTJma2VkMjBvNWF2MHUwYXhycGVkeGQ1ZnoiIHRpbWVz
-dGFtcD0iMTY5Mjk1MjQ0MCI+MTg8L2tleT48L2ZvcmVpZ24ta2V5cz48cmVmLXR5cGUgbmFtZT0i
-Q29uZmVyZW5jZSBQcm9jZWVkaW5ncyI+MTA8L3JlZi10eXBlPjxjb250cmlidXRvcnM+PGF1dGhv
-cnM+PGF1dGhvcj5RdWluLCBGZWRlcmljbzwvYXV0aG9yPjxhdXRob3I+V2V5bnMsIERhbm55PC9h
-dXRob3I+PGF1dGhvcj5CYW1lbGlzLCBUaG9tYXM8L2F1dGhvcj48YXV0aG9yPkJ1dHRhciwgU2Fy
-cHJlZXQgU2luZ2g8L2F1dGhvcj48YXV0aG9yPk1pY2hpZWxzLCBTYW08L2F1dGhvcj48L2F1dGhv
-cnM+PC9jb250cmlidXRvcnM+PHRpdGxlcz48dGl0bGU+RWZmaWNpZW50IGFuYWx5c2lzIG9mIGxh
-cmdlIGFkYXB0YXRpb24gc3BhY2VzIGluIHNlbGYtYWRhcHRpdmUgc3lzdGVtcyB1c2luZyBtYWNo
-aW5lIGxlYXJuaW5nPC90aXRsZT48c2Vjb25kYXJ5LXRpdGxlPjIwMTkgSUVFRS9BQ00gMTR0aCBJ
-bnRlcm5hdGlvbmFsIFN5bXBvc2l1bSBvbiBTb2Z0d2FyZSBFbmdpbmVlcmluZyBmb3IgQWRhcHRp
-dmUgYW5kIFNlbGYtTWFuYWdpbmcgU3lzdGVtcyAoU0VBTVMpPC9zZWNvbmRhcnktdGl0bGU+PC90
-aXRsZXM+PHBhZ2VzPjEtMTI8L3BhZ2VzPjxkYXRlcz48eWVhcj4yMDE5PC95ZWFyPjwvZGF0ZXM+
-PHB1Ymxpc2hlcj5JRUVFPC9wdWJsaXNoZXI+PGlzYm4+MTcyODEzMzY4ODwvaXNibj48dXJscz48
-L3VybHM+PC9yZWNvcmQ+PC9DaXRlPjxDaXRlPjxBdXRob3I+S2FjaGk8L0F1dGhvcj48WWVhcj4y
-MDIzPC9ZZWFyPjxSZWNOdW0+MjU8L1JlY051bT48cmVjb3JkPjxyZWMtbnVtYmVyPjI1PC9yZWMt
-bnVtYmVyPjxmb3JlaWduLWtleXM+PGtleSBhcHA9IkVOIiBkYi1pZD0iZmVwdHZzZXpsemUyZmtl
-ZDIwbzVhdjB1MGF4cnBlZHhkNWZ6IiB0aW1lc3RhbXA9IjE2OTI5NTI0NDAiPjI1PC9rZXk+PC9m
-b3JlaWduLWtleXM+PHJlZi10eXBlIG5hbWU9IkpvdXJuYWwgQXJ0aWNsZSI+MTc8L3JlZi10eXBl
-Pjxjb250cmlidXRvcnM+PGF1dGhvcnM+PGF1dGhvcj5LYWNoaSwgRmF0bWE8L2F1dGhvcj48YXV0
-aG9yPkJvdWFuYWthLCBDaGFmaWE8L2F1dGhvcj48L2F1dGhvcnM+PC9jb250cmlidXRvcnM+PHRp
-dGxlcz48dGl0bGU+QSBoeWJyaWQgbW9kZWwgZm9yIGVmZmljaWVudCBkZWNpc2lvbi1tYWtpbmcg
-aW4gc2VsZi1hZGFwdGl2ZSBzeXN0ZW1zPC90aXRsZT48c2Vjb25kYXJ5LXRpdGxlPkluZm9ybWF0
-aW9uIGFuZCBTb2Z0d2FyZSBUZWNobm9sb2d5PC9zZWNvbmRhcnktdGl0bGU+PC90aXRsZXM+PHBl
-cmlvZGljYWw+PGZ1bGwtdGl0bGU+SW5mb3JtYXRpb24gYW5kIFNvZnR3YXJlIFRlY2hub2xvZ3k8
-L2Z1bGwtdGl0bGU+PC9wZXJpb2RpY2FsPjxwYWdlcz4xMDcwNjM8L3BhZ2VzPjx2b2x1bWU+MTUz
-PC92b2x1bWU+PGRhdGVzPjx5ZWFyPjIwMjM8L3llYXI+PC9kYXRlcz48aXNibj4wOTUwLTU4NDk8
-L2lzYm4+PHVybHM+PC91cmxzPjwvcmVjb3JkPjwvQ2l0ZT48Q2l0ZT48QXV0aG9yPlZhbiBEZXIg
-RG9uY2t0PC9BdXRob3I+PFllYXI+MjAyMDwvWWVhcj48UmVjTnVtPjI0PC9SZWNOdW0+PHJlY29y
-ZD48cmVjLW51bWJlcj4yNDwvcmVjLW51bWJlcj48Zm9yZWlnbi1rZXlzPjxrZXkgYXBwPSJFTiIg
-ZGItaWQ9ImZlcHR2c2V6bHplMmZrZWQyMG81YXYwdTBheHJwZWR4ZDVmeiIgdGltZXN0YW1wPSIx
-NjkyOTUyNDQwIj4yNDwva2V5PjwvZm9yZWlnbi1rZXlzPjxyZWYtdHlwZSBuYW1lPSJDb25mZXJl
-bmNlIFByb2NlZWRpbmdzIj4xMDwvcmVmLXR5cGU+PGNvbnRyaWJ1dG9ycz48YXV0aG9ycz48YXV0
-aG9yPlZhbiBEZXIgRG9uY2t0LCBKZXJvZW48L2F1dGhvcj48YXV0aG9yPldleW5zLCBEYW5ueTwv
-YXV0aG9yPjxhdXRob3I+UXVpbiwgRmVkZXJpY288L2F1dGhvcj48YXV0aG9yPlZhbiBEZXIgRG9u
-Y2t0LCBKb25hczwvYXV0aG9yPjxhdXRob3I+TWljaGllbHMsIFNhbTwvYXV0aG9yPjwvYXV0aG9y
-cz48L2NvbnRyaWJ1dG9ycz48dGl0bGVzPjx0aXRsZT5BcHBseWluZyBkZWVwIGxlYXJuaW5nIHRv
-IHJlZHVjZSBsYXJnZSBhZGFwdGF0aW9uIHNwYWNlcyBvZiBzZWxmLWFkYXB0aXZlIHN5c3RlbXMg
-d2l0aCBtdWx0aXBsZSB0eXBlcyBvZiBnb2FsczwvdGl0bGU+PHNlY29uZGFyeS10aXRsZT5Qcm9j
-ZWVkaW5ncyBvZiB0aGUgSUVFRS9BQ00gMTV0aCBJbnRlcm5hdGlvbmFsIFN5bXBvc2l1bSBvbiBT
-b2Z0d2FyZSBFbmdpbmVlcmluZyBmb3IgQWRhcHRpdmUgYW5kIFNlbGYtTWFuYWdpbmcgU3lzdGVt
-czwvc2Vjb25kYXJ5LXRpdGxlPjwvdGl0bGVzPjxwYWdlcz4yMC0zMDwvcGFnZXM+PGRhdGVzPjx5
-ZWFyPjIwMjA8L3llYXI+PC9kYXRlcz48dXJscz48L3VybHM+PC9yZWNvcmQ+PC9DaXRlPjxDaXRl
-PjxBdXRob3I+V2V5bnM8L0F1dGhvcj48WWVhcj4yMDIyPC9ZZWFyPjxSZWNOdW0+NTM8L1JlY051
-bT48cmVjb3JkPjxyZWMtbnVtYmVyPjUzPC9yZWMtbnVtYmVyPjxmb3JlaWduLWtleXM+PGtleSBh
-cHA9IkVOIiBkYi1pZD0iZmVwdHZzZXpsemUyZmtlZDIwbzVhdjB1MGF4cnBlZHhkNWZ6IiB0aW1l
-c3RhbXA9IjE3MDE3MDIxMjIiPjUzPC9rZXk+PC9mb3JlaWduLWtleXM+PHJlZi10eXBlIG5hbWU9
-IkpvdXJuYWwgQXJ0aWNsZSI+MTc8L3JlZi10eXBlPjxjb250cmlidXRvcnM+PGF1dGhvcnM+PGF1
-dGhvcj5XZXlucywgRGFubnk8L2F1dGhvcj48YXV0aG9yPkdoZWliaSwgT21pZDwvYXV0aG9yPjxh
-dXRob3I+UXVpbiwgRmVkZXJpY288L2F1dGhvcj48YXV0aG9yPlZhbiBEZXIgRG9uY2t0LCBKZXJv
-ZW48L2F1dGhvcj48L2F1dGhvcnM+PC9jb250cmlidXRvcnM+PHRpdGxlcz48dGl0bGU+RGVlcCBs
-ZWFybmluZyBmb3IgZWZmZWN0aXZlIGFuZCBlZmZpY2llbnQgcmVkdWN0aW9uIG9mIGxhcmdlIGFk
-YXB0YXRpb24gc3BhY2VzIGluIHNlbGYtYWRhcHRpdmUgc3lzdGVtczwvdGl0bGU+PHNlY29uZGFy
-eS10aXRsZT5BQ00gVHJhbnNhY3Rpb25zIG9uIEF1dG9ub21vdXMgYW5kIEFkYXB0aXZlIFN5c3Rl
-bXMgKFRBQVMpPC9zZWNvbmRhcnktdGl0bGU+PC90aXRsZXM+PHBlcmlvZGljYWw+PGZ1bGwtdGl0
-bGU+QUNNIFRyYW5zYWN0aW9ucyBvbiBBdXRvbm9tb3VzIGFuZCBBZGFwdGl2ZSBTeXN0ZW1zIChU
-QUFTKTwvZnVsbC10aXRsZT48L3BlcmlvZGljYWw+PHBhZ2VzPjEtNDI8L3BhZ2VzPjx2b2x1bWU+
-MTc8L3ZvbHVtZT48bnVtYmVyPjEtMjwvbnVtYmVyPjxkYXRlcz48eWVhcj4yMDIyPC95ZWFyPjwv
-ZGF0ZXM+PGlzYm4+MTU1Ni00NjY1PC9pc2JuPjx1cmxzPjwvdXJscz48L3JlY29yZD48L0NpdGU+
-PC9FbmROb3RlPgB=
+dGFtcD0iMTcwMTcwMjEyMiI+NTM8L2tleT48L2ZvcmVpZ24ta2V5cz48cmVmLXR5cGUgbmFtZT0i
+Sm91cm5hbCBBcnRpY2xlIj4xNzwvcmVmLXR5cGU+PGNvbnRyaWJ1dG9ycz48YXV0aG9ycz48YXV0
+aG9yPldleW5zLCBEYW5ueTwvYXV0aG9yPjxhdXRob3I+R2hlaWJpLCBPbWlkPC9hdXRob3I+PGF1
+dGhvcj5RdWluLCBGZWRlcmljbzwvYXV0aG9yPjxhdXRob3I+VmFuIERlciBEb25ja3QsIEplcm9l
+bjwvYXV0aG9yPjwvYXV0aG9ycz48L2NvbnRyaWJ1dG9ycz48dGl0bGVzPjx0aXRsZT5EZWVwIGxl
+YXJuaW5nIGZvciBlZmZlY3RpdmUgYW5kIGVmZmljaWVudCByZWR1Y3Rpb24gb2YgbGFyZ2UgYWRh
+cHRhdGlvbiBzcGFjZXMgaW4gc2VsZi1hZGFwdGl2ZSBzeXN0ZW1zPC90aXRsZT48c2Vjb25kYXJ5
+LXRpdGxlPkFDTSBUcmFuc2FjdGlvbnMgb24gQXV0b25vbW91cyBhbmQgQWRhcHRpdmUgU3lzdGVt
+cyAoVEFBUyk8L3NlY29uZGFyeS10aXRsZT48L3RpdGxlcz48cGVyaW9kaWNhbD48ZnVsbC10aXRs
+ZT5BQ00gVHJhbnNhY3Rpb25zIG9uIEF1dG9ub21vdXMgYW5kIEFkYXB0aXZlIFN5c3RlbXMgKFRB
+QVMpPC9mdWxsLXRpdGxlPjwvcGVyaW9kaWNhbD48cGFnZXM+MS00MjwvcGFnZXM+PHZvbHVtZT4x
+Nzwvdm9sdW1lPjxudW1iZXI+MS0yPC9udW1iZXI+PGRhdGVzPjx5ZWFyPjIwMjI8L3llYXI+PC9k
+YXRlcz48aXNibj4xNTU2LTQ2NjU8L2lzYm4+PHVybHM+PC91cmxzPjwvcmVjb3JkPjwvQ2l0ZT48
+Q2l0ZT48QXV0aG9yPlF1aW48L0F1dGhvcj48WWVhcj4yMDIyPC9ZZWFyPjxSZWNOdW0+MjA8L1Jl
+Y051bT48cmVjb3JkPjxyZWMtbnVtYmVyPjIwPC9yZWMtbnVtYmVyPjxmb3JlaWduLWtleXM+PGtl
+eSBhcHA9IkVOIiBkYi1pZD0iZmVwdHZzZXpsemUyZmtlZDIwbzVhdjB1MGF4cnBlZHhkNWZ6IiB0
+aW1lc3RhbXA9IjE2OTI5NTI0NDAiPjIwPC9rZXk+PC9mb3JlaWduLWtleXM+PHJlZi10eXBlIG5h
+bWU9IkpvdXJuYWwgQXJ0aWNsZSI+MTc8L3JlZi10eXBlPjxjb250cmlidXRvcnM+PGF1dGhvcnM+
+PGF1dGhvcj5RdWluLCBGZWRlcmljbzwvYXV0aG9yPjxhdXRob3I+V2V5bnMsIERhbm55PC9hdXRo
+b3I+PGF1dGhvcj5HaGVpYmksIE9taWQ8L2F1dGhvcj48L2F1dGhvcnM+PC9jb250cmlidXRvcnM+
+PHRpdGxlcz48dGl0bGU+UmVkdWNpbmcgbGFyZ2UgYWRhcHRhdGlvbiBzcGFjZXMgaW4gc2VsZi1h
+ZGFwdGl2ZSBzeXN0ZW1zIHVzaW5nIG1hY2hpbmUgbGVhcm5pbmc8L3RpdGxlPjxzZWNvbmRhcnkt
+dGl0bGU+Sm91cm5hbCBvZiBTeXN0ZW1zIGFuZCBTb2Z0d2FyZTwvc2Vjb25kYXJ5LXRpdGxlPjwv
+dGl0bGVzPjxwZXJpb2RpY2FsPjxmdWxsLXRpdGxlPkpvdXJuYWwgb2YgU3lzdGVtcyBhbmQgU29m
+dHdhcmU8L2Z1bGwtdGl0bGU+PC9wZXJpb2RpY2FsPjxwYWdlcz4xMTEzNDE8L3BhZ2VzPjxkYXRl
+cz48eWVhcj4yMDIyPC95ZWFyPjwvZGF0ZXM+PGlzYm4+MDE2NC0xMjEyPC9pc2JuPjx1cmxzPjwv
+dXJscz48L3JlY29yZD48L0NpdGU+PENpdGU+PEF1dGhvcj5RdWluPC9BdXRob3I+PFllYXI+MjAy
+MjwvWWVhcj48UmVjTnVtPjIwPC9SZWNOdW0+PHJlY29yZD48cmVjLW51bWJlcj4yMDwvcmVjLW51
+bWJlcj48Zm9yZWlnbi1rZXlzPjxrZXkgYXBwPSJFTiIgZGItaWQ9ImZlcHR2c2V6bHplMmZrZWQy
+MG81YXYwdTBheHJwZWR4ZDVmeiIgdGltZXN0YW1wPSIxNjkyOTUyNDQwIj4yMDwva2V5PjwvZm9y
+ZWlnbi1rZXlzPjxyZWYtdHlwZSBuYW1lPSJKb3VybmFsIEFydGljbGUiPjE3PC9yZWYtdHlwZT48
+Y29udHJpYnV0b3JzPjxhdXRob3JzPjxhdXRob3I+UXVpbiwgRmVkZXJpY288L2F1dGhvcj48YXV0
+aG9yPldleW5zLCBEYW5ueTwvYXV0aG9yPjxhdXRob3I+R2hlaWJpLCBPbWlkPC9hdXRob3I+PC9h
+dXRob3JzPjwvY29udHJpYnV0b3JzPjx0aXRsZXM+PHRpdGxlPlJlZHVjaW5nIGxhcmdlIGFkYXB0
+YXRpb24gc3BhY2VzIGluIHNlbGYtYWRhcHRpdmUgc3lzdGVtcyB1c2luZyBtYWNoaW5lIGxlYXJu
+aW5nPC90aXRsZT48c2Vjb25kYXJ5LXRpdGxlPkpvdXJuYWwgb2YgU3lzdGVtcyBhbmQgU29mdHdh
+cmU8L3NlY29uZGFyeS10aXRsZT48L3RpdGxlcz48cGVyaW9kaWNhbD48ZnVsbC10aXRsZT5Kb3Vy
+bmFsIG9mIFN5c3RlbXMgYW5kIFNvZnR3YXJlPC9mdWxsLXRpdGxlPjwvcGVyaW9kaWNhbD48cGFn
+ZXM+MTExMzQxPC9wYWdlcz48ZGF0ZXM+PHllYXI+MjAyMjwveWVhcj48L2RhdGVzPjxpc2JuPjAx
+NjQtMTIxMjwvaXNibj48dXJscz48L3VybHM+PC9yZWNvcmQ+PC9DaXRlPjwvRW5kTm90ZT5=
 </w:fldData>
         </w:fldChar>
       </w:r>
@@ -2955,67 +2886,93 @@
       <w:r>
         <w:fldChar w:fldCharType="begin">
           <w:fldData xml:space="preserve">PEVuZE5vdGU+PENpdGU+PEF1dGhvcj5RdWluPC9BdXRob3I+PFllYXI+MjAxOTwvWWVhcj48UmVj
-TnVtPjE4PC9SZWNOdW0+PERpc3BsYXlUZXh0PlsxNywgMTksIDI2LCAyN108L0Rpc3BsYXlUZXh0
-PjxyZWNvcmQ+PHJlYy1udW1iZXI+MTg8L3JlYy1udW1iZXI+PGZvcmVpZ24ta2V5cz48a2V5IGFw
+TnVtPjE4PC9SZWNOdW0+PERpc3BsYXlUZXh0PlsxNy0xOSwgMjYsIDI3XTwvRGlzcGxheVRleHQ+
+PHJlY29yZD48cmVjLW51bWJlcj4xODwvcmVjLW51bWJlcj48Zm9yZWlnbi1rZXlzPjxrZXkgYXBw
+PSJFTiIgZGItaWQ9ImZlcHR2c2V6bHplMmZrZWQyMG81YXYwdTBheHJwZWR4ZDVmeiIgdGltZXN0
+YW1wPSIxNjkyOTUyNDQwIj4xODwva2V5PjwvZm9yZWlnbi1rZXlzPjxyZWYtdHlwZSBuYW1lPSJD
+b25mZXJlbmNlIFByb2NlZWRpbmdzIj4xMDwvcmVmLXR5cGU+PGNvbnRyaWJ1dG9ycz48YXV0aG9y
+cz48YXV0aG9yPlF1aW4sIEZlZGVyaWNvPC9hdXRob3I+PGF1dGhvcj5XZXlucywgRGFubnk8L2F1
+dGhvcj48YXV0aG9yPkJhbWVsaXMsIFRob21hczwvYXV0aG9yPjxhdXRob3I+QnV0dGFyLCBTYXJw
+cmVldCBTaW5naDwvYXV0aG9yPjxhdXRob3I+TWljaGllbHMsIFNhbTwvYXV0aG9yPjwvYXV0aG9y
+cz48L2NvbnRyaWJ1dG9ycz48dGl0bGVzPjx0aXRsZT5FZmZpY2llbnQgYW5hbHlzaXMgb2YgbGFy
+Z2UgYWRhcHRhdGlvbiBzcGFjZXMgaW4gc2VsZi1hZGFwdGl2ZSBzeXN0ZW1zIHVzaW5nIG1hY2hp
+bmUgbGVhcm5pbmc8L3RpdGxlPjxzZWNvbmRhcnktdGl0bGU+MjAxOSBJRUVFL0FDTSAxNHRoIElu
+dGVybmF0aW9uYWwgU3ltcG9zaXVtIG9uIFNvZnR3YXJlIEVuZ2luZWVyaW5nIGZvciBBZGFwdGl2
+ZSBhbmQgU2VsZi1NYW5hZ2luZyBTeXN0ZW1zIChTRUFNUyk8L3NlY29uZGFyeS10aXRsZT48L3Rp
+dGxlcz48cGFnZXM+MS0xMjwvcGFnZXM+PGRhdGVzPjx5ZWFyPjIwMTk8L3llYXI+PC9kYXRlcz48
+cHVibGlzaGVyPklFRUU8L3B1Ymxpc2hlcj48aXNibj4xNzI4MTMzNjg4PC9pc2JuPjx1cmxzPjwv
+dXJscz48L3JlY29yZD48L0NpdGU+PENpdGU+PEF1dGhvcj5LYWNoaTwvQXV0aG9yPjxZZWFyPjIw
+MjM8L1llYXI+PFJlY051bT4yNTwvUmVjTnVtPjxyZWNvcmQ+PHJlYy1udW1iZXI+MjU8L3JlYy1u
+dW1iZXI+PGZvcmVpZ24ta2V5cz48a2V5IGFwcD0iRU4iIGRiLWlkPSJmZXB0dnNlemx6ZTJma2Vk
+MjBvNWF2MHUwYXhycGVkeGQ1ZnoiIHRpbWVzdGFtcD0iMTY5Mjk1MjQ0MCI+MjU8L2tleT48L2Zv
+cmVpZ24ta2V5cz48cmVmLXR5cGUgbmFtZT0iSm91cm5hbCBBcnRpY2xlIj4xNzwvcmVmLXR5cGU+
+PGNvbnRyaWJ1dG9ycz48YXV0aG9ycz48YXV0aG9yPkthY2hpLCBGYXRtYTwvYXV0aG9yPjxhdXRo
+b3I+Qm91YW5ha2EsIENoYWZpYTwvYXV0aG9yPjwvYXV0aG9ycz48L2NvbnRyaWJ1dG9ycz48dGl0
+bGVzPjx0aXRsZT5BIGh5YnJpZCBtb2RlbCBmb3IgZWZmaWNpZW50IGRlY2lzaW9uLW1ha2luZyBp
+biBzZWxmLWFkYXB0aXZlIHN5c3RlbXM8L3RpdGxlPjxzZWNvbmRhcnktdGl0bGU+SW5mb3JtYXRp
+b24gYW5kIFNvZnR3YXJlIFRlY2hub2xvZ3k8L3NlY29uZGFyeS10aXRsZT48L3RpdGxlcz48cGVy
+aW9kaWNhbD48ZnVsbC10aXRsZT5JbmZvcm1hdGlvbiBhbmQgU29mdHdhcmUgVGVjaG5vbG9neTwv
+ZnVsbC10aXRsZT48L3BlcmlvZGljYWw+PHBhZ2VzPjEwNzA2MzwvcGFnZXM+PHZvbHVtZT4xNTM8
+L3ZvbHVtZT48ZGF0ZXM+PHllYXI+MjAyMzwveWVhcj48L2RhdGVzPjxpc2JuPjA5NTAtNTg0OTwv
+aXNibj48dXJscz48L3VybHM+PC9yZWNvcmQ+PC9DaXRlPjxDaXRlPjxBdXRob3I+VmFuIERlciBE
+b25ja3Q8L0F1dGhvcj48WWVhcj4yMDIwPC9ZZWFyPjxSZWNOdW0+MjQ8L1JlY051bT48cmVjb3Jk
+PjxyZWMtbnVtYmVyPjI0PC9yZWMtbnVtYmVyPjxmb3JlaWduLWtleXM+PGtleSBhcHA9IkVOIiBk
+Yi1pZD0iZmVwdHZzZXpsemUyZmtlZDIwbzVhdjB1MGF4cnBlZHhkNWZ6IiB0aW1lc3RhbXA9IjE2
+OTI5NTI0NDAiPjI0PC9rZXk+PC9mb3JlaWduLWtleXM+PHJlZi10eXBlIG5hbWU9IkNvbmZlcmVu
+Y2UgUHJvY2VlZGluZ3MiPjEwPC9yZWYtdHlwZT48Y29udHJpYnV0b3JzPjxhdXRob3JzPjxhdXRo
+b3I+VmFuIERlciBEb25ja3QsIEplcm9lbjwvYXV0aG9yPjxhdXRob3I+V2V5bnMsIERhbm55PC9h
+dXRob3I+PGF1dGhvcj5RdWluLCBGZWRlcmljbzwvYXV0aG9yPjxhdXRob3I+VmFuIERlciBEb25j
+a3QsIEpvbmFzPC9hdXRob3I+PGF1dGhvcj5NaWNoaWVscywgU2FtPC9hdXRob3I+PC9hdXRob3Jz
+PjwvY29udHJpYnV0b3JzPjx0aXRsZXM+PHRpdGxlPkFwcGx5aW5nIGRlZXAgbGVhcm5pbmcgdG8g
+cmVkdWNlIGxhcmdlIGFkYXB0YXRpb24gc3BhY2VzIG9mIHNlbGYtYWRhcHRpdmUgc3lzdGVtcyB3
+aXRoIG11bHRpcGxlIHR5cGVzIG9mIGdvYWxzPC90aXRsZT48c2Vjb25kYXJ5LXRpdGxlPlByb2Nl
+ZWRpbmdzIG9mIHRoZSBJRUVFL0FDTSAxNXRoIEludGVybmF0aW9uYWwgU3ltcG9zaXVtIG9uIFNv
+ZnR3YXJlIEVuZ2luZWVyaW5nIGZvciBBZGFwdGl2ZSBhbmQgU2VsZi1NYW5hZ2luZyBTeXN0ZW1z
+PC9zZWNvbmRhcnktdGl0bGU+PC90aXRsZXM+PHBhZ2VzPjIwLTMwPC9wYWdlcz48ZGF0ZXM+PHll
+YXI+MjAyMDwveWVhcj48L2RhdGVzPjx1cmxzPjwvdXJscz48L3JlY29yZD48L0NpdGU+PENpdGU+
+PEF1dGhvcj5XZXluczwvQXV0aG9yPjxZZWFyPjIwMjI8L1llYXI+PFJlY051bT41MzwvUmVjTnVt
+PjxyZWNvcmQ+PHJlYy1udW1iZXI+NTM8L3JlYy1udW1iZXI+PGZvcmVpZ24ta2V5cz48a2V5IGFw
 cD0iRU4iIGRiLWlkPSJmZXB0dnNlemx6ZTJma2VkMjBvNWF2MHUwYXhycGVkeGQ1ZnoiIHRpbWVz
-dGFtcD0iMTY5Mjk1MjQ0MCI+MTg8L2tleT48L2ZvcmVpZ24ta2V5cz48cmVmLXR5cGUgbmFtZT0i
-Q29uZmVyZW5jZSBQcm9jZWVkaW5ncyI+MTA8L3JlZi10eXBlPjxjb250cmlidXRvcnM+PGF1dGhv
-cnM+PGF1dGhvcj5RdWluLCBGZWRlcmljbzwvYXV0aG9yPjxhdXRob3I+V2V5bnMsIERhbm55PC9h
-dXRob3I+PGF1dGhvcj5CYW1lbGlzLCBUaG9tYXM8L2F1dGhvcj48YXV0aG9yPkJ1dHRhciwgU2Fy
-cHJlZXQgU2luZ2g8L2F1dGhvcj48YXV0aG9yPk1pY2hpZWxzLCBTYW08L2F1dGhvcj48L2F1dGhv
-cnM+PC9jb250cmlidXRvcnM+PHRpdGxlcz48dGl0bGU+RWZmaWNpZW50IGFuYWx5c2lzIG9mIGxh
-cmdlIGFkYXB0YXRpb24gc3BhY2VzIGluIHNlbGYtYWRhcHRpdmUgc3lzdGVtcyB1c2luZyBtYWNo
-aW5lIGxlYXJuaW5nPC90aXRsZT48c2Vjb25kYXJ5LXRpdGxlPjIwMTkgSUVFRS9BQ00gMTR0aCBJ
-bnRlcm5hdGlvbmFsIFN5bXBvc2l1bSBvbiBTb2Z0d2FyZSBFbmdpbmVlcmluZyBmb3IgQWRhcHRp
-dmUgYW5kIFNlbGYtTWFuYWdpbmcgU3lzdGVtcyAoU0VBTVMpPC9zZWNvbmRhcnktdGl0bGU+PC90
-aXRsZXM+PHBhZ2VzPjEtMTI8L3BhZ2VzPjxkYXRlcz48eWVhcj4yMDE5PC95ZWFyPjwvZGF0ZXM+
-PHB1Ymxpc2hlcj5JRUVFPC9wdWJsaXNoZXI+PGlzYm4+MTcyODEzMzY4ODwvaXNibj48dXJscz48
-L3VybHM+PC9yZWNvcmQ+PC9DaXRlPjxDaXRlPjxBdXRob3I+S2FjaGk8L0F1dGhvcj48WWVhcj4y
-MDIzPC9ZZWFyPjxSZWNOdW0+MjU8L1JlY051bT48cmVjb3JkPjxyZWMtbnVtYmVyPjI1PC9yZWMt
-bnVtYmVyPjxmb3JlaWduLWtleXM+PGtleSBhcHA9IkVOIiBkYi1pZD0iZmVwdHZzZXpsemUyZmtl
-ZDIwbzVhdjB1MGF4cnBlZHhkNWZ6IiB0aW1lc3RhbXA9IjE2OTI5NTI0NDAiPjI1PC9rZXk+PC9m
-b3JlaWduLWtleXM+PHJlZi10eXBlIG5hbWU9IkpvdXJuYWwgQXJ0aWNsZSI+MTc8L3JlZi10eXBl
-Pjxjb250cmlidXRvcnM+PGF1dGhvcnM+PGF1dGhvcj5LYWNoaSwgRmF0bWE8L2F1dGhvcj48YXV0
-aG9yPkJvdWFuYWthLCBDaGFmaWE8L2F1dGhvcj48L2F1dGhvcnM+PC9jb250cmlidXRvcnM+PHRp
-dGxlcz48dGl0bGU+QSBoeWJyaWQgbW9kZWwgZm9yIGVmZmljaWVudCBkZWNpc2lvbi1tYWtpbmcg
-aW4gc2VsZi1hZGFwdGl2ZSBzeXN0ZW1zPC90aXRsZT48c2Vjb25kYXJ5LXRpdGxlPkluZm9ybWF0
-aW9uIGFuZCBTb2Z0d2FyZSBUZWNobm9sb2d5PC9zZWNvbmRhcnktdGl0bGU+PC90aXRsZXM+PHBl
-cmlvZGljYWw+PGZ1bGwtdGl0bGU+SW5mb3JtYXRpb24gYW5kIFNvZnR3YXJlIFRlY2hub2xvZ3k8
-L2Z1bGwtdGl0bGU+PC9wZXJpb2RpY2FsPjxwYWdlcz4xMDcwNjM8L3BhZ2VzPjx2b2x1bWU+MTUz
-PC92b2x1bWU+PGRhdGVzPjx5ZWFyPjIwMjM8L3llYXI+PC9kYXRlcz48aXNibj4wOTUwLTU4NDk8
-L2lzYm4+PHVybHM+PC91cmxzPjwvcmVjb3JkPjwvQ2l0ZT48Q2l0ZT48QXV0aG9yPlZhbiBEZXIg
-RG9uY2t0PC9BdXRob3I+PFllYXI+MjAyMDwvWWVhcj48UmVjTnVtPjI0PC9SZWNOdW0+PHJlY29y
-ZD48cmVjLW51bWJlcj4yNDwvcmVjLW51bWJlcj48Zm9yZWlnbi1rZXlzPjxrZXkgYXBwPSJFTiIg
-ZGItaWQ9ImZlcHR2c2V6bHplMmZrZWQyMG81YXYwdTBheHJwZWR4ZDVmeiIgdGltZXN0YW1wPSIx
-NjkyOTUyNDQwIj4yNDwva2V5PjwvZm9yZWlnbi1rZXlzPjxyZWYtdHlwZSBuYW1lPSJDb25mZXJl
-bmNlIFByb2NlZWRpbmdzIj4xMDwvcmVmLXR5cGU+PGNvbnRyaWJ1dG9ycz48YXV0aG9ycz48YXV0
-aG9yPlZhbiBEZXIgRG9uY2t0LCBKZXJvZW48L2F1dGhvcj48YXV0aG9yPldleW5zLCBEYW5ueTwv
-YXV0aG9yPjxhdXRob3I+UXVpbiwgRmVkZXJpY288L2F1dGhvcj48YXV0aG9yPlZhbiBEZXIgRG9u
-Y2t0LCBKb25hczwvYXV0aG9yPjxhdXRob3I+TWljaGllbHMsIFNhbTwvYXV0aG9yPjwvYXV0aG9y
-cz48L2NvbnRyaWJ1dG9ycz48dGl0bGVzPjx0aXRsZT5BcHBseWluZyBkZWVwIGxlYXJuaW5nIHRv
-IHJlZHVjZSBsYXJnZSBhZGFwdGF0aW9uIHNwYWNlcyBvZiBzZWxmLWFkYXB0aXZlIHN5c3RlbXMg
-d2l0aCBtdWx0aXBsZSB0eXBlcyBvZiBnb2FsczwvdGl0bGU+PHNlY29uZGFyeS10aXRsZT5Qcm9j
-ZWVkaW5ncyBvZiB0aGUgSUVFRS9BQ00gMTV0aCBJbnRlcm5hdGlvbmFsIFN5bXBvc2l1bSBvbiBT
-b2Z0d2FyZSBFbmdpbmVlcmluZyBmb3IgQWRhcHRpdmUgYW5kIFNlbGYtTWFuYWdpbmcgU3lzdGVt
-czwvc2Vjb25kYXJ5LXRpdGxlPjwvdGl0bGVzPjxwYWdlcz4yMC0zMDwvcGFnZXM+PGRhdGVzPjx5
-ZWFyPjIwMjA8L3llYXI+PC9kYXRlcz48dXJscz48L3VybHM+PC9yZWNvcmQ+PC9DaXRlPjxDaXRl
-PjxBdXRob3I+V2V5bnM8L0F1dGhvcj48WWVhcj4yMDIyPC9ZZWFyPjxSZWNOdW0+NTM8L1JlY051
-bT48cmVjb3JkPjxyZWMtbnVtYmVyPjUzPC9yZWMtbnVtYmVyPjxmb3JlaWduLWtleXM+PGtleSBh
-cHA9IkVOIiBkYi1pZD0iZmVwdHZzZXpsemUyZmtlZDIwbzVhdjB1MGF4cnBlZHhkNWZ6IiB0aW1l
-c3RhbXA9IjE3MDE3MDIxMjIiPjUzPC9rZXk+PC9mb3JlaWduLWtleXM+PHJlZi10eXBlIG5hbWU9
-IkpvdXJuYWwgQXJ0aWNsZSI+MTc8L3JlZi10eXBlPjxjb250cmlidXRvcnM+PGF1dGhvcnM+PGF1
-dGhvcj5XZXlucywgRGFubnk8L2F1dGhvcj48YXV0aG9yPkdoZWliaSwgT21pZDwvYXV0aG9yPjxh
-dXRob3I+UXVpbiwgRmVkZXJpY288L2F1dGhvcj48YXV0aG9yPlZhbiBEZXIgRG9uY2t0LCBKZXJv
-ZW48L2F1dGhvcj48L2F1dGhvcnM+PC9jb250cmlidXRvcnM+PHRpdGxlcz48dGl0bGU+RGVlcCBs
-ZWFybmluZyBmb3IgZWZmZWN0aXZlIGFuZCBlZmZpY2llbnQgcmVkdWN0aW9uIG9mIGxhcmdlIGFk
-YXB0YXRpb24gc3BhY2VzIGluIHNlbGYtYWRhcHRpdmUgc3lzdGVtczwvdGl0bGU+PHNlY29uZGFy
-eS10aXRsZT5BQ00gVHJhbnNhY3Rpb25zIG9uIEF1dG9ub21vdXMgYW5kIEFkYXB0aXZlIFN5c3Rl
-bXMgKFRBQVMpPC9zZWNvbmRhcnktdGl0bGU+PC90aXRsZXM+PHBlcmlvZGljYWw+PGZ1bGwtdGl0
-bGU+QUNNIFRyYW5zYWN0aW9ucyBvbiBBdXRvbm9tb3VzIGFuZCBBZGFwdGl2ZSBTeXN0ZW1zIChU
-QUFTKTwvZnVsbC10aXRsZT48L3BlcmlvZGljYWw+PHBhZ2VzPjEtNDI8L3BhZ2VzPjx2b2x1bWU+
-MTc8L3ZvbHVtZT48bnVtYmVyPjEtMjwvbnVtYmVyPjxkYXRlcz48eWVhcj4yMDIyPC95ZWFyPjwv
-ZGF0ZXM+PGlzYm4+MTU1Ni00NjY1PC9pc2JuPjx1cmxzPjwvdXJscz48L3JlY29yZD48L0NpdGU+
-PC9FbmROb3RlPgB=
+dGFtcD0iMTcwMTcwMjEyMiI+NTM8L2tleT48L2ZvcmVpZ24ta2V5cz48cmVmLXR5cGUgbmFtZT0i
+Sm91cm5hbCBBcnRpY2xlIj4xNzwvcmVmLXR5cGU+PGNvbnRyaWJ1dG9ycz48YXV0aG9ycz48YXV0
+aG9yPldleW5zLCBEYW5ueTwvYXV0aG9yPjxhdXRob3I+R2hlaWJpLCBPbWlkPC9hdXRob3I+PGF1
+dGhvcj5RdWluLCBGZWRlcmljbzwvYXV0aG9yPjxhdXRob3I+VmFuIERlciBEb25ja3QsIEplcm9l
+bjwvYXV0aG9yPjwvYXV0aG9ycz48L2NvbnRyaWJ1dG9ycz48dGl0bGVzPjx0aXRsZT5EZWVwIGxl
+YXJuaW5nIGZvciBlZmZlY3RpdmUgYW5kIGVmZmljaWVudCByZWR1Y3Rpb24gb2YgbGFyZ2UgYWRh
+cHRhdGlvbiBzcGFjZXMgaW4gc2VsZi1hZGFwdGl2ZSBzeXN0ZW1zPC90aXRsZT48c2Vjb25kYXJ5
+LXRpdGxlPkFDTSBUcmFuc2FjdGlvbnMgb24gQXV0b25vbW91cyBhbmQgQWRhcHRpdmUgU3lzdGVt
+cyAoVEFBUyk8L3NlY29uZGFyeS10aXRsZT48L3RpdGxlcz48cGVyaW9kaWNhbD48ZnVsbC10aXRs
+ZT5BQ00gVHJhbnNhY3Rpb25zIG9uIEF1dG9ub21vdXMgYW5kIEFkYXB0aXZlIFN5c3RlbXMgKFRB
+QVMpPC9mdWxsLXRpdGxlPjwvcGVyaW9kaWNhbD48cGFnZXM+MS00MjwvcGFnZXM+PHZvbHVtZT4x
+Nzwvdm9sdW1lPjxudW1iZXI+MS0yPC9udW1iZXI+PGRhdGVzPjx5ZWFyPjIwMjI8L3llYXI+PC9k
+YXRlcz48aXNibj4xNTU2LTQ2NjU8L2lzYm4+PHVybHM+PC91cmxzPjwvcmVjb3JkPjwvQ2l0ZT48
+Q2l0ZT48QXV0aG9yPlF1aW48L0F1dGhvcj48WWVhcj4yMDIyPC9ZZWFyPjxSZWNOdW0+MjA8L1Jl
+Y051bT48cmVjb3JkPjxyZWMtbnVtYmVyPjIwPC9yZWMtbnVtYmVyPjxmb3JlaWduLWtleXM+PGtl
+eSBhcHA9IkVOIiBkYi1pZD0iZmVwdHZzZXpsemUyZmtlZDIwbzVhdjB1MGF4cnBlZHhkNWZ6IiB0
+aW1lc3RhbXA9IjE2OTI5NTI0NDAiPjIwPC9rZXk+PC9mb3JlaWduLWtleXM+PHJlZi10eXBlIG5h
+bWU9IkpvdXJuYWwgQXJ0aWNsZSI+MTc8L3JlZi10eXBlPjxjb250cmlidXRvcnM+PGF1dGhvcnM+
+PGF1dGhvcj5RdWluLCBGZWRlcmljbzwvYXV0aG9yPjxhdXRob3I+V2V5bnMsIERhbm55PC9hdXRo
+b3I+PGF1dGhvcj5HaGVpYmksIE9taWQ8L2F1dGhvcj48L2F1dGhvcnM+PC9jb250cmlidXRvcnM+
+PHRpdGxlcz48dGl0bGU+UmVkdWNpbmcgbGFyZ2UgYWRhcHRhdGlvbiBzcGFjZXMgaW4gc2VsZi1h
+ZGFwdGl2ZSBzeXN0ZW1zIHVzaW5nIG1hY2hpbmUgbGVhcm5pbmc8L3RpdGxlPjxzZWNvbmRhcnkt
+dGl0bGU+Sm91cm5hbCBvZiBTeXN0ZW1zIGFuZCBTb2Z0d2FyZTwvc2Vjb25kYXJ5LXRpdGxlPjwv
+dGl0bGVzPjxwZXJpb2RpY2FsPjxmdWxsLXRpdGxlPkpvdXJuYWwgb2YgU3lzdGVtcyBhbmQgU29m
+dHdhcmU8L2Z1bGwtdGl0bGU+PC9wZXJpb2RpY2FsPjxwYWdlcz4xMTEzNDE8L3BhZ2VzPjxkYXRl
+cz48eWVhcj4yMDIyPC95ZWFyPjwvZGF0ZXM+PGlzYm4+MDE2NC0xMjEyPC9pc2JuPjx1cmxzPjwv
+dXJscz48L3JlY29yZD48L0NpdGU+PENpdGU+PEF1dGhvcj5RdWluPC9BdXRob3I+PFllYXI+MjAy
+MjwvWWVhcj48UmVjTnVtPjIwPC9SZWNOdW0+PHJlY29yZD48cmVjLW51bWJlcj4yMDwvcmVjLW51
+bWJlcj48Zm9yZWlnbi1rZXlzPjxrZXkgYXBwPSJFTiIgZGItaWQ9ImZlcHR2c2V6bHplMmZrZWQy
+MG81YXYwdTBheHJwZWR4ZDVmeiIgdGltZXN0YW1wPSIxNjkyOTUyNDQwIj4yMDwva2V5PjwvZm9y
+ZWlnbi1rZXlzPjxyZWYtdHlwZSBuYW1lPSJKb3VybmFsIEFydGljbGUiPjE3PC9yZWYtdHlwZT48
+Y29udHJpYnV0b3JzPjxhdXRob3JzPjxhdXRob3I+UXVpbiwgRmVkZXJpY288L2F1dGhvcj48YXV0
+aG9yPldleW5zLCBEYW5ueTwvYXV0aG9yPjxhdXRob3I+R2hlaWJpLCBPbWlkPC9hdXRob3I+PC9h
+dXRob3JzPjwvY29udHJpYnV0b3JzPjx0aXRsZXM+PHRpdGxlPlJlZHVjaW5nIGxhcmdlIGFkYXB0
+YXRpb24gc3BhY2VzIGluIHNlbGYtYWRhcHRpdmUgc3lzdGVtcyB1c2luZyBtYWNoaW5lIGxlYXJu
+aW5nPC90aXRsZT48c2Vjb25kYXJ5LXRpdGxlPkpvdXJuYWwgb2YgU3lzdGVtcyBhbmQgU29mdHdh
+cmU8L3NlY29uZGFyeS10aXRsZT48L3RpdGxlcz48cGVyaW9kaWNhbD48ZnVsbC10aXRsZT5Kb3Vy
+bmFsIG9mIFN5c3RlbXMgYW5kIFNvZnR3YXJlPC9mdWxsLXRpdGxlPjwvcGVyaW9kaWNhbD48cGFn
+ZXM+MTExMzQxPC9wYWdlcz48ZGF0ZXM+PHllYXI+MjAyMjwveWVhcj48L2RhdGVzPjxpc2JuPjAx
+NjQtMTIxMjwvaXNibj48dXJscz48L3VybHM+PC9yZWNvcmQ+PC9DaXRlPjwvRW5kTm90ZT5=
 </w:fldData>
         </w:fldChar>
       </w:r>
@@ -3032,7 +2989,7 @@
         <w:rPr>
           <w:noProof/>
         </w:rPr>
-        <w:t>[17, 19, 26, 27]</w:t>
+        <w:t>[17-19, 26, 27]</w:t>
       </w:r>
       <w:r>
         <w:fldChar w:fldCharType="end"/>
@@ -3088,7 +3045,7 @@
         <w:rPr>
           <w:lang w:eastAsia="en-US"/>
         </w:rPr>
-        <w:t>Quin et al.</w:t>
+        <w:t xml:space="preserve">Authors in </w:t>
       </w:r>
       <w:r>
         <w:rPr>
@@ -3106,7 +3063,7 @@
         <w:rPr>
           <w:lang w:eastAsia="en-US"/>
         </w:rPr>
-        <w:instrText xml:space="preserve"> ADDIN EN.CITE &lt;EndNote&gt;&lt;Cite&gt;&lt;Author&gt;Quin&lt;/Author&gt;&lt;Year&gt;2019&lt;/Year&gt;&lt;RecNum&gt;48&lt;/RecNum&gt;&lt;DisplayText&gt;[17]&lt;/DisplayText&gt;&lt;record&gt;&lt;rec-number&gt;48&lt;/rec-number&gt;&lt;foreign-keys&gt;&lt;key app="EN" db-id="feptvsezlze2fked20o5av0u0axrpedxd5fz" timestamp="1695871835"&gt;48&lt;/key&gt;&lt;/foreign-keys&gt;&lt;ref-type name="Conference Proceedings"&gt;10&lt;/ref-type&gt;&lt;contributors&gt;&lt;authors&gt;&lt;author&gt;Quin, Federico&lt;/author&gt;&lt;author&gt;Weyns, Danny&lt;/author&gt;&lt;author&gt;Bamelis, Thomas&lt;/author&gt;&lt;author&gt;Buttar, Sarpreet Singh&lt;/author&gt;&lt;author&gt;Michiels, Sam&lt;/author&gt;&lt;/authors&gt;&lt;/contributors&gt;&lt;titles&gt;&lt;title&gt;Efficient analysis of large adaptation spaces in self-adaptive systems using machine learning&lt;/title&gt;&lt;secondary-title&gt;2019 IEEE/ACM 14th International Symposium on Software Engineering for Adaptive and Self-Managing Systems (SEAMS)&lt;/secondary-title&gt;&lt;/titles&gt;&lt;pages&gt;1-12&lt;/pages&gt;&lt;dates&gt;&lt;year&gt;2019&lt;/year&gt;&lt;/dates&gt;&lt;publisher&gt;IEEE&lt;/publisher&gt;&lt;isbn&gt;1728133688&lt;/isbn&gt;&lt;urls&gt;&lt;/urls&gt;&lt;/record&gt;&lt;/Cite&gt;&lt;/EndNote&gt;</w:instrText>
+        <w:instrText xml:space="preserve"> ADDIN EN.CITE &lt;EndNote&gt;&lt;Cite&gt;&lt;Author&gt;Quin&lt;/Author&gt;&lt;Year&gt;2019&lt;/Year&gt;&lt;RecNum&gt;48&lt;/RecNum&gt;&lt;DisplayText&gt;[17, 18]&lt;/DisplayText&gt;&lt;record&gt;&lt;rec-number&gt;48&lt;/rec-number&gt;&lt;foreign-keys&gt;&lt;key app="EN" db-id="feptvsezlze2fked20o5av0u0axrpedxd5fz" timestamp="1695871835"&gt;48&lt;/key&gt;&lt;/foreign-keys&gt;&lt;ref-type name="Conference Proceedings"&gt;10&lt;/ref-type&gt;&lt;contributors&gt;&lt;authors&gt;&lt;author&gt;Quin, Federico&lt;/author&gt;&lt;author&gt;Weyns, Danny&lt;/author&gt;&lt;author&gt;Bamelis, Thomas&lt;/author&gt;&lt;author&gt;Buttar, Sarpreet Singh&lt;/author&gt;&lt;author&gt;Michiels, Sam&lt;/author&gt;&lt;/authors&gt;&lt;/contributors&gt;&lt;titles&gt;&lt;title&gt;Efficient analysis of large adaptation spaces in self-adaptive systems using machine learning&lt;/title&gt;&lt;secondary-title&gt;2019 IEEE/ACM 14th International Symposium on Software Engineering for Adaptive and Self-Managing Systems (SEAMS)&lt;/secondary-title&gt;&lt;/titles&gt;&lt;pages&gt;1-12&lt;/pages&gt;&lt;dates&gt;&lt;year&gt;2019&lt;/year&gt;&lt;/dates&gt;&lt;publisher&gt;IEEE&lt;/publisher&gt;&lt;isbn&gt;1728133688&lt;/isbn&gt;&lt;urls&gt;&lt;/urls&gt;&lt;/record&gt;&lt;/Cite&gt;&lt;Cite&gt;&lt;Author&gt;Quin&lt;/Author&gt;&lt;Year&gt;2022&lt;/Year&gt;&lt;RecNum&gt;20&lt;/RecNum&gt;&lt;record&gt;&lt;rec-number&gt;20&lt;/rec-number&gt;&lt;foreign-keys&gt;&lt;key app="EN" db-id="feptvsezlze2fked20o5av0u0axrpedxd5fz" timestamp="1692952440"&gt;20&lt;/key&gt;&lt;/foreign-keys&gt;&lt;ref-type name="Journal Article"&gt;17&lt;/ref-type&gt;&lt;contributors&gt;&lt;authors&gt;&lt;author&gt;Quin, Federico&lt;/author&gt;&lt;author&gt;Weyns, Danny&lt;/author&gt;&lt;author&gt;Gheibi, Omid&lt;/author&gt;&lt;/authors&gt;&lt;/contributors&gt;&lt;titles&gt;&lt;title&gt;Reducing large adaptation spaces in self-adaptive systems using machine learning&lt;/title&gt;&lt;secondary-title&gt;Journal of Systems and Software&lt;/secondary-title&gt;&lt;/titles&gt;&lt;periodical&gt;&lt;full-title&gt;Journal of Systems and Software&lt;/full-title&gt;&lt;/periodical&gt;&lt;pages&gt;111341&lt;/pages&gt;&lt;dates&gt;&lt;year&gt;2022&lt;/year&gt;&lt;/dates&gt;&lt;isbn&gt;0164-1212&lt;/isbn&gt;&lt;urls&gt;&lt;/urls&gt;&lt;/record&gt;&lt;/Cite&gt;&lt;/EndNote&gt;</w:instrText>
       </w:r>
       <w:r>
         <w:rPr>
@@ -3119,7 +3076,7 @@
           <w:noProof/>
           <w:lang w:eastAsia="en-US"/>
         </w:rPr>
-        <w:t>[17]</w:t>
+        <w:t>[17, 18]</w:t>
       </w:r>
       <w:r>
         <w:rPr>
@@ -3137,6 +3094,12 @@
         <w:rPr>
           <w:lang w:eastAsia="en-US"/>
         </w:rPr>
+        <w:t xml:space="preserve"> </w:t>
+      </w:r>
+      <w:r>
+        <w:rPr>
+          <w:lang w:eastAsia="en-US"/>
+        </w:rPr>
         <w:t xml:space="preserve">present a machine learning </w:t>
       </w:r>
       <w:r>
@@ -3185,14 +3148,14 @@
         <w:rPr>
           <w:lang w:eastAsia="en-US"/>
         </w:rPr>
-        <w:t xml:space="preserve"> enhances the traditional MAPE-K feedback loop with a learning module that selects subsets of adaptation options from a large adaptation space to </w:t>
+        <w:t xml:space="preserve"> enhances the traditional MAPE-K feedback loop with a learning module that selects subsets of adaptation options from a large adaptation </w:t>
       </w:r>
       <w:r>
         <w:rPr>
           <w:lang w:eastAsia="en-US"/>
         </w:rPr>
         <w:lastRenderedPageBreak/>
-        <w:t>support the analyzer with performing efficient analysis</w:t>
+        <w:t>space to support the analyzer with performing efficient analysis</w:t>
       </w:r>
       <w:r>
         <w:rPr>
@@ -3230,7 +3193,13 @@
         <w:rPr>
           <w:lang w:eastAsia="en-US"/>
         </w:rPr>
-        <w:t>In</w:t>
+        <w:t>Authors i</w:t>
+      </w:r>
+      <w:r>
+        <w:rPr>
+          <w:lang w:eastAsia="en-US"/>
+        </w:rPr>
+        <w:t>n</w:t>
       </w:r>
       <w:r>
         <w:rPr>
@@ -3248,7 +3217,7 @@
         <w:rPr>
           <w:lang w:eastAsia="en-US"/>
         </w:rPr>
-        <w:instrText xml:space="preserve"> ADDIN EN.CITE &lt;EndNote&gt;&lt;Cite&gt;&lt;Author&gt;Weyns&lt;/Author&gt;&lt;Year&gt;2022&lt;/Year&gt;&lt;RecNum&gt;53&lt;/RecNum&gt;&lt;DisplayText&gt;[19]&lt;/DisplayText&gt;&lt;record&gt;&lt;rec-number&gt;53&lt;/rec-number&gt;&lt;foreign-keys&gt;&lt;key app="EN" db-id="feptvsezlze2fked20o5av0u0axrpedxd5fz" timestamp="1701702122"&gt;53&lt;/key&gt;&lt;/foreign-keys&gt;&lt;ref-type name="Journal Article"&gt;17&lt;/ref-type&gt;&lt;contributors&gt;&lt;authors&gt;&lt;author&gt;Weyns, Danny&lt;/author&gt;&lt;author&gt;Gheibi, Omid&lt;/author&gt;&lt;author&gt;Quin, Federico&lt;/author&gt;&lt;author&gt;Van Der Donckt, Jeroen&lt;/author&gt;&lt;/authors&gt;&lt;/contributors&gt;&lt;titles&gt;&lt;title&gt;Deep learning for effective and efficient reduction of large adaptation spaces in self-adaptive systems&lt;/title&gt;&lt;secondary-title&gt;ACM Transactions on Autonomous and Adaptive Systems (TAAS)&lt;/secondary-title&gt;&lt;/titles&gt;&lt;periodical&gt;&lt;full-title&gt;ACM Transactions on Autonomous and Adaptive Systems (TAAS)&lt;/full-title&gt;&lt;/periodical&gt;&lt;pages&gt;1-42&lt;/pages&gt;&lt;volume&gt;17&lt;/volume&gt;&lt;number&gt;1-2&lt;/number&gt;&lt;dates&gt;&lt;year&gt;2022&lt;/year&gt;&lt;/dates&gt;&lt;isbn&gt;1556-4665&lt;/isbn&gt;&lt;urls&gt;&lt;/urls&gt;&lt;/record&gt;&lt;/Cite&gt;&lt;/EndNote&gt;</w:instrText>
+        <w:instrText xml:space="preserve"> ADDIN EN.CITE &lt;EndNote&gt;&lt;Cite&gt;&lt;Author&gt;Weyns&lt;/Author&gt;&lt;Year&gt;2022&lt;/Year&gt;&lt;RecNum&gt;53&lt;/RecNum&gt;&lt;DisplayText&gt;[19, 26]&lt;/DisplayText&gt;&lt;record&gt;&lt;rec-number&gt;53&lt;/rec-number&gt;&lt;foreign-keys&gt;&lt;key app="EN" db-id="feptvsezlze2fked20o5av0u0axrpedxd5fz" timestamp="1701702122"&gt;53&lt;/key&gt;&lt;/foreign-keys&gt;&lt;ref-type name="Journal Article"&gt;17&lt;/ref-type&gt;&lt;contributors&gt;&lt;authors&gt;&lt;author&gt;Weyns, Danny&lt;/author&gt;&lt;author&gt;Gheibi, Omid&lt;/author&gt;&lt;author&gt;Quin, Federico&lt;/author&gt;&lt;author&gt;Van Der Donckt, Jeroen&lt;/author&gt;&lt;/authors&gt;&lt;/contributors&gt;&lt;titles&gt;&lt;title&gt;Deep learning for effective and efficient reduction of large adaptation spaces in self-adaptive systems&lt;/title&gt;&lt;secondary-title&gt;ACM Transactions on Autonomous and Adaptive Systems (TAAS)&lt;/secondary-title&gt;&lt;/titles&gt;&lt;periodical&gt;&lt;full-title&gt;ACM Transactions on Autonomous and Adaptive Systems (TAAS)&lt;/full-title&gt;&lt;/periodical&gt;&lt;pages&gt;1-42&lt;/pages&gt;&lt;volume&gt;17&lt;/volume&gt;&lt;number&gt;1-2&lt;/number&gt;&lt;dates&gt;&lt;year&gt;2022&lt;/year&gt;&lt;/dates&gt;&lt;isbn&gt;1556-4665&lt;/isbn&gt;&lt;urls&gt;&lt;/urls&gt;&lt;/record&gt;&lt;/Cite&gt;&lt;Cite&gt;&lt;Author&gt;Kachi&lt;/Author&gt;&lt;Year&gt;2023&lt;/Year&gt;&lt;RecNum&gt;25&lt;/RecNum&gt;&lt;record&gt;&lt;rec-number&gt;25&lt;/rec-number&gt;&lt;foreign-keys&gt;&lt;key app="EN" db-id="feptvsezlze2fked20o5av0u0axrpedxd5fz" timestamp="1692952440"&gt;25&lt;/key&gt;&lt;/foreign-keys&gt;&lt;ref-type name="Journal Article"&gt;17&lt;/ref-type&gt;&lt;contributors&gt;&lt;authors&gt;&lt;author&gt;Kachi, Fatma&lt;/author&gt;&lt;author&gt;Bouanaka, Chafia&lt;/author&gt;&lt;/authors&gt;&lt;/contributors&gt;&lt;titles&gt;&lt;title&gt;A hybrid model for efficient decision-making in self-adaptive systems&lt;/title&gt;&lt;secondary-title&gt;Information and Software Technology&lt;/secondary-title&gt;&lt;/titles&gt;&lt;periodical&gt;&lt;full-title&gt;Information and Software Technology&lt;/full-title&gt;&lt;/periodical&gt;&lt;pages&gt;107063&lt;/pages&gt;&lt;volume&gt;153&lt;/volume&gt;&lt;dates&gt;&lt;year&gt;2023&lt;/year&gt;&lt;/dates&gt;&lt;isbn&gt;0950-5849&lt;/isbn&gt;&lt;urls&gt;&lt;/urls&gt;&lt;/record&gt;&lt;/Cite&gt;&lt;/EndNote&gt;</w:instrText>
       </w:r>
       <w:r>
         <w:rPr>
@@ -3261,7 +3230,7 @@
           <w:noProof/>
           <w:lang w:eastAsia="en-US"/>
         </w:rPr>
-        <w:t>[19]</w:t>
+        <w:t>[19, 26]</w:t>
       </w:r>
       <w:r>
         <w:rPr>
@@ -3273,19 +3242,13 @@
         <w:rPr>
           <w:lang w:eastAsia="en-US"/>
         </w:rPr>
-        <w:t xml:space="preserve">, a Deep Learning-based </w:t>
-      </w:r>
-      <w:r>
-        <w:rPr>
-          <w:lang w:eastAsia="en-US"/>
-        </w:rPr>
-        <w:t>method</w:t>
-      </w:r>
-      <w:r>
-        <w:rPr>
-          <w:lang w:eastAsia="en-US"/>
-        </w:rPr>
-        <w:t xml:space="preserve"> is proposed. First a deep learner is applied to reduce the adaptation space for the threshold goals and then ranks these options for the optimization goal; the adaptation options are verified one by one with respect to their predicted ranking until an option that complies with the threshold goals is encountered.</w:t>
+        <w:t xml:space="preserve"> propose a deep-learning-based method</w:t>
+      </w:r>
+      <w:r>
+        <w:rPr>
+          <w:lang w:eastAsia="en-US"/>
+        </w:rPr>
+        <w:t>. First a deep learner is applied to reduce the adaptation space for the threshold goals and then ranks these options for the optimization goal; the adaptation options are verified one by one with respect to their predicted ranking until an option that complies with the threshold goals is encountered.</w:t>
       </w:r>
     </w:p>
     <w:p>
@@ -4515,21 +4478,7 @@
         <w:rPr>
           <w:lang w:eastAsia="en-US"/>
         </w:rPr>
-        <w:t xml:space="preserve"> are optimal in terms of performance considering the available resources (</w:t>
-      </w:r>
-      <w:proofErr w:type="spellStart"/>
-      <w:r>
-        <w:rPr>
-          <w:lang w:eastAsia="en-US"/>
-        </w:rPr>
-        <w:t>eg</w:t>
-      </w:r>
-      <w:proofErr w:type="spellEnd"/>
-      <w:r>
-        <w:rPr>
-          <w:lang w:eastAsia="en-US"/>
-        </w:rPr>
-        <w:t xml:space="preserve">, battery). Specifically, </w:t>
+        <w:t xml:space="preserve"> are optimal in terms of performance considering the available resources (eg, battery). Specifically, </w:t>
       </w:r>
       <w:r>
         <w:rPr>
@@ -5215,19 +5164,11 @@
           <w:lang w:eastAsia="en-US"/>
         </w:rPr>
       </w:pPr>
-      <w:proofErr w:type="spellStart"/>
-      <w:r>
-        <w:rPr>
-          <w:lang w:eastAsia="en-US"/>
-        </w:rPr>
-        <w:t>Arabnejad</w:t>
-      </w:r>
-      <w:proofErr w:type="spellEnd"/>
-      <w:r>
-        <w:rPr>
-          <w:lang w:eastAsia="en-US"/>
-        </w:rPr>
-        <w:t xml:space="preserve"> et al.</w:t>
+      <w:r>
+        <w:rPr>
+          <w:lang w:eastAsia="en-US"/>
+        </w:rPr>
+        <w:t>Arabnejad et al.</w:t>
       </w:r>
       <w:r>
         <w:rPr>
@@ -5854,27 +5795,14 @@
       <w:r>
         <w:t xml:space="preserve">Figure </w:t>
       </w:r>
-      <w:r>
-        <w:fldChar w:fldCharType="begin"/>
-      </w:r>
-      <w:r>
-        <w:instrText xml:space="preserve"> SEQ Figure \* ARABIC </w:instrText>
-      </w:r>
-      <w:r>
-        <w:fldChar w:fldCharType="separate"/>
-      </w:r>
-      <w:r>
-        <w:rPr>
-          <w:noProof/>
-        </w:rPr>
-        <w:t>1</w:t>
-      </w:r>
-      <w:r>
-        <w:rPr>
-          <w:noProof/>
-        </w:rPr>
-        <w:fldChar w:fldCharType="end"/>
-      </w:r>
+      <w:fldSimple w:instr=" SEQ Figure \* ARABIC ">
+        <w:r>
+          <w:rPr>
+            <w:noProof/>
+          </w:rPr>
+          <w:t>1</w:t>
+        </w:r>
+      </w:fldSimple>
       <w:bookmarkEnd w:id="4"/>
       <w:r>
         <w:t xml:space="preserve">: </w:t>
@@ -6231,30 +6159,14 @@
       <w:r>
         <w:t xml:space="preserve">Figure </w:t>
       </w:r>
-      <w:r>
-        <w:fldChar w:fldCharType="begin"/>
-      </w:r>
-      <w:r>
-        <w:instrText xml:space="preserve"> SEQ Figure \* ARABIC</w:instrText>
-      </w:r>
-      <w:r>
-        <w:instrText xml:space="preserve"> </w:instrText>
-      </w:r>
-      <w:r>
-        <w:fldChar w:fldCharType="separate"/>
-      </w:r>
-      <w:r>
-        <w:rPr>
-          <w:noProof/>
-        </w:rPr>
-        <w:t>2</w:t>
-      </w:r>
-      <w:r>
-        <w:rPr>
-          <w:noProof/>
-        </w:rPr>
-        <w:fldChar w:fldCharType="end"/>
-      </w:r>
+      <w:fldSimple w:instr=" SEQ Figure \* ARABIC ">
+        <w:r>
+          <w:rPr>
+            <w:noProof/>
+          </w:rPr>
+          <w:t>2</w:t>
+        </w:r>
+      </w:fldSimple>
       <w:bookmarkEnd w:id="5"/>
       <w:r>
         <w:t xml:space="preserve">: Runtime integration of </w:t>
@@ -6403,27 +6315,14 @@
       <w:r>
         <w:t xml:space="preserve">Figure </w:t>
       </w:r>
-      <w:r>
-        <w:fldChar w:fldCharType="begin"/>
-      </w:r>
-      <w:r>
-        <w:instrText xml:space="preserve"> SEQ Figure \* ARABIC </w:instrText>
-      </w:r>
-      <w:r>
-        <w:fldChar w:fldCharType="separate"/>
-      </w:r>
-      <w:r>
-        <w:rPr>
-          <w:noProof/>
-        </w:rPr>
-        <w:t>3</w:t>
-      </w:r>
-      <w:r>
-        <w:rPr>
-          <w:noProof/>
-        </w:rPr>
-        <w:fldChar w:fldCharType="end"/>
-      </w:r>
+      <w:fldSimple w:instr=" SEQ Figure \* ARABIC ">
+        <w:r>
+          <w:rPr>
+            <w:noProof/>
+          </w:rPr>
+          <w:t>3</w:t>
+        </w:r>
+      </w:fldSimple>
       <w:r>
         <w:t xml:space="preserve">: The architecture of DQN-network used in </w:t>
       </w:r>
@@ -6699,15 +6598,7 @@
         <w:pStyle w:val="PostHeadPara"/>
       </w:pPr>
       <w:r>
-        <w:t xml:space="preserve">For the implementation of the DRL4SAO, we used the </w:t>
-      </w:r>
-      <w:proofErr w:type="spellStart"/>
-      <w:r>
-        <w:t>tensorflow</w:t>
-      </w:r>
-      <w:proofErr w:type="spellEnd"/>
-      <w:r>
-        <w:t xml:space="preserve"> library for the implementation of the deep reinforcement learning agent. We ran the simulated IoT network and the training of the deep reinforcement learning models on i7-10750H CPU @ 2.60GHz   2.59 GHz with 16.0 GB of Ram.</w:t>
+        <w:t>For the implementation of the DRL4SAO, we used the tensorflow library for the implementation of the deep reinforcement learning agent. We ran the simulated IoT network and the training of the deep reinforcement learning models on i7-10750H CPU @ 2.60GHz   2.59 GHz with 16.0 GB of Ram.</w:t>
       </w:r>
     </w:p>
     <w:p>
@@ -6722,19 +6613,12 @@
       <w:pPr>
         <w:pStyle w:val="PostHeadPara"/>
       </w:pPr>
-      <w:proofErr w:type="spellStart"/>
-      <w:r>
-        <w:t>DeltaIoT</w:t>
-      </w:r>
-      <w:proofErr w:type="spellEnd"/>
-      <w:r>
-        <w:t xml:space="preserve"> is an Internet-of-Things application developed by </w:t>
-      </w:r>
-      <w:proofErr w:type="spellStart"/>
+      <w:r>
+        <w:t xml:space="preserve">DeltaIoT is an Internet-of-Things application developed by </w:t>
+      </w:r>
       <w:r>
         <w:t>VersaSense</w:t>
       </w:r>
-      <w:proofErr w:type="spellEnd"/>
       <w:r>
         <w:rPr>
           <w:rStyle w:val="FootnoteReference"/>
@@ -6863,11 +6747,9 @@
       <w:r>
         <w:t xml:space="preserve">The main sources of uncertainty in </w:t>
       </w:r>
-      <w:proofErr w:type="spellStart"/>
       <w:r>
         <w:t>DeltaIoT</w:t>
       </w:r>
-      <w:proofErr w:type="spellEnd"/>
       <w:r>
         <w:t xml:space="preserve"> are network interference and noise caused by external factors and message load fluctuations</w:t>
       </w:r>
@@ -6896,21 +6778,7 @@
         <w:rPr>
           <w:lang w:eastAsia="en-US"/>
         </w:rPr>
-        <w:t xml:space="preserve">In </w:t>
-      </w:r>
-      <w:proofErr w:type="spellStart"/>
-      <w:r>
-        <w:rPr>
-          <w:lang w:eastAsia="en-US"/>
-        </w:rPr>
-        <w:t>DelatIoT</w:t>
-      </w:r>
-      <w:proofErr w:type="spellEnd"/>
-      <w:r>
-        <w:rPr>
-          <w:lang w:eastAsia="en-US"/>
-        </w:rPr>
-        <w:t xml:space="preserve">, Network interference varies between −40 dB and +15 dB and traffic loads range from 0 to 10 messages per mote. </w:t>
+        <w:t xml:space="preserve">In DelatIoT, Network interference varies between −40 dB and +15 dB and traffic loads range from 0 to 10 messages per mote. </w:t>
       </w:r>
     </w:p>
     <w:p>
@@ -6924,23 +6792,7 @@
         <w:t>use</w:t>
       </w:r>
       <w:r>
-        <w:t xml:space="preserve"> two instances of </w:t>
-      </w:r>
-      <w:proofErr w:type="spellStart"/>
-      <w:r>
-        <w:t>DeltaIoT</w:t>
-      </w:r>
-      <w:proofErr w:type="spellEnd"/>
-      <w:r>
-        <w:t xml:space="preserve"> with different number of adaptation options. Adaptation options are composed in each cycle following two steps. Firstly, the power setting is determined for each link of each mote. These settings are determined such that the current Signal to Noise ratio (SNR) over each link is at least 0 </w:t>
-      </w:r>
-      <w:proofErr w:type="spellStart"/>
-      <w:r>
-        <w:t>dB.</w:t>
-      </w:r>
-      <w:proofErr w:type="spellEnd"/>
-      <w:r>
-        <w:t xml:space="preserve"> The adaptation options are then determined based on the possible distribution settings for outgoing links of motes with two parents (0–100, 20–80, etc.). As such, the complete adaptation space for the DeltaIoTv1 is 6</w:t>
+        <w:t xml:space="preserve"> two instances of DeltaIoT with different number of adaptation options. Adaptation options are composed in each cycle following two steps. Firstly, the power setting is determined for each link of each mote. These settings are determined such that the current Signal to Noise ratio (SNR) over each link is at least 0 dB. The adaptation options are then determined based on the possible distribution settings for outgoing links of motes with two parents (0–100, 20–80, etc.). As such, the complete adaptation space for the DeltaIoTv1 is 6</w:t>
       </w:r>
       <w:r>
         <w:rPr>
@@ -7079,27 +6931,14 @@
       <w:r>
         <w:t xml:space="preserve">Figure </w:t>
       </w:r>
-      <w:r>
-        <w:fldChar w:fldCharType="begin"/>
-      </w:r>
-      <w:r>
-        <w:instrText xml:space="preserve"> SEQ Figure \* ARABIC </w:instrText>
-      </w:r>
-      <w:r>
-        <w:fldChar w:fldCharType="separate"/>
-      </w:r>
-      <w:r>
-        <w:rPr>
-          <w:noProof/>
-        </w:rPr>
-        <w:t>4</w:t>
-      </w:r>
-      <w:r>
-        <w:rPr>
-          <w:noProof/>
-        </w:rPr>
-        <w:fldChar w:fldCharType="end"/>
-      </w:r>
+      <w:fldSimple w:instr=" SEQ Figure \* ARABIC ">
+        <w:r>
+          <w:rPr>
+            <w:noProof/>
+          </w:rPr>
+          <w:t>4</w:t>
+        </w:r>
+      </w:fldSimple>
       <w:bookmarkEnd w:id="6"/>
       <w:r>
         <w:t xml:space="preserve">: DeltaIoTv1 </w:t>
@@ -7176,27 +7015,14 @@
       <w:r>
         <w:t xml:space="preserve">Figure </w:t>
       </w:r>
-      <w:r>
-        <w:fldChar w:fldCharType="begin"/>
-      </w:r>
-      <w:r>
-        <w:instrText xml:space="preserve"> SEQ Figure \* ARABIC </w:instrText>
-      </w:r>
-      <w:r>
-        <w:fldChar w:fldCharType="separate"/>
-      </w:r>
-      <w:r>
-        <w:rPr>
-          <w:noProof/>
-        </w:rPr>
-        <w:t>5</w:t>
-      </w:r>
-      <w:r>
-        <w:rPr>
-          <w:noProof/>
-        </w:rPr>
-        <w:fldChar w:fldCharType="end"/>
-      </w:r>
+      <w:fldSimple w:instr=" SEQ Figure \* ARABIC ">
+        <w:r>
+          <w:rPr>
+            <w:noProof/>
+          </w:rPr>
+          <w:t>5</w:t>
+        </w:r>
+      </w:fldSimple>
       <w:bookmarkEnd w:id="7"/>
       <w:r>
         <w:t>.</w:t>
@@ -7993,15 +7819,7 @@
         <w:fldChar w:fldCharType="end"/>
       </w:r>
       <w:r>
-        <w:t xml:space="preserve"> shows the adaptation goals used for the evaluation of </w:t>
-      </w:r>
-      <w:proofErr w:type="spellStart"/>
-      <w:r>
-        <w:t>DeltaIoT</w:t>
-      </w:r>
-      <w:proofErr w:type="spellEnd"/>
-      <w:r>
-        <w:t>: TTS (2 Threshold goals and 1 Set-point goal)</w:t>
+        <w:t xml:space="preserve"> shows the adaptation goals used for the evaluation of DeltaIoT: TTS (2 Threshold goals and 1 Set-point goal)</w:t>
       </w:r>
       <w:r>
         <w:t>, TT (2 Threshold goals)</w:t>
@@ -8018,27 +7836,14 @@
       <w:r>
         <w:t xml:space="preserve">Table </w:t>
       </w:r>
-      <w:r>
-        <w:fldChar w:fldCharType="begin"/>
-      </w:r>
-      <w:r>
-        <w:instrText xml:space="preserve"> SEQ Table \* ARABIC </w:instrText>
-      </w:r>
-      <w:r>
-        <w:fldChar w:fldCharType="separate"/>
-      </w:r>
-      <w:r>
-        <w:rPr>
-          <w:noProof/>
-        </w:rPr>
-        <w:t>1</w:t>
-      </w:r>
-      <w:r>
-        <w:rPr>
-          <w:noProof/>
-        </w:rPr>
-        <w:fldChar w:fldCharType="end"/>
-      </w:r>
+      <w:fldSimple w:instr=" SEQ Table \* ARABIC ">
+        <w:r>
+          <w:rPr>
+            <w:noProof/>
+          </w:rPr>
+          <w:t>1</w:t>
+        </w:r>
+      </w:fldSimple>
       <w:bookmarkEnd w:id="8"/>
       <w:r>
         <w:t>: Overview of adaptation goals used for the evaluation of DeltaIoTv1</w:t>
@@ -10109,27 +9914,14 @@
       <w:r>
         <w:t xml:space="preserve">Table </w:t>
       </w:r>
-      <w:r>
-        <w:fldChar w:fldCharType="begin"/>
-      </w:r>
-      <w:r>
-        <w:instrText xml:space="preserve"> SEQ Table \* ARABIC </w:instrText>
-      </w:r>
-      <w:r>
-        <w:fldChar w:fldCharType="separate"/>
-      </w:r>
-      <w:r>
-        <w:rPr>
-          <w:noProof/>
-        </w:rPr>
-        <w:t>2</w:t>
-      </w:r>
-      <w:r>
-        <w:rPr>
-          <w:noProof/>
-        </w:rPr>
-        <w:fldChar w:fldCharType="end"/>
-      </w:r>
+      <w:fldSimple w:instr=" SEQ Table \* ARABIC ">
+        <w:r>
+          <w:rPr>
+            <w:noProof/>
+          </w:rPr>
+          <w:t>2</w:t>
+        </w:r>
+      </w:fldSimple>
       <w:bookmarkEnd w:id="9"/>
       <w:r>
         <w:t>: List of used hyper-parameters</w:t>
@@ -10317,27 +10109,14 @@
       <w:r>
         <w:t xml:space="preserve">Table </w:t>
       </w:r>
-      <w:r>
-        <w:fldChar w:fldCharType="begin"/>
-      </w:r>
-      <w:r>
-        <w:instrText xml:space="preserve"> SEQ Table \* ARABIC </w:instrText>
-      </w:r>
-      <w:r>
-        <w:fldChar w:fldCharType="separate"/>
-      </w:r>
-      <w:r>
-        <w:rPr>
-          <w:noProof/>
-        </w:rPr>
-        <w:t>3</w:t>
-      </w:r>
-      <w:r>
-        <w:rPr>
-          <w:noProof/>
-        </w:rPr>
-        <w:fldChar w:fldCharType="end"/>
-      </w:r>
+      <w:fldSimple w:instr=" SEQ Table \* ARABIC ">
+        <w:r>
+          <w:rPr>
+            <w:noProof/>
+          </w:rPr>
+          <w:t>3</w:t>
+        </w:r>
+      </w:fldSimple>
       <w:bookmarkEnd w:id="10"/>
       <w:r>
         <w:t>: Hyper-parameters used when experimenting with LR</w:t>
@@ -11785,27 +11564,14 @@
       <w:r>
         <w:t xml:space="preserve">Figure </w:t>
       </w:r>
-      <w:r>
-        <w:fldChar w:fldCharType="begin"/>
-      </w:r>
-      <w:r>
-        <w:instrText xml:space="preserve"> SEQ Figure \* ARABIC </w:instrText>
-      </w:r>
-      <w:r>
-        <w:fldChar w:fldCharType="separate"/>
-      </w:r>
-      <w:r>
-        <w:rPr>
-          <w:noProof/>
-        </w:rPr>
-        <w:t>6</w:t>
-      </w:r>
-      <w:r>
-        <w:rPr>
-          <w:noProof/>
-        </w:rPr>
-        <w:fldChar w:fldCharType="end"/>
-      </w:r>
+      <w:fldSimple w:instr=" SEQ Figure \* ARABIC ">
+        <w:r>
+          <w:rPr>
+            <w:noProof/>
+          </w:rPr>
+          <w:t>6</w:t>
+        </w:r>
+      </w:fldSimple>
       <w:bookmarkEnd w:id="11"/>
       <w:r>
         <w:t>: Values of different quality properties when experimenting with different LR values</w:t>
@@ -12015,27 +11781,14 @@
       <w:r>
         <w:t xml:space="preserve">Figure </w:t>
       </w:r>
-      <w:r>
-        <w:fldChar w:fldCharType="begin"/>
-      </w:r>
-      <w:r>
-        <w:instrText xml:space="preserve"> SEQ Figure \* ARABIC </w:instrText>
-      </w:r>
-      <w:r>
-        <w:fldChar w:fldCharType="separate"/>
-      </w:r>
-      <w:r>
-        <w:rPr>
-          <w:noProof/>
-        </w:rPr>
-        <w:t>7</w:t>
-      </w:r>
-      <w:r>
-        <w:rPr>
-          <w:noProof/>
-        </w:rPr>
-        <w:fldChar w:fldCharType="end"/>
-      </w:r>
+      <w:fldSimple w:instr=" SEQ Figure \* ARABIC ">
+        <w:r>
+          <w:rPr>
+            <w:noProof/>
+          </w:rPr>
+          <w:t>7</w:t>
+        </w:r>
+      </w:fldSimple>
       <w:bookmarkEnd w:id="13"/>
       <w:r>
         <w:t>: Values of different quality properties when experimenting with different LR values for DeltaIoTv2</w:t>
@@ -13399,27 +13152,14 @@
       <w:r>
         <w:t xml:space="preserve">Table </w:t>
       </w:r>
-      <w:r>
-        <w:fldChar w:fldCharType="begin"/>
-      </w:r>
-      <w:r>
-        <w:instrText xml:space="preserve"> SEQ Table \* ARABIC </w:instrText>
-      </w:r>
-      <w:r>
-        <w:fldChar w:fldCharType="separate"/>
-      </w:r>
-      <w:r>
-        <w:rPr>
-          <w:noProof/>
-        </w:rPr>
-        <w:t>4</w:t>
-      </w:r>
-      <w:r>
-        <w:rPr>
-          <w:noProof/>
-        </w:rPr>
-        <w:fldChar w:fldCharType="end"/>
-      </w:r>
+      <w:fldSimple w:instr=" SEQ Table \* ARABIC ">
+        <w:r>
+          <w:rPr>
+            <w:noProof/>
+          </w:rPr>
+          <w:t>4</w:t>
+        </w:r>
+      </w:fldSimple>
       <w:bookmarkEnd w:id="14"/>
       <w:r>
         <w:t>: Hyper-parameters used when experimenting with EDR</w:t>
@@ -14778,27 +14518,14 @@
       <w:r>
         <w:t xml:space="preserve">Table </w:t>
       </w:r>
-      <w:r>
-        <w:fldChar w:fldCharType="begin"/>
-      </w:r>
-      <w:r>
-        <w:instrText xml:space="preserve"> SEQ Table \* ARABIC </w:instrText>
-      </w:r>
-      <w:r>
-        <w:fldChar w:fldCharType="separate"/>
-      </w:r>
-      <w:r>
-        <w:rPr>
-          <w:noProof/>
-        </w:rPr>
-        <w:t>5</w:t>
-      </w:r>
-      <w:r>
-        <w:rPr>
-          <w:noProof/>
-        </w:rPr>
-        <w:fldChar w:fldCharType="end"/>
-      </w:r>
+      <w:fldSimple w:instr=" SEQ Table \* ARABIC ">
+        <w:r>
+          <w:rPr>
+            <w:noProof/>
+          </w:rPr>
+          <w:t>5</w:t>
+        </w:r>
+      </w:fldSimple>
       <w:bookmarkEnd w:id="15"/>
       <w:r>
         <w:t>: Hyper-parameters used when experimenting with BS</w:t>
@@ -16087,15 +15814,7 @@
         <w:pStyle w:val="PostHeadPara"/>
       </w:pPr>
       <w:r>
-        <w:t xml:space="preserve">We measured the learning performance for 4 combinations of the aforementioned hyper-parameters for each of the adaptation goals and each of the instances of </w:t>
-      </w:r>
-      <w:proofErr w:type="spellStart"/>
-      <w:r>
-        <w:t>DeltaIoT</w:t>
-      </w:r>
-      <w:proofErr w:type="spellEnd"/>
-      <w:r>
-        <w:t xml:space="preserve">. </w:t>
+        <w:t xml:space="preserve">We measured the learning performance for 4 combinations of the aforementioned hyper-parameters for each of the adaptation goals and each of the instances of DeltaIoT. </w:t>
       </w:r>
       <w:r>
         <w:fldChar w:fldCharType="begin"/>
@@ -16122,15 +15841,7 @@
         <w:t>chosen</w:t>
       </w:r>
       <w:r>
-        <w:t xml:space="preserve">. It can be observed through our experiments that the choice of best hyper-parameters is really dependent on which quality property is more important by the stakeholders. Since in </w:t>
-      </w:r>
-      <w:proofErr w:type="spellStart"/>
-      <w:r>
-        <w:t>DelatIoT</w:t>
-      </w:r>
-      <w:proofErr w:type="spellEnd"/>
-      <w:r>
-        <w:t xml:space="preserve"> we have different objectives that need to be satisfied at the same time, we could select any of the hyper-parameters that satisfies all quality properties. </w:t>
+        <w:t xml:space="preserve">. It can be observed through our experiments that the choice of best hyper-parameters is really dependent on which quality property is more important by the stakeholders. Since in DelatIoT we have different objectives that need to be satisfied at the same time, we could select any of the hyper-parameters that satisfies all quality properties. </w:t>
       </w:r>
     </w:p>
     <w:p>
@@ -16146,27 +15857,14 @@
       <w:r>
         <w:t xml:space="preserve">Table </w:t>
       </w:r>
-      <w:r>
-        <w:fldChar w:fldCharType="begin"/>
-      </w:r>
-      <w:r>
-        <w:instrText xml:space="preserve"> SEQ Table \* ARABIC </w:instrText>
-      </w:r>
-      <w:r>
-        <w:fldChar w:fldCharType="separate"/>
-      </w:r>
-      <w:r>
-        <w:rPr>
-          <w:noProof/>
-        </w:rPr>
-        <w:t>6</w:t>
-      </w:r>
-      <w:r>
-        <w:rPr>
-          <w:noProof/>
-        </w:rPr>
-        <w:fldChar w:fldCharType="end"/>
-      </w:r>
+      <w:fldSimple w:instr=" SEQ Table \* ARABIC ">
+        <w:r>
+          <w:rPr>
+            <w:noProof/>
+          </w:rPr>
+          <w:t>6</w:t>
+        </w:r>
+      </w:fldSimple>
       <w:bookmarkEnd w:id="16"/>
       <w:r>
         <w:t>:</w:t>
@@ -16822,7 +16520,7 @@
         <w:fldChar w:fldCharType="begin"/>
       </w:r>
       <w:r>
-        <w:instrText xml:space="preserve"> ADDIN EN.CITE &lt;EndNote&gt;&lt;Cite&gt;&lt;Author&gt;Van Der Donckt&lt;/Author&gt;&lt;Year&gt;2020&lt;/Year&gt;&lt;RecNum&gt;24&lt;/RecNum&gt;&lt;DisplayText&gt;[27]&lt;/DisplayText&gt;&lt;record&gt;&lt;rec-number&gt;24&lt;/rec-number&gt;&lt;foreign-keys&gt;&lt;key app="EN" db-id="feptvsezlze2fked20o5av0u0axrpedxd5fz" timestamp="1692952440"&gt;24&lt;/key&gt;&lt;/foreign-keys&gt;&lt;ref-type name="Conference Proceedings"&gt;10&lt;/ref-type&gt;&lt;contributors&gt;&lt;authors&gt;&lt;author&gt;Van Der Donckt, Jeroen&lt;/author&gt;&lt;author&gt;Weyns, Danny&lt;/author&gt;&lt;author&gt;Quin, Federico&lt;/author&gt;&lt;author&gt;Van Der Donckt, Jonas&lt;/author&gt;&lt;author&gt;Michiels, Sam&lt;/author&gt;&lt;/authors&gt;&lt;/contributors&gt;&lt;titles&gt;&lt;title&gt;Applying deep learning to reduce large adaptation spaces of self-adaptive systems with multiple types of goals&lt;/title&gt;&lt;secondary-title&gt;Proceedings of the IEEE/ACM 15th International Symposium on Software Engineering for Adaptive and Self-Managing Systems&lt;/secondary-title&gt;&lt;/titles&gt;&lt;pages&gt;20-30&lt;/pages&gt;&lt;dates&gt;&lt;year&gt;2020&lt;/year&gt;&lt;/dates&gt;&lt;urls&gt;&lt;/urls&gt;&lt;/record&gt;&lt;/Cite&gt;&lt;/EndNote&gt;</w:instrText>
+        <w:instrText xml:space="preserve"> ADDIN EN.CITE &lt;EndNote&gt;&lt;Cite&gt;&lt;Author&gt;Weyns&lt;/Author&gt;&lt;Year&gt;2022&lt;/Year&gt;&lt;RecNum&gt;53&lt;/RecNum&gt;&lt;DisplayText&gt;[19]&lt;/DisplayText&gt;&lt;record&gt;&lt;rec-number&gt;53&lt;/rec-number&gt;&lt;foreign-keys&gt;&lt;key app="EN" db-id="feptvsezlze2fked20o5av0u0axrpedxd5fz" timestamp="1701702122"&gt;53&lt;/key&gt;&lt;/foreign-keys&gt;&lt;ref-type name="Journal Article"&gt;17&lt;/ref-type&gt;&lt;contributors&gt;&lt;authors&gt;&lt;author&gt;Weyns, Danny&lt;/author&gt;&lt;author&gt;Gheibi, Omid&lt;/author&gt;&lt;author&gt;Quin, Federico&lt;/author&gt;&lt;author&gt;Van Der Donckt, Jeroen&lt;/author&gt;&lt;/authors&gt;&lt;/contributors&gt;&lt;titles&gt;&lt;title&gt;Deep learning for effective and efficient reduction of large adaptation spaces in self-adaptive systems&lt;/title&gt;&lt;secondary-title&gt;ACM Transactions on Autonomous and Adaptive Systems (TAAS)&lt;/secondary-title&gt;&lt;/titles&gt;&lt;periodical&gt;&lt;full-title&gt;ACM Transactions on Autonomous and Adaptive Systems (TAAS)&lt;/full-title&gt;&lt;/periodical&gt;&lt;pages&gt;1-42&lt;/pages&gt;&lt;volume&gt;17&lt;/volume&gt;&lt;number&gt;1-2&lt;/number&gt;&lt;dates&gt;&lt;year&gt;2022&lt;/year&gt;&lt;/dates&gt;&lt;isbn&gt;1556-4665&lt;/isbn&gt;&lt;urls&gt;&lt;/urls&gt;&lt;/record&gt;&lt;/Cite&gt;&lt;/EndNote&gt;</w:instrText>
       </w:r>
       <w:r>
         <w:fldChar w:fldCharType="separate"/>
@@ -16831,7 +16529,7 @@
         <w:rPr>
           <w:noProof/>
         </w:rPr>
-        <w:t>[27]</w:t>
+        <w:t>[19]</w:t>
       </w:r>
       <w:r>
         <w:fldChar w:fldCharType="end"/>
@@ -16852,12 +16550,87 @@
         <w:t xml:space="preserve"> For the TT goal, we used Three competing method</w:t>
       </w:r>
       <w:r>
-        <w:t>s, namely DLASER, DLASER+ and ML4EAS,</w:t>
+        <w:t>s, namely DLASER</w:t>
       </w:r>
       <w:r>
         <w:t xml:space="preserve"> </w:t>
       </w:r>
       <w:r>
+        <w:fldChar w:fldCharType="begin"/>
+      </w:r>
+      <w:r>
+        <w:instrText xml:space="preserve"> ADDIN EN.CITE &lt;EndNote&gt;&lt;Cite&gt;&lt;Author&gt;Quin&lt;/Author&gt;&lt;Year&gt;2022&lt;/Year&gt;&lt;RecNum&gt;20&lt;/RecNum&gt;&lt;DisplayText&gt;[18]&lt;/DisplayText&gt;&lt;record&gt;&lt;rec-number&gt;20&lt;/rec-number&gt;&lt;foreign-keys&gt;&lt;key app="EN" db-id="feptvsezlze2fked20o5av0u0axrpedxd5fz" timestamp="1692952440"&gt;20&lt;/key&gt;&lt;/foreign-keys&gt;&lt;ref-type name="Journal Article"&gt;17&lt;/ref-type&gt;&lt;contributors&gt;&lt;authors&gt;&lt;author&gt;Quin, Federico&lt;/author&gt;&lt;author&gt;Weyns, Danny&lt;/author&gt;&lt;author&gt;Gheibi, Omid&lt;/author&gt;&lt;/authors&gt;&lt;/contributors&gt;&lt;titles&gt;&lt;title&gt;Reducing large adaptation spaces in self-adaptive systems using machine learning&lt;/title&gt;&lt;secondary-title&gt;Journal of Systems and Software&lt;/secondary-title&gt;&lt;/titles&gt;&lt;periodical&gt;&lt;full-title&gt;Journal of Systems and Software&lt;/full-title&gt;&lt;/periodical&gt;&lt;pages&gt;111341&lt;/pages&gt;&lt;dates&gt;&lt;year&gt;2022&lt;/year&gt;&lt;/dates&gt;&lt;isbn&gt;0164-1212&lt;/isbn&gt;&lt;urls&gt;&lt;/urls&gt;&lt;/record&gt;&lt;/Cite&gt;&lt;/EndNote&gt;</w:instrText>
+      </w:r>
+      <w:r>
+        <w:fldChar w:fldCharType="separate"/>
+      </w:r>
+      <w:r>
+        <w:rPr>
+          <w:noProof/>
+        </w:rPr>
+        <w:t>[18]</w:t>
+      </w:r>
+      <w:r>
+        <w:fldChar w:fldCharType="end"/>
+      </w:r>
+      <w:r>
+        <w:t xml:space="preserve"> </w:t>
+      </w:r>
+      <w:r>
+        <w:t>, DLASER+</w:t>
+      </w:r>
+      <w:r>
+        <w:t xml:space="preserve"> </w:t>
+      </w:r>
+      <w:r>
+        <w:fldChar w:fldCharType="begin"/>
+      </w:r>
+      <w:r>
+        <w:instrText xml:space="preserve"> ADDIN EN.CITE &lt;EndNote&gt;&lt;Cite&gt;&lt;Author&gt;Weyns&lt;/Author&gt;&lt;Year&gt;2022&lt;/Year&gt;&lt;RecNum&gt;53&lt;/RecNum&gt;&lt;DisplayText&gt;[19]&lt;/DisplayText&gt;&lt;record&gt;&lt;rec-number&gt;53&lt;/rec-number&gt;&lt;foreign-keys&gt;&lt;key app="EN" db-id="feptvsezlze2fked20o5av0u0axrpedxd5fz" timestamp="1701702122"&gt;53&lt;/key&gt;&lt;/foreign-keys&gt;&lt;ref-type name="Journal Article"&gt;17&lt;/ref-type&gt;&lt;contributors&gt;&lt;authors&gt;&lt;author&gt;Weyns, Danny&lt;/author&gt;&lt;author&gt;Gheibi, Omid&lt;/author&gt;&lt;author&gt;Quin, Federico&lt;/author&gt;&lt;author&gt;Van Der Donckt, Jeroen&lt;/author&gt;&lt;/authors&gt;&lt;/contributors&gt;&lt;titles&gt;&lt;title&gt;Deep learning for effective and efficient reduction of large adaptation spaces in self-adaptive systems&lt;/title&gt;&lt;secondary-title&gt;ACM Transactions on Autonomous and Adaptive Systems (TAAS)&lt;/secondary-title&gt;&lt;/titles&gt;&lt;periodical&gt;&lt;full-title&gt;ACM Transactions on Autonomous and Adaptive Systems (TAAS)&lt;/full-title&gt;&lt;/periodical&gt;&lt;pages&gt;1-42&lt;/pages&gt;&lt;volume&gt;17&lt;/volume&gt;&lt;number&gt;1-2&lt;/number&gt;&lt;dates&gt;&lt;year&gt;2022&lt;/year&gt;&lt;/dates&gt;&lt;isbn&gt;1556-4665&lt;/isbn&gt;&lt;urls&gt;&lt;/urls&gt;&lt;/record&gt;&lt;/Cite&gt;&lt;/EndNote&gt;</w:instrText>
+      </w:r>
+      <w:r>
+        <w:fldChar w:fldCharType="separate"/>
+      </w:r>
+      <w:r>
+        <w:rPr>
+          <w:noProof/>
+        </w:rPr>
+        <w:t>[19]</w:t>
+      </w:r>
+      <w:r>
+        <w:fldChar w:fldCharType="end"/>
+      </w:r>
+      <w:r>
+        <w:t xml:space="preserve"> and ML4EAS</w:t>
+      </w:r>
+      <w:r>
+        <w:t xml:space="preserve"> </w:t>
+      </w:r>
+      <w:r>
+        <w:fldChar w:fldCharType="begin"/>
+      </w:r>
+      <w:r>
+        <w:instrText xml:space="preserve"> ADDIN EN.CITE &lt;EndNote&gt;&lt;Cite&gt;&lt;Author&gt;Quin&lt;/Author&gt;&lt;Year&gt;2019&lt;/Year&gt;&lt;RecNum&gt;18&lt;/RecNum&gt;&lt;DisplayText&gt;[17]&lt;/DisplayText&gt;&lt;record&gt;&lt;rec-number&gt;18&lt;/rec-number&gt;&lt;foreign-keys&gt;&lt;key app="EN" db-id="feptvsezlze2fked20o5av0u0axrpedxd5fz" timestamp="1692952440"&gt;18&lt;/key&gt;&lt;/foreign-keys&gt;&lt;ref-type name="Conference Proceedings"&gt;10&lt;/ref-type&gt;&lt;contributors&gt;&lt;authors&gt;&lt;author&gt;Quin, Federico&lt;/author&gt;&lt;author&gt;Weyns, Danny&lt;/author&gt;&lt;author&gt;Bamelis, Thomas&lt;/author&gt;&lt;author&gt;Buttar, Sarpreet Singh&lt;/author&gt;&lt;author&gt;Michiels, Sam&lt;/author&gt;&lt;/authors&gt;&lt;/contributors&gt;&lt;titles&gt;&lt;title&gt;Efficient analysis of large adaptation spaces in self-adaptive systems using machine learning&lt;/title&gt;&lt;secondary-title&gt;2019 IEEE/ACM 14th International Symposium on Software Engineering for Adaptive and Self-Managing Systems (SEAMS)&lt;/secondary-title&gt;&lt;/titles&gt;&lt;pages&gt;1-12&lt;/pages&gt;&lt;dates&gt;&lt;year&gt;2019&lt;/year&gt;&lt;/dates&gt;&lt;publisher&gt;IEEE&lt;/publisher&gt;&lt;isbn&gt;1728133688&lt;/isbn&gt;&lt;urls&gt;&lt;/urls&gt;&lt;/record&gt;&lt;/Cite&gt;&lt;/EndNote&gt;</w:instrText>
+      </w:r>
+      <w:r>
+        <w:fldChar w:fldCharType="separate"/>
+      </w:r>
+      <w:r>
+        <w:rPr>
+          <w:noProof/>
+        </w:rPr>
+        <w:t>[17]</w:t>
+      </w:r>
+      <w:r>
+        <w:fldChar w:fldCharType="end"/>
+      </w:r>
+      <w:r>
+        <w:t>,</w:t>
+      </w:r>
+      <w:r>
+        <w:t xml:space="preserve"> </w:t>
+      </w:r>
+      <w:r>
         <w:t>which</w:t>
       </w:r>
       <w:r>
@@ -16870,7 +16643,31 @@
         <w:t xml:space="preserve"> </w:t>
       </w:r>
       <w:r>
-        <w:t>It should be noted that the reason that we did not compare TTS setting with more than one competing method, namely DLASER+, is that for the TTS goal only one paper had presented its results.</w:t>
+        <w:t>It should be noted that the reason that we did not compare TTS setting with more than one competing method, namely DLASER+</w:t>
+      </w:r>
+      <w:r>
+        <w:t xml:space="preserve"> </w:t>
+      </w:r>
+      <w:r>
+        <w:fldChar w:fldCharType="begin"/>
+      </w:r>
+      <w:r>
+        <w:instrText xml:space="preserve"> ADDIN EN.CITE &lt;EndNote&gt;&lt;Cite&gt;&lt;Author&gt;Weyns&lt;/Author&gt;&lt;Year&gt;2022&lt;/Year&gt;&lt;RecNum&gt;53&lt;/RecNum&gt;&lt;DisplayText&gt;[19]&lt;/DisplayText&gt;&lt;record&gt;&lt;rec-number&gt;53&lt;/rec-number&gt;&lt;foreign-keys&gt;&lt;key app="EN" db-id="feptvsezlze2fked20o5av0u0axrpedxd5fz" timestamp="1701702122"&gt;53&lt;/key&gt;&lt;/foreign-keys&gt;&lt;ref-type name="Journal Article"&gt;17&lt;/ref-type&gt;&lt;contributors&gt;&lt;authors&gt;&lt;author&gt;Weyns, Danny&lt;/author&gt;&lt;author&gt;Gheibi, Omid&lt;/author&gt;&lt;author&gt;Quin, Federico&lt;/author&gt;&lt;author&gt;Van Der Donckt, Jeroen&lt;/author&gt;&lt;/authors&gt;&lt;/contributors&gt;&lt;titles&gt;&lt;title&gt;Deep learning for effective and efficient reduction of large adaptation spaces in self-adaptive systems&lt;/title&gt;&lt;secondary-title&gt;ACM Transactions on Autonomous and Adaptive Systems (TAAS)&lt;/secondary-title&gt;&lt;/titles&gt;&lt;periodical&gt;&lt;full-title&gt;ACM Transactions on Autonomous and Adaptive Systems (TAAS)&lt;/full-title&gt;&lt;/periodical&gt;&lt;pages&gt;1-42&lt;/pages&gt;&lt;volume&gt;17&lt;/volume&gt;&lt;number&gt;1-2&lt;/number&gt;&lt;dates&gt;&lt;year&gt;2022&lt;/year&gt;&lt;/dates&gt;&lt;isbn&gt;1556-4665&lt;/isbn&gt;&lt;urls&gt;&lt;/urls&gt;&lt;/record&gt;&lt;/Cite&gt;&lt;/EndNote&gt;</w:instrText>
+      </w:r>
+      <w:r>
+        <w:fldChar w:fldCharType="separate"/>
+      </w:r>
+      <w:r>
+        <w:rPr>
+          <w:noProof/>
+        </w:rPr>
+        <w:t>[19]</w:t>
+      </w:r>
+      <w:r>
+        <w:fldChar w:fldCharType="end"/>
+      </w:r>
+      <w:r>
+        <w:t>, is that for the TTS goal only one paper had presented its results.</w:t>
       </w:r>
     </w:p>
     <w:p>
@@ -16992,7 +16789,7 @@
         <w:fldChar w:fldCharType="begin"/>
       </w:r>
       <w:r>
-        <w:instrText xml:space="preserve"> ADDIN EN.CITE &lt;EndNote&gt;&lt;Cite&gt;&lt;Author&gt;Van Der Donckt&lt;/Author&gt;&lt;Year&gt;2020&lt;/Year&gt;&lt;RecNum&gt;24&lt;/RecNum&gt;&lt;DisplayText&gt;[27]&lt;/DisplayText&gt;&lt;record&gt;&lt;rec-number&gt;24&lt;/rec-number&gt;&lt;foreign-keys&gt;&lt;key app="EN" db-id="feptvsezlze2fked20o5av0u0axrpedxd5fz" timestamp="1692952440"&gt;24&lt;/key&gt;&lt;/foreign-keys&gt;&lt;ref-type name="Conference Proceedings"&gt;10&lt;/ref-type&gt;&lt;contributors&gt;&lt;authors&gt;&lt;author&gt;Van Der Donckt, Jeroen&lt;/author&gt;&lt;author&gt;Weyns, Danny&lt;/author&gt;&lt;author&gt;Quin, Federico&lt;/author&gt;&lt;author&gt;Van Der Donckt, Jonas&lt;/author&gt;&lt;author&gt;Michiels, Sam&lt;/author&gt;&lt;/authors&gt;&lt;/contributors&gt;&lt;titles&gt;&lt;title&gt;Applying deep learning to reduce large adaptation spaces of self-adaptive systems with multiple types of goals&lt;/title&gt;&lt;secondary-title&gt;Proceedings of the IEEE/ACM 15th International Symposium on Software Engineering for Adaptive and Self-Managing Systems&lt;/secondary-title&gt;&lt;/titles&gt;&lt;pages&gt;20-30&lt;/pages&gt;&lt;dates&gt;&lt;year&gt;2020&lt;/year&gt;&lt;/dates&gt;&lt;urls&gt;&lt;/urls&gt;&lt;/record&gt;&lt;/Cite&gt;&lt;/EndNote&gt;</w:instrText>
+        <w:instrText xml:space="preserve"> ADDIN EN.CITE &lt;EndNote&gt;&lt;Cite&gt;&lt;Author&gt;Weyns&lt;/Author&gt;&lt;Year&gt;2022&lt;/Year&gt;&lt;RecNum&gt;53&lt;/RecNum&gt;&lt;DisplayText&gt;[19]&lt;/DisplayText&gt;&lt;record&gt;&lt;rec-number&gt;53&lt;/rec-number&gt;&lt;foreign-keys&gt;&lt;key app="EN" db-id="feptvsezlze2fked20o5av0u0axrpedxd5fz" timestamp="1701702122"&gt;53&lt;/key&gt;&lt;/foreign-keys&gt;&lt;ref-type name="Journal Article"&gt;17&lt;/ref-type&gt;&lt;contributors&gt;&lt;authors&gt;&lt;author&gt;Weyns, Danny&lt;/author&gt;&lt;author&gt;Gheibi, Omid&lt;/author&gt;&lt;author&gt;Quin, Federico&lt;/author&gt;&lt;author&gt;Van Der Donckt, Jeroen&lt;/author&gt;&lt;/authors&gt;&lt;/contributors&gt;&lt;titles&gt;&lt;title&gt;Deep learning for effective and efficient reduction of large adaptation spaces in self-adaptive systems&lt;/title&gt;&lt;secondary-title&gt;ACM Transactions on Autonomous and Adaptive Systems (TAAS)&lt;/secondary-title&gt;&lt;/titles&gt;&lt;periodical&gt;&lt;full-title&gt;ACM Transactions on Autonomous and Adaptive Systems (TAAS)&lt;/full-title&gt;&lt;/periodical&gt;&lt;pages&gt;1-42&lt;/pages&gt;&lt;volume&gt;17&lt;/volume&gt;&lt;number&gt;1-2&lt;/number&gt;&lt;dates&gt;&lt;year&gt;2022&lt;/year&gt;&lt;/dates&gt;&lt;isbn&gt;1556-4665&lt;/isbn&gt;&lt;urls&gt;&lt;/urls&gt;&lt;/record&gt;&lt;/Cite&gt;&lt;/EndNote&gt;</w:instrText>
       </w:r>
       <w:r>
         <w:fldChar w:fldCharType="separate"/>
@@ -17001,7 +16798,7 @@
         <w:rPr>
           <w:noProof/>
         </w:rPr>
-        <w:t>[27]</w:t>
+        <w:t>[19]</w:t>
       </w:r>
       <w:r>
         <w:fldChar w:fldCharType="end"/>
@@ -17022,25 +16819,64 @@
         <w:t>a decrease of</w:t>
       </w:r>
       <w:r>
+        <w:t xml:space="preserve"> 0.</w:t>
+      </w:r>
+      <w:r>
+        <w:t>17</w:t>
+      </w:r>
+      <w:r>
+        <w:t xml:space="preserve"> C compared to DLASeR</w:t>
+      </w:r>
+      <w:r>
+        <w:t>+</w:t>
+      </w:r>
+      <w:r>
+        <w:t xml:space="preserve"> </w:t>
+      </w:r>
+      <w:r>
+        <w:fldChar w:fldCharType="begin"/>
+      </w:r>
+      <w:r>
+        <w:instrText xml:space="preserve"> ADDIN EN.CITE &lt;EndNote&gt;&lt;Cite&gt;&lt;Author&gt;Weyns&lt;/Author&gt;&lt;Year&gt;2022&lt;/Year&gt;&lt;RecNum&gt;53&lt;/RecNum&gt;&lt;DisplayText&gt;[19]&lt;/DisplayText&gt;&lt;record&gt;&lt;rec-number&gt;53&lt;/rec-number&gt;&lt;foreign-keys&gt;&lt;key app="EN" db-id="feptvsezlze2fked20o5av0u0axrpedxd5fz" timestamp="1701702122"&gt;53&lt;/key&gt;&lt;/foreign-keys&gt;&lt;ref-type name="Journal Article"&gt;17&lt;/ref-type&gt;&lt;contributors&gt;&lt;authors&gt;&lt;author&gt;Weyns, Danny&lt;/author&gt;&lt;author&gt;Gheibi, Omid&lt;/author&gt;&lt;author&gt;Quin, Federico&lt;/author&gt;&lt;author&gt;Van Der Donckt, Jeroen&lt;/author&gt;&lt;/authors&gt;&lt;/contributors&gt;&lt;titles&gt;&lt;title&gt;Deep learning for effective and efficient reduction of large adaptation spaces in self-adaptive systems&lt;/title&gt;&lt;secondary-title&gt;ACM Transactions on Autonomous and Adaptive Systems (TAAS)&lt;/secondary-title&gt;&lt;/titles&gt;&lt;periodical&gt;&lt;full-title&gt;ACM Transactions on Autonomous and Adaptive Systems (TAAS)&lt;/full-title&gt;&lt;/periodical&gt;&lt;pages&gt;1-42&lt;/pages&gt;&lt;volume&gt;17&lt;/volume&gt;&lt;number&gt;1-2&lt;/number&gt;&lt;dates&gt;&lt;year&gt;2022&lt;/year&gt;&lt;/dates&gt;&lt;isbn&gt;1556-4665&lt;/isbn&gt;&lt;urls&gt;&lt;/urls&gt;&lt;/record&gt;&lt;/Cite&gt;&lt;/EndNote&gt;</w:instrText>
+      </w:r>
+      <w:r>
+        <w:fldChar w:fldCharType="separate"/>
+      </w:r>
+      <w:r>
+        <w:rPr>
+          <w:noProof/>
+        </w:rPr>
+        <w:t>[19]</w:t>
+      </w:r>
+      <w:r>
+        <w:fldChar w:fldCharType="end"/>
+      </w:r>
+      <w:r>
+        <w:t xml:space="preserve"> and </w:t>
+      </w:r>
+      <w:r>
+        <w:t>a decrease</w:t>
+      </w:r>
+      <w:r>
         <w:t xml:space="preserve"> of 0.</w:t>
       </w:r>
       <w:r>
-        <w:t>17</w:t>
-      </w:r>
-      <w:r>
-        <w:t xml:space="preserve"> C compared to DLASeR</w:t>
-      </w:r>
-      <w:r>
-        <w:t>+</w:t>
+        <w:t>25</w:t>
+      </w:r>
+      <w:r>
+        <w:t xml:space="preserve"> C compared to the Reference. For DeltaIoTv2, the results for all three quality properties are better compared to other methods.</w:t>
       </w:r>
       <w:r>
         <w:t xml:space="preserve"> </w:t>
       </w:r>
       <w:r>
+        <w:t xml:space="preserve">For DeltaIoTv2, the median value obtained by DRL4SAO is 66.93 C, compared to DLASER+ </w:t>
+      </w:r>
+      <w:r>
         <w:fldChar w:fldCharType="begin"/>
       </w:r>
       <w:r>
-        <w:instrText xml:space="preserve"> ADDIN EN.CITE &lt;EndNote&gt;&lt;Cite&gt;&lt;Author&gt;Van Der Donckt&lt;/Author&gt;&lt;Year&gt;2020&lt;/Year&gt;&lt;RecNum&gt;24&lt;/RecNum&gt;&lt;DisplayText&gt;[27]&lt;/DisplayText&gt;&lt;record&gt;&lt;rec-number&gt;24&lt;/rec-number&gt;&lt;foreign-keys&gt;&lt;key app="EN" db-id="feptvsezlze2fked20o5av0u0axrpedxd5fz" timestamp="1692952440"&gt;24&lt;/key&gt;&lt;/foreign-keys&gt;&lt;ref-type name="Conference Proceedings"&gt;10&lt;/ref-type&gt;&lt;contributors&gt;&lt;authors&gt;&lt;author&gt;Van Der Donckt, Jeroen&lt;/author&gt;&lt;author&gt;Weyns, Danny&lt;/author&gt;&lt;author&gt;Quin, Federico&lt;/author&gt;&lt;author&gt;Van Der Donckt, Jonas&lt;/author&gt;&lt;author&gt;Michiels, Sam&lt;/author&gt;&lt;/authors&gt;&lt;/contributors&gt;&lt;titles&gt;&lt;title&gt;Applying deep learning to reduce large adaptation spaces of self-adaptive systems with multiple types of goals&lt;/title&gt;&lt;secondary-title&gt;Proceedings of the IEEE/ACM 15th International Symposium on Software Engineering for Adaptive and Self-Managing Systems&lt;/secondary-title&gt;&lt;/titles&gt;&lt;pages&gt;20-30&lt;/pages&gt;&lt;dates&gt;&lt;year&gt;2020&lt;/year&gt;&lt;/dates&gt;&lt;urls&gt;&lt;/urls&gt;&lt;/record&gt;&lt;/Cite&gt;&lt;/EndNote&gt;</w:instrText>
+        <w:instrText xml:space="preserve"> ADDIN EN.CITE &lt;EndNote&gt;&lt;Cite&gt;&lt;Author&gt;Weyns&lt;/Author&gt;&lt;Year&gt;2022&lt;/Year&gt;&lt;RecNum&gt;53&lt;/RecNum&gt;&lt;DisplayText&gt;[19]&lt;/DisplayText&gt;&lt;record&gt;&lt;rec-number&gt;53&lt;/rec-number&gt;&lt;foreign-keys&gt;&lt;key app="EN" db-id="feptvsezlze2fked20o5av0u0axrpedxd5fz" timestamp="1701702122"&gt;53&lt;/key&gt;&lt;/foreign-keys&gt;&lt;ref-type name="Journal Article"&gt;17&lt;/ref-type&gt;&lt;contributors&gt;&lt;authors&gt;&lt;author&gt;Weyns, Danny&lt;/author&gt;&lt;author&gt;Gheibi, Omid&lt;/author&gt;&lt;author&gt;Quin, Federico&lt;/author&gt;&lt;author&gt;Van Der Donckt, Jeroen&lt;/author&gt;&lt;/authors&gt;&lt;/contributors&gt;&lt;titles&gt;&lt;title&gt;Deep learning for effective and efficient reduction of large adaptation spaces in self-adaptive systems&lt;/title&gt;&lt;secondary-title&gt;ACM Transactions on Autonomous and Adaptive Systems (TAAS)&lt;/secondary-title&gt;&lt;/titles&gt;&lt;periodical&gt;&lt;full-title&gt;ACM Transactions on Autonomous and Adaptive Systems (TAAS)&lt;/full-title&gt;&lt;/periodical&gt;&lt;pages&gt;1-42&lt;/pages&gt;&lt;volume&gt;17&lt;/volume&gt;&lt;number&gt;1-2&lt;/number&gt;&lt;dates&gt;&lt;year&gt;2022&lt;/year&gt;&lt;/dates&gt;&lt;isbn&gt;1556-4665&lt;/isbn&gt;&lt;urls&gt;&lt;/urls&gt;&lt;/record&gt;&lt;/Cite&gt;&lt;/EndNote&gt;</w:instrText>
       </w:r>
       <w:r>
         <w:fldChar w:fldCharType="separate"/>
@@ -17049,125 +16885,180 @@
         <w:rPr>
           <w:noProof/>
         </w:rPr>
-        <w:t>[27]</w:t>
+        <w:t>[19]</w:t>
       </w:r>
       <w:r>
         <w:fldChar w:fldCharType="end"/>
       </w:r>
       <w:r>
+        <w:t xml:space="preserve"> </w:t>
+      </w:r>
+      <w:r>
+        <w:t>and the Reference method a decrease of 0.07 C and 0.07 C is observed.</w:t>
+      </w:r>
+      <w:r>
+        <w:t xml:space="preserve"> For packet loss we observe an increase of 0.56% and 0.72% compared to DLASER+</w:t>
+      </w:r>
+      <w:r>
+        <w:t xml:space="preserve"> </w:t>
+      </w:r>
+      <w:r>
+        <w:fldChar w:fldCharType="begin"/>
+      </w:r>
+      <w:r>
+        <w:instrText xml:space="preserve"> ADDIN EN.CITE &lt;EndNote&gt;&lt;Cite&gt;&lt;Author&gt;Weyns&lt;/Author&gt;&lt;Year&gt;2022&lt;/Year&gt;&lt;RecNum&gt;53&lt;/RecNum&gt;&lt;DisplayText&gt;[19]&lt;/DisplayText&gt;&lt;record&gt;&lt;rec-number&gt;53&lt;/rec-number&gt;&lt;foreign-keys&gt;&lt;key app="EN" db-id="feptvsezlze2fked20o5av0u0axrpedxd5fz" timestamp="1701702122"&gt;53&lt;/key&gt;&lt;/foreign-keys&gt;&lt;ref-type name="Journal Article"&gt;17&lt;/ref-type&gt;&lt;contributors&gt;&lt;authors&gt;&lt;author&gt;Weyns, Danny&lt;/author&gt;&lt;author&gt;Gheibi, Omid&lt;/author&gt;&lt;author&gt;Quin, Federico&lt;/author&gt;&lt;author&gt;Van Der Donckt, Jeroen&lt;/author&gt;&lt;/authors&gt;&lt;/contributors&gt;&lt;titles&gt;&lt;title&gt;Deep learning for effective and efficient reduction of large adaptation spaces in self-adaptive systems&lt;/title&gt;&lt;secondary-title&gt;ACM Transactions on Autonomous and Adaptive Systems (TAAS)&lt;/secondary-title&gt;&lt;/titles&gt;&lt;periodical&gt;&lt;full-title&gt;ACM Transactions on Autonomous and Adaptive Systems (TAAS)&lt;/full-title&gt;&lt;/periodical&gt;&lt;pages&gt;1-42&lt;/pages&gt;&lt;volume&gt;17&lt;/volume&gt;&lt;number&gt;1-2&lt;/number&gt;&lt;dates&gt;&lt;year&gt;2022&lt;/year&gt;&lt;/dates&gt;&lt;isbn&gt;1556-4665&lt;/isbn&gt;&lt;urls&gt;&lt;/urls&gt;&lt;/record&gt;&lt;/Cite&gt;&lt;/EndNote&gt;</w:instrText>
+      </w:r>
+      <w:r>
+        <w:fldChar w:fldCharType="separate"/>
+      </w:r>
+      <w:r>
+        <w:rPr>
+          <w:noProof/>
+        </w:rPr>
+        <w:t>[19]</w:t>
+      </w:r>
+      <w:r>
+        <w:fldChar w:fldCharType="end"/>
+      </w:r>
+      <w:r>
+        <w:t xml:space="preserve"> and the Reference respectively. Finally, an increase of </w:t>
+      </w:r>
+      <w:r>
+        <w:t>1.31% and 0.83% is observed compared to DLASER+</w:t>
+      </w:r>
+      <w:r>
+        <w:t xml:space="preserve"> </w:t>
+      </w:r>
+      <w:r>
+        <w:fldChar w:fldCharType="begin"/>
+      </w:r>
+      <w:r>
+        <w:instrText xml:space="preserve"> ADDIN EN.CITE &lt;EndNote&gt;&lt;Cite&gt;&lt;Author&gt;Weyns&lt;/Author&gt;&lt;Year&gt;2022&lt;/Year&gt;&lt;RecNum&gt;53&lt;/RecNum&gt;&lt;DisplayText&gt;[19]&lt;/DisplayText&gt;&lt;record&gt;&lt;rec-number&gt;53&lt;/rec-number&gt;&lt;foreign-keys&gt;&lt;key app="EN" db-id="feptvsezlze2fked20o5av0u0axrpedxd5fz" timestamp="1701702122"&gt;53&lt;/key&gt;&lt;/foreign-keys&gt;&lt;ref-type name="Journal Article"&gt;17&lt;/ref-type&gt;&lt;contributors&gt;&lt;authors&gt;&lt;author&gt;Weyns, Danny&lt;/author&gt;&lt;author&gt;Gheibi, Omid&lt;/author&gt;&lt;author&gt;Quin, Federico&lt;/author&gt;&lt;author&gt;Van Der Donckt, Jeroen&lt;/author&gt;&lt;/authors&gt;&lt;/contributors&gt;&lt;titles&gt;&lt;title&gt;Deep learning for effective and efficient reduction of large adaptation spaces in self-adaptive systems&lt;/title&gt;&lt;secondary-title&gt;ACM Transactions on Autonomous and Adaptive Systems (TAAS)&lt;/secondary-title&gt;&lt;/titles&gt;&lt;periodical&gt;&lt;full-title&gt;ACM Transactions on Autonomous and Adaptive Systems (TAAS)&lt;/full-title&gt;&lt;/periodical&gt;&lt;pages&gt;1-42&lt;/pages&gt;&lt;volume&gt;17&lt;/volume&gt;&lt;number&gt;1-2&lt;/number&gt;&lt;dates&gt;&lt;year&gt;2022&lt;/year&gt;&lt;/dates&gt;&lt;isbn&gt;1556-4665&lt;/isbn&gt;&lt;urls&gt;&lt;/urls&gt;&lt;/record&gt;&lt;/Cite&gt;&lt;/EndNote&gt;</w:instrText>
+      </w:r>
+      <w:r>
+        <w:fldChar w:fldCharType="separate"/>
+      </w:r>
+      <w:r>
+        <w:rPr>
+          <w:noProof/>
+        </w:rPr>
+        <w:t>[19]</w:t>
+      </w:r>
+      <w:r>
+        <w:fldChar w:fldCharType="end"/>
+      </w:r>
+      <w:r>
+        <w:t xml:space="preserve"> and the Reference for latency.</w:t>
+      </w:r>
+    </w:p>
+    <w:p>
+      <w:pPr>
+        <w:pStyle w:val="ParaContinue"/>
+      </w:pPr>
+      <w:r>
+        <w:t xml:space="preserve">For the TT goals (threshold, threshold), </w:t>
+      </w:r>
+      <w:r>
+        <w:fldChar w:fldCharType="begin"/>
+      </w:r>
+      <w:r>
+        <w:instrText xml:space="preserve"> REF _Ref143950127 \h </w:instrText>
+      </w:r>
+      <w:r>
+        <w:fldChar w:fldCharType="separate"/>
+      </w:r>
+      <w:r>
+        <w:t>Figure</w:t>
+      </w:r>
+      <w:r>
+        <w:t>s</w:t>
+      </w:r>
+      <w:r>
+        <w:t xml:space="preserve"> </w:t>
+      </w:r>
+      <w:r>
+        <w:rPr>
+          <w:noProof/>
+        </w:rPr>
+        <w:t>10</w:t>
+      </w:r>
+      <w:r>
+        <w:fldChar w:fldCharType="end"/>
+      </w:r>
+      <w:r>
         <w:t xml:space="preserve"> and </w:t>
       </w:r>
       <w:r>
-        <w:t>a decrease</w:t>
-      </w:r>
-      <w:r>
-        <w:t xml:space="preserve"> of 0.</w:t>
-      </w:r>
-      <w:r>
-        <w:t>25</w:t>
-      </w:r>
-      <w:r>
-        <w:t xml:space="preserve"> C compared to the Reference. For DeltaIoTv2, the results for all three quality properties are better compared to other methods.</w:t>
+        <w:fldChar w:fldCharType="begin"/>
+      </w:r>
+      <w:r>
+        <w:instrText xml:space="preserve"> REF _Ref144012497 \h </w:instrText>
+      </w:r>
+      <w:r>
+        <w:fldChar w:fldCharType="separate"/>
       </w:r>
       <w:r>
         <w:t xml:space="preserve"> </w:t>
       </w:r>
       <w:r>
-        <w:t>For DeltaIoTv2, the median value obtained by DRL4SAO is 66.93 C, compared to DLASER+ and the Reference method a decrease of 0.07 C and 0.07 C is observed.</w:t>
-      </w:r>
-      <w:r>
-        <w:t xml:space="preserve"> For packet loss we observe an increase of 0.56% and 0.72% compared to DLASER+ and the Reference respectively. Finally, an increase of </w:t>
-      </w:r>
-      <w:r>
-        <w:t>1.31% and 0.83% is observed compared to DLASER+ and the Reference for latency.</w:t>
-      </w:r>
-    </w:p>
-    <w:p>
-      <w:pPr>
-        <w:pStyle w:val="ParaContinue"/>
-      </w:pPr>
-      <w:r>
-        <w:t xml:space="preserve">For the TT goals (threshold, threshold), </w:t>
+        <w:rPr>
+          <w:noProof/>
+        </w:rPr>
+        <w:t>11</w:t>
+      </w:r>
+      <w:r>
+        <w:fldChar w:fldCharType="end"/>
+      </w:r>
+      <w:r>
+        <w:t xml:space="preserve"> show the results for DeltaIoTv1 and DeltaIoTv2 respectively. In case of </w:t>
+      </w:r>
+      <w:r>
+        <w:t xml:space="preserve">both versions of </w:t>
+      </w:r>
+      <w:r>
+        <w:t>DeltaIo</w:t>
+      </w:r>
+      <w:r>
+        <w:t>T</w:t>
+      </w:r>
+      <w:r>
+        <w:t xml:space="preserve">, for the </w:t>
+      </w:r>
+      <w:r>
+        <w:t>packet loss, we observe an improvement</w:t>
+      </w:r>
+      <w:r>
+        <w:t xml:space="preserve"> compared to the other methods.</w:t>
+      </w:r>
+      <w:r>
+        <w:t xml:space="preserve"> As for latency, there is a slight negligible increase.</w:t>
+      </w:r>
+      <w:r>
+        <w:t xml:space="preserve"> </w:t>
+      </w:r>
+      <w:r>
+        <w:t>See</w:t>
+      </w:r>
+      <w:r>
+        <w:t xml:space="preserve"> </w:t>
       </w:r>
       <w:r>
         <w:fldChar w:fldCharType="begin"/>
       </w:r>
       <w:r>
-        <w:instrText xml:space="preserve"> REF _Ref143950127 \h </w:instrText>
+        <w:instrText xml:space="preserve"> REF _Ref152823675 \h </w:instrText>
       </w:r>
       <w:r>
         <w:fldChar w:fldCharType="separate"/>
       </w:r>
       <w:r>
-        <w:t>Figure</w:t>
-      </w:r>
-      <w:r>
-        <w:t>s</w:t>
-      </w:r>
-      <w:r>
-        <w:t xml:space="preserve"> </w:t>
-      </w:r>
-      <w:r>
-        <w:rPr>
-          <w:noProof/>
-        </w:rPr>
-        <w:t>10</w:t>
+        <w:t>Table 7</w:t>
       </w:r>
       <w:r>
         <w:fldChar w:fldCharType="end"/>
       </w:r>
       <w:r>
-        <w:t xml:space="preserve"> and </w:t>
-      </w:r>
-      <w:r>
-        <w:fldChar w:fldCharType="begin"/>
-      </w:r>
-      <w:r>
-        <w:instrText xml:space="preserve"> REF _Ref144012497 \h </w:instrText>
-      </w:r>
-      <w:r>
-        <w:fldChar w:fldCharType="separate"/>
-      </w:r>
-      <w:r>
-        <w:t xml:space="preserve"> </w:t>
-      </w:r>
-      <w:r>
-        <w:rPr>
-          <w:noProof/>
-        </w:rPr>
-        <w:t>11</w:t>
-      </w:r>
-      <w:r>
-        <w:fldChar w:fldCharType="end"/>
-      </w:r>
-      <w:r>
-        <w:t xml:space="preserve"> show the results for DeltaIoTv1 and DeltaIoTv2 respectively. In case of </w:t>
-      </w:r>
-      <w:r>
-        <w:t xml:space="preserve">both versions of </w:t>
-      </w:r>
-      <w:proofErr w:type="spellStart"/>
-      <w:r>
-        <w:t>DeltaIo</w:t>
-      </w:r>
-      <w:r>
-        <w:t>T</w:t>
-      </w:r>
-      <w:proofErr w:type="spellEnd"/>
-      <w:r>
-        <w:t xml:space="preserve">, for the </w:t>
-      </w:r>
-      <w:r>
-        <w:t>packet loss and latency, we observe an improvement</w:t>
-      </w:r>
-      <w:r>
-        <w:t xml:space="preserve"> compared to the other methods.</w:t>
-      </w:r>
-      <w:r>
-        <w:t xml:space="preserve"> </w:t>
-      </w:r>
-      <w:r>
-        <w:t xml:space="preserve">See for a complete description of different values obtained </w:t>
+        <w:t xml:space="preserve"> for a complete description of different values obtained </w:t>
       </w:r>
       <w:r>
         <w:t>through</w:t>
@@ -17233,27 +17124,14 @@
       <w:r>
         <w:t xml:space="preserve"> </w:t>
       </w:r>
-      <w:r>
-        <w:fldChar w:fldCharType="begin"/>
-      </w:r>
-      <w:r>
-        <w:instrText xml:space="preserve"> SEQ Figure \* ARABIC </w:instrText>
-      </w:r>
-      <w:r>
-        <w:fldChar w:fldCharType="separate"/>
-      </w:r>
-      <w:r>
-        <w:rPr>
-          <w:noProof/>
-        </w:rPr>
-        <w:t>8</w:t>
-      </w:r>
-      <w:r>
-        <w:rPr>
-          <w:noProof/>
-        </w:rPr>
-        <w:fldChar w:fldCharType="end"/>
-      </w:r>
+      <w:fldSimple w:instr=" SEQ Figure \* ARABIC ">
+        <w:r>
+          <w:rPr>
+            <w:noProof/>
+          </w:rPr>
+          <w:t>8</w:t>
+        </w:r>
+      </w:fldSimple>
       <w:bookmarkEnd w:id="17"/>
       <w:r>
         <w:t xml:space="preserve">: </w:t>
@@ -17336,27 +17214,14 @@
       <w:r>
         <w:t xml:space="preserve">Figure </w:t>
       </w:r>
-      <w:r>
-        <w:fldChar w:fldCharType="begin"/>
-      </w:r>
-      <w:r>
-        <w:instrText xml:space="preserve"> SEQ Figure \* ARABIC </w:instrText>
-      </w:r>
-      <w:r>
-        <w:fldChar w:fldCharType="separate"/>
-      </w:r>
-      <w:r>
-        <w:rPr>
-          <w:noProof/>
-        </w:rPr>
-        <w:t>9</w:t>
-      </w:r>
-      <w:r>
-        <w:rPr>
-          <w:noProof/>
-        </w:rPr>
-        <w:fldChar w:fldCharType="end"/>
-      </w:r>
+      <w:fldSimple w:instr=" SEQ Figure \* ARABIC ">
+        <w:r>
+          <w:rPr>
+            <w:noProof/>
+          </w:rPr>
+          <w:t>9</w:t>
+        </w:r>
+      </w:fldSimple>
       <w:bookmarkEnd w:id="18"/>
       <w:r>
         <w:t xml:space="preserve">: </w:t>
@@ -17437,27 +17302,14 @@
       <w:r>
         <w:t xml:space="preserve">Figure </w:t>
       </w:r>
-      <w:r>
-        <w:fldChar w:fldCharType="begin"/>
-      </w:r>
-      <w:r>
-        <w:instrText xml:space="preserve"> SEQ Figure \* ARABIC </w:instrText>
-      </w:r>
-      <w:r>
-        <w:fldChar w:fldCharType="separate"/>
-      </w:r>
-      <w:r>
-        <w:rPr>
-          <w:noProof/>
-        </w:rPr>
-        <w:t>10</w:t>
-      </w:r>
-      <w:r>
-        <w:rPr>
-          <w:noProof/>
-        </w:rPr>
-        <w:fldChar w:fldCharType="end"/>
-      </w:r>
+      <w:fldSimple w:instr=" SEQ Figure \* ARABIC ">
+        <w:r>
+          <w:rPr>
+            <w:noProof/>
+          </w:rPr>
+          <w:t>10</w:t>
+        </w:r>
+      </w:fldSimple>
       <w:bookmarkEnd w:id="19"/>
       <w:r>
         <w:t>:</w:t>
@@ -17531,27 +17383,14 @@
       <w:r>
         <w:t xml:space="preserve">Figure </w:t>
       </w:r>
-      <w:r>
-        <w:fldChar w:fldCharType="begin"/>
-      </w:r>
-      <w:r>
-        <w:instrText xml:space="preserve"> SEQ Figure \* ARABIC </w:instrText>
-      </w:r>
-      <w:r>
-        <w:fldChar w:fldCharType="separate"/>
-      </w:r>
-      <w:r>
-        <w:rPr>
-          <w:noProof/>
-        </w:rPr>
-        <w:t>11</w:t>
-      </w:r>
-      <w:r>
-        <w:rPr>
-          <w:noProof/>
-        </w:rPr>
-        <w:fldChar w:fldCharType="end"/>
-      </w:r>
+      <w:fldSimple w:instr=" SEQ Figure \* ARABIC ">
+        <w:r>
+          <w:rPr>
+            <w:noProof/>
+          </w:rPr>
+          <w:t>11</w:t>
+        </w:r>
+      </w:fldSimple>
       <w:bookmarkEnd w:id="20"/>
       <w:r>
         <w:t xml:space="preserve">: </w:t>
@@ -17567,6 +17406,25 @@
       </w:r>
       <w:r>
         <w:t>.</w:t>
+      </w:r>
+    </w:p>
+    <w:p>
+      <w:pPr>
+        <w:pStyle w:val="TableCaption"/>
+      </w:pPr>
+      <w:bookmarkStart w:id="21" w:name="_Ref152823675"/>
+      <w:r>
+        <w:lastRenderedPageBreak/>
+        <w:t xml:space="preserve">Table </w:t>
+      </w:r>
+      <w:fldSimple w:instr=" SEQ Table \* ARABIC ">
+        <w:r>
+          <w:t>7</w:t>
+        </w:r>
+      </w:fldSimple>
+      <w:bookmarkEnd w:id="21"/>
+      <w:r>
+        <w:t>: A comparison between different methods in terms of quality properties</w:t>
       </w:r>
     </w:p>
     <w:tbl>
@@ -17600,7 +17458,6 @@
               <w:jc w:val="center"/>
             </w:pPr>
             <w:r>
-              <w:lastRenderedPageBreak/>
               <w:t>Goals</w:t>
             </w:r>
           </w:p>
@@ -19087,7 +18944,18 @@
         <w:pStyle w:val="PostHeadPara"/>
       </w:pPr>
       <w:r>
-        <w:t>Efficiency -</w:t>
+        <w:t xml:space="preserve">Efficiency </w:t>
+      </w:r>
+      <w:r>
+        <w:t xml:space="preserve">– Another important </w:t>
+      </w:r>
+      <w:proofErr w:type="gramStart"/>
+      <w:r>
+        <w:t>criteria</w:t>
+      </w:r>
+      <w:proofErr w:type="gramEnd"/>
+      <w:r>
+        <w:t xml:space="preserve"> in evaluating DRL4SAO is efficiency.</w:t>
       </w:r>
       <w:r>
         <w:t xml:space="preserve"> </w:t>
@@ -19146,6 +19014,7 @@
       <w:r>
         <w:t xml:space="preserve"> and DLASeR</w:t>
       </w:r>
+      <w:proofErr w:type="gramStart"/>
       <w:r>
         <w:t>+</w:t>
       </w:r>
@@ -19153,25 +19022,11 @@
         <w:t xml:space="preserve"> </w:t>
       </w:r>
       <w:r>
-        <w:fldChar w:fldCharType="begin"/>
-      </w:r>
-      <w:r>
-        <w:instrText xml:space="preserve"> ADDIN EN.CITE &lt;EndNote&gt;&lt;Cite&gt;&lt;Author&gt;Van Der Donckt&lt;/Author&gt;&lt;Year&gt;2020&lt;/Year&gt;&lt;RecNum&gt;24&lt;/RecNum&gt;&lt;DisplayText&gt;[27]&lt;/DisplayText&gt;&lt;record&gt;&lt;rec-number&gt;24&lt;/rec-number&gt;&lt;foreign-keys&gt;&lt;key app="EN" db-id="feptvsezlze2fked20o5av0u0axrpedxd5fz" timestamp="1692952440"&gt;24&lt;/key&gt;&lt;/foreign-keys&gt;&lt;ref-type name="Conference Proceedings"&gt;10&lt;/ref-type&gt;&lt;contributors&gt;&lt;authors&gt;&lt;author&gt;Van Der Donckt, Jeroen&lt;/author&gt;&lt;author&gt;Weyns, Danny&lt;/author&gt;&lt;author&gt;Quin, Federico&lt;/author&gt;&lt;author&gt;Van Der Donckt, Jonas&lt;/author&gt;&lt;author&gt;Michiels, Sam&lt;/author&gt;&lt;/authors&gt;&lt;/contributors&gt;&lt;titles&gt;&lt;title&gt;Applying deep learning to reduce large adaptation spaces of self-adaptive systems with multiple types of goals&lt;/title&gt;&lt;secondary-title&gt;Proceedings of the IEEE/ACM 15th International Symposium on Software Engineering for Adaptive and Self-Managing Systems&lt;/secondary-title&gt;&lt;/titles&gt;&lt;pages&gt;20-30&lt;/pages&gt;&lt;dates&gt;&lt;year&gt;2020&lt;/year&gt;&lt;/dates&gt;&lt;urls&gt;&lt;/urls&gt;&lt;/record&gt;&lt;/Cite&gt;&lt;/EndNote&gt;</w:instrText>
-      </w:r>
-      <w:r>
-        <w:fldChar w:fldCharType="separate"/>
-      </w:r>
-      <w:r>
-        <w:rPr>
-          <w:noProof/>
-        </w:rPr>
-        <w:t>[27]</w:t>
-      </w:r>
-      <w:r>
-        <w:fldChar w:fldCharType="end"/>
-      </w:r>
-      <w:r>
-        <w:t xml:space="preserve"> compared to the reference </w:t>
+        <w:t xml:space="preserve"> compared</w:t>
+      </w:r>
+      <w:proofErr w:type="gramEnd"/>
+      <w:r>
+        <w:t xml:space="preserve"> to the reference </w:t>
       </w:r>
       <w:r>
         <w:t>method</w:t>
@@ -19198,66 +19053,32 @@
         <w:t>DLASeR</w:t>
       </w:r>
       <w:r>
+        <w:t xml:space="preserve">. The reason for this is that in our </w:t>
+      </w:r>
+      <w:r>
+        <w:t>method</w:t>
+      </w:r>
+      <w:r>
+        <w:t xml:space="preserve"> a deep reinforcement learning agent is deployed where it selects the best option based on its perception, whereas in </w:t>
+      </w:r>
+      <w:proofErr w:type="gramStart"/>
+      <w:r>
+        <w:t xml:space="preserve">DLASeR </w:t>
+      </w:r>
+      <w:r>
         <w:t xml:space="preserve"> </w:t>
       </w:r>
       <w:r>
-        <w:fldChar w:fldCharType="begin"/>
-      </w:r>
-      <w:r>
-        <w:instrText xml:space="preserve"> ADDIN EN.CITE &lt;EndNote&gt;&lt;Cite&gt;&lt;Author&gt;Van Der Donckt&lt;/Author&gt;&lt;Year&gt;2020&lt;/Year&gt;&lt;RecNum&gt;24&lt;/RecNum&gt;&lt;DisplayText&gt;[27]&lt;/DisplayText&gt;&lt;record&gt;&lt;rec-number&gt;24&lt;/rec-number&gt;&lt;foreign-keys&gt;&lt;key app="EN" db-id="feptvsezlze2fked20o5av0u0axrpedxd5fz" timestamp="1692952440"&gt;24&lt;/key&gt;&lt;/foreign-keys&gt;&lt;ref-type name="Conference Proceedings"&gt;10&lt;/ref-type&gt;&lt;contributors&gt;&lt;authors&gt;&lt;author&gt;Van Der Donckt, Jeroen&lt;/author&gt;&lt;author&gt;Weyns, Danny&lt;/author&gt;&lt;author&gt;Quin, Federico&lt;/author&gt;&lt;author&gt;Van Der Donckt, Jonas&lt;/author&gt;&lt;author&gt;Michiels, Sam&lt;/author&gt;&lt;/authors&gt;&lt;/contributors&gt;&lt;titles&gt;&lt;title&gt;Applying deep learning to reduce large adaptation spaces of self-adaptive systems with multiple types of goals&lt;/title&gt;&lt;secondary-title&gt;Proceedings of the IEEE/ACM 15th International Symposium on Software Engineering for Adaptive and Self-Managing Systems&lt;/secondary-title&gt;&lt;/titles&gt;&lt;pages&gt;20-30&lt;/pages&gt;&lt;dates&gt;&lt;year&gt;2020&lt;/year&gt;&lt;/dates&gt;&lt;urls&gt;&lt;/urls&gt;&lt;/record&gt;&lt;/Cite&gt;&lt;/EndNote&gt;</w:instrText>
-      </w:r>
-      <w:r>
-        <w:fldChar w:fldCharType="separate"/>
-      </w:r>
-      <w:r>
-        <w:rPr>
-          <w:noProof/>
-        </w:rPr>
-        <w:t>[27]</w:t>
-      </w:r>
-      <w:r>
-        <w:fldChar w:fldCharType="end"/>
-      </w:r>
-      <w:r>
-        <w:t xml:space="preserve">. The reason for this is that in our </w:t>
+        <w:t>a</w:t>
+      </w:r>
+      <w:proofErr w:type="gramEnd"/>
+      <w:r>
+        <w:t xml:space="preserve"> deep learning </w:t>
       </w:r>
       <w:r>
         <w:t>method</w:t>
       </w:r>
       <w:r>
-        <w:t xml:space="preserve"> a deep reinforcement learning agent is deployed where it selects the best option based on its perception, whereas in </w:t>
-      </w:r>
-      <w:r>
-        <w:t xml:space="preserve">DLASeR </w:t>
-      </w:r>
-      <w:r>
-        <w:fldChar w:fldCharType="begin"/>
-      </w:r>
-      <w:r>
-        <w:instrText xml:space="preserve"> ADDIN EN.CITE &lt;EndNote&gt;&lt;Cite&gt;&lt;Author&gt;Van Der Donckt&lt;/Author&gt;&lt;Year&gt;2020&lt;/Year&gt;&lt;RecNum&gt;24&lt;/RecNum&gt;&lt;DisplayText&gt;[27]&lt;/DisplayText&gt;&lt;record&gt;&lt;rec-number&gt;24&lt;/rec-number&gt;&lt;foreign-keys&gt;&lt;key app="EN" db-id="feptvsezlze2fked20o5av0u0axrpedxd5fz" timestamp="1692952440"&gt;24&lt;/key&gt;&lt;/foreign-keys&gt;&lt;ref-type name="Conference Proceedings"&gt;10&lt;/ref-type&gt;&lt;contributors&gt;&lt;authors&gt;&lt;author&gt;Van Der Donckt, Jeroen&lt;/author&gt;&lt;author&gt;Weyns, Danny&lt;/author&gt;&lt;author&gt;Quin, Federico&lt;/author&gt;&lt;author&gt;Van Der Donckt, Jonas&lt;/author&gt;&lt;author&gt;Michiels, Sam&lt;/author&gt;&lt;/authors&gt;&lt;/contributors&gt;&lt;titles&gt;&lt;title&gt;Applying deep learning to reduce large adaptation spaces of self-adaptive systems with multiple types of goals&lt;/title&gt;&lt;secondary-title&gt;Proceedings of the IEEE/ACM 15th International Symposium on Software Engineering for Adaptive and Self-Managing Systems&lt;/secondary-title&gt;&lt;/titles&gt;&lt;pages&gt;20-30&lt;/pages&gt;&lt;dates&gt;&lt;year&gt;2020&lt;/year&gt;&lt;/dates&gt;&lt;urls&gt;&lt;/urls&gt;&lt;/record&gt;&lt;/Cite&gt;&lt;/EndNote&gt;</w:instrText>
-      </w:r>
-      <w:r>
-        <w:fldChar w:fldCharType="separate"/>
-      </w:r>
-      <w:r>
-        <w:rPr>
-          <w:noProof/>
-        </w:rPr>
-        <w:t>[27]</w:t>
-      </w:r>
-      <w:r>
-        <w:fldChar w:fldCharType="end"/>
-      </w:r>
-      <w:r>
-        <w:t xml:space="preserve"> </w:t>
-      </w:r>
-      <w:r>
-        <w:t xml:space="preserve">a deep learning </w:t>
-      </w:r>
-      <w:r>
-        <w:t>method</w:t>
-      </w:r>
-      <w:r>
         <w:t xml:space="preserve"> is used where it classifies the adaptation options and selects a subset of suitable ones.</w:t>
       </w:r>
     </w:p>
@@ -19265,32 +19086,19 @@
       <w:pPr>
         <w:pStyle w:val="TableCaption"/>
       </w:pPr>
-      <w:bookmarkStart w:id="21" w:name="_Ref148733280"/>
+      <w:bookmarkStart w:id="22" w:name="_Ref148733280"/>
       <w:r>
         <w:t xml:space="preserve">Table </w:t>
       </w:r>
-      <w:r>
-        <w:fldChar w:fldCharType="begin"/>
-      </w:r>
-      <w:r>
-        <w:instrText xml:space="preserve"> SEQ Table \* ARABIC </w:instrText>
-      </w:r>
-      <w:r>
-        <w:fldChar w:fldCharType="separate"/>
-      </w:r>
-      <w:r>
-        <w:rPr>
-          <w:noProof/>
-        </w:rPr>
-        <w:t>7</w:t>
-      </w:r>
-      <w:r>
-        <w:rPr>
-          <w:noProof/>
-        </w:rPr>
-        <w:fldChar w:fldCharType="end"/>
-      </w:r>
-      <w:bookmarkEnd w:id="21"/>
+      <w:fldSimple w:instr=" SEQ Table \* ARABIC ">
+        <w:r>
+          <w:rPr>
+            <w:noProof/>
+          </w:rPr>
+          <w:t>8</w:t>
+        </w:r>
+      </w:fldSimple>
+      <w:bookmarkEnd w:id="22"/>
       <w:r>
         <w:t>:</w:t>
       </w:r>
@@ -19672,24 +19480,6 @@
             <w:r>
               <w:t xml:space="preserve"> </w:t>
             </w:r>
-            <w:r>
-              <w:fldChar w:fldCharType="begin"/>
-            </w:r>
-            <w:r>
-              <w:instrText xml:space="preserve"> ADDIN EN.CITE &lt;EndNote&gt;&lt;Cite&gt;&lt;Author&gt;Van Der Donckt&lt;/Author&gt;&lt;Year&gt;2020&lt;/Year&gt;&lt;RecNum&gt;24&lt;/RecNum&gt;&lt;DisplayText&gt;[27]&lt;/DisplayText&gt;&lt;record&gt;&lt;rec-number&gt;24&lt;/rec-number&gt;&lt;foreign-keys&gt;&lt;key app="EN" db-id="feptvsezlze2fked20o5av0u0axrpedxd5fz" timestamp="1692952440"&gt;24&lt;/key&gt;&lt;/foreign-keys&gt;&lt;ref-type name="Conference Proceedings"&gt;10&lt;/ref-type&gt;&lt;contributors&gt;&lt;authors&gt;&lt;author&gt;Van Der Donckt, Jeroen&lt;/author&gt;&lt;author&gt;Weyns, Danny&lt;/author&gt;&lt;author&gt;Quin, Federico&lt;/author&gt;&lt;author&gt;Van Der Donckt, Jonas&lt;/author&gt;&lt;author&gt;Michiels, Sam&lt;/author&gt;&lt;/authors&gt;&lt;/contributors&gt;&lt;titles&gt;&lt;title&gt;Applying deep learning to reduce large adaptation spaces of self-adaptive systems with multiple types of goals&lt;/title&gt;&lt;secondary-title&gt;Proceedings of the IEEE/ACM 15th International Symposium on Software Engineering for Adaptive and Self-Managing Systems&lt;/secondary-title&gt;&lt;/titles&gt;&lt;pages&gt;20-30&lt;/pages&gt;&lt;dates&gt;&lt;year&gt;2020&lt;/year&gt;&lt;/dates&gt;&lt;urls&gt;&lt;/urls&gt;&lt;/record&gt;&lt;/Cite&gt;&lt;/EndNote&gt;</w:instrText>
-            </w:r>
-            <w:r>
-              <w:fldChar w:fldCharType="separate"/>
-            </w:r>
-            <w:r>
-              <w:rPr>
-                <w:noProof/>
-              </w:rPr>
-              <w:t>[27]</w:t>
-            </w:r>
-            <w:r>
-              <w:fldChar w:fldCharType="end"/>
-            </w:r>
           </w:p>
         </w:tc>
         <w:tc>
@@ -19785,7 +19575,7 @@
               <w:pStyle w:val="ParaContinue"/>
             </w:pPr>
             <w:r>
-              <w:t>TTO</w:t>
+              <w:t>TT</w:t>
             </w:r>
           </w:p>
         </w:tc>
@@ -19928,24 +19718,6 @@
             <w:r>
               <w:t xml:space="preserve"> </w:t>
             </w:r>
-            <w:r>
-              <w:fldChar w:fldCharType="begin"/>
-            </w:r>
-            <w:r>
-              <w:instrText xml:space="preserve"> ADDIN EN.CITE &lt;EndNote&gt;&lt;Cite&gt;&lt;Author&gt;Van Der Donckt&lt;/Author&gt;&lt;Year&gt;2020&lt;/Year&gt;&lt;RecNum&gt;24&lt;/RecNum&gt;&lt;DisplayText&gt;[27]&lt;/DisplayText&gt;&lt;record&gt;&lt;rec-number&gt;24&lt;/rec-number&gt;&lt;foreign-keys&gt;&lt;key app="EN" db-id="feptvsezlze2fked20o5av0u0axrpedxd5fz" timestamp="1692952440"&gt;24&lt;/key&gt;&lt;/foreign-keys&gt;&lt;ref-type name="Conference Proceedings"&gt;10&lt;/ref-type&gt;&lt;contributors&gt;&lt;authors&gt;&lt;author&gt;Van Der Donckt, Jeroen&lt;/author&gt;&lt;author&gt;Weyns, Danny&lt;/author&gt;&lt;author&gt;Quin, Federico&lt;/author&gt;&lt;author&gt;Van Der Donckt, Jonas&lt;/author&gt;&lt;author&gt;Michiels, Sam&lt;/author&gt;&lt;/authors&gt;&lt;/contributors&gt;&lt;titles&gt;&lt;title&gt;Applying deep learning to reduce large adaptation spaces of self-adaptive systems with multiple types of goals&lt;/title&gt;&lt;secondary-title&gt;Proceedings of the IEEE/ACM 15th International Symposium on Software Engineering for Adaptive and Self-Managing Systems&lt;/secondary-title&gt;&lt;/titles&gt;&lt;pages&gt;20-30&lt;/pages&gt;&lt;dates&gt;&lt;year&gt;2020&lt;/year&gt;&lt;/dates&gt;&lt;urls&gt;&lt;/urls&gt;&lt;/record&gt;&lt;/Cite&gt;&lt;/EndNote&gt;</w:instrText>
-            </w:r>
-            <w:r>
-              <w:fldChar w:fldCharType="separate"/>
-            </w:r>
-            <w:r>
-              <w:rPr>
-                <w:noProof/>
-              </w:rPr>
-              <w:t>[27]</w:t>
-            </w:r>
-            <w:r>
-              <w:fldChar w:fldCharType="end"/>
-            </w:r>
           </w:p>
         </w:tc>
         <w:tc>
@@ -20178,24 +19950,6 @@
             <w:r>
               <w:t xml:space="preserve"> </w:t>
             </w:r>
-            <w:r>
-              <w:fldChar w:fldCharType="begin"/>
-            </w:r>
-            <w:r>
-              <w:instrText xml:space="preserve"> ADDIN EN.CITE &lt;EndNote&gt;&lt;Cite&gt;&lt;Author&gt;Van Der Donckt&lt;/Author&gt;&lt;Year&gt;2020&lt;/Year&gt;&lt;RecNum&gt;24&lt;/RecNum&gt;&lt;DisplayText&gt;[27]&lt;/DisplayText&gt;&lt;record&gt;&lt;rec-number&gt;24&lt;/rec-number&gt;&lt;foreign-keys&gt;&lt;key app="EN" db-id="feptvsezlze2fked20o5av0u0axrpedxd5fz" timestamp="1692952440"&gt;24&lt;/key&gt;&lt;/foreign-keys&gt;&lt;ref-type name="Conference Proceedings"&gt;10&lt;/ref-type&gt;&lt;contributors&gt;&lt;authors&gt;&lt;author&gt;Van Der Donckt, Jeroen&lt;/author&gt;&lt;author&gt;Weyns, Danny&lt;/author&gt;&lt;author&gt;Quin, Federico&lt;/author&gt;&lt;author&gt;Van Der Donckt, Jonas&lt;/author&gt;&lt;author&gt;Michiels, Sam&lt;/author&gt;&lt;/authors&gt;&lt;/contributors&gt;&lt;titles&gt;&lt;title&gt;Applying deep learning to reduce large adaptation spaces of self-adaptive systems with multiple types of goals&lt;/title&gt;&lt;secondary-title&gt;Proceedings of the IEEE/ACM 15th International Symposium on Software Engineering for Adaptive and Self-Managing Systems&lt;/secondary-title&gt;&lt;/titles&gt;&lt;pages&gt;20-30&lt;/pages&gt;&lt;dates&gt;&lt;year&gt;2020&lt;/year&gt;&lt;/dates&gt;&lt;urls&gt;&lt;/urls&gt;&lt;/record&gt;&lt;/Cite&gt;&lt;/EndNote&gt;</w:instrText>
-            </w:r>
-            <w:r>
-              <w:fldChar w:fldCharType="separate"/>
-            </w:r>
-            <w:r>
-              <w:rPr>
-                <w:noProof/>
-              </w:rPr>
-              <w:t>[27]</w:t>
-            </w:r>
-            <w:r>
-              <w:fldChar w:fldCharType="end"/>
-            </w:r>
           </w:p>
         </w:tc>
         <w:tc>
@@ -20435,7 +20189,7 @@
               <w:fldChar w:fldCharType="begin"/>
             </w:r>
             <w:r>
-              <w:instrText xml:space="preserve"> ADDIN EN.CITE &lt;EndNote&gt;&lt;Cite&gt;&lt;Author&gt;Van Der Donckt&lt;/Author&gt;&lt;Year&gt;2020&lt;/Year&gt;&lt;RecNum&gt;24&lt;/RecNum&gt;&lt;DisplayText&gt;[27]&lt;/DisplayText&gt;&lt;record&gt;&lt;rec-number&gt;24&lt;/rec-number&gt;&lt;foreign-keys&gt;&lt;key app="EN" db-id="feptvsezlze2fked20o5av0u0axrpedxd5fz" timestamp="1692952440"&gt;24&lt;/key&gt;&lt;/foreign-keys&gt;&lt;ref-type name="Conference Proceedings"&gt;10&lt;/ref-type&gt;&lt;contributors&gt;&lt;authors&gt;&lt;author&gt;Van Der Donckt, Jeroen&lt;/author&gt;&lt;author&gt;Weyns, Danny&lt;/author&gt;&lt;author&gt;Quin, Federico&lt;/author&gt;&lt;author&gt;Van Der Donckt, Jonas&lt;/author&gt;&lt;author&gt;Michiels, Sam&lt;/author&gt;&lt;/authors&gt;&lt;/contributors&gt;&lt;titles&gt;&lt;title&gt;Applying deep learning to reduce large adaptation spaces of self-adaptive systems with multiple types of goals&lt;/title&gt;&lt;secondary-title&gt;Proceedings of the IEEE/ACM 15th International Symposium on Software Engineering for Adaptive and Self-Managing Systems&lt;/secondary-title&gt;&lt;/titles&gt;&lt;pages&gt;20-30&lt;/pages&gt;&lt;dates&gt;&lt;year&gt;2020&lt;/year&gt;&lt;/dates&gt;&lt;urls&gt;&lt;/urls&gt;&lt;/record&gt;&lt;/Cite&gt;&lt;/EndNote&gt;</w:instrText>
+              <w:instrText xml:space="preserve"> ADDIN EN.CITE &lt;EndNote&gt;&lt;Cite&gt;&lt;Author&gt;Weyns&lt;/Author&gt;&lt;Year&gt;2022&lt;/Year&gt;&lt;RecNum&gt;53&lt;/RecNum&gt;&lt;DisplayText&gt;[19]&lt;/DisplayText&gt;&lt;record&gt;&lt;rec-number&gt;53&lt;/rec-number&gt;&lt;foreign-keys&gt;&lt;key app="EN" db-id="feptvsezlze2fked20o5av0u0axrpedxd5fz" timestamp="1701702122"&gt;53&lt;/key&gt;&lt;/foreign-keys&gt;&lt;ref-type name="Journal Article"&gt;17&lt;/ref-type&gt;&lt;contributors&gt;&lt;authors&gt;&lt;author&gt;Weyns, Danny&lt;/author&gt;&lt;author&gt;Gheibi, Omid&lt;/author&gt;&lt;author&gt;Quin, Federico&lt;/author&gt;&lt;author&gt;Van Der Donckt, Jeroen&lt;/author&gt;&lt;/authors&gt;&lt;/contributors&gt;&lt;titles&gt;&lt;title&gt;Deep learning for effective and efficient reduction of large adaptation spaces in self-adaptive systems&lt;/title&gt;&lt;secondary-title&gt;ACM Transactions on Autonomous and Adaptive Systems (TAAS)&lt;/secondary-title&gt;&lt;/titles&gt;&lt;periodical&gt;&lt;full-title&gt;ACM Transactions on Autonomous and Adaptive Systems (TAAS)&lt;/full-title&gt;&lt;/periodical&gt;&lt;pages&gt;1-42&lt;/pages&gt;&lt;volume&gt;17&lt;/volume&gt;&lt;number&gt;1-2&lt;/number&gt;&lt;dates&gt;&lt;year&gt;2022&lt;/year&gt;&lt;/dates&gt;&lt;isbn&gt;1556-4665&lt;/isbn&gt;&lt;urls&gt;&lt;/urls&gt;&lt;/record&gt;&lt;/Cite&gt;&lt;/EndNote&gt;</w:instrText>
             </w:r>
             <w:r>
               <w:fldChar w:fldCharType="separate"/>
@@ -20444,7 +20198,7 @@
               <w:rPr>
                 <w:noProof/>
               </w:rPr>
-              <w:t>[27]</w:t>
+              <w:t>[19]</w:t>
             </w:r>
             <w:r>
               <w:fldChar w:fldCharType="end"/>
@@ -20565,48 +20319,248 @@
           <w:rFonts w:cstheme="minorBidi"/>
           <w:lang w:bidi="fa-IR"/>
         </w:rPr>
-        <w:t>approaches that have tried to reduce the adaptation space with the same objective as stated by our method, namely DLASER, DLASER+,</w:t>
+        <w:t>approaches that have tried to reduce the adaptation space with the same objective as stated by our method, namely DLASER</w:t>
       </w:r>
       <w:r>
         <w:rPr>
           <w:rFonts w:cstheme="minorBidi"/>
           <w:lang w:bidi="fa-IR"/>
         </w:rPr>
-        <w:t xml:space="preserve"> and </w:t>
+        <w:t xml:space="preserve"> </w:t>
       </w:r>
       <w:r>
         <w:rPr>
           <w:rFonts w:cstheme="minorBidi"/>
           <w:lang w:bidi="fa-IR"/>
         </w:rPr>
-        <w:t>ML</w:t>
+        <w:fldChar w:fldCharType="begin"/>
       </w:r>
       <w:r>
         <w:rPr>
           <w:rFonts w:cstheme="minorBidi"/>
           <w:lang w:bidi="fa-IR"/>
         </w:rPr>
-        <w:t>4EAS. DLASER and DLASER+ both use a method that uses trained deep neural network to predict the quality properties of the system, then select a subset of those for analysis, and then choose the best one among them. As for ML4EAS, it employs the same technique, but the authors use a method based on traditional</w:t>
+        <w:instrText xml:space="preserve"> ADDIN EN.CITE &lt;EndNote&gt;&lt;Cite&gt;&lt;Author&gt;Quin&lt;/Author&gt;&lt;Year&gt;2022&lt;/Year&gt;&lt;RecNum&gt;20&lt;/RecNum&gt;&lt;DisplayText&gt;[18]&lt;/DisplayText&gt;&lt;record&gt;&lt;rec-number&gt;20&lt;/rec-number&gt;&lt;foreign-keys&gt;&lt;key app="EN" db-id="feptvsezlze2fked20o5av0u0axrpedxd5fz" timestamp="1692952440"&gt;20&lt;/key&gt;&lt;/foreign-keys&gt;&lt;ref-type name="Journal Article"&gt;17&lt;/ref-type&gt;&lt;contributors&gt;&lt;authors&gt;&lt;author&gt;Quin, Federico&lt;/author&gt;&lt;author&gt;Weyns, Danny&lt;/author&gt;&lt;author&gt;Gheibi, Omid&lt;/author&gt;&lt;/authors&gt;&lt;/contributors&gt;&lt;titles&gt;&lt;title&gt;Reducing large adaptation spaces in self-adaptive systems using machine learning&lt;/title&gt;&lt;secondary-title&gt;Journal of Systems and Software&lt;/secondary-title&gt;&lt;/titles&gt;&lt;periodical&gt;&lt;full-title&gt;Journal of Systems and Software&lt;/full-title&gt;&lt;/periodical&gt;&lt;pages&gt;111341&lt;/pages&gt;&lt;dates&gt;&lt;year&gt;2022&lt;/year&gt;&lt;/dates&gt;&lt;isbn&gt;0164-1212&lt;/isbn&gt;&lt;urls&gt;&lt;/urls&gt;&lt;/record&gt;&lt;/Cite&gt;&lt;/EndNote&gt;</w:instrText>
       </w:r>
       <w:r>
         <w:rPr>
           <w:rFonts w:cstheme="minorBidi"/>
           <w:lang w:bidi="fa-IR"/>
         </w:rPr>
-        <w:t xml:space="preserve"> machine learning based methods such as decision tree. The problem with all of these competing methods is </w:t>
+        <w:fldChar w:fldCharType="separate"/>
+      </w:r>
+      <w:r>
+        <w:rPr>
+          <w:rFonts w:cstheme="minorBidi"/>
+          <w:noProof/>
+          <w:lang w:bidi="fa-IR"/>
+        </w:rPr>
+        <w:t>[18]</w:t>
       </w:r>
       <w:r>
         <w:rPr>
           <w:rFonts w:cstheme="minorBidi"/>
           <w:lang w:bidi="fa-IR"/>
         </w:rPr>
-        <w:t xml:space="preserve">that they need labelled training data provided offline in order to learn a good model, which </w:t>
+        <w:fldChar w:fldCharType="end"/>
       </w:r>
       <w:r>
         <w:rPr>
           <w:rFonts w:cstheme="minorBidi"/>
           <w:lang w:bidi="fa-IR"/>
         </w:rPr>
+        <w:t>, DLASER+</w:t>
+      </w:r>
+      <w:r>
+        <w:rPr>
+          <w:rFonts w:cstheme="minorBidi"/>
+          <w:lang w:bidi="fa-IR"/>
+        </w:rPr>
+        <w:t xml:space="preserve"> </w:t>
+      </w:r>
+      <w:r>
+        <w:rPr>
+          <w:rFonts w:cstheme="minorBidi"/>
+          <w:lang w:bidi="fa-IR"/>
+        </w:rPr>
+        <w:fldChar w:fldCharType="begin"/>
+      </w:r>
+      <w:r>
+        <w:rPr>
+          <w:rFonts w:cstheme="minorBidi"/>
+          <w:lang w:bidi="fa-IR"/>
+        </w:rPr>
+        <w:instrText xml:space="preserve"> ADDIN EN.CITE &lt;EndNote&gt;&lt;Cite&gt;&lt;Author&gt;Weyns&lt;/Author&gt;&lt;Year&gt;2022&lt;/Year&gt;&lt;RecNum&gt;53&lt;/RecNum&gt;&lt;DisplayText&gt;[19]&lt;/DisplayText&gt;&lt;record&gt;&lt;rec-number&gt;53&lt;/rec-number&gt;&lt;foreign-keys&gt;&lt;key app="EN" db-id="feptvsezlze2fked20o5av0u0axrpedxd5fz" timestamp="1701702122"&gt;53&lt;/key&gt;&lt;/foreign-keys&gt;&lt;ref-type name="Journal Article"&gt;17&lt;/ref-type&gt;&lt;contributors&gt;&lt;authors&gt;&lt;author&gt;Weyns, Danny&lt;/author&gt;&lt;author&gt;Gheibi, Omid&lt;/author&gt;&lt;author&gt;Quin, Federico&lt;/author&gt;&lt;author&gt;Van Der Donckt, Jeroen&lt;/author&gt;&lt;/authors&gt;&lt;/contributors&gt;&lt;titles&gt;&lt;title&gt;Deep learning for effective and efficient reduction of large adaptation spaces in self-adaptive systems&lt;/title&gt;&lt;secondary-title&gt;ACM Transactions on Autonomous and Adaptive Systems (TAAS)&lt;/secondary-title&gt;&lt;/titles&gt;&lt;periodical&gt;&lt;full-title&gt;ACM Transactions on Autonomous and Adaptive Systems (TAAS)&lt;/full-title&gt;&lt;/periodical&gt;&lt;pages&gt;1-42&lt;/pages&gt;&lt;volume&gt;17&lt;/volume&gt;&lt;number&gt;1-2&lt;/number&gt;&lt;dates&gt;&lt;year&gt;2022&lt;/year&gt;&lt;/dates&gt;&lt;isbn&gt;1556-4665&lt;/isbn&gt;&lt;urls&gt;&lt;/urls&gt;&lt;/record&gt;&lt;/Cite&gt;&lt;/EndNote&gt;</w:instrText>
+      </w:r>
+      <w:r>
+        <w:rPr>
+          <w:rFonts w:cstheme="minorBidi"/>
+          <w:lang w:bidi="fa-IR"/>
+        </w:rPr>
+        <w:fldChar w:fldCharType="separate"/>
+      </w:r>
+      <w:r>
+        <w:rPr>
+          <w:rFonts w:cstheme="minorBidi"/>
+          <w:noProof/>
+          <w:lang w:bidi="fa-IR"/>
+        </w:rPr>
+        <w:t>[19]</w:t>
+      </w:r>
+      <w:r>
+        <w:rPr>
+          <w:rFonts w:cstheme="minorBidi"/>
+          <w:lang w:bidi="fa-IR"/>
+        </w:rPr>
+        <w:fldChar w:fldCharType="end"/>
+      </w:r>
+      <w:r>
+        <w:rPr>
+          <w:rFonts w:cstheme="minorBidi"/>
+          <w:lang w:bidi="fa-IR"/>
+        </w:rPr>
+        <w:t>,</w:t>
+      </w:r>
+      <w:r>
+        <w:rPr>
+          <w:rFonts w:cstheme="minorBidi"/>
+          <w:lang w:bidi="fa-IR"/>
+        </w:rPr>
+        <w:t xml:space="preserve"> and </w:t>
+      </w:r>
+      <w:r>
+        <w:rPr>
+          <w:rFonts w:cstheme="minorBidi"/>
+          <w:lang w:bidi="fa-IR"/>
+        </w:rPr>
+        <w:t>ML</w:t>
+      </w:r>
+      <w:r>
+        <w:rPr>
+          <w:rFonts w:cstheme="minorBidi"/>
+          <w:lang w:bidi="fa-IR"/>
+        </w:rPr>
+        <w:t>4EAS. DLASER</w:t>
+      </w:r>
+      <w:r>
+        <w:rPr>
+          <w:rFonts w:cstheme="minorBidi"/>
+          <w:lang w:bidi="fa-IR"/>
+        </w:rPr>
+        <w:t xml:space="preserve"> </w:t>
+      </w:r>
+      <w:r>
+        <w:rPr>
+          <w:rFonts w:cstheme="minorBidi"/>
+          <w:lang w:bidi="fa-IR"/>
+        </w:rPr>
+        <w:fldChar w:fldCharType="begin"/>
+      </w:r>
+      <w:r>
+        <w:rPr>
+          <w:rFonts w:cstheme="minorBidi"/>
+          <w:lang w:bidi="fa-IR"/>
+        </w:rPr>
+        <w:instrText xml:space="preserve"> ADDIN EN.CITE &lt;EndNote&gt;&lt;Cite&gt;&lt;Author&gt;Quin&lt;/Author&gt;&lt;Year&gt;2022&lt;/Year&gt;&lt;RecNum&gt;20&lt;/RecNum&gt;&lt;DisplayText&gt;[18]&lt;/DisplayText&gt;&lt;record&gt;&lt;rec-number&gt;20&lt;/rec-number&gt;&lt;foreign-keys&gt;&lt;key app="EN" db-id="feptvsezlze2fked20o5av0u0axrpedxd5fz" timestamp="1692952440"&gt;20&lt;/key&gt;&lt;/foreign-keys&gt;&lt;ref-type name="Journal Article"&gt;17&lt;/ref-type&gt;&lt;contributors&gt;&lt;authors&gt;&lt;author&gt;Quin, Federico&lt;/author&gt;&lt;author&gt;Weyns, Danny&lt;/author&gt;&lt;author&gt;Gheibi, Omid&lt;/author&gt;&lt;/authors&gt;&lt;/contributors&gt;&lt;titles&gt;&lt;title&gt;Reducing large adaptation spaces in self-adaptive systems using machine learning&lt;/title&gt;&lt;secondary-title&gt;Journal of Systems and Software&lt;/secondary-title&gt;&lt;/titles&gt;&lt;periodical&gt;&lt;full-title&gt;Journal of Systems and Software&lt;/full-title&gt;&lt;/periodical&gt;&lt;pages&gt;111341&lt;/pages&gt;&lt;dates&gt;&lt;year&gt;2022&lt;/year&gt;&lt;/dates&gt;&lt;isbn&gt;0164-1212&lt;/isbn&gt;&lt;urls&gt;&lt;/urls&gt;&lt;/record&gt;&lt;/Cite&gt;&lt;/EndNote&gt;</w:instrText>
+      </w:r>
+      <w:r>
+        <w:rPr>
+          <w:rFonts w:cstheme="minorBidi"/>
+          <w:lang w:bidi="fa-IR"/>
+        </w:rPr>
+        <w:fldChar w:fldCharType="separate"/>
+      </w:r>
+      <w:r>
+        <w:rPr>
+          <w:rFonts w:cstheme="minorBidi"/>
+          <w:noProof/>
+          <w:lang w:bidi="fa-IR"/>
+        </w:rPr>
+        <w:t>[18]</w:t>
+      </w:r>
+      <w:r>
+        <w:rPr>
+          <w:rFonts w:cstheme="minorBidi"/>
+          <w:lang w:bidi="fa-IR"/>
+        </w:rPr>
+        <w:fldChar w:fldCharType="end"/>
+      </w:r>
+      <w:r>
+        <w:rPr>
+          <w:rFonts w:cstheme="minorBidi"/>
+          <w:lang w:bidi="fa-IR"/>
+        </w:rPr>
+        <w:t xml:space="preserve"> and DLASER+</w:t>
+      </w:r>
+      <w:r>
+        <w:rPr>
+          <w:rFonts w:cstheme="minorBidi"/>
+          <w:lang w:bidi="fa-IR"/>
+        </w:rPr>
+        <w:t xml:space="preserve"> </w:t>
+      </w:r>
+      <w:r>
+        <w:rPr>
+          <w:rFonts w:cstheme="minorBidi"/>
+          <w:lang w:bidi="fa-IR"/>
+        </w:rPr>
+        <w:fldChar w:fldCharType="begin"/>
+      </w:r>
+      <w:r>
+        <w:rPr>
+          <w:rFonts w:cstheme="minorBidi"/>
+          <w:lang w:bidi="fa-IR"/>
+        </w:rPr>
+        <w:instrText xml:space="preserve"> ADDIN EN.CITE &lt;EndNote&gt;&lt;Cite&gt;&lt;Author&gt;Weyns&lt;/Author&gt;&lt;Year&gt;2022&lt;/Year&gt;&lt;RecNum&gt;53&lt;/RecNum&gt;&lt;DisplayText&gt;[19]&lt;/DisplayText&gt;&lt;record&gt;&lt;rec-number&gt;53&lt;/rec-number&gt;&lt;foreign-keys&gt;&lt;key app="EN" db-id="feptvsezlze2fked20o5av0u0axrpedxd5fz" timestamp="1701702122"&gt;53&lt;/key&gt;&lt;/foreign-keys&gt;&lt;ref-type name="Journal Article"&gt;17&lt;/ref-type&gt;&lt;contributors&gt;&lt;authors&gt;&lt;author&gt;Weyns, Danny&lt;/author&gt;&lt;author&gt;Gheibi, Omid&lt;/author&gt;&lt;author&gt;Quin, Federico&lt;/author&gt;&lt;author&gt;Van Der Donckt, Jeroen&lt;/author&gt;&lt;/authors&gt;&lt;/contributors&gt;&lt;titles&gt;&lt;title&gt;Deep learning for effective and efficient reduction of large adaptation spaces in self-adaptive systems&lt;/title&gt;&lt;secondary-title&gt;ACM Transactions on Autonomous and Adaptive Systems (TAAS)&lt;/secondary-title&gt;&lt;/titles&gt;&lt;periodical&gt;&lt;full-title&gt;ACM Transactions on Autonomous and Adaptive Systems (TAAS)&lt;/full-title&gt;&lt;/periodical&gt;&lt;pages&gt;1-42&lt;/pages&gt;&lt;volume&gt;17&lt;/volume&gt;&lt;number&gt;1-2&lt;/number&gt;&lt;dates&gt;&lt;year&gt;2022&lt;/year&gt;&lt;/dates&gt;&lt;isbn&gt;1556-4665&lt;/isbn&gt;&lt;urls&gt;&lt;/urls&gt;&lt;/record&gt;&lt;/Cite&gt;&lt;/EndNote&gt;</w:instrText>
+      </w:r>
+      <w:r>
+        <w:rPr>
+          <w:rFonts w:cstheme="minorBidi"/>
+          <w:lang w:bidi="fa-IR"/>
+        </w:rPr>
+        <w:fldChar w:fldCharType="separate"/>
+      </w:r>
+      <w:r>
+        <w:rPr>
+          <w:rFonts w:cstheme="minorBidi"/>
+          <w:noProof/>
+          <w:lang w:bidi="fa-IR"/>
+        </w:rPr>
+        <w:t>[19]</w:t>
+      </w:r>
+      <w:r>
+        <w:rPr>
+          <w:rFonts w:cstheme="minorBidi"/>
+          <w:lang w:bidi="fa-IR"/>
+        </w:rPr>
+        <w:fldChar w:fldCharType="end"/>
+      </w:r>
+      <w:r>
+        <w:rPr>
+          <w:rFonts w:cstheme="minorBidi"/>
+          <w:lang w:bidi="fa-IR"/>
+        </w:rPr>
+        <w:t xml:space="preserve"> both use a method that uses trained deep neural network to predict the quality properties of the system, then select a subset of those for analysis, and then choose the best one among them. As for ML4EAS, it employs the same technique, but the authors use a method based on traditional</w:t>
+      </w:r>
+      <w:r>
+        <w:rPr>
+          <w:rFonts w:cstheme="minorBidi"/>
+          <w:lang w:bidi="fa-IR"/>
+        </w:rPr>
+        <w:t xml:space="preserve"> machine learning based methods such as decision tree. The problem with all of these competing methods is </w:t>
+      </w:r>
+      <w:r>
+        <w:rPr>
+          <w:rFonts w:cstheme="minorBidi"/>
+          <w:lang w:bidi="fa-IR"/>
+        </w:rPr>
+        <w:t xml:space="preserve">that they need labelled training data provided offline in order to learn a good model, which </w:t>
+      </w:r>
+      <w:r>
+        <w:rPr>
+          <w:rFonts w:cstheme="minorBidi"/>
+          <w:lang w:bidi="fa-IR"/>
+        </w:rPr>
         <w:t>is difficult to obtain due to the dynamic and uncertain nature of environment in which these systems operate.</w:t>
       </w:r>
     </w:p>
@@ -20691,14 +20645,12 @@
         </w:rPr>
         <w:t xml:space="preserve"> </w:t>
       </w:r>
-      <w:proofErr w:type="gramStart"/>
-      <w:r>
-        <w:rPr>
-          <w:lang w:eastAsia="en-US"/>
-        </w:rPr>
-        <w:t>generalized</w:t>
-      </w:r>
-      <w:proofErr w:type="gramEnd"/>
+      <w:r>
+        <w:rPr>
+          <w:lang w:eastAsia="en-US"/>
+        </w:rPr>
+        <w:t>generalize</w:t>
+      </w:r>
       <w:r>
         <w:rPr>
           <w:lang w:eastAsia="en-US"/>
@@ -20747,16 +20699,8 @@
         <w:rPr>
           <w:lang w:eastAsia="en-US"/>
         </w:rPr>
-        <w:t xml:space="preserve">instances of </w:t>
-      </w:r>
-      <w:proofErr w:type="spellStart"/>
-      <w:r>
-        <w:rPr>
-          <w:lang w:eastAsia="en-US"/>
-        </w:rPr>
-        <w:t>DeltaIoT</w:t>
-      </w:r>
-      <w:proofErr w:type="spellEnd"/>
+        <w:t>instances of DeltaIoT</w:t>
+      </w:r>
       <w:r>
         <w:rPr>
           <w:lang w:eastAsia="en-US"/>
@@ -20797,21 +20741,7 @@
         <w:rPr>
           <w:lang w:eastAsia="en-US"/>
         </w:rPr>
-        <w:t xml:space="preserve">. We mitigated this threat to some extent by taking into account real-world application settings available in the </w:t>
-      </w:r>
-      <w:proofErr w:type="spellStart"/>
-      <w:r>
-        <w:rPr>
-          <w:lang w:eastAsia="en-US"/>
-        </w:rPr>
-        <w:t>DeltaIoT</w:t>
-      </w:r>
-      <w:proofErr w:type="spellEnd"/>
-      <w:r>
-        <w:rPr>
-          <w:lang w:eastAsia="en-US"/>
-        </w:rPr>
-        <w:t xml:space="preserve"> package.</w:t>
+        <w:t>. We mitigated this threat to some extent by taking into account real-world application settings available in the DeltaIoT package.</w:t>
       </w:r>
     </w:p>
     <w:p>
@@ -20930,21 +20860,7 @@
         <w:rPr>
           <w:lang w:eastAsia="en-US"/>
         </w:rPr>
-        <w:t xml:space="preserve">sits on top of the </w:t>
-      </w:r>
-      <w:proofErr w:type="spellStart"/>
-      <w:r>
-        <w:rPr>
-          <w:lang w:eastAsia="en-US"/>
-        </w:rPr>
-        <w:t>mape</w:t>
-      </w:r>
-      <w:proofErr w:type="spellEnd"/>
-      <w:r>
-        <w:rPr>
-          <w:lang w:eastAsia="en-US"/>
-        </w:rPr>
-        <w:t xml:space="preserve">-k feedback loop </w:t>
+        <w:t xml:space="preserve">sits on top of the mape-k feedback loop </w:t>
       </w:r>
       <w:r>
         <w:rPr>
@@ -20968,21 +20884,8 @@
         <w:rPr>
           <w:lang w:eastAsia="en-US"/>
         </w:rPr>
-        <w:t xml:space="preserve">We evaluated our proposed method on two instances of </w:t>
-      </w:r>
-      <w:proofErr w:type="spellStart"/>
-      <w:r>
-        <w:rPr>
-          <w:lang w:eastAsia="en-US"/>
-        </w:rPr>
-        <w:t>DeltaIoT</w:t>
-      </w:r>
-      <w:proofErr w:type="spellEnd"/>
-      <w:r>
-        <w:rPr>
-          <w:lang w:eastAsia="en-US"/>
-        </w:rPr>
-        <w:t xml:space="preserve"> with va</w:t>
+        <w:lastRenderedPageBreak/>
+        <w:t>We evaluated our proposed method on two instances of DeltaIoT with va</w:t>
       </w:r>
       <w:r>
         <w:rPr>
@@ -21032,7 +20935,6 @@
         <w:rPr>
           <w:lang w:eastAsia="en-US"/>
         </w:rPr>
-        <w:lastRenderedPageBreak/>
         <w:t xml:space="preserve">We are currently investigating the effect of </w:t>
       </w:r>
       <w:r>
@@ -22877,156 +22779,110 @@
       <w:r>
         <w:t xml:space="preserve"> </w:t>
       </w:r>
-      <w:proofErr w:type="spellStart"/>
       <w:r>
         <w:rPr>
           <w:rFonts w:ascii="Linux Libertine O" w:eastAsia="Cambria" w:hAnsi="Linux Libertine O" w:cs="Linux Libertine O"/>
           <w:sz w:val="14"/>
           <w:szCs w:val="22"/>
         </w:rPr>
-        <w:t>VersaSense</w:t>
-      </w:r>
-      <w:proofErr w:type="spellEnd"/>
+        <w:t>VersaSense website: www.versasense.com</w:t>
+      </w:r>
+    </w:p>
+  </w:footnote>
+  <w:footnote w:id="3">
+    <w:p>
+      <w:pPr>
+        <w:pStyle w:val="FootnoteText"/>
+      </w:pPr>
+      <w:r>
+        <w:rPr>
+          <w:rStyle w:val="FootnoteReference"/>
+        </w:rPr>
+        <w:footnoteRef/>
+      </w:r>
+      <w:r>
+        <w:t xml:space="preserve"> </w:t>
+      </w:r>
       <w:r>
         <w:rPr>
           <w:rFonts w:ascii="Linux Libertine O" w:eastAsia="Cambria" w:hAnsi="Linux Libertine O" w:cs="Linux Libertine O"/>
           <w:sz w:val="14"/>
           <w:szCs w:val="22"/>
         </w:rPr>
-        <w:t xml:space="preserve"> website: www.versasense.com</w:t>
+        <w:t>Sensors used in DeltaIoT include RFID sensors which are used to provide access control to labs, passive infrared sensors monitor the occupancy of several buildings, and heat sensors are employed to sense the temperature.</w:t>
       </w:r>
     </w:p>
   </w:footnote>
-  <w:footnote w:id="3">
+  <w:footnote w:id="4">
     <w:p>
       <w:pPr>
         <w:pStyle w:val="FootnoteText"/>
-      </w:pPr>
-      <w:r>
-        <w:rPr>
-          <w:rStyle w:val="FootnoteReference"/>
-        </w:rPr>
-        <w:footnoteRef/>
-      </w:r>
-      <w:r>
-        <w:t xml:space="preserve"> </w:t>
-      </w:r>
-      <w:r>
         <w:rPr>
           <w:rFonts w:ascii="Linux Libertine O" w:eastAsia="Cambria" w:hAnsi="Linux Libertine O" w:cs="Linux Libertine O"/>
           <w:sz w:val="14"/>
           <w:szCs w:val="22"/>
         </w:rPr>
-        <w:t xml:space="preserve">Sensors used in </w:t>
-      </w:r>
-      <w:proofErr w:type="spellStart"/>
+      </w:pPr>
+      <w:r>
+        <w:rPr>
+          <w:rStyle w:val="FootnoteReference"/>
+        </w:rPr>
+        <w:footnoteRef/>
+      </w:r>
+      <w:r>
+        <w:t xml:space="preserve"> </w:t>
+      </w:r>
+      <w:r>
+        <w:softHyphen/>
+      </w:r>
+      <w:r>
+        <w:softHyphen/>
+      </w:r>
+      <w:r>
+        <w:softHyphen/>
+      </w:r>
+      <w:r>
+        <w:t xml:space="preserve"> </w:t>
+      </w:r>
       <w:r>
         <w:rPr>
           <w:rFonts w:ascii="Linux Libertine O" w:eastAsia="Cambria" w:hAnsi="Linux Libertine O" w:cs="Linux Libertine O"/>
           <w:sz w:val="14"/>
           <w:szCs w:val="22"/>
         </w:rPr>
-        <w:t>DeltaIoT</w:t>
-      </w:r>
-      <w:proofErr w:type="spellEnd"/>
+        <w:t>A networked tiny embedded computer</w:t>
+      </w:r>
       <w:r>
         <w:rPr>
           <w:rFonts w:ascii="Linux Libertine O" w:eastAsia="Cambria" w:hAnsi="Linux Libertine O" w:cs="Linux Libertine O"/>
           <w:sz w:val="14"/>
           <w:szCs w:val="22"/>
         </w:rPr>
-        <w:t xml:space="preserve"> include RFID sensors which are used to provide access control to labs, passive infrared sensors monitor the occupancy of several buildings, and heat sensors are employed to sense the temperature.</w:t>
+        <w:t xml:space="preserve">. </w:t>
       </w:r>
     </w:p>
   </w:footnote>
-  <w:footnote w:id="4">
+  <w:footnote w:id="5">
     <w:p>
       <w:pPr>
         <w:pStyle w:val="FootnoteText"/>
+      </w:pPr>
+      <w:r>
+        <w:rPr>
+          <w:rStyle w:val="FootnoteReference"/>
+        </w:rPr>
+        <w:footnoteRef/>
+      </w:r>
+      <w:r>
+        <w:t xml:space="preserve"> </w:t>
+      </w:r>
+      <w:r>
         <w:rPr>
           <w:rFonts w:ascii="Linux Libertine O" w:eastAsia="Cambria" w:hAnsi="Linux Libertine O" w:cs="Linux Libertine O"/>
           <w:sz w:val="14"/>
           <w:szCs w:val="22"/>
         </w:rPr>
-      </w:pPr>
-      <w:r>
-        <w:rPr>
-          <w:rStyle w:val="FootnoteReference"/>
-        </w:rPr>
-        <w:footnoteRef/>
-      </w:r>
-      <w:r>
-        <w:t xml:space="preserve"> </w:t>
-      </w:r>
-      <w:r>
-        <w:softHyphen/>
-      </w:r>
-      <w:r>
-        <w:softHyphen/>
-      </w:r>
-      <w:r>
-        <w:softHyphen/>
-      </w:r>
-      <w:r>
-        <w:t xml:space="preserve"> </w:t>
-      </w:r>
-      <w:r>
-        <w:rPr>
-          <w:rFonts w:ascii="Linux Libertine O" w:eastAsia="Cambria" w:hAnsi="Linux Libertine O" w:cs="Linux Libertine O"/>
-          <w:sz w:val="14"/>
-          <w:szCs w:val="22"/>
-        </w:rPr>
-        <w:t>A networked tiny embedded computer</w:t>
-      </w:r>
-      <w:r>
-        <w:rPr>
-          <w:rFonts w:ascii="Linux Libertine O" w:eastAsia="Cambria" w:hAnsi="Linux Libertine O" w:cs="Linux Libertine O"/>
-          <w:sz w:val="14"/>
-          <w:szCs w:val="22"/>
-        </w:rPr>
-        <w:t xml:space="preserve">. </w:t>
-      </w:r>
-    </w:p>
-  </w:footnote>
-  <w:footnote w:id="5">
-    <w:p>
-      <w:pPr>
-        <w:pStyle w:val="FootnoteText"/>
-      </w:pPr>
-      <w:r>
-        <w:rPr>
-          <w:rStyle w:val="FootnoteReference"/>
-        </w:rPr>
-        <w:footnoteRef/>
-      </w:r>
-      <w:r>
-        <w:t xml:space="preserve"> </w:t>
-      </w:r>
-      <w:r>
-        <w:rPr>
-          <w:rFonts w:ascii="Linux Libertine O" w:eastAsia="Cambria" w:hAnsi="Linux Libertine O" w:cs="Linux Libertine O"/>
-          <w:sz w:val="14"/>
-          <w:szCs w:val="22"/>
-        </w:rPr>
-        <w:t xml:space="preserve">The communication in </w:t>
-      </w:r>
-      <w:proofErr w:type="spellStart"/>
-      <w:r>
-        <w:rPr>
-          <w:rFonts w:ascii="Linux Libertine O" w:eastAsia="Cambria" w:hAnsi="Linux Libertine O" w:cs="Linux Libertine O"/>
-          <w:sz w:val="14"/>
-          <w:szCs w:val="22"/>
-        </w:rPr>
-        <w:t>DeltaIoT</w:t>
-      </w:r>
-      <w:proofErr w:type="spellEnd"/>
-      <w:r>
-        <w:rPr>
-          <w:rFonts w:ascii="Linux Libertine O" w:eastAsia="Cambria" w:hAnsi="Linux Libertine O" w:cs="Linux Libertine O"/>
-          <w:sz w:val="14"/>
-          <w:szCs w:val="22"/>
-        </w:rPr>
-        <w:t xml:space="preserve"> is time-synchronized and organized in cycles with a fixed number of slots. Neighboring motes are assigned such slots during which they can exchange packets. Motes collect data (locally generated or received from other motes) in a buffer. When a mote gets a turn to communicate with another mote, it forwards the packets to the other mote. Packets that cannot be sent remain in the buffer until the mote is assigned a next slot.</w:t>
+        <w:t>The communication in DeltaIoT is time-synchronized and organized in cycles with a fixed number of slots. Neighboring motes are assigned such slots during which they can exchange packets. Motes collect data (locally generated or received from other motes) in a buffer. When a mote gets a turn to communicate with another mote, it forwards the packets to the other mote. Packets that cannot be sent remain in the buffer until the mote is assigned a next slot.</w:t>
       </w:r>
     </w:p>
   </w:footnote>
@@ -24702,7 +24558,6 @@
   <w:style w:type="character" w:default="1" w:styleId="DefaultParagraphFont">
     <w:name w:val="Default Paragraph Font"/>
     <w:uiPriority w:val="1"/>
-    <w:semiHidden/>
     <w:unhideWhenUsed/>
   </w:style>
   <w:style w:type="table" w:default="1" w:styleId="TableNormal">

--- a/paper/article-8.docx
+++ b/paper/article-8.docx
@@ -500,7 +500,13 @@
         <w:fldChar w:fldCharType="end"/>
       </w:r>
       <w:r>
-        <w:t>. A self-adaptive system can change its structure and behavior at runtime based on its understanding of the environment, the system and its requirements. The use of self-adaptive systems in various fields such as robotics</w:t>
+        <w:t>. A self-adaptive system</w:t>
+      </w:r>
+      <w:r>
+        <w:t xml:space="preserve"> (SAS)</w:t>
+      </w:r>
+      <w:r>
+        <w:t xml:space="preserve"> can change its structure and behavior at runtime based on its understanding of the environment, the system and its requirements. The use of self-adaptive systems in various fields such as robotics</w:t>
       </w:r>
       <w:r>
         <w:t xml:space="preserve"> </w:t>
@@ -637,7 +643,29 @@
         <w:t xml:space="preserve"> discrete</w:t>
       </w:r>
       <w:r>
-        <w:t xml:space="preserve"> adaptation spaces. We use the term adaptation space as the set of all possible adaptation options at some point in time, i.e., all the possible configurations that can be reached from the current configuration of the system by applying a set of adaptation actions to the system. The size of the adaptation space may be constant over time, or it may change dynamically</w:t>
+        <w:t xml:space="preserve"> adaptation spaces. adaptation space</w:t>
+      </w:r>
+      <w:r>
+        <w:rPr>
+          <w:rFonts w:hint="cs"/>
+          <w:rtl/>
+        </w:rPr>
+        <w:t xml:space="preserve"> </w:t>
+      </w:r>
+      <w:r>
+        <w:t>refers to the</w:t>
+      </w:r>
+      <w:r>
+        <w:t xml:space="preserve"> set of all possible configurations that can be reached from the current configuration of the system by applying a set of adaptation actions to the system.</w:t>
+      </w:r>
+      <w:r>
+        <w:t xml:space="preserve"> Each configuration is considered an adaptation option.</w:t>
+      </w:r>
+      <w:r>
+        <w:t xml:space="preserve"> The size of the adaptation space </w:t>
+      </w:r>
+      <w:r>
+        <w:t>could either be constant or change dynamically</w:t>
       </w:r>
       <w:r>
         <w:t>.</w:t>
@@ -1390,11 +1418,7 @@
         <w:t>adaptation</w:t>
       </w:r>
       <w:r>
-        <w:t xml:space="preserve"> space, enabling us to evaluate different aspects of effectiveness and efficiency. For this purpose, we define appropriate criteria to evaluate the proposed method and compare it with </w:t>
-      </w:r>
-      <w:proofErr w:type="gramStart"/>
-      <w:r>
-        <w:t>a</w:t>
+        <w:t xml:space="preserve"> space, enabling us to evaluate different aspects of effectiveness and efficiency. For this purpose, we define appropriate criteria to evaluate the proposed method and compare it with</w:t>
       </w:r>
       <w:r>
         <w:t xml:space="preserve"> </w:t>
@@ -1411,7 +1435,6 @@
       <w:r>
         <w:t>s</w:t>
       </w:r>
-      <w:proofErr w:type="gramEnd"/>
       <w:r>
         <w:t xml:space="preserve"> and a</w:t>
       </w:r>
@@ -1521,12 +1544,6 @@
     </w:p>
     <w:p>
       <w:pPr>
-        <w:pStyle w:val="ParaContinue"/>
-        <w:ind w:firstLine="0"/>
-      </w:pPr>
-    </w:p>
-    <w:p>
-      <w:pPr>
         <w:pStyle w:val="Head2"/>
       </w:pPr>
       <w:r>
@@ -1594,26 +1611,94 @@
         <w:rPr>
           <w:lang w:eastAsia="en-US"/>
         </w:rPr>
-        <w:t>. Autonomic manager is placed on top of the managed system and its main functionality is to adapt the managed system autonomously. The different functions represented by this model are as follows: 1) Knowledge: The first function is the Knowledge which is shared among all the other parts and basically it keeps representation of the underlying system, its context and the goals that needs to be achieved.</w:t>
-      </w:r>
-      <w:r>
-        <w:rPr>
-          <w:lang w:eastAsia="en-US"/>
-        </w:rPr>
-        <w:t xml:space="preserve"> 2) Monitor collects data from </w:t>
+        <w:t>, which is now known as the Managing System</w:t>
+      </w:r>
+      <w:r>
+        <w:rPr>
+          <w:lang w:eastAsia="en-US"/>
+        </w:rPr>
+        <w:t xml:space="preserve"> (</w:t>
+      </w:r>
+      <w:r>
+        <w:rPr>
+          <w:lang w:eastAsia="en-US"/>
+        </w:rPr>
+        <w:fldChar w:fldCharType="begin"/>
+      </w:r>
+      <w:r>
+        <w:rPr>
+          <w:lang w:eastAsia="en-US"/>
+        </w:rPr>
+        <w:instrText xml:space="preserve"> REF _Ref152881103 \h </w:instrText>
+      </w:r>
+      <w:r>
+        <w:rPr>
+          <w:lang w:eastAsia="en-US"/>
+        </w:rPr>
+      </w:r>
+      <w:r>
+        <w:rPr>
+          <w:lang w:eastAsia="en-US"/>
+        </w:rPr>
+        <w:fldChar w:fldCharType="separate"/>
+      </w:r>
+      <w:r>
+        <w:t xml:space="preserve">Figure </w:t>
+      </w:r>
+      <w:r>
+        <w:rPr>
+          <w:noProof/>
+        </w:rPr>
+        <w:t>1</w:t>
+      </w:r>
+      <w:r>
+        <w:rPr>
+          <w:lang w:eastAsia="en-US"/>
+        </w:rPr>
+        <w:fldChar w:fldCharType="end"/>
+      </w:r>
+      <w:r>
+        <w:rPr>
+          <w:lang w:eastAsia="en-US"/>
+        </w:rPr>
+        <w:t>)</w:t>
+      </w:r>
+      <w:r>
+        <w:rPr>
+          <w:lang w:eastAsia="en-US"/>
+        </w:rPr>
+        <w:t xml:space="preserve">. </w:t>
+      </w:r>
+      <w:r>
+        <w:rPr>
+          <w:lang w:eastAsia="en-US"/>
+        </w:rPr>
+        <w:t>Managing System</w:t>
+      </w:r>
+      <w:r>
+        <w:rPr>
+          <w:lang w:eastAsia="en-US"/>
+        </w:rPr>
+        <w:t xml:space="preserve"> is placed on top of the managed system and its main functionality is to adapt the managed system autonomously. The different functions represented by this model are as follows: 1) Knowledge: The first function is the Knowledge which is shared among all the other parts and basically it keeps representation of the underlying system, its context and the goals that needs to be achieved.</w:t>
+      </w:r>
+      <w:r>
+        <w:rPr>
+          <w:lang w:eastAsia="en-US"/>
+        </w:rPr>
+        <w:t xml:space="preserve"> 2) Monitor collects data from managed system and context at runtime and </w:t>
+      </w:r>
+      <w:r>
+        <w:rPr>
+          <w:lang w:eastAsia="en-US"/>
+        </w:rPr>
+        <w:t xml:space="preserve">keeps the Knowledge </w:t>
       </w:r>
       <w:r>
         <w:rPr>
           <w:lang w:eastAsia="en-US"/>
         </w:rPr>
         <w:lastRenderedPageBreak/>
-        <w:t xml:space="preserve">managed system and context at runtime and </w:t>
-      </w:r>
-      <w:r>
-        <w:rPr>
-          <w:lang w:eastAsia="en-US"/>
-        </w:rPr>
-        <w:t>keeps the Knowledge up-to-date with respect to the managed system.</w:t>
+        <w:t>up-to-date with respect to the managed system.</w:t>
       </w:r>
       <w:r>
         <w:rPr>
@@ -1660,13 +1745,100 @@
     </w:p>
     <w:p>
       <w:pPr>
+        <w:pStyle w:val="ParaContinue"/>
+        <w:rPr>
+          <w:lang w:eastAsia="en-US"/>
+        </w:rPr>
+      </w:pPr>
+    </w:p>
+    <w:p>
+      <w:pPr>
+        <w:pStyle w:val="Image"/>
+      </w:pPr>
+      <w:r>
+        <w:rPr>
+          <w:noProof/>
+        </w:rPr>
+        <w:drawing>
+          <wp:inline distT="0" distB="0" distL="0" distR="0" wp14:anchorId="7F3E4219" wp14:editId="127AB338">
+            <wp:extent cx="2149026" cy="2575783"/>
+            <wp:effectExtent l="0" t="0" r="3810" b="0"/>
+            <wp:docPr id="138329264" name="Picture 1"/>
+            <wp:cNvGraphicFramePr>
+              <a:graphicFrameLocks xmlns:a="http://schemas.openxmlformats.org/drawingml/2006/main" noChangeAspect="1"/>
+            </wp:cNvGraphicFramePr>
+            <a:graphic xmlns:a="http://schemas.openxmlformats.org/drawingml/2006/main">
+              <a:graphicData uri="http://schemas.openxmlformats.org/drawingml/2006/picture">
+                <pic:pic xmlns:pic="http://schemas.openxmlformats.org/drawingml/2006/picture">
+                  <pic:nvPicPr>
+                    <pic:cNvPr id="138329264" name=""/>
+                    <pic:cNvPicPr/>
+                  </pic:nvPicPr>
+                  <pic:blipFill>
+                    <a:blip r:embed="rId8"/>
+                    <a:stretch>
+                      <a:fillRect/>
+                    </a:stretch>
+                  </pic:blipFill>
+                  <pic:spPr>
+                    <a:xfrm>
+                      <a:off x="0" y="0"/>
+                      <a:ext cx="2149026" cy="2575783"/>
+                    </a:xfrm>
+                    <a:prstGeom prst="rect">
+                      <a:avLst/>
+                    </a:prstGeom>
+                  </pic:spPr>
+                </pic:pic>
+              </a:graphicData>
+            </a:graphic>
+          </wp:inline>
+        </w:drawing>
+      </w:r>
+    </w:p>
+    <w:p>
+      <w:pPr>
+        <w:pStyle w:val="FigureCaption"/>
+      </w:pPr>
+      <w:bookmarkStart w:id="2" w:name="_Ref152881103"/>
+      <w:r>
+        <w:t xml:space="preserve">Figure </w:t>
+      </w:r>
+      <w:r>
+        <w:fldChar w:fldCharType="begin"/>
+      </w:r>
+      <w:r>
+        <w:instrText xml:space="preserve"> SEQ Figure \* ARABIC </w:instrText>
+      </w:r>
+      <w:r>
+        <w:fldChar w:fldCharType="separate"/>
+      </w:r>
+      <w:r>
+        <w:rPr>
+          <w:noProof/>
+        </w:rPr>
+        <w:t>1</w:t>
+      </w:r>
+      <w:r>
+        <w:rPr>
+          <w:noProof/>
+        </w:rPr>
+        <w:fldChar w:fldCharType="end"/>
+      </w:r>
+      <w:bookmarkEnd w:id="2"/>
+      <w:r>
+        <w:t>: Conceptual model of a self-adaptive system</w:t>
+      </w:r>
+    </w:p>
+    <w:p>
+      <w:pPr>
         <w:pStyle w:val="Head2"/>
       </w:pPr>
-      <w:bookmarkStart w:id="2" w:name="_Ref146478502"/>
+      <w:bookmarkStart w:id="3" w:name="_Ref146478502"/>
       <w:r>
         <w:t>Deep Reinforcement Learning</w:t>
       </w:r>
-      <w:bookmarkEnd w:id="2"/>
+      <w:bookmarkEnd w:id="3"/>
     </w:p>
     <w:p>
       <w:pPr>
@@ -2622,6 +2794,7 @@
         <w:pStyle w:val="Head2"/>
       </w:pPr>
       <w:r>
+        <w:lastRenderedPageBreak/>
         <w:t>Analysis of adaptation options</w:t>
       </w:r>
     </w:p>
@@ -2732,11 +2905,6 @@
       <w:r>
         <w:t xml:space="preserve"> adaptation goals with a required level of accuracy and confidence in an efficient manner using statistical model verification techniques at runtime.</w:t>
       </w:r>
-    </w:p>
-    <w:p>
-      <w:pPr>
-        <w:pStyle w:val="PostHeadPara"/>
-      </w:pPr>
     </w:p>
     <w:p>
       <w:pPr>
@@ -3148,14 +3316,7 @@
         <w:rPr>
           <w:lang w:eastAsia="en-US"/>
         </w:rPr>
-        <w:t xml:space="preserve"> enhances the traditional MAPE-K feedback loop with a learning module that selects subsets of adaptation options from a large adaptation </w:t>
-      </w:r>
-      <w:r>
-        <w:rPr>
-          <w:lang w:eastAsia="en-US"/>
-        </w:rPr>
-        <w:lastRenderedPageBreak/>
-        <w:t>space to support the analyzer with performing efficient analysis</w:t>
+        <w:t xml:space="preserve"> enhances the traditional MAPE-K feedback loop with a learning module that selects subsets of adaptation options from a large adaptation space to support the analyzer with performing efficient analysis</w:t>
       </w:r>
       <w:r>
         <w:rPr>
@@ -3716,7 +3877,14 @@
         <w:rPr>
           <w:lang w:eastAsia="en-US"/>
         </w:rPr>
-        <w:t>. These techniques, such as hill climbing or genetic algorithms, incorporate an element of randomness and are well-suited to handling multi-dimensional search spaces and complex problems.</w:t>
+        <w:t xml:space="preserve">. These techniques, such as hill climbing or genetic algorithms, incorporate an element of </w:t>
+      </w:r>
+      <w:r>
+        <w:rPr>
+          <w:lang w:eastAsia="en-US"/>
+        </w:rPr>
+        <w:lastRenderedPageBreak/>
+        <w:t>randomness and are well-suited to handling multi-dimensional search spaces and complex problems.</w:t>
       </w:r>
       <w:r>
         <w:rPr>
@@ -4294,14 +4462,7 @@
         <w:rPr>
           <w:lang w:eastAsia="en-US"/>
         </w:rPr>
-        <w:t xml:space="preserve"> (FEMOSAA) automatically synergizes the feature model and Multi-Objective Evolutionary Algorithm </w:t>
-      </w:r>
-      <w:r>
-        <w:rPr>
-          <w:lang w:eastAsia="en-US"/>
-        </w:rPr>
-        <w:lastRenderedPageBreak/>
-        <w:t>(MOEA), to optimize Self-Adaptive Software (SAS) at runtime.</w:t>
+        <w:t xml:space="preserve"> (FEMOSAA) automatically synergizes the feature model and Multi-Objective Evolutionary Algorithm (MOEA), to optimize Self-Adaptive Software (SAS) at runtime.</w:t>
       </w:r>
       <w:r>
         <w:rPr>
@@ -4500,14 +4661,14 @@
       <w:r>
         <w:t xml:space="preserve"> </w:t>
       </w:r>
-      <w:bookmarkStart w:id="3" w:name="_Ref146478551"/>
+      <w:bookmarkStart w:id="4" w:name="_Ref146478551"/>
       <w:r>
         <w:t xml:space="preserve">Classic and deep reinforcement learning-based </w:t>
       </w:r>
       <w:r>
         <w:t>method</w:t>
       </w:r>
-      <w:bookmarkEnd w:id="3"/>
+      <w:bookmarkEnd w:id="4"/>
       <w:r>
         <w:t>s</w:t>
       </w:r>
@@ -4647,6 +4808,7 @@
         <w:rPr>
           <w:lang w:eastAsia="en-US"/>
         </w:rPr>
+        <w:lastRenderedPageBreak/>
         <w:t>Camara et al.</w:t>
       </w:r>
       <w:r>
@@ -4982,20 +5144,347 @@
         <w:rPr>
           <w:lang w:eastAsia="en-US"/>
         </w:rPr>
-        <w:t xml:space="preserve"> to make each peer able to learn from its experience the service selection rule to be followed, thus overcoming the lack of global knowledge. Additionally, they explicitly take into </w:t>
-      </w:r>
+        <w:t xml:space="preserve"> to make each peer able to learn from its experience the service selection rule to be followed, thus overcoming the lack of global knowledge. Additionally, they explicitly take into account load-dependent quality attributes, which lead to the definition of a service selection rule that drives the system away from overloading conditions that could adversely affect quality and fairness. </w:t>
+      </w:r>
+      <w:r>
+        <w:rPr>
+          <w:lang w:eastAsia="en-US"/>
+        </w:rPr>
+        <w:t>Simulation experiments show that their solution adapts to changes by rapidly converging to viable sets while maintaining the specified quality and fairness objectives.</w:t>
+      </w:r>
+    </w:p>
+    <w:p>
+      <w:pPr>
+        <w:pStyle w:val="Para"/>
+        <w:rPr>
+          <w:lang w:eastAsia="en-US"/>
+        </w:rPr>
+      </w:pPr>
+      <w:r>
+        <w:rPr>
+          <w:lang w:eastAsia="en-US"/>
+        </w:rPr>
+        <w:t>Barret et al.</w:t>
+      </w:r>
+      <w:r>
+        <w:rPr>
+          <w:lang w:eastAsia="en-US"/>
+        </w:rPr>
+        <w:t xml:space="preserve"> </w:t>
+      </w:r>
+      <w:r>
+        <w:rPr>
+          <w:lang w:eastAsia="en-US"/>
+        </w:rPr>
+        <w:fldChar w:fldCharType="begin"/>
+      </w:r>
+      <w:r>
+        <w:rPr>
+          <w:lang w:eastAsia="en-US"/>
+        </w:rPr>
+        <w:instrText xml:space="preserve"> ADDIN EN.CITE &lt;EndNote&gt;&lt;Cite&gt;&lt;Author&gt;Barrett&lt;/Author&gt;&lt;Year&gt;2013&lt;/Year&gt;&lt;RecNum&gt;37&lt;/RecNum&gt;&lt;DisplayText&gt;[39]&lt;/DisplayText&gt;&lt;record&gt;&lt;rec-number&gt;37&lt;/rec-number&gt;&lt;foreign-keys&gt;&lt;key app="EN" db-id="feptvsezlze2fked20o5av0u0axrpedxd5fz" timestamp="1692952440"&gt;37&lt;/key&gt;&lt;/foreign-keys&gt;&lt;ref-type name="Journal Article"&gt;17&lt;/ref-type&gt;&lt;contributors&gt;&lt;authors&gt;&lt;author&gt;Barrett, Enda&lt;/author&gt;&lt;author&gt;Howley, Enda&lt;/author&gt;&lt;author&gt;Duggan, Jim&lt;/author&gt;&lt;/authors&gt;&lt;/contributors&gt;&lt;titles&gt;&lt;title&gt;Applying reinforcement learning towards automating resource allocation and application scalability in the cloud&lt;/title&gt;&lt;secondary-title&gt;Concurrency and computation: practice and experience&lt;/secondary-title&gt;&lt;/titles&gt;&lt;periodical&gt;&lt;full-title&gt;Concurrency and computation: practice and experience&lt;/full-title&gt;&lt;/periodical&gt;&lt;pages&gt;1656-1674&lt;/pages&gt;&lt;volume&gt;25&lt;/volume&gt;&lt;number&gt;12&lt;/number&gt;&lt;dates&gt;&lt;year&gt;2013&lt;/year&gt;&lt;/dates&gt;&lt;isbn&gt;1532-0626&lt;/isbn&gt;&lt;urls&gt;&lt;/urls&gt;&lt;/record&gt;&lt;/Cite&gt;&lt;/EndNote&gt;</w:instrText>
+      </w:r>
+      <w:r>
+        <w:rPr>
+          <w:lang w:eastAsia="en-US"/>
+        </w:rPr>
+        <w:fldChar w:fldCharType="separate"/>
+      </w:r>
+      <w:r>
+        <w:rPr>
+          <w:noProof/>
+          <w:lang w:eastAsia="en-US"/>
+        </w:rPr>
+        <w:t>[39]</w:t>
+      </w:r>
+      <w:r>
+        <w:rPr>
+          <w:lang w:eastAsia="en-US"/>
+        </w:rPr>
+        <w:fldChar w:fldCharType="end"/>
+      </w:r>
+      <w:r>
+        <w:rPr>
+          <w:lang w:eastAsia="en-US"/>
+        </w:rPr>
+        <w:t xml:space="preserve"> </w:t>
+      </w:r>
+      <w:r>
+        <w:rPr>
+          <w:lang w:eastAsia="en-US"/>
+        </w:rPr>
+        <w:t>discusse</w:t>
+      </w:r>
+      <w:r>
+        <w:rPr>
+          <w:lang w:eastAsia="en-US"/>
+        </w:rPr>
+        <w:t>d</w:t>
+      </w:r>
+      <w:r>
+        <w:rPr>
+          <w:lang w:eastAsia="en-US"/>
+        </w:rPr>
+        <w:t xml:space="preserve"> the challenges faced by</w:t>
+      </w:r>
+      <w:r>
+        <w:rPr>
+          <w:lang w:eastAsia="en-US"/>
+        </w:rPr>
+        <w:t xml:space="preserve"> cloud services</w:t>
+      </w:r>
+      <w:r>
+        <w:rPr>
+          <w:lang w:eastAsia="en-US"/>
+        </w:rPr>
+        <w:t>, such as Amazon, which deliver computational resources through virtualization technologies</w:t>
+      </w:r>
+      <w:r>
+        <w:rPr>
+          <w:lang w:eastAsia="en-US"/>
+        </w:rPr>
+        <w:t xml:space="preserve">. </w:t>
+      </w:r>
+      <w:r>
+        <w:rPr>
+          <w:lang w:eastAsia="en-US"/>
+        </w:rPr>
+        <w:t>These technologies allow multiple independent virtual machines to reside in apparent isolation on the same physical host. However, dynamically scaling applications running on IaaS clouds can lead to varied and unpredictable results due to the performance interference effects associated with co-located virtual machines. Determining appropriate scaling policies in a dynamic non-stationary environment is non-trivial</w:t>
+      </w:r>
+      <w:r>
+        <w:rPr>
+          <w:lang w:eastAsia="en-US"/>
+        </w:rPr>
+        <w:t xml:space="preserve">. </w:t>
+      </w:r>
+      <w:r>
+        <w:rPr>
+          <w:lang w:eastAsia="en-US"/>
+        </w:rPr>
+        <w:t xml:space="preserve">The authors propose a solution to this problem by applying a temporal difference, reinforcement learning algorithm known as Q-learning, to determine optimal scaling policies. This </w:t>
+      </w:r>
+      <w:r>
+        <w:rPr>
+          <w:lang w:eastAsia="en-US"/>
+        </w:rPr>
+        <w:t>method</w:t>
+      </w:r>
+      <w:r>
+        <w:rPr>
+          <w:lang w:eastAsia="en-US"/>
+        </w:rPr>
+        <w:t xml:space="preserve"> helps decide which resources should be added and removed when the underlying performance of the resource is in a constant state of flux</w:t>
+      </w:r>
+      <w:r>
+        <w:rPr>
+          <w:lang w:eastAsia="en-US"/>
+        </w:rPr>
+        <w:t>.</w:t>
+      </w:r>
+      <w:r>
+        <w:rPr>
+          <w:lang w:eastAsia="en-US"/>
+        </w:rPr>
+        <w:t xml:space="preserve"> </w:t>
+      </w:r>
+      <w:r>
+        <w:rPr>
+          <w:lang w:eastAsia="en-US"/>
+        </w:rPr>
+        <w:t xml:space="preserve">However, reinforcement learning techniques typically suffer from curse of dimensionality problems, where the state space grows exponentially with each additional state variable. To address this challenge, the authors present a novel parallel Q-learning </w:t>
+      </w:r>
+      <w:r>
+        <w:rPr>
+          <w:lang w:eastAsia="en-US"/>
+        </w:rPr>
+        <w:t>method</w:t>
+      </w:r>
+      <w:r>
+        <w:rPr>
+          <w:lang w:eastAsia="en-US"/>
+        </w:rPr>
+        <w:t xml:space="preserve"> aimed at reducing the time taken to determine optimal policies while learning online</w:t>
+      </w:r>
+      <w:r>
+        <w:rPr>
+          <w:lang w:eastAsia="en-US"/>
+        </w:rPr>
+        <w:t>.</w:t>
+      </w:r>
+    </w:p>
+    <w:p>
+      <w:pPr>
+        <w:pStyle w:val="Para"/>
+        <w:rPr>
+          <w:lang w:eastAsia="en-US"/>
+        </w:rPr>
+      </w:pPr>
+      <w:r>
+        <w:rPr>
+          <w:lang w:eastAsia="en-US"/>
+        </w:rPr>
+        <w:t>Arabnejad et al.</w:t>
+      </w:r>
+      <w:r>
+        <w:rPr>
+          <w:lang w:eastAsia="en-US"/>
+        </w:rPr>
+        <w:t xml:space="preserve"> </w:t>
+      </w:r>
+      <w:r>
+        <w:rPr>
+          <w:lang w:eastAsia="en-US"/>
+        </w:rPr>
+        <w:fldChar w:fldCharType="begin"/>
+      </w:r>
+      <w:r>
+        <w:rPr>
+          <w:lang w:eastAsia="en-US"/>
+        </w:rPr>
+        <w:instrText xml:space="preserve"> ADDIN EN.CITE &lt;EndNote&gt;&lt;Cite&gt;&lt;Author&gt;Arabnejad&lt;/Author&gt;&lt;Year&gt;2017&lt;/Year&gt;&lt;RecNum&gt;38&lt;/RecNum&gt;&lt;DisplayText&gt;[40]&lt;/DisplayText&gt;&lt;record&gt;&lt;rec-number&gt;38&lt;/rec-number&gt;&lt;foreign-keys&gt;&lt;key app="EN" db-id="feptvsezlze2fked20o5av0u0axrpedxd5fz" timestamp="1692952440"&gt;38&lt;/key&gt;&lt;/foreign-keys&gt;&lt;ref-type name="Conference Proceedings"&gt;10&lt;/ref-type&gt;&lt;contributors&gt;&lt;authors&gt;&lt;author&gt;Arabnejad, Hamid&lt;/author&gt;&lt;author&gt;Pahl, Claus&lt;/author&gt;&lt;author&gt;Jamshidi, Pooyan&lt;/author&gt;&lt;author&gt;Estrada, Giovani&lt;/author&gt;&lt;/authors&gt;&lt;/contributors&gt;&lt;titles&gt;&lt;title&gt;A comparison of reinforcement learning techniques for fuzzy cloud auto-scaling&lt;/title&gt;&lt;secondary-title&gt;2017 17th IEEE/ACM international symposium on cluster, cloud and grid computing (CCGRID)&lt;/secondary-title&gt;&lt;/titles&gt;&lt;pages&gt;64-73&lt;/pages&gt;&lt;dates&gt;&lt;year&gt;2017&lt;/year&gt;&lt;/dates&gt;&lt;publisher&gt;IEEE&lt;/publisher&gt;&lt;isbn&gt;150906611X&lt;/isbn&gt;&lt;urls&gt;&lt;/urls&gt;&lt;/record&gt;&lt;/Cite&gt;&lt;/EndNote&gt;</w:instrText>
+      </w:r>
+      <w:r>
+        <w:rPr>
+          <w:lang w:eastAsia="en-US"/>
+        </w:rPr>
+        <w:fldChar w:fldCharType="separate"/>
+      </w:r>
+      <w:r>
+        <w:rPr>
+          <w:noProof/>
+          <w:lang w:eastAsia="en-US"/>
+        </w:rPr>
+        <w:t>[40]</w:t>
+      </w:r>
+      <w:r>
+        <w:rPr>
+          <w:lang w:eastAsia="en-US"/>
+        </w:rPr>
+        <w:fldChar w:fldCharType="end"/>
+      </w:r>
+      <w:r>
+        <w:rPr>
+          <w:lang w:eastAsia="en-US"/>
+        </w:rPr>
+        <w:t xml:space="preserve"> </w:t>
+      </w:r>
+      <w:r>
+        <w:rPr>
+          <w:lang w:eastAsia="en-US"/>
+        </w:rPr>
+        <w:t xml:space="preserve">compared two dynamic learning strategies based on a fuzzy logic system. The key problem addressed is how and when to add/remove resources in order to meet agreed service-level agreements. Reducing application cost and guaranteeing service-level agreements (SLAs) are two critical factors of dynamic controller design. The authors proposed a self-adaptive fuzzy logic controller combined with two reinforcement learning (RL) </w:t>
+      </w:r>
+      <w:r>
+        <w:rPr>
+          <w:lang w:eastAsia="en-US"/>
+        </w:rPr>
+        <w:t>methods</w:t>
+      </w:r>
+      <w:r>
+        <w:rPr>
+          <w:lang w:eastAsia="en-US"/>
+        </w:rPr>
+        <w:t xml:space="preserve">: (1) Fuzzy SARSA learning (FSL). (2) Fuzzy Q-learning (FQL). Both </w:t>
+      </w:r>
+      <w:r>
+        <w:rPr>
+          <w:lang w:eastAsia="en-US"/>
+        </w:rPr>
+        <w:t>methods</w:t>
+      </w:r>
+      <w:r>
+        <w:rPr>
+          <w:lang w:eastAsia="en-US"/>
+        </w:rPr>
+        <w:t xml:space="preserve"> are implemented and compared in their advantages and disadvantages in the OpenStack cloud platform. The authors demonstrate that both auto-scaling </w:t>
+      </w:r>
+      <w:r>
+        <w:rPr>
+          <w:lang w:eastAsia="en-US"/>
+        </w:rPr>
+        <w:t>methods</w:t>
+      </w:r>
+      <w:r>
+        <w:rPr>
+          <w:lang w:eastAsia="en-US"/>
+        </w:rPr>
+        <w:t xml:space="preserve"> can handle various load traffic situations, sudden and periodic, and deliver resources on demand while reducing operating costs and preventing SLA violations. </w:t>
+      </w:r>
+    </w:p>
+    <w:p>
+      <w:pPr>
+        <w:pStyle w:val="Para"/>
+        <w:rPr>
+          <w:lang w:eastAsia="en-US"/>
+        </w:rPr>
+      </w:pPr>
       <w:r>
         <w:rPr>
           <w:lang w:eastAsia="en-US"/>
         </w:rPr>
         <w:lastRenderedPageBreak/>
-        <w:t xml:space="preserve">account load-dependent quality attributes, which lead to the definition of a service selection rule that drives the system away from overloading conditions that could adversely affect quality and fairness. </w:t>
-      </w:r>
-      <w:r>
-        <w:rPr>
-          <w:lang w:eastAsia="en-US"/>
-        </w:rPr>
-        <w:t>Simulation experiments show that their solution adapts to changes by rapidly converging to viable sets while maintaining the specified quality and fairness objectives.</w:t>
+        <w:t xml:space="preserve"> </w:t>
+      </w:r>
+      <w:r>
+        <w:rPr>
+          <w:lang w:eastAsia="en-US"/>
+        </w:rPr>
+        <w:t>Mustafa et al.</w:t>
+      </w:r>
+      <w:r>
+        <w:rPr>
+          <w:lang w:eastAsia="en-US"/>
+        </w:rPr>
+        <w:t xml:space="preserve"> </w:t>
+      </w:r>
+      <w:r>
+        <w:rPr>
+          <w:lang w:eastAsia="en-US"/>
+        </w:rPr>
+        <w:fldChar w:fldCharType="begin"/>
+      </w:r>
+      <w:r>
+        <w:rPr>
+          <w:lang w:eastAsia="en-US"/>
+        </w:rPr>
+        <w:instrText xml:space="preserve"> ADDIN EN.CITE &lt;EndNote&gt;&lt;Cite&gt;&lt;Author&gt;Moustafa&lt;/Author&gt;&lt;Year&gt;2014&lt;/Year&gt;&lt;RecNum&gt;39&lt;/RecNum&gt;&lt;DisplayText&gt;[41]&lt;/DisplayText&gt;&lt;record&gt;&lt;rec-number&gt;39&lt;/rec-number&gt;&lt;foreign-keys&gt;&lt;key app="EN" db-id="feptvsezlze2fked20o5av0u0axrpedxd5fz" timestamp="1692952440"&gt;39&lt;/key&gt;&lt;/foreign-keys&gt;&lt;ref-type name="Conference Proceedings"&gt;10&lt;/ref-type&gt;&lt;contributors&gt;&lt;authors&gt;&lt;author&gt;Moustafa, Ahmed&lt;/author&gt;&lt;author&gt;Zhang, Minjie&lt;/author&gt;&lt;/authors&gt;&lt;/contributors&gt;&lt;titles&gt;&lt;title&gt;Learning efficient compositions for QoS-aware service provisioning&lt;/title&gt;&lt;secondary-title&gt;2014 IEEE International Conference on Web Services&lt;/secondary-title&gt;&lt;/titles&gt;&lt;pages&gt;185-192&lt;/pages&gt;&lt;dates&gt;&lt;year&gt;2014&lt;/year&gt;&lt;/dates&gt;&lt;publisher&gt;IEEE&lt;/publisher&gt;&lt;isbn&gt;1479950548&lt;/isbn&gt;&lt;urls&gt;&lt;/urls&gt;&lt;/record&gt;&lt;/Cite&gt;&lt;/EndNote&gt;</w:instrText>
+      </w:r>
+      <w:r>
+        <w:rPr>
+          <w:lang w:eastAsia="en-US"/>
+        </w:rPr>
+        <w:fldChar w:fldCharType="separate"/>
+      </w:r>
+      <w:r>
+        <w:rPr>
+          <w:noProof/>
+          <w:lang w:eastAsia="en-US"/>
+        </w:rPr>
+        <w:t>[41]</w:t>
+      </w:r>
+      <w:r>
+        <w:rPr>
+          <w:lang w:eastAsia="en-US"/>
+        </w:rPr>
+        <w:fldChar w:fldCharType="end"/>
+      </w:r>
+      <w:r>
+        <w:rPr>
+          <w:lang w:eastAsia="en-US"/>
+        </w:rPr>
+        <w:t xml:space="preserve"> proposed two novel algorithms that aim to achieve greater data efficiency by saving experience data and using it in aggregate to make updates to the learned policy. The first algorithm introduces an offline learning scheme for service composition where the online learning task is transformed into a series of supervised learning steps. This </w:t>
+      </w:r>
+      <w:r>
+        <w:rPr>
+          <w:lang w:eastAsia="en-US"/>
+        </w:rPr>
+        <w:t>method</w:t>
+      </w:r>
+      <w:r>
+        <w:rPr>
+          <w:lang w:eastAsia="en-US"/>
+        </w:rPr>
+        <w:t xml:space="preserve"> is designed to enhance the efficiency of reinforcement learning algorithms, which are commonly used to compose and adapt Web services in open and dynamic environments.  However, these algorithms are often relatively inefficient in their use of experience data, which may affect the stability of the learning process. By saving experience data and using it in aggregate to make updates to the learned policy, the proposed algorithms aim to overcome this limitation and improve the efficiency of the learning process.</w:t>
       </w:r>
     </w:p>
     <w:p>
@@ -5009,7 +5498,7 @@
         <w:rPr>
           <w:lang w:eastAsia="en-US"/>
         </w:rPr>
-        <w:t>Barret et al.</w:t>
+        <w:t>Zhao et al.</w:t>
       </w:r>
       <w:r>
         <w:rPr>
@@ -5027,7 +5516,7 @@
         <w:rPr>
           <w:lang w:eastAsia="en-US"/>
         </w:rPr>
-        <w:instrText xml:space="preserve"> ADDIN EN.CITE &lt;EndNote&gt;&lt;Cite&gt;&lt;Author&gt;Barrett&lt;/Author&gt;&lt;Year&gt;2013&lt;/Year&gt;&lt;RecNum&gt;37&lt;/RecNum&gt;&lt;DisplayText&gt;[39]&lt;/DisplayText&gt;&lt;record&gt;&lt;rec-number&gt;37&lt;/rec-number&gt;&lt;foreign-keys&gt;&lt;key app="EN" db-id="feptvsezlze2fked20o5av0u0axrpedxd5fz" timestamp="1692952440"&gt;37&lt;/key&gt;&lt;/foreign-keys&gt;&lt;ref-type name="Journal Article"&gt;17&lt;/ref-type&gt;&lt;contributors&gt;&lt;authors&gt;&lt;author&gt;Barrett, Enda&lt;/author&gt;&lt;author&gt;Howley, Enda&lt;/author&gt;&lt;author&gt;Duggan, Jim&lt;/author&gt;&lt;/authors&gt;&lt;/contributors&gt;&lt;titles&gt;&lt;title&gt;Applying reinforcement learning towards automating resource allocation and application scalability in the cloud&lt;/title&gt;&lt;secondary-title&gt;Concurrency and computation: practice and experience&lt;/secondary-title&gt;&lt;/titles&gt;&lt;periodical&gt;&lt;full-title&gt;Concurrency and computation: practice and experience&lt;/full-title&gt;&lt;/periodical&gt;&lt;pages&gt;1656-1674&lt;/pages&gt;&lt;volume&gt;25&lt;/volume&gt;&lt;number&gt;12&lt;/number&gt;&lt;dates&gt;&lt;year&gt;2013&lt;/year&gt;&lt;/dates&gt;&lt;isbn&gt;1532-0626&lt;/isbn&gt;&lt;urls&gt;&lt;/urls&gt;&lt;/record&gt;&lt;/Cite&gt;&lt;/EndNote&gt;</w:instrText>
+        <w:instrText xml:space="preserve"> ADDIN EN.CITE &lt;EndNote&gt;&lt;Cite&gt;&lt;Author&gt;Zhao&lt;/Author&gt;&lt;Year&gt;2017&lt;/Year&gt;&lt;RecNum&gt;40&lt;/RecNum&gt;&lt;DisplayText&gt;[42]&lt;/DisplayText&gt;&lt;record&gt;&lt;rec-number&gt;40&lt;/rec-number&gt;&lt;foreign-keys&gt;&lt;key app="EN" db-id="feptvsezlze2fked20o5av0u0axrpedxd5fz" timestamp="1692952440"&gt;40&lt;/key&gt;&lt;/foreign-keys&gt;&lt;ref-type name="Conference Proceedings"&gt;10&lt;/ref-type&gt;&lt;contributors&gt;&lt;authors&gt;&lt;author&gt;Zhao, Tianqi&lt;/author&gt;&lt;author&gt;Zhang, Wei&lt;/author&gt;&lt;author&gt;Zhao, Haiyan&lt;/author&gt;&lt;author&gt;Jin, Zhi&lt;/author&gt;&lt;/authors&gt;&lt;/contributors&gt;&lt;titles&gt;&lt;title&gt;A reinforcement learning-based framework for the generation and evolution of adaptation rules&lt;/title&gt;&lt;secondary-title&gt;2017 IEEE International Conference on Autonomic Computing (ICAC)&lt;/secondary-title&gt;&lt;/titles&gt;&lt;pages&gt;103-112&lt;/pages&gt;&lt;dates&gt;&lt;year&gt;2017&lt;/year&gt;&lt;/dates&gt;&lt;publisher&gt;IEEE&lt;/publisher&gt;&lt;isbn&gt;1538617625&lt;/isbn&gt;&lt;urls&gt;&lt;/urls&gt;&lt;/record&gt;&lt;/Cite&gt;&lt;/EndNote&gt;</w:instrText>
       </w:r>
       <w:r>
         <w:rPr>
@@ -5040,7 +5529,7 @@
           <w:noProof/>
           <w:lang w:eastAsia="en-US"/>
         </w:rPr>
-        <w:t>[39]</w:t>
+        <w:t>[42]</w:t>
       </w:r>
       <w:r>
         <w:rPr>
@@ -5058,339 +5547,6 @@
         <w:rPr>
           <w:lang w:eastAsia="en-US"/>
         </w:rPr>
-        <w:t>discusse</w:t>
-      </w:r>
-      <w:r>
-        <w:rPr>
-          <w:lang w:eastAsia="en-US"/>
-        </w:rPr>
-        <w:t>d</w:t>
-      </w:r>
-      <w:r>
-        <w:rPr>
-          <w:lang w:eastAsia="en-US"/>
-        </w:rPr>
-        <w:t xml:space="preserve"> the challenges faced by</w:t>
-      </w:r>
-      <w:r>
-        <w:rPr>
-          <w:lang w:eastAsia="en-US"/>
-        </w:rPr>
-        <w:t xml:space="preserve"> cloud services</w:t>
-      </w:r>
-      <w:r>
-        <w:rPr>
-          <w:lang w:eastAsia="en-US"/>
-        </w:rPr>
-        <w:t>, such as Amazon, which deliver computational resources through virtualization technologies</w:t>
-      </w:r>
-      <w:r>
-        <w:rPr>
-          <w:lang w:eastAsia="en-US"/>
-        </w:rPr>
-        <w:t xml:space="preserve">. </w:t>
-      </w:r>
-      <w:r>
-        <w:rPr>
-          <w:lang w:eastAsia="en-US"/>
-        </w:rPr>
-        <w:t>These technologies allow multiple independent virtual machines to reside in apparent isolation on the same physical host. However, dynamically scaling applications running on IaaS clouds can lead to varied and unpredictable results due to the performance interference effects associated with co-located virtual machines. Determining appropriate scaling policies in a dynamic non-stationary environment is non-trivial</w:t>
-      </w:r>
-      <w:r>
-        <w:rPr>
-          <w:lang w:eastAsia="en-US"/>
-        </w:rPr>
-        <w:t xml:space="preserve">. </w:t>
-      </w:r>
-      <w:r>
-        <w:rPr>
-          <w:lang w:eastAsia="en-US"/>
-        </w:rPr>
-        <w:t xml:space="preserve">The authors propose a solution to this problem by applying a temporal difference, reinforcement learning algorithm known as Q-learning, to determine optimal scaling policies. This </w:t>
-      </w:r>
-      <w:r>
-        <w:rPr>
-          <w:lang w:eastAsia="en-US"/>
-        </w:rPr>
-        <w:t>method</w:t>
-      </w:r>
-      <w:r>
-        <w:rPr>
-          <w:lang w:eastAsia="en-US"/>
-        </w:rPr>
-        <w:t xml:space="preserve"> helps decide which resources should be added and removed when the underlying performance of the resource is in a constant state of flux</w:t>
-      </w:r>
-      <w:r>
-        <w:rPr>
-          <w:lang w:eastAsia="en-US"/>
-        </w:rPr>
-        <w:t>.</w:t>
-      </w:r>
-      <w:r>
-        <w:rPr>
-          <w:lang w:eastAsia="en-US"/>
-        </w:rPr>
-        <w:t xml:space="preserve"> </w:t>
-      </w:r>
-      <w:r>
-        <w:rPr>
-          <w:lang w:eastAsia="en-US"/>
-        </w:rPr>
-        <w:t xml:space="preserve">However, reinforcement learning techniques typically suffer from curse of dimensionality problems, where the state space grows exponentially with each additional state variable. To address this challenge, the authors present a novel parallel Q-learning </w:t>
-      </w:r>
-      <w:r>
-        <w:rPr>
-          <w:lang w:eastAsia="en-US"/>
-        </w:rPr>
-        <w:t>method</w:t>
-      </w:r>
-      <w:r>
-        <w:rPr>
-          <w:lang w:eastAsia="en-US"/>
-        </w:rPr>
-        <w:t xml:space="preserve"> aimed at reducing the time taken to determine optimal policies while learning online</w:t>
-      </w:r>
-      <w:r>
-        <w:rPr>
-          <w:lang w:eastAsia="en-US"/>
-        </w:rPr>
-        <w:t>.</w:t>
-      </w:r>
-    </w:p>
-    <w:p>
-      <w:pPr>
-        <w:pStyle w:val="Para"/>
-        <w:rPr>
-          <w:lang w:eastAsia="en-US"/>
-        </w:rPr>
-      </w:pPr>
-      <w:r>
-        <w:rPr>
-          <w:lang w:eastAsia="en-US"/>
-        </w:rPr>
-        <w:t>Arabnejad et al.</w:t>
-      </w:r>
-      <w:r>
-        <w:rPr>
-          <w:lang w:eastAsia="en-US"/>
-        </w:rPr>
-        <w:t xml:space="preserve"> </w:t>
-      </w:r>
-      <w:r>
-        <w:rPr>
-          <w:lang w:eastAsia="en-US"/>
-        </w:rPr>
-        <w:fldChar w:fldCharType="begin"/>
-      </w:r>
-      <w:r>
-        <w:rPr>
-          <w:lang w:eastAsia="en-US"/>
-        </w:rPr>
-        <w:instrText xml:space="preserve"> ADDIN EN.CITE &lt;EndNote&gt;&lt;Cite&gt;&lt;Author&gt;Arabnejad&lt;/Author&gt;&lt;Year&gt;2017&lt;/Year&gt;&lt;RecNum&gt;38&lt;/RecNum&gt;&lt;DisplayText&gt;[40]&lt;/DisplayText&gt;&lt;record&gt;&lt;rec-number&gt;38&lt;/rec-number&gt;&lt;foreign-keys&gt;&lt;key app="EN" db-id="feptvsezlze2fked20o5av0u0axrpedxd5fz" timestamp="1692952440"&gt;38&lt;/key&gt;&lt;/foreign-keys&gt;&lt;ref-type name="Conference Proceedings"&gt;10&lt;/ref-type&gt;&lt;contributors&gt;&lt;authors&gt;&lt;author&gt;Arabnejad, Hamid&lt;/author&gt;&lt;author&gt;Pahl, Claus&lt;/author&gt;&lt;author&gt;Jamshidi, Pooyan&lt;/author&gt;&lt;author&gt;Estrada, Giovani&lt;/author&gt;&lt;/authors&gt;&lt;/contributors&gt;&lt;titles&gt;&lt;title&gt;A comparison of reinforcement learning techniques for fuzzy cloud auto-scaling&lt;/title&gt;&lt;secondary-title&gt;2017 17th IEEE/ACM international symposium on cluster, cloud and grid computing (CCGRID)&lt;/secondary-title&gt;&lt;/titles&gt;&lt;pages&gt;64-73&lt;/pages&gt;&lt;dates&gt;&lt;year&gt;2017&lt;/year&gt;&lt;/dates&gt;&lt;publisher&gt;IEEE&lt;/publisher&gt;&lt;isbn&gt;150906611X&lt;/isbn&gt;&lt;urls&gt;&lt;/urls&gt;&lt;/record&gt;&lt;/Cite&gt;&lt;/EndNote&gt;</w:instrText>
-      </w:r>
-      <w:r>
-        <w:rPr>
-          <w:lang w:eastAsia="en-US"/>
-        </w:rPr>
-        <w:fldChar w:fldCharType="separate"/>
-      </w:r>
-      <w:r>
-        <w:rPr>
-          <w:noProof/>
-          <w:lang w:eastAsia="en-US"/>
-        </w:rPr>
-        <w:t>[40]</w:t>
-      </w:r>
-      <w:r>
-        <w:rPr>
-          <w:lang w:eastAsia="en-US"/>
-        </w:rPr>
-        <w:fldChar w:fldCharType="end"/>
-      </w:r>
-      <w:r>
-        <w:rPr>
-          <w:lang w:eastAsia="en-US"/>
-        </w:rPr>
-        <w:t xml:space="preserve"> </w:t>
-      </w:r>
-      <w:r>
-        <w:rPr>
-          <w:lang w:eastAsia="en-US"/>
-        </w:rPr>
-        <w:t xml:space="preserve">compared two dynamic learning strategies based on a fuzzy logic system. The key problem addressed is how and when to add/remove resources in order to meet agreed service-level agreements. Reducing application cost and guaranteeing service-level agreements (SLAs) are two critical factors of dynamic controller design. The authors proposed a self-adaptive fuzzy logic controller combined with two reinforcement learning (RL) </w:t>
-      </w:r>
-      <w:r>
-        <w:rPr>
-          <w:lang w:eastAsia="en-US"/>
-        </w:rPr>
-        <w:t>methods</w:t>
-      </w:r>
-      <w:r>
-        <w:rPr>
-          <w:lang w:eastAsia="en-US"/>
-        </w:rPr>
-        <w:t xml:space="preserve">: (1) Fuzzy SARSA learning (FSL). (2) Fuzzy Q-learning (FQL). Both </w:t>
-      </w:r>
-      <w:r>
-        <w:rPr>
-          <w:lang w:eastAsia="en-US"/>
-        </w:rPr>
-        <w:t>methods</w:t>
-      </w:r>
-      <w:r>
-        <w:rPr>
-          <w:lang w:eastAsia="en-US"/>
-        </w:rPr>
-        <w:t xml:space="preserve"> are implemented and compared in their advantages and disadvantages in the OpenStack cloud platform. The authors demonstrate that both auto-scaling </w:t>
-      </w:r>
-      <w:r>
-        <w:rPr>
-          <w:lang w:eastAsia="en-US"/>
-        </w:rPr>
-        <w:t>methods</w:t>
-      </w:r>
-      <w:r>
-        <w:rPr>
-          <w:lang w:eastAsia="en-US"/>
-        </w:rPr>
-        <w:t xml:space="preserve"> can handle various load traffic situations, sudden and periodic, and deliver resources on demand while reducing operating costs and preventing SLA violations. </w:t>
-      </w:r>
-    </w:p>
-    <w:p>
-      <w:pPr>
-        <w:pStyle w:val="Para"/>
-        <w:rPr>
-          <w:lang w:eastAsia="en-US"/>
-        </w:rPr>
-      </w:pPr>
-      <w:r>
-        <w:rPr>
-          <w:lang w:eastAsia="en-US"/>
-        </w:rPr>
-        <w:t xml:space="preserve"> </w:t>
-      </w:r>
-      <w:r>
-        <w:rPr>
-          <w:lang w:eastAsia="en-US"/>
-        </w:rPr>
-        <w:t>Mustafa et al.</w:t>
-      </w:r>
-      <w:r>
-        <w:rPr>
-          <w:lang w:eastAsia="en-US"/>
-        </w:rPr>
-        <w:t xml:space="preserve"> </w:t>
-      </w:r>
-      <w:r>
-        <w:rPr>
-          <w:lang w:eastAsia="en-US"/>
-        </w:rPr>
-        <w:fldChar w:fldCharType="begin"/>
-      </w:r>
-      <w:r>
-        <w:rPr>
-          <w:lang w:eastAsia="en-US"/>
-        </w:rPr>
-        <w:instrText xml:space="preserve"> ADDIN EN.CITE &lt;EndNote&gt;&lt;Cite&gt;&lt;Author&gt;Moustafa&lt;/Author&gt;&lt;Year&gt;2014&lt;/Year&gt;&lt;RecNum&gt;39&lt;/RecNum&gt;&lt;DisplayText&gt;[41]&lt;/DisplayText&gt;&lt;record&gt;&lt;rec-number&gt;39&lt;/rec-number&gt;&lt;foreign-keys&gt;&lt;key app="EN" db-id="feptvsezlze2fked20o5av0u0axrpedxd5fz" timestamp="1692952440"&gt;39&lt;/key&gt;&lt;/foreign-keys&gt;&lt;ref-type name="Conference Proceedings"&gt;10&lt;/ref-type&gt;&lt;contributors&gt;&lt;authors&gt;&lt;author&gt;Moustafa, Ahmed&lt;/author&gt;&lt;author&gt;Zhang, Minjie&lt;/author&gt;&lt;/authors&gt;&lt;/contributors&gt;&lt;titles&gt;&lt;title&gt;Learning efficient compositions for QoS-aware service provisioning&lt;/title&gt;&lt;secondary-title&gt;2014 IEEE International Conference on Web Services&lt;/secondary-title&gt;&lt;/titles&gt;&lt;pages&gt;185-192&lt;/pages&gt;&lt;dates&gt;&lt;year&gt;2014&lt;/year&gt;&lt;/dates&gt;&lt;publisher&gt;IEEE&lt;/publisher&gt;&lt;isbn&gt;1479950548&lt;/isbn&gt;&lt;urls&gt;&lt;/urls&gt;&lt;/record&gt;&lt;/Cite&gt;&lt;/EndNote&gt;</w:instrText>
-      </w:r>
-      <w:r>
-        <w:rPr>
-          <w:lang w:eastAsia="en-US"/>
-        </w:rPr>
-        <w:fldChar w:fldCharType="separate"/>
-      </w:r>
-      <w:r>
-        <w:rPr>
-          <w:noProof/>
-          <w:lang w:eastAsia="en-US"/>
-        </w:rPr>
-        <w:t>[41]</w:t>
-      </w:r>
-      <w:r>
-        <w:rPr>
-          <w:lang w:eastAsia="en-US"/>
-        </w:rPr>
-        <w:fldChar w:fldCharType="end"/>
-      </w:r>
-      <w:r>
-        <w:rPr>
-          <w:lang w:eastAsia="en-US"/>
-        </w:rPr>
-        <w:t xml:space="preserve"> proposed two novel algorithms that aim to achieve greater data efficiency by saving experience data and using it in aggregate to make updates to the learned policy. The first algorithm introduces an offline learning scheme for service composition where the online learning task is transformed into a series of supervised learning steps. This </w:t>
-      </w:r>
-      <w:r>
-        <w:rPr>
-          <w:lang w:eastAsia="en-US"/>
-        </w:rPr>
-        <w:t>method</w:t>
-      </w:r>
-      <w:r>
-        <w:rPr>
-          <w:lang w:eastAsia="en-US"/>
-        </w:rPr>
-        <w:t xml:space="preserve"> is designed to enhance the efficiency of reinforcement learning algorithms, which are commonly used to compose and adapt Web services in open and dynamic environments.  However, these algorithms are often relatively inefficient in their use of experience data, which may affect the stability of the learning process. By saving experience data and using it in aggregate to make updates to the learned policy, the proposed algorithms aim to overcome this limitation and improve the efficiency of the learning process.</w:t>
-      </w:r>
-    </w:p>
-    <w:p>
-      <w:pPr>
-        <w:pStyle w:val="Para"/>
-        <w:rPr>
-          <w:lang w:eastAsia="en-US"/>
-        </w:rPr>
-      </w:pPr>
-      <w:r>
-        <w:rPr>
-          <w:lang w:eastAsia="en-US"/>
-        </w:rPr>
-        <w:t>Zhao et al.</w:t>
-      </w:r>
-      <w:r>
-        <w:rPr>
-          <w:lang w:eastAsia="en-US"/>
-        </w:rPr>
-        <w:t xml:space="preserve"> </w:t>
-      </w:r>
-      <w:r>
-        <w:rPr>
-          <w:lang w:eastAsia="en-US"/>
-        </w:rPr>
-        <w:fldChar w:fldCharType="begin"/>
-      </w:r>
-      <w:r>
-        <w:rPr>
-          <w:lang w:eastAsia="en-US"/>
-        </w:rPr>
-        <w:instrText xml:space="preserve"> ADDIN EN.CITE &lt;EndNote&gt;&lt;Cite&gt;&lt;Author&gt;Zhao&lt;/Author&gt;&lt;Year&gt;2017&lt;/Year&gt;&lt;RecNum&gt;40&lt;/RecNum&gt;&lt;DisplayText&gt;[42]&lt;/DisplayText&gt;&lt;record&gt;&lt;rec-number&gt;40&lt;/rec-number&gt;&lt;foreign-keys&gt;&lt;key app="EN" db-id="feptvsezlze2fked20o5av0u0axrpedxd5fz" timestamp="1692952440"&gt;40&lt;/key&gt;&lt;/foreign-keys&gt;&lt;ref-type name="Conference Proceedings"&gt;10&lt;/ref-type&gt;&lt;contributors&gt;&lt;authors&gt;&lt;author&gt;Zhao, Tianqi&lt;/author&gt;&lt;author&gt;Zhang, Wei&lt;/author&gt;&lt;author&gt;Zhao, Haiyan&lt;/author&gt;&lt;author&gt;Jin, Zhi&lt;/author&gt;&lt;/authors&gt;&lt;/contributors&gt;&lt;titles&gt;&lt;title&gt;A reinforcement learning-based framework for the generation and evolution of adaptation rules&lt;/title&gt;&lt;secondary-title&gt;2017 IEEE International Conference on Autonomic Computing (ICAC)&lt;/secondary-title&gt;&lt;/titles&gt;&lt;pages&gt;103-112&lt;/pages&gt;&lt;dates&gt;&lt;year&gt;2017&lt;/year&gt;&lt;/dates&gt;&lt;publisher&gt;IEEE&lt;/publisher&gt;&lt;isbn&gt;1538617625&lt;/isbn&gt;&lt;urls&gt;&lt;/urls&gt;&lt;/record&gt;&lt;/Cite&gt;&lt;/EndNote&gt;</w:instrText>
-      </w:r>
-      <w:r>
-        <w:rPr>
-          <w:lang w:eastAsia="en-US"/>
-        </w:rPr>
-        <w:fldChar w:fldCharType="separate"/>
-      </w:r>
-      <w:r>
-        <w:rPr>
-          <w:noProof/>
-          <w:lang w:eastAsia="en-US"/>
-        </w:rPr>
-        <w:t>[42]</w:t>
-      </w:r>
-      <w:r>
-        <w:rPr>
-          <w:lang w:eastAsia="en-US"/>
-        </w:rPr>
-        <w:fldChar w:fldCharType="end"/>
-      </w:r>
-      <w:r>
-        <w:rPr>
-          <w:lang w:eastAsia="en-US"/>
-        </w:rPr>
-        <w:t xml:space="preserve"> </w:t>
-      </w:r>
-      <w:r>
-        <w:rPr>
-          <w:lang w:eastAsia="en-US"/>
-        </w:rPr>
         <w:t>discussed the challenges in self-adaptive systems and how to make adaptations at runtime in response to possible and even unexpected changes from the environment and/or user goals. A feasible solution to this challenge is rule-based adaptation, where adaptation decisions are made according to predefined rules that specify what particular actions should be performed to react to different changing events from the environment. However, rule-based adaptation has two limitations: (1) There's no guarantee that those predefined rules will lead to optimal or nearly-optimal adaptation results. (2) There's weak support to evolve these rules to cope with non-stationary environment and changeable user goals at runtime. To address these limitations, the authors proposed a reinforcement learning-based framework for the generation and evolution of software adaptation rules. This framework has two key capabilities for self-adaptation</w:t>
       </w:r>
       <w:r>
@@ -5403,14 +5559,7 @@
         <w:rPr>
           <w:lang w:eastAsia="en-US"/>
         </w:rPr>
-        <w:t xml:space="preserve"> (1) The capability of automatically learning adaptation rules from different goal settings at the offline phase. (2) The capability of automatically evolving adaptation rules from real-time information about the environment and user goals at the online </w:t>
-      </w:r>
-      <w:r>
-        <w:rPr>
-          <w:lang w:eastAsia="en-US"/>
-        </w:rPr>
-        <w:lastRenderedPageBreak/>
-        <w:t>phase. These capabilities are built on the combination of reinforcement learning and case-based reasoning techniques. The authors evaluate this framework through a case study of an E-commerce web application, which shows that this framework improves both the efficiency and effectiveness of self-adaptation.</w:t>
+        <w:t xml:space="preserve"> (1) The capability of automatically learning adaptation rules from different goal settings at the offline phase. (2) The capability of automatically evolving adaptation rules from real-time information about the environment and user goals at the online phase. These capabilities are built on the combination of reinforcement learning and case-based reasoning techniques. The authors evaluate this framework through a case study of an E-commerce web application, which shows that this framework improves both the efficiency and effectiveness of self-adaptation.</w:t>
       </w:r>
     </w:p>
     <w:p>
@@ -5598,7 +5747,7 @@
         <w:rPr>
           <w:noProof/>
         </w:rPr>
-        <w:t>1</w:t>
+        <w:t>2</w:t>
       </w:r>
       <w:r>
         <w:rPr>
@@ -5681,7 +5830,14 @@
         <w:rPr>
           <w:lang w:eastAsia="en-US"/>
         </w:rPr>
-        <w:t>The main responsibility of each element is described as follows: The Monitor tracks the uncertainties and properties of the underlying managed system and sends the collected data to the Analyzer (1). When the Analyzer detects that the adaptation goals are violated or may no longer be achievable, it notifies the Adaptation option predictor component embedded in the planner (2). The Adaptation option predictor then retrieves the model from the trained DRL model repository and predicts an appropriate adaptation option (3). The index of the predicted adaptation option is sent to the executor (4). Finally</w:t>
+        <w:t xml:space="preserve">The main responsibility of each element is described as follows: The Monitor tracks the uncertainties and properties of the underlying managed system and sends the collected data to the Analyzer (1). When the Analyzer detects that the adaptation goals are violated or may no longer be achievable, it notifies the Adaptation option predictor component embedded in the planner (2). The Adaptation option predictor then retrieves the model from the trained DRL model </w:t>
+      </w:r>
+      <w:r>
+        <w:rPr>
+          <w:lang w:eastAsia="en-US"/>
+        </w:rPr>
+        <w:lastRenderedPageBreak/>
+        <w:t>repository and predicts an appropriate adaptation option (3). The index of the predicted adaptation option is sent to the executor (4). Finally</w:t>
       </w:r>
       <w:r>
         <w:rPr>
@@ -5739,7 +5895,6 @@
         <w:rPr>
           <w:noProof/>
         </w:rPr>
-        <w:lastRenderedPageBreak/>
         <w:drawing>
           <wp:inline distT="0" distB="0" distL="0" distR="0" wp14:anchorId="40B48621" wp14:editId="78388191">
             <wp:extent cx="5532120" cy="3185160"/>
@@ -5758,7 +5913,7 @@
                     </pic:cNvPicPr>
                   </pic:nvPicPr>
                   <pic:blipFill>
-                    <a:blip r:embed="rId8">
+                    <a:blip r:embed="rId9">
                       <a:extLst>
                         <a:ext uri="{28A0092B-C50C-407E-A947-70E740481C1C}">
                           <a14:useLocalDpi xmlns:a14="http://schemas.microsoft.com/office/drawing/2010/main" val="0"/>
@@ -5791,19 +5946,32 @@
       <w:pPr>
         <w:pStyle w:val="FigureCaption"/>
       </w:pPr>
-      <w:bookmarkStart w:id="4" w:name="_Ref143854003"/>
+      <w:bookmarkStart w:id="5" w:name="_Ref143854003"/>
       <w:r>
         <w:t xml:space="preserve">Figure </w:t>
       </w:r>
-      <w:fldSimple w:instr=" SEQ Figure \* ARABIC ">
-        <w:r>
-          <w:rPr>
-            <w:noProof/>
-          </w:rPr>
-          <w:t>1</w:t>
-        </w:r>
-      </w:fldSimple>
-      <w:bookmarkEnd w:id="4"/>
+      <w:r>
+        <w:fldChar w:fldCharType="begin"/>
+      </w:r>
+      <w:r>
+        <w:instrText xml:space="preserve"> SEQ Figure \* ARABIC </w:instrText>
+      </w:r>
+      <w:r>
+        <w:fldChar w:fldCharType="separate"/>
+      </w:r>
+      <w:r>
+        <w:rPr>
+          <w:noProof/>
+        </w:rPr>
+        <w:t>2</w:t>
+      </w:r>
+      <w:r>
+        <w:rPr>
+          <w:noProof/>
+        </w:rPr>
+        <w:fldChar w:fldCharType="end"/>
+      </w:r>
+      <w:bookmarkEnd w:id="5"/>
       <w:r>
         <w:t xml:space="preserve">: </w:t>
       </w:r>
@@ -5875,7 +6043,7 @@
         <w:rPr>
           <w:noProof/>
         </w:rPr>
-        <w:t>2</w:t>
+        <w:t>3</w:t>
       </w:r>
       <w:r>
         <w:rPr>
@@ -6033,6 +6201,7 @@
         <w:pStyle w:val="Head2"/>
       </w:pPr>
       <w:r>
+        <w:lastRenderedPageBreak/>
         <w:t>The training process of the deep reinforcement learning module</w:t>
       </w:r>
     </w:p>
@@ -6085,14 +6254,7 @@
         <w:rPr>
           <w:lang w:eastAsia="en-US"/>
         </w:rPr>
-        <w:t xml:space="preserve"> calculates a reward and sends the reward </w:t>
-      </w:r>
-      <w:r>
-        <w:rPr>
-          <w:lang w:eastAsia="en-US"/>
-        </w:rPr>
-        <w:lastRenderedPageBreak/>
-        <w:t>along with features and selected adaptation option to the Replay memory. A mini batch of data is collected from the Replay memory and training the model is performed. If it is the end of the cycle then the trained model is stored in the Trained models repository, otherwise the whole training process is repeated.</w:t>
+        <w:t xml:space="preserve"> calculates a reward and sends the reward along with features and selected adaptation option to the Replay memory. A mini batch of data is collected from the Replay memory and training the model is performed. If it is the end of the cycle then the trained model is stored in the Trained models repository, otherwise the whole training process is repeated.</w:t>
       </w:r>
     </w:p>
     <w:p>
@@ -6112,8 +6274,8 @@
           <w:noProof/>
         </w:rPr>
         <w:drawing>
-          <wp:inline distT="0" distB="0" distL="0" distR="0" wp14:anchorId="6197E6A9" wp14:editId="4E2ACB6B">
-            <wp:extent cx="5562600" cy="4692650"/>
+          <wp:inline distT="0" distB="0" distL="0" distR="0" wp14:anchorId="6197E6A9" wp14:editId="616770EE">
+            <wp:extent cx="5562600" cy="4307840"/>
             <wp:effectExtent l="0" t="0" r="0" b="0"/>
             <wp:docPr id="1787161093" name="Picture 1"/>
             <wp:cNvGraphicFramePr>
@@ -6127,7 +6289,7 @@
                     <pic:cNvPicPr/>
                   </pic:nvPicPr>
                   <pic:blipFill>
-                    <a:blip r:embed="rId9"/>
+                    <a:blip r:embed="rId10"/>
                     <a:stretch>
                       <a:fillRect/>
                     </a:stretch>
@@ -6135,7 +6297,7 @@
                   <pic:spPr>
                     <a:xfrm>
                       <a:off x="0" y="0"/>
-                      <a:ext cx="5562600" cy="4692650"/>
+                      <a:ext cx="5562600" cy="4307840"/>
                     </a:xfrm>
                     <a:prstGeom prst="rect">
                       <a:avLst/>
@@ -6155,19 +6317,32 @@
           <w:lang w:eastAsia="en-US"/>
         </w:rPr>
       </w:pPr>
-      <w:bookmarkStart w:id="5" w:name="_Ref143854235"/>
+      <w:bookmarkStart w:id="6" w:name="_Ref143854235"/>
       <w:r>
         <w:t xml:space="preserve">Figure </w:t>
       </w:r>
-      <w:fldSimple w:instr=" SEQ Figure \* ARABIC ">
-        <w:r>
-          <w:rPr>
-            <w:noProof/>
-          </w:rPr>
-          <w:t>2</w:t>
-        </w:r>
-      </w:fldSimple>
-      <w:bookmarkEnd w:id="5"/>
+      <w:r>
+        <w:fldChar w:fldCharType="begin"/>
+      </w:r>
+      <w:r>
+        <w:instrText xml:space="preserve"> SEQ Figure \* ARABIC </w:instrText>
+      </w:r>
+      <w:r>
+        <w:fldChar w:fldCharType="separate"/>
+      </w:r>
+      <w:r>
+        <w:rPr>
+          <w:noProof/>
+        </w:rPr>
+        <w:t>3</w:t>
+      </w:r>
+      <w:r>
+        <w:rPr>
+          <w:noProof/>
+        </w:rPr>
+        <w:fldChar w:fldCharType="end"/>
+      </w:r>
+      <w:bookmarkEnd w:id="6"/>
       <w:r>
         <w:t xml:space="preserve">: Runtime integration of </w:t>
       </w:r>
@@ -6191,14 +6366,14 @@
         <w:pStyle w:val="PostHeadPara"/>
       </w:pPr>
       <w:r>
-        <w:t>Adaptation option selector is based on an Epsilon-greedy policy. Epsilon-greedy policy is a common strategy used in reinforcement learning to balance exploration and exploitation. It is a way to decide whether an agent should take a random action (explore) or choose the action with the highest estimated value (exploit).</w:t>
-      </w:r>
-      <w:r>
-        <w:t xml:space="preserve"> The policy works by introducing a parameter called epsilon (ε), which represents the probability of exploration. At each decision point, the agent generates a random number between 0 and 1. If this number is less than epsilon, the agent chooses a random option from the available </w:t>
+        <w:t xml:space="preserve">Adaptation option selector is based on an Epsilon-greedy policy. Epsilon-greedy policy is a common strategy used in reinforcement learning to balance exploration and exploitation. It is a way to decide whether an agent should take a random </w:t>
       </w:r>
       <w:r>
         <w:lastRenderedPageBreak/>
-        <w:t>options, exploring the environment. However, if the generated number is greater than or equal to epsilon, the agent selects an adaptation option with the highest estimated value based on its current knowledge, exploiting what it has learned so far.</w:t>
+        <w:t>action (explore) or choose the action with the highest estimated value (exploit).</w:t>
+      </w:r>
+      <w:r>
+        <w:t xml:space="preserve"> The policy works by introducing a parameter called epsilon (ε), which represents the probability of exploration. At each decision point, the agent generates a random number between 0 and 1. If this number is less than epsilon, the agent chooses a random option from the available options, exploring the environment. However, if the generated number is greater than or equal to epsilon, the agent selects an adaptation option with the highest estimated value based on its current knowledge, exploiting what it has learned so far.</w:t>
       </w:r>
     </w:p>
     <w:p>
@@ -6287,7 +6462,7 @@
                     <pic:cNvPicPr/>
                   </pic:nvPicPr>
                   <pic:blipFill>
-                    <a:blip r:embed="rId10"/>
+                    <a:blip r:embed="rId11"/>
                     <a:stretch>
                       <a:fillRect/>
                     </a:stretch>
@@ -6315,14 +6490,27 @@
       <w:r>
         <w:t xml:space="preserve">Figure </w:t>
       </w:r>
-      <w:fldSimple w:instr=" SEQ Figure \* ARABIC ">
-        <w:r>
-          <w:rPr>
-            <w:noProof/>
-          </w:rPr>
-          <w:t>3</w:t>
-        </w:r>
-      </w:fldSimple>
+      <w:r>
+        <w:fldChar w:fldCharType="begin"/>
+      </w:r>
+      <w:r>
+        <w:instrText xml:space="preserve"> SEQ Figure \* ARABIC </w:instrText>
+      </w:r>
+      <w:r>
+        <w:fldChar w:fldCharType="separate"/>
+      </w:r>
+      <w:r>
+        <w:rPr>
+          <w:noProof/>
+        </w:rPr>
+        <w:t>4</w:t>
+      </w:r>
+      <w:r>
+        <w:rPr>
+          <w:noProof/>
+        </w:rPr>
+        <w:fldChar w:fldCharType="end"/>
+      </w:r>
       <w:r>
         <w:t xml:space="preserve">: The architecture of DQN-network used in </w:t>
       </w:r>
@@ -6398,7 +6586,11 @@
         <w:fldChar w:fldCharType="end"/>
       </w:r>
       <w:r>
-        <w:t>. The analysis of the</w:t>
+        <w:t xml:space="preserve">. The </w:t>
+      </w:r>
+      <w:r>
+        <w:lastRenderedPageBreak/>
+        <w:t>analysis of the</w:t>
       </w:r>
       <w:r>
         <w:t xml:space="preserve"> selected</w:t>
@@ -6445,390 +6637,386 @@
         <w:pStyle w:val="Head3"/>
       </w:pPr>
       <w:r>
+        <w:t>Replay memory</w:t>
+      </w:r>
+    </w:p>
+    <w:p>
+      <w:pPr>
+        <w:pStyle w:val="PostHeadPara"/>
+      </w:pPr>
+      <w:r>
+        <w:t>The purpose of a replay memory in deep reinforcement learning is to store and manage the experiences or transitions (state, action, reward, next state) encountered by an agent during its interaction with the environment</w:t>
+      </w:r>
+      <w:r>
+        <w:t xml:space="preserve"> </w:t>
+      </w:r>
+      <w:r>
+        <w:fldChar w:fldCharType="begin"/>
+      </w:r>
+      <w:r>
+        <w:instrText xml:space="preserve"> ADDIN EN.CITE &lt;EndNote&gt;&lt;Cite&gt;&lt;Author&gt;Mnih&lt;/Author&gt;&lt;Year&gt;2015&lt;/Year&gt;&lt;RecNum&gt;47&lt;/RecNum&gt;&lt;DisplayText&gt;[22]&lt;/DisplayText&gt;&lt;record&gt;&lt;rec-number&gt;47&lt;/rec-number&gt;&lt;foreign-keys&gt;&lt;key app="EN" db-id="feptvsezlze2fked20o5av0u0axrpedxd5fz" timestamp="1695564848"&gt;47&lt;/key&gt;&lt;/foreign-keys&gt;&lt;ref-type name="Journal Article"&gt;17&lt;/ref-type&gt;&lt;contributors&gt;&lt;authors&gt;&lt;author&gt;Mnih, Volodymyr&lt;/author&gt;&lt;author&gt;Kavukcuoglu, Koray&lt;/author&gt;&lt;author&gt;Silver, David&lt;/author&gt;&lt;author&gt;Rusu, Andrei A&lt;/author&gt;&lt;author&gt;Veness, Joel&lt;/author&gt;&lt;author&gt;Bellemare, Marc G&lt;/author&gt;&lt;author&gt;Graves, Alex&lt;/author&gt;&lt;author&gt;Riedmiller, Martin&lt;/author&gt;&lt;author&gt;Fidjeland, Andreas K&lt;/author&gt;&lt;author&gt;Ostrovski, Georg&lt;/author&gt;&lt;/authors&gt;&lt;/contributors&gt;&lt;titles&gt;&lt;title&gt;Human-level control through deep reinforcement learning&lt;/title&gt;&lt;secondary-title&gt;nature&lt;/secondary-title&gt;&lt;/titles&gt;&lt;periodical&gt;&lt;full-title&gt;nature&lt;/full-title&gt;&lt;/periodical&gt;&lt;pages&gt;529-533&lt;/pages&gt;&lt;volume&gt;518&lt;/volume&gt;&lt;number&gt;7540&lt;/number&gt;&lt;dates&gt;&lt;year&gt;2015&lt;/year&gt;&lt;/dates&gt;&lt;isbn&gt;1476-4687&lt;/isbn&gt;&lt;urls&gt;&lt;/urls&gt;&lt;/record&gt;&lt;/Cite&gt;&lt;/EndNote&gt;</w:instrText>
+      </w:r>
+      <w:r>
+        <w:fldChar w:fldCharType="separate"/>
+      </w:r>
+      <w:r>
+        <w:rPr>
+          <w:noProof/>
+        </w:rPr>
+        <w:t>[22]</w:t>
+      </w:r>
+      <w:r>
+        <w:fldChar w:fldCharType="end"/>
+      </w:r>
+      <w:r>
+        <w:t>. It acts as a memory that allows the agent to learn from past experiences and improve its decision-making process. The replay memory serves several important functions:</w:t>
+      </w:r>
+    </w:p>
+    <w:p>
+      <w:pPr>
+        <w:pStyle w:val="PostHeadPara"/>
+      </w:pPr>
+      <w:r>
+        <w:t>a)</w:t>
+      </w:r>
+      <w:r>
+        <w:t xml:space="preserve"> Experience Replay: By storing past experiences, the replay memory enables the agent to learn from a diverse set of transitions rather than just the most recent ones. This helps in breaking any temporal correlations present in consecutive experiences and reduces bias in learning.</w:t>
+      </w:r>
+    </w:p>
+    <w:p>
+      <w:pPr>
+        <w:pStyle w:val="PostHeadPara"/>
+      </w:pPr>
+      <w:r>
+        <w:t>b)</w:t>
+      </w:r>
+      <w:r>
+        <w:t xml:space="preserve"> Data Efficiency: The replay memory allows for more efficient use of data by reusing past experiences multiple times during learning. Instead of discarding each experience after it is used for a single update, it can be sampled multiple times, leading to better sample efficiency.</w:t>
+      </w:r>
+    </w:p>
+    <w:p>
+      <w:pPr>
+        <w:pStyle w:val="PostHeadPara"/>
+      </w:pPr>
+      <w:r>
+        <w:t>c)</w:t>
+      </w:r>
+      <w:r>
+        <w:t xml:space="preserve"> Batch Learning: The replay memory facilitates batch learning by allowing the agent to sample mini-batches of experiences randomly or using prioritized sampling. This helps in stabilizing and improving the learning process by reducing the variance of updates and avoiding overfitting on individual transitions.</w:t>
+      </w:r>
+    </w:p>
+    <w:p>
+      <w:pPr>
+        <w:pStyle w:val="PostHeadPara"/>
+      </w:pPr>
+      <w:r>
+        <w:t>d)</w:t>
+      </w:r>
+      <w:r>
+        <w:t xml:space="preserve"> Off-Policy Learning: The replay memory enables off-policy learning, where an agent learns from experiences generated by a different policy than the one currently being improved. This allows for more stable and safer learning as it decouples exploration from exploitation.</w:t>
+      </w:r>
+    </w:p>
+    <w:p>
+      <w:pPr>
+        <w:pStyle w:val="PostHeadPara"/>
+      </w:pPr>
+      <w:r>
+        <w:t>Overall, the purpose of a replay memory is to enhance the efficiency, stability, and effectiveness of deep reinforcement learning algorithms by providing a mechanism for experience storage, reuse, and random sampling during training.</w:t>
+      </w:r>
+    </w:p>
+    <w:p>
+      <w:pPr>
+        <w:pStyle w:val="Head3"/>
+      </w:pPr>
+      <w:r>
+        <w:t>Model training</w:t>
+      </w:r>
+    </w:p>
+    <w:p>
+      <w:pPr>
+        <w:pStyle w:val="PostHeadPara"/>
+      </w:pPr>
+      <w:r>
+        <w:t>A batch of experiences is sampled from the replay memory. Using this batch, the network parameters are updated through backpropagation to minimize a loss function</w:t>
+      </w:r>
+      <w:r>
+        <w:t xml:space="preserve"> (see section </w:t>
+      </w:r>
+      <w:r>
+        <w:fldChar w:fldCharType="begin"/>
+      </w:r>
+      <w:r>
+        <w:instrText xml:space="preserve"> REF _Ref146478502 \r \h </w:instrText>
+      </w:r>
+      <w:r>
+        <w:instrText xml:space="preserve"> \* MERGEFORMAT </w:instrText>
+      </w:r>
+      <w:r>
+        <w:fldChar w:fldCharType="separate"/>
+      </w:r>
+      <w:r>
+        <w:rPr>
+          <w:cs/>
+        </w:rPr>
+        <w:t>‎</w:t>
+      </w:r>
+      <w:r>
+        <w:t>2.2</w:t>
+      </w:r>
+      <w:r>
+        <w:fldChar w:fldCharType="end"/>
+      </w:r>
+      <w:r>
+        <w:t>)</w:t>
+      </w:r>
+      <w:r>
+        <w:t xml:space="preserve"> that reflects how well the current Q-values or policy approximations match with observed rewards</w:t>
+      </w:r>
+      <w:r>
+        <w:t>.</w:t>
+      </w:r>
+    </w:p>
+    <w:p>
+      <w:pPr>
+        <w:pStyle w:val="Head1"/>
+      </w:pPr>
+      <w:r>
+        <w:t>evaluation</w:t>
+      </w:r>
+    </w:p>
+    <w:p>
+      <w:pPr>
+        <w:pStyle w:val="PostHeadPara"/>
+      </w:pPr>
+      <w:r>
+        <w:t>For the implementation of the DRL4SAO, we used the tensorflow library for the implementation of the deep reinforcement learning agent. We ran the simulated IoT network and the training of the deep reinforcement learning models on i7-10750H CPU @ 2.60GHz   2.59 GHz with 16.0 GB of Ram.</w:t>
+      </w:r>
+    </w:p>
+    <w:p>
+      <w:pPr>
+        <w:pStyle w:val="Head2"/>
+      </w:pPr>
+      <w:r>
+        <w:t>Case Study</w:t>
+      </w:r>
+    </w:p>
+    <w:p>
+      <w:pPr>
+        <w:pStyle w:val="PostHeadPara"/>
+      </w:pPr>
+      <w:r>
+        <w:t xml:space="preserve">DeltaIoT is an Internet-of-Things application developed by </w:t>
+      </w:r>
+      <w:r>
+        <w:t>VersaSense</w:t>
+      </w:r>
+      <w:r>
+        <w:rPr>
+          <w:rStyle w:val="FootnoteReference"/>
+        </w:rPr>
+        <w:footnoteReference w:id="2"/>
+      </w:r>
+      <w:r>
+        <w:t xml:space="preserve"> </w:t>
+      </w:r>
+      <w:r>
+        <w:fldChar w:fldCharType="begin"/>
+      </w:r>
+      <w:r>
+        <w:instrText xml:space="preserve"> ADDIN EN.CITE &lt;EndNote&gt;&lt;Cite&gt;&lt;Author&gt;Iftikhar&lt;/Author&gt;&lt;Year&gt;2017&lt;/Year&gt;&lt;RecNum&gt;21&lt;/RecNum&gt;&lt;DisplayText&gt;[20]&lt;/DisplayText&gt;&lt;record&gt;&lt;rec-number&gt;21&lt;/rec-number&gt;&lt;foreign-keys&gt;&lt;key app="EN" db-id="feptvsezlze2fked20o5av0u0axrpedxd5fz" timestamp="1692952440"&gt;21&lt;/key&gt;&lt;/foreign-keys&gt;&lt;ref-type name="Conference Proceedings"&gt;10&lt;/ref-type&gt;&lt;contributors&gt;&lt;authors&gt;&lt;author&gt;Iftikhar, Muhammad Usman&lt;/author&gt;&lt;author&gt;Ramachandran, Gowri Sankar&lt;/author&gt;&lt;author&gt;Bollansée, Pablo&lt;/author&gt;&lt;author&gt;Weyns, Danny&lt;/author&gt;&lt;author&gt;Hughes, Danny&lt;/author&gt;&lt;/authors&gt;&lt;/contributors&gt;&lt;titles&gt;&lt;title&gt;Deltaiot: A self-adaptive internet of things exemplar&lt;/title&gt;&lt;secondary-title&gt;2017 IEEE/ACM 12th International Symposium on Software Engineering for Adaptive and Self-Managing Systems (SEAMS)&lt;/secondary-title&gt;&lt;/titles&gt;&lt;pages&gt;76-82&lt;/pages&gt;&lt;dates&gt;&lt;year&gt;2017&lt;/year&gt;&lt;/dates&gt;&lt;publisher&gt;IEEE&lt;/publisher&gt;&lt;isbn&gt;1538615509&lt;/isbn&gt;&lt;urls&gt;&lt;/urls&gt;&lt;/record&gt;&lt;/Cite&gt;&lt;/EndNote&gt;</w:instrText>
+      </w:r>
+      <w:r>
+        <w:fldChar w:fldCharType="separate"/>
+      </w:r>
+      <w:r>
+        <w:rPr>
+          <w:noProof/>
+        </w:rPr>
+        <w:t>[20]</w:t>
+      </w:r>
+      <w:r>
+        <w:fldChar w:fldCharType="end"/>
+      </w:r>
+      <w:r>
+        <w:t xml:space="preserve"> (</w:t>
+      </w:r>
+      <w:r>
+        <w:fldChar w:fldCharType="begin"/>
+      </w:r>
+      <w:r>
+        <w:instrText xml:space="preserve"> REF _Ref143857218 \h </w:instrText>
+      </w:r>
+      <w:r>
+        <w:fldChar w:fldCharType="separate"/>
+      </w:r>
+      <w:r>
+        <w:t xml:space="preserve">Figure </w:t>
+      </w:r>
+      <w:r>
+        <w:rPr>
+          <w:noProof/>
+        </w:rPr>
+        <w:t>5</w:t>
+      </w:r>
+      <w:r>
+        <w:fldChar w:fldCharType="end"/>
+      </w:r>
+      <w:r>
+        <w:t xml:space="preserve">), which </w:t>
+      </w:r>
+      <w:r>
+        <w:t xml:space="preserve">consists of a set of </w:t>
+      </w:r>
+      <w:r>
+        <w:t>sensors</w:t>
+      </w:r>
+      <w:r>
+        <w:rPr>
+          <w:rStyle w:val="FootnoteReference"/>
+        </w:rPr>
+        <w:footnoteReference w:id="3"/>
+      </w:r>
+      <w:r>
+        <w:t>.</w:t>
+      </w:r>
+    </w:p>
+    <w:p>
+      <w:pPr>
+        <w:pStyle w:val="PostHeadPara"/>
+      </w:pPr>
+      <w:r>
         <w:lastRenderedPageBreak/>
-        <w:t>Replay memory</w:t>
-      </w:r>
-    </w:p>
-    <w:p>
-      <w:pPr>
-        <w:pStyle w:val="PostHeadPara"/>
-      </w:pPr>
-      <w:r>
-        <w:t>The purpose of a replay memory in deep reinforcement learning is to store and manage the experiences or transitions (state, action, reward, next state) encountered by an agent during its interaction with the environment</w:t>
+        <w:t xml:space="preserve">Each sensor is equipped by a </w:t>
+      </w:r>
+      <w:r>
+        <w:t>battery-powered mote</w:t>
+      </w:r>
+      <w:r>
+        <w:rPr>
+          <w:rStyle w:val="FootnoteReference"/>
+        </w:rPr>
+        <w:footnoteReference w:id="4"/>
       </w:r>
       <w:r>
         <w:t xml:space="preserve"> </w:t>
       </w:r>
       <w:r>
+        <w:t>which</w:t>
+      </w:r>
+      <w:r>
+        <w:t xml:space="preserve"> takes care of the routing of sensor data to the gateway.</w:t>
+      </w:r>
+      <w:r>
+        <w:t xml:space="preserve"> </w:t>
+      </w:r>
+      <w:r>
+        <w:t>Data from these sensors is transmitted through a wireless multi-hop communication</w:t>
+      </w:r>
+      <w:r>
+        <w:rPr>
+          <w:rStyle w:val="FootnoteReference"/>
+        </w:rPr>
+        <w:footnoteReference w:id="5"/>
+      </w:r>
+      <w:r>
+        <w:t xml:space="preserve"> network to a gateway connected to a user application.</w:t>
+      </w:r>
+      <w:r>
+        <w:t xml:space="preserve"> It is expected that motes can operate on a single battery for a long time while at the same time offering a reliable communication with minimum delay and packet loss</w:t>
+      </w:r>
+      <w:r>
+        <w:t xml:space="preserve">. </w:t>
+      </w:r>
+    </w:p>
+    <w:p>
+      <w:pPr>
+        <w:pStyle w:val="Para"/>
+      </w:pPr>
+      <w:r>
+        <w:t xml:space="preserve">The main sources of uncertainty in </w:t>
+      </w:r>
+      <w:r>
+        <w:t>DeltaIoT</w:t>
+      </w:r>
+      <w:r>
+        <w:t xml:space="preserve"> are network interference and noise caused by external factors and message load fluctuations</w:t>
+      </w:r>
+      <w:r>
+        <w:t xml:space="preserve"> </w:t>
+      </w:r>
+      <w:r>
+        <w:t xml:space="preserve">and are used to determine the QoS of the system </w:t>
+      </w:r>
+      <w:r>
+        <w:t>together</w:t>
+      </w:r>
+      <w:r>
+        <w:t xml:space="preserve"> with system characteristics such as the transmission power of motes and packet distribution</w:t>
+      </w:r>
+      <w:r>
+        <w:t xml:space="preserve">. Minimizing energy consumption, packet loss and latency are the most important objectives of the system. The main cause of network interference is the dynamicity of the environment such as changing weather conditions or construction work in the neighborhood which is difficult to predict upfront. As for message load fluctuations it depends on the frequency by which sensors take samples and transmit data. </w:t>
+      </w:r>
+      <w:r>
+        <w:t>For example, RFID sensors collect and send data when there is data, but temperature sensors send data periodically.</w:t>
+      </w:r>
+      <w:r>
+        <w:t xml:space="preserve"> </w:t>
+      </w:r>
+      <w:r>
+        <w:rPr>
+          <w:lang w:eastAsia="en-US"/>
+        </w:rPr>
+        <w:t xml:space="preserve">In DelatIoT, Network interference varies between −40 dB and +15 dB and traffic loads range from 0 to 10 messages per mote. </w:t>
+      </w:r>
+    </w:p>
+    <w:p>
+      <w:pPr>
+        <w:pStyle w:val="Para"/>
+      </w:pPr>
+      <w:r>
+        <w:t xml:space="preserve">We </w:t>
+      </w:r>
+      <w:r>
+        <w:t>use</w:t>
+      </w:r>
+      <w:r>
+        <w:t xml:space="preserve"> two instances of DeltaIoT with different number of adaptation options. Adaptation options are composed in each cycle following two steps. Firstly, the power setting is determined for each link of each mote. These settings are determined such that the current Signal to Noise ratio (SNR) over each link is at least 0 dB. The adaptation options are then determined based on the possible distribution settings for outgoing links of motes with two parents (0–100, 20–80, etc.). As such, the complete adaptation space for the DeltaIoTv1 is 6</w:t>
+      </w:r>
+      <w:r>
+        <w:rPr>
+          <w:vertAlign w:val="superscript"/>
+        </w:rPr>
+        <w:t>3</w:t>
+      </w:r>
+      <w:r>
+        <w:t xml:space="preserve"> = 216 and for DeltaIoTv2 it is 4</w:t>
+      </w:r>
+      <w:r>
+        <w:rPr>
+          <w:vertAlign w:val="superscript"/>
+        </w:rPr>
+        <w:t>6</w:t>
+      </w:r>
+      <w:r>
+        <w:t xml:space="preserve"> = 4096 adaptation options.</w:t>
+      </w:r>
+      <w:r>
+        <w:t xml:space="preserve"> </w:t>
+      </w:r>
+      <w:r>
         <w:fldChar w:fldCharType="begin"/>
       </w:r>
       <w:r>
-        <w:instrText xml:space="preserve"> ADDIN EN.CITE &lt;EndNote&gt;&lt;Cite&gt;&lt;Author&gt;Mnih&lt;/Author&gt;&lt;Year&gt;2015&lt;/Year&gt;&lt;RecNum&gt;47&lt;/RecNum&gt;&lt;DisplayText&gt;[22]&lt;/DisplayText&gt;&lt;record&gt;&lt;rec-number&gt;47&lt;/rec-number&gt;&lt;foreign-keys&gt;&lt;key app="EN" db-id="feptvsezlze2fked20o5av0u0axrpedxd5fz" timestamp="1695564848"&gt;47&lt;/key&gt;&lt;/foreign-keys&gt;&lt;ref-type name="Journal Article"&gt;17&lt;/ref-type&gt;&lt;contributors&gt;&lt;authors&gt;&lt;author&gt;Mnih, Volodymyr&lt;/author&gt;&lt;author&gt;Kavukcuoglu, Koray&lt;/author&gt;&lt;author&gt;Silver, David&lt;/author&gt;&lt;author&gt;Rusu, Andrei A&lt;/author&gt;&lt;author&gt;Veness, Joel&lt;/author&gt;&lt;author&gt;Bellemare, Marc G&lt;/author&gt;&lt;author&gt;Graves, Alex&lt;/author&gt;&lt;author&gt;Riedmiller, Martin&lt;/author&gt;&lt;author&gt;Fidjeland, Andreas K&lt;/author&gt;&lt;author&gt;Ostrovski, Georg&lt;/author&gt;&lt;/authors&gt;&lt;/contributors&gt;&lt;titles&gt;&lt;title&gt;Human-level control through deep reinforcement learning&lt;/title&gt;&lt;secondary-title&gt;nature&lt;/secondary-title&gt;&lt;/titles&gt;&lt;periodical&gt;&lt;full-title&gt;nature&lt;/full-title&gt;&lt;/periodical&gt;&lt;pages&gt;529-533&lt;/pages&gt;&lt;volume&gt;518&lt;/volume&gt;&lt;number&gt;7540&lt;/number&gt;&lt;dates&gt;&lt;year&gt;2015&lt;/year&gt;&lt;/dates&gt;&lt;isbn&gt;1476-4687&lt;/isbn&gt;&lt;urls&gt;&lt;/urls&gt;&lt;/record&gt;&lt;/Cite&gt;&lt;/EndNote&gt;</w:instrText>
+        <w:instrText xml:space="preserve"> REF _Ref143853987 \h  \* MERGEFORMAT </w:instrText>
       </w:r>
       <w:r>
         <w:fldChar w:fldCharType="separate"/>
       </w:r>
       <w:r>
-        <w:rPr>
-          <w:noProof/>
-        </w:rPr>
-        <w:t>[22]</w:t>
-      </w:r>
-      <w:r>
-        <w:fldChar w:fldCharType="end"/>
-      </w:r>
-      <w:r>
-        <w:t>. It acts as a memory that allows the agent to learn from past experiences and improve its decision-making process. The replay memory serves several important functions:</w:t>
-      </w:r>
-    </w:p>
-    <w:p>
-      <w:pPr>
-        <w:pStyle w:val="PostHeadPara"/>
-      </w:pPr>
-      <w:r>
-        <w:t>a)</w:t>
-      </w:r>
-      <w:r>
-        <w:t xml:space="preserve"> Experience Replay: By storing past experiences, the replay memory enables the agent to learn from a diverse set of transitions rather than just the most recent ones. This helps in breaking any temporal correlations present in consecutive experiences and reduces bias in learning.</w:t>
-      </w:r>
-    </w:p>
-    <w:p>
-      <w:pPr>
-        <w:pStyle w:val="PostHeadPara"/>
-      </w:pPr>
-      <w:r>
-        <w:t>b)</w:t>
-      </w:r>
-      <w:r>
-        <w:t xml:space="preserve"> Data Efficiency: The replay memory allows for more efficient use of data by reusing past experiences multiple times during learning. Instead of discarding each experience after it is used for a single update, it can be sampled multiple times, leading to better sample efficiency.</w:t>
-      </w:r>
-    </w:p>
-    <w:p>
-      <w:pPr>
-        <w:pStyle w:val="PostHeadPara"/>
-      </w:pPr>
-      <w:r>
-        <w:t>c)</w:t>
-      </w:r>
-      <w:r>
-        <w:t xml:space="preserve"> Batch Learning: The replay memory facilitates batch learning by allowing the agent to sample mini-batches of experiences randomly or using prioritized sampling. This helps in stabilizing and improving the learning process by reducing the variance of updates and avoiding overfitting on individual transitions.</w:t>
-      </w:r>
-    </w:p>
-    <w:p>
-      <w:pPr>
-        <w:pStyle w:val="PostHeadPara"/>
-      </w:pPr>
-      <w:r>
-        <w:t>d)</w:t>
-      </w:r>
-      <w:r>
-        <w:t xml:space="preserve"> Off-Policy Learning: The replay memory enables off-policy learning, where an agent learns from experiences generated by a different policy than the one currently being improved. This allows for more stable and safer learning as it decouples exploration from exploitation.</w:t>
-      </w:r>
-    </w:p>
-    <w:p>
-      <w:pPr>
-        <w:pStyle w:val="PostHeadPara"/>
-      </w:pPr>
-      <w:r>
-        <w:t>Overall, the purpose of a replay memory is to enhance the efficiency, stability, and effectiveness of deep reinforcement learning algorithms by providing a mechanism for experience storage, reuse, and random sampling during training.</w:t>
-      </w:r>
-    </w:p>
-    <w:p>
-      <w:pPr>
-        <w:pStyle w:val="Head3"/>
-      </w:pPr>
-      <w:r>
-        <w:t>Model training</w:t>
-      </w:r>
-    </w:p>
-    <w:p>
-      <w:pPr>
-        <w:pStyle w:val="PostHeadPara"/>
-      </w:pPr>
-      <w:r>
-        <w:t>A batch of experiences is sampled from the replay memory. Using this batch, the network parameters are updated through backpropagation to minimize a loss function</w:t>
-      </w:r>
-      <w:r>
-        <w:t xml:space="preserve"> (see section </w:t>
-      </w:r>
-      <w:r>
-        <w:fldChar w:fldCharType="begin"/>
-      </w:r>
-      <w:r>
-        <w:instrText xml:space="preserve"> REF _Ref146478502 \r \h </w:instrText>
-      </w:r>
-      <w:r>
-        <w:instrText xml:space="preserve"> \* MERGEFORMAT </w:instrText>
-      </w:r>
-      <w:r>
-        <w:fldChar w:fldCharType="separate"/>
-      </w:r>
-      <w:r>
-        <w:rPr>
-          <w:cs/>
-        </w:rPr>
-        <w:t>‎</w:t>
-      </w:r>
-      <w:r>
-        <w:t>2.2</w:t>
-      </w:r>
-      <w:r>
-        <w:fldChar w:fldCharType="end"/>
-      </w:r>
-      <w:r>
-        <w:t>)</w:t>
-      </w:r>
-      <w:r>
-        <w:t xml:space="preserve"> that reflects how well the current Q-values or policy approximations match with observed rewards</w:t>
-      </w:r>
-      <w:r>
-        <w:t>.</w:t>
-      </w:r>
-    </w:p>
-    <w:p>
-      <w:pPr>
-        <w:pStyle w:val="Head1"/>
-      </w:pPr>
-      <w:r>
-        <w:t>evaluation</w:t>
-      </w:r>
-    </w:p>
-    <w:p>
-      <w:pPr>
-        <w:pStyle w:val="PostHeadPara"/>
-      </w:pPr>
-      <w:r>
-        <w:t>For the implementation of the DRL4SAO, we used the tensorflow library for the implementation of the deep reinforcement learning agent. We ran the simulated IoT network and the training of the deep reinforcement learning models on i7-10750H CPU @ 2.60GHz   2.59 GHz with 16.0 GB of Ram.</w:t>
-      </w:r>
-    </w:p>
-    <w:p>
-      <w:pPr>
-        <w:pStyle w:val="Head2"/>
-      </w:pPr>
-      <w:r>
-        <w:t>Case Study</w:t>
-      </w:r>
-    </w:p>
-    <w:p>
-      <w:pPr>
-        <w:pStyle w:val="PostHeadPara"/>
-      </w:pPr>
-      <w:r>
-        <w:t xml:space="preserve">DeltaIoT is an Internet-of-Things application developed by </w:t>
-      </w:r>
-      <w:r>
-        <w:t>VersaSense</w:t>
-      </w:r>
-      <w:r>
-        <w:rPr>
-          <w:rStyle w:val="FootnoteReference"/>
-        </w:rPr>
-        <w:footnoteReference w:id="2"/>
-      </w:r>
-      <w:r>
-        <w:t xml:space="preserve"> </w:t>
-      </w:r>
-      <w:r>
-        <w:fldChar w:fldCharType="begin"/>
-      </w:r>
-      <w:r>
-        <w:instrText xml:space="preserve"> ADDIN EN.CITE &lt;EndNote&gt;&lt;Cite&gt;&lt;Author&gt;Iftikhar&lt;/Author&gt;&lt;Year&gt;2017&lt;/Year&gt;&lt;RecNum&gt;21&lt;/RecNum&gt;&lt;DisplayText&gt;[20]&lt;/DisplayText&gt;&lt;record&gt;&lt;rec-number&gt;21&lt;/rec-number&gt;&lt;foreign-keys&gt;&lt;key app="EN" db-id="feptvsezlze2fked20o5av0u0axrpedxd5fz" timestamp="1692952440"&gt;21&lt;/key&gt;&lt;/foreign-keys&gt;&lt;ref-type name="Conference Proceedings"&gt;10&lt;/ref-type&gt;&lt;contributors&gt;&lt;authors&gt;&lt;author&gt;Iftikhar, Muhammad Usman&lt;/author&gt;&lt;author&gt;Ramachandran, Gowri Sankar&lt;/author&gt;&lt;author&gt;Bollansée, Pablo&lt;/author&gt;&lt;author&gt;Weyns, Danny&lt;/author&gt;&lt;author&gt;Hughes, Danny&lt;/author&gt;&lt;/authors&gt;&lt;/contributors&gt;&lt;titles&gt;&lt;title&gt;Deltaiot: A self-adaptive internet of things exemplar&lt;/title&gt;&lt;secondary-title&gt;2017 IEEE/ACM 12th International Symposium on Software Engineering for Adaptive and Self-Managing Systems (SEAMS)&lt;/secondary-title&gt;&lt;/titles&gt;&lt;pages&gt;76-82&lt;/pages&gt;&lt;dates&gt;&lt;year&gt;2017&lt;/year&gt;&lt;/dates&gt;&lt;publisher&gt;IEEE&lt;/publisher&gt;&lt;isbn&gt;1538615509&lt;/isbn&gt;&lt;urls&gt;&lt;/urls&gt;&lt;/record&gt;&lt;/Cite&gt;&lt;/EndNote&gt;</w:instrText>
-      </w:r>
-      <w:r>
-        <w:fldChar w:fldCharType="separate"/>
-      </w:r>
-      <w:r>
-        <w:rPr>
-          <w:noProof/>
-        </w:rPr>
-        <w:t>[20]</w:t>
-      </w:r>
-      <w:r>
-        <w:fldChar w:fldCharType="end"/>
-      </w:r>
-      <w:r>
-        <w:t xml:space="preserve"> (</w:t>
-      </w:r>
-      <w:r>
-        <w:fldChar w:fldCharType="begin"/>
-      </w:r>
-      <w:r>
-        <w:instrText xml:space="preserve"> REF _Ref143857218 \h </w:instrText>
-      </w:r>
-      <w:r>
-        <w:fldChar w:fldCharType="separate"/>
-      </w:r>
-      <w:r>
         <w:t xml:space="preserve">Figure </w:t>
       </w:r>
       <w:r>
-        <w:rPr>
-          <w:noProof/>
-        </w:rPr>
-        <w:t>4</w:t>
-      </w:r>
-      <w:r>
-        <w:fldChar w:fldCharType="end"/>
-      </w:r>
-      <w:r>
-        <w:t xml:space="preserve">), which </w:t>
-      </w:r>
-      <w:r>
-        <w:t xml:space="preserve">consists of a set of </w:t>
-      </w:r>
-      <w:r>
-        <w:t>sensors</w:t>
-      </w:r>
-      <w:r>
-        <w:rPr>
-          <w:rStyle w:val="FootnoteReference"/>
-        </w:rPr>
-        <w:footnoteReference w:id="3"/>
-      </w:r>
-      <w:r>
-        <w:t>.</w:t>
-      </w:r>
-    </w:p>
-    <w:p>
-      <w:pPr>
-        <w:pStyle w:val="PostHeadPara"/>
-      </w:pPr>
-      <w:r>
-        <w:t xml:space="preserve">Each sensor is equipped by a </w:t>
-      </w:r>
-      <w:r>
-        <w:t>battery-powered mote</w:t>
-      </w:r>
-      <w:r>
-        <w:rPr>
-          <w:rStyle w:val="FootnoteReference"/>
-        </w:rPr>
-        <w:footnoteReference w:id="4"/>
-      </w:r>
-      <w:r>
-        <w:t xml:space="preserve"> </w:t>
-      </w:r>
-      <w:r>
-        <w:t>which</w:t>
-      </w:r>
-      <w:r>
-        <w:t xml:space="preserve"> takes care of the routing of sensor data to the gateway.</w:t>
-      </w:r>
-      <w:r>
-        <w:t xml:space="preserve"> </w:t>
-      </w:r>
-      <w:r>
-        <w:t>Data from these sensors is transmitted through a wireless multi-hop communication</w:t>
-      </w:r>
-      <w:r>
-        <w:rPr>
-          <w:rStyle w:val="FootnoteReference"/>
-        </w:rPr>
-        <w:footnoteReference w:id="5"/>
-      </w:r>
-      <w:r>
-        <w:t xml:space="preserve"> network to a gateway connected to a user </w:t>
-      </w:r>
-      <w:r>
-        <w:lastRenderedPageBreak/>
-        <w:t>application.</w:t>
-      </w:r>
-      <w:r>
-        <w:t xml:space="preserve"> It is expected that motes can operate on a single battery for a long time while at the same time offering a reliable communication with minimum delay and packet loss</w:t>
-      </w:r>
-      <w:r>
-        <w:t xml:space="preserve">. </w:t>
-      </w:r>
-    </w:p>
-    <w:p>
-      <w:pPr>
-        <w:pStyle w:val="Para"/>
-      </w:pPr>
-      <w:r>
-        <w:t xml:space="preserve">The main sources of uncertainty in </w:t>
-      </w:r>
-      <w:r>
-        <w:t>DeltaIoT</w:t>
-      </w:r>
-      <w:r>
-        <w:t xml:space="preserve"> are network interference and noise caused by external factors and message load fluctuations</w:t>
-      </w:r>
-      <w:r>
-        <w:t xml:space="preserve"> </w:t>
-      </w:r>
-      <w:r>
-        <w:t xml:space="preserve">and are used to determine the QoS of the system </w:t>
-      </w:r>
-      <w:r>
-        <w:t>together</w:t>
-      </w:r>
-      <w:r>
-        <w:t xml:space="preserve"> with system characteristics such as the transmission power of motes and packet distribution</w:t>
-      </w:r>
-      <w:r>
-        <w:t xml:space="preserve">. Minimizing energy consumption, packet loss and latency are the most important objectives of the system. The main cause of network interference is the dynamicity of the environment such as changing weather conditions or construction work in the neighborhood which is difficult to predict upfront. As for message load fluctuations it depends on the frequency by which sensors take samples and transmit data. </w:t>
-      </w:r>
-      <w:r>
-        <w:t>For example, RFID sensors collect and send data when there is data, but temperature sensors send data periodically.</w:t>
-      </w:r>
-      <w:r>
-        <w:t xml:space="preserve"> </w:t>
-      </w:r>
-      <w:r>
-        <w:rPr>
-          <w:lang w:eastAsia="en-US"/>
-        </w:rPr>
-        <w:t xml:space="preserve">In DelatIoT, Network interference varies between −40 dB and +15 dB and traffic loads range from 0 to 10 messages per mote. </w:t>
-      </w:r>
-    </w:p>
-    <w:p>
-      <w:pPr>
-        <w:pStyle w:val="Para"/>
-      </w:pPr>
-      <w:r>
-        <w:t xml:space="preserve">We </w:t>
-      </w:r>
-      <w:r>
-        <w:t>use</w:t>
-      </w:r>
-      <w:r>
-        <w:t xml:space="preserve"> two instances of DeltaIoT with different number of adaptation options. Adaptation options are composed in each cycle following two steps. Firstly, the power setting is determined for each link of each mote. These settings are determined such that the current Signal to Noise ratio (SNR) over each link is at least 0 dB. The adaptation options are then determined based on the possible distribution settings for outgoing links of motes with two parents (0–100, 20–80, etc.). As such, the complete adaptation space for the DeltaIoTv1 is 6</w:t>
-      </w:r>
-      <w:r>
-        <w:rPr>
-          <w:vertAlign w:val="superscript"/>
-        </w:rPr>
-        <w:t>3</w:t>
-      </w:r>
-      <w:r>
-        <w:t xml:space="preserve"> = 216 and for DeltaIoTv2 it is 4</w:t>
-      </w:r>
-      <w:r>
-        <w:rPr>
-          <w:vertAlign w:val="superscript"/>
-        </w:rPr>
         <w:t>6</w:t>
-      </w:r>
-      <w:r>
-        <w:t xml:space="preserve"> = 4096 adaptation options.</w:t>
-      </w:r>
-      <w:r>
-        <w:t xml:space="preserve"> </w:t>
-      </w:r>
-      <w:r>
-        <w:fldChar w:fldCharType="begin"/>
-      </w:r>
-      <w:r>
-        <w:instrText xml:space="preserve"> REF _Ref143853987 \h  \* MERGEFORMAT </w:instrText>
-      </w:r>
-      <w:r>
-        <w:fldChar w:fldCharType="separate"/>
-      </w:r>
-      <w:r>
-        <w:t xml:space="preserve">Figure </w:t>
-      </w:r>
-      <w:r>
-        <w:t>5</w:t>
       </w:r>
       <w:r>
         <w:fldChar w:fldCharType="end"/>
@@ -6894,7 +7082,7 @@
                     </pic:cNvPicPr>
                   </pic:nvPicPr>
                   <pic:blipFill>
-                    <a:blip r:embed="rId11">
+                    <a:blip r:embed="rId12">
                       <a:extLst>
                         <a:ext uri="{28A0092B-C50C-407E-A947-70E740481C1C}">
                           <a14:useLocalDpi xmlns:a14="http://schemas.microsoft.com/office/drawing/2010/main" val="0"/>
@@ -6927,19 +7115,32 @@
       <w:pPr>
         <w:pStyle w:val="FigureCaption"/>
       </w:pPr>
-      <w:bookmarkStart w:id="6" w:name="_Ref143857218"/>
+      <w:bookmarkStart w:id="7" w:name="_Ref143857218"/>
       <w:r>
         <w:t xml:space="preserve">Figure </w:t>
       </w:r>
-      <w:fldSimple w:instr=" SEQ Figure \* ARABIC ">
-        <w:r>
-          <w:rPr>
-            <w:noProof/>
-          </w:rPr>
-          <w:t>4</w:t>
-        </w:r>
-      </w:fldSimple>
-      <w:bookmarkEnd w:id="6"/>
+      <w:r>
+        <w:fldChar w:fldCharType="begin"/>
+      </w:r>
+      <w:r>
+        <w:instrText xml:space="preserve"> SEQ Figure \* ARABIC </w:instrText>
+      </w:r>
+      <w:r>
+        <w:fldChar w:fldCharType="separate"/>
+      </w:r>
+      <w:r>
+        <w:rPr>
+          <w:noProof/>
+        </w:rPr>
+        <w:t>5</w:t>
+      </w:r>
+      <w:r>
+        <w:rPr>
+          <w:noProof/>
+        </w:rPr>
+        <w:fldChar w:fldCharType="end"/>
+      </w:r>
+      <w:bookmarkEnd w:id="7"/>
       <w:r>
         <w:t xml:space="preserve">: DeltaIoTv1 </w:t>
       </w:r>
@@ -6986,7 +7187,7 @@
                     <pic:cNvPicPr/>
                   </pic:nvPicPr>
                   <pic:blipFill>
-                    <a:blip r:embed="rId12"/>
+                    <a:blip r:embed="rId13"/>
                     <a:stretch>
                       <a:fillRect/>
                     </a:stretch>
@@ -7011,19 +7212,32 @@
       <w:pPr>
         <w:pStyle w:val="FigureCaption"/>
       </w:pPr>
-      <w:bookmarkStart w:id="7" w:name="_Ref143853987"/>
+      <w:bookmarkStart w:id="8" w:name="_Ref143853987"/>
       <w:r>
         <w:t xml:space="preserve">Figure </w:t>
       </w:r>
-      <w:fldSimple w:instr=" SEQ Figure \* ARABIC ">
-        <w:r>
-          <w:rPr>
-            <w:noProof/>
-          </w:rPr>
-          <w:t>5</w:t>
-        </w:r>
-      </w:fldSimple>
-      <w:bookmarkEnd w:id="7"/>
+      <w:r>
+        <w:fldChar w:fldCharType="begin"/>
+      </w:r>
+      <w:r>
+        <w:instrText xml:space="preserve"> SEQ Figure \* ARABIC </w:instrText>
+      </w:r>
+      <w:r>
+        <w:fldChar w:fldCharType="separate"/>
+      </w:r>
+      <w:r>
+        <w:rPr>
+          <w:noProof/>
+        </w:rPr>
+        <w:t>6</w:t>
+      </w:r>
+      <w:r>
+        <w:rPr>
+          <w:noProof/>
+        </w:rPr>
+        <w:fldChar w:fldCharType="end"/>
+      </w:r>
+      <w:bookmarkEnd w:id="8"/>
       <w:r>
         <w:t>.</w:t>
       </w:r>
@@ -7832,19 +8046,32 @@
       <w:pPr>
         <w:pStyle w:val="TableCaption"/>
       </w:pPr>
-      <w:bookmarkStart w:id="8" w:name="_Ref143862663"/>
+      <w:bookmarkStart w:id="9" w:name="_Ref143862663"/>
       <w:r>
         <w:t xml:space="preserve">Table </w:t>
       </w:r>
-      <w:fldSimple w:instr=" SEQ Table \* ARABIC ">
-        <w:r>
-          <w:rPr>
-            <w:noProof/>
-          </w:rPr>
-          <w:t>1</w:t>
-        </w:r>
-      </w:fldSimple>
-      <w:bookmarkEnd w:id="8"/>
+      <w:r>
+        <w:fldChar w:fldCharType="begin"/>
+      </w:r>
+      <w:r>
+        <w:instrText xml:space="preserve"> SEQ Table \* ARABIC </w:instrText>
+      </w:r>
+      <w:r>
+        <w:fldChar w:fldCharType="separate"/>
+      </w:r>
+      <w:r>
+        <w:rPr>
+          <w:noProof/>
+        </w:rPr>
+        <w:t>1</w:t>
+      </w:r>
+      <w:r>
+        <w:rPr>
+          <w:noProof/>
+        </w:rPr>
+        <w:fldChar w:fldCharType="end"/>
+      </w:r>
+      <w:bookmarkEnd w:id="9"/>
       <w:r>
         <w:t>: Overview of adaptation goals used for the evaluation of DeltaIoTv1</w:t>
       </w:r>
@@ -8169,7 +8396,13 @@
               <w:pStyle w:val="ParaContinue"/>
             </w:pPr>
             <w:r>
-              <w:t>T1: PL &lt; 10%</w:t>
+              <w:t>T1: PL &lt; 1</w:t>
+            </w:r>
+            <w:r>
+              <w:t>5</w:t>
+            </w:r>
+            <w:r>
+              <w:t>%</w:t>
             </w:r>
           </w:p>
           <w:p>
@@ -8180,7 +8413,7 @@
               <w:t xml:space="preserve">T2: LA &lt; </w:t>
             </w:r>
             <w:r>
-              <w:t>5</w:t>
+              <w:t>10</w:t>
             </w:r>
             <w:r>
               <w:t>%</w:t>
@@ -8227,11 +8460,7 @@
         <w:t>use</w:t>
       </w:r>
       <w:r>
-        <w:t xml:space="preserve"> the following </w:t>
-      </w:r>
-      <w:proofErr w:type="gramStart"/>
-      <w:r>
-        <w:t>metrics</w:t>
+        <w:t xml:space="preserve"> the following metrics</w:t>
       </w:r>
       <w:r>
         <w:t xml:space="preserve"> </w:t>
@@ -8239,7 +8468,6 @@
       <w:r>
         <w:t>:</w:t>
       </w:r>
-      <w:proofErr w:type="gramEnd"/>
       <w:r>
         <w:t xml:space="preserve"> </w:t>
       </w:r>
@@ -9084,7 +9312,7 @@
           <w:rPr>
             <w:rFonts w:ascii="Cambria Math" w:hAnsi="Cambria Math"/>
           </w:rPr>
-          <m:t>UT</m:t>
+          <m:t>PD</m:t>
         </m:r>
         <m:r>
           <m:rPr>
@@ -9435,7 +9663,13 @@
         <w:t>the</w:t>
       </w:r>
       <w:r>
-        <w:t xml:space="preserve"> model for 5000</w:t>
+        <w:t xml:space="preserve"> model for 50</w:t>
+      </w:r>
+      <w:r>
+        <w:t>,</w:t>
+      </w:r>
+      <w:r>
+        <w:t>00</w:t>
       </w:r>
       <w:r>
         <w:t>0</w:t>
@@ -9531,7 +9765,7 @@
         <w:rPr>
           <w:noProof/>
         </w:rPr>
-        <w:t>6</w:t>
+        <w:t>7</w:t>
       </w:r>
       <w:r>
         <w:fldChar w:fldCharType="end"/>
@@ -9555,374 +9789,393 @@
         <w:rPr>
           <w:noProof/>
         </w:rPr>
+        <w:t>8</w:t>
+      </w:r>
+      <w:r>
+        <w:fldChar w:fldCharType="end"/>
+      </w:r>
+      <w:r>
+        <w:t xml:space="preserve"> </w:t>
+      </w:r>
+      <w:r>
+        <w:t>show the result</w:t>
+      </w:r>
+      <w:r>
+        <w:t>s with respect to quality properties</w:t>
+      </w:r>
+      <w:r>
+        <w:t>.</w:t>
+      </w:r>
+    </w:p>
+    <w:p>
+      <w:pPr>
+        <w:pStyle w:val="Para"/>
+      </w:pPr>
+      <w:r>
+        <w:t>In order to explain the process of selecting the best DRL model. we</w:t>
+      </w:r>
+      <w:r>
+        <w:t xml:space="preserve"> </w:t>
+      </w:r>
+      <w:r>
+        <w:t>c</w:t>
+      </w:r>
+      <w:r>
+        <w:t xml:space="preserve">onsider the case where the LR value is set to </w:t>
+      </w:r>
+      <w:r>
+        <w:t>1e-</w:t>
+      </w:r>
+      <w:r>
+        <w:t>4</w:t>
+      </w:r>
+      <w:r>
+        <w:t>. After the first 10,000 training steps, the evaluation step is performed</w:t>
+      </w:r>
+      <w:r>
+        <w:t xml:space="preserve"> for 1000 training steps</w:t>
+      </w:r>
+      <w:r>
+        <w:t xml:space="preserve"> and since it is the first </w:t>
+      </w:r>
+      <w:r>
+        <w:t xml:space="preserve">evaluation </w:t>
+      </w:r>
+      <w:r>
+        <w:t>model and there is no previous model to compare it with, it is saved as the best model obtained so</w:t>
+      </w:r>
+      <w:r>
+        <w:rPr>
+          <w:color w:val="FF0000"/>
+        </w:rPr>
+        <w:t xml:space="preserve"> </w:t>
+      </w:r>
+      <w:r>
+        <w:t>far. Then a second evaluation is performed at 20,000 time</w:t>
+      </w:r>
+      <w:r>
+        <w:t>-</w:t>
+      </w:r>
+      <w:r>
+        <w:t>steps and the resulting model is compared with the first model, in this particular case the second model trained at 20,000 time</w:t>
+      </w:r>
+      <w:r>
+        <w:t>-</w:t>
+      </w:r>
+      <w:r>
+        <w:t>steps outperforms the first model and is therefore saved as the best model. At time step 30,000, the third round of evaluation is performed</w:t>
+      </w:r>
+      <w:r>
+        <w:t>.</w:t>
+      </w:r>
+      <w:r>
+        <w:t xml:space="preserve"> and since the obtained model does not perform better than the current best model, it is ignored and we continue training. Finally, the training is stopped at time step 50000 and the best model, which in this case is the model obtained at time step </w:t>
+      </w:r>
+      <w:r>
+        <w:t>20,000</w:t>
+      </w:r>
+      <w:r>
+        <w:t>, is reported back.</w:t>
+      </w:r>
+      <w:r>
+        <w:t xml:space="preserve"> A similar process is done with respect to other LR</w:t>
+      </w:r>
+      <w:r>
+        <w:t>s</w:t>
+      </w:r>
+      <w:r>
+        <w:t xml:space="preserve"> and the impact that each model can have on the goals of the system can be seen in </w:t>
+      </w:r>
+      <w:r>
+        <w:fldChar w:fldCharType="begin"/>
+      </w:r>
+      <w:r>
+        <w:instrText xml:space="preserve"> REF _Ref148627435 \h </w:instrText>
+      </w:r>
+      <w:r>
+        <w:fldChar w:fldCharType="separate"/>
+      </w:r>
+      <w:r>
+        <w:t xml:space="preserve">Figure </w:t>
+      </w:r>
+      <w:r>
+        <w:rPr>
+          <w:noProof/>
+        </w:rPr>
         <w:t>7</w:t>
       </w:r>
       <w:r>
         <w:fldChar w:fldCharType="end"/>
       </w:r>
       <w:r>
+        <w:t>.</w:t>
+      </w:r>
+      <w:r>
         <w:t xml:space="preserve"> </w:t>
       </w:r>
       <w:r>
-        <w:t>show the result</w:t>
-      </w:r>
-      <w:r>
-        <w:t>s with respect to quality properties</w:t>
+        <w:t xml:space="preserve">The box plots in </w:t>
+      </w:r>
+      <w:r>
+        <w:fldChar w:fldCharType="begin"/>
+      </w:r>
+      <w:r>
+        <w:instrText xml:space="preserve"> REF _Ref148627435 \h </w:instrText>
+      </w:r>
+      <w:r>
+        <w:instrText xml:space="preserve"> \* MERGEFORMAT </w:instrText>
+      </w:r>
+      <w:r>
+        <w:fldChar w:fldCharType="separate"/>
+      </w:r>
+      <w:r>
+        <w:t>Figure 7</w:t>
+      </w:r>
+      <w:r>
+        <w:fldChar w:fldCharType="end"/>
+      </w:r>
+      <w:r>
+        <w:t xml:space="preserve"> show the impact that each different LR value can have on the values of quality properties.</w:t>
+      </w:r>
+      <w:r>
+        <w:t xml:space="preserve"> </w:t>
+      </w:r>
+      <w:r>
+        <w:t>From</w:t>
+      </w:r>
+      <w:r>
+        <w:t xml:space="preserve"> </w:t>
+      </w:r>
+      <w:r>
+        <w:fldChar w:fldCharType="begin"/>
+      </w:r>
+      <w:r>
+        <w:instrText xml:space="preserve"> REF _Ref148627435 \h </w:instrText>
+      </w:r>
+      <w:r>
+        <w:fldChar w:fldCharType="separate"/>
+      </w:r>
+      <w:r>
+        <w:t xml:space="preserve">Figure </w:t>
+      </w:r>
+      <w:r>
+        <w:rPr>
+          <w:noProof/>
+        </w:rPr>
+        <w:t>7</w:t>
+      </w:r>
+      <w:r>
+        <w:fldChar w:fldCharType="end"/>
+      </w:r>
+      <w:r>
+        <w:fldChar w:fldCharType="begin"/>
+      </w:r>
+      <w:r>
+        <w:instrText xml:space="preserve"> REF _Ref152320831 \h </w:instrText>
+      </w:r>
+      <w:r>
+        <w:fldChar w:fldCharType="separate"/>
+      </w:r>
+      <w:r>
+        <w:t xml:space="preserve">Figure </w:t>
+      </w:r>
+      <w:r>
+        <w:rPr>
+          <w:noProof/>
+        </w:rPr>
+        <w:t>8</w:t>
+      </w:r>
+      <w:r>
+        <w:fldChar w:fldCharType="end"/>
+      </w:r>
+      <w:r>
+        <w:t xml:space="preserve"> </w:t>
+      </w:r>
+      <w:r>
+        <w:t>,i</w:t>
+      </w:r>
+      <w:r>
+        <w:t xml:space="preserve">t can be observed </w:t>
+      </w:r>
+      <w:r>
+        <w:t>that</w:t>
+      </w:r>
+      <w:r>
+        <w:t xml:space="preserve">, in environments where multiple goals are </w:t>
+      </w:r>
+      <w:r>
+        <w:t>considered, the</w:t>
+      </w:r>
+      <w:r>
+        <w:t xml:space="preserve"> </w:t>
+      </w:r>
+      <w:r>
+        <w:t>selection</w:t>
+      </w:r>
+      <w:r>
+        <w:t xml:space="preserve"> of </w:t>
+      </w:r>
+      <w:r>
+        <w:t xml:space="preserve">the </w:t>
+      </w:r>
+      <w:r>
+        <w:t>best model with respect to different hyperparameters depends on the priorities of stakeholders of the system</w:t>
       </w:r>
       <w:r>
         <w:t>.</w:t>
       </w:r>
-    </w:p>
-    <w:p>
-      <w:pPr>
-        <w:pStyle w:val="Para"/>
-      </w:pPr>
-      <w:r>
-        <w:t xml:space="preserve">In </w:t>
-      </w:r>
-      <w:r>
-        <w:rPr>
-          <w:lang w:eastAsia="en-US"/>
-        </w:rPr>
-        <w:t>order</w:t>
-      </w:r>
-      <w:r>
-        <w:t xml:space="preserve"> to explain the process of selecting the best DRL model. we</w:t>
-      </w:r>
       <w:r>
         <w:t xml:space="preserve"> </w:t>
       </w:r>
       <w:r>
-        <w:t>c</w:t>
-      </w:r>
-      <w:r>
-        <w:t xml:space="preserve">onsider the case where the LR value is set to </w:t>
-      </w:r>
-      <w:r>
-        <w:t>1e-</w:t>
-      </w:r>
-      <w:r>
+        <w:t xml:space="preserve">They need to determine which quality </w:t>
+      </w:r>
+      <w:r>
+        <w:t>properties</w:t>
+      </w:r>
+      <w:r>
+        <w:t xml:space="preserve"> are most important and then choose the best model accordingly.</w:t>
+      </w:r>
+      <w:r>
+        <w:t xml:space="preserve"> </w:t>
+      </w:r>
+      <w:r>
+        <w:t xml:space="preserve">For </w:t>
+      </w:r>
+      <w:r>
+        <w:t>example,</w:t>
+      </w:r>
+      <w:r>
+        <w:t xml:space="preserve"> in the case of DeltaioTv1, if energy consumption is of highest </w:t>
+      </w:r>
+      <w:r>
+        <w:t>importance,</w:t>
+      </w:r>
+      <w:r>
+        <w:t xml:space="preserve"> then the model trained with the LR of 1e-4 should be </w:t>
+      </w:r>
+      <w:r>
+        <w:lastRenderedPageBreak/>
+        <w:t>chosen, if packet loss is more important</w:t>
+      </w:r>
+      <w:r>
+        <w:t>,</w:t>
+      </w:r>
+      <w:r>
+        <w:t xml:space="preserve"> then the model</w:t>
+      </w:r>
+      <w:r>
+        <w:t xml:space="preserve"> with LR of 1e-2 should be chosen and if latency is more important, then the model with LR of 1e-1 should be </w:t>
+      </w:r>
+      <w:r>
+        <w:t>selected</w:t>
+      </w:r>
+      <w:r>
+        <w:t>.</w:t>
+      </w:r>
+      <w:r>
+        <w:t xml:space="preserve"> Similarly for the rest of hyper-parameters we performed a similar experiment. The experiment results for the rest of hyper-parameters are listed in </w:t>
+      </w:r>
+      <w:r>
+        <w:fldChar w:fldCharType="begin"/>
+      </w:r>
+      <w:r>
+        <w:instrText xml:space="preserve"> REF _Ref148724624 \h </w:instrText>
+      </w:r>
+      <w:r>
+        <w:instrText xml:space="preserve"> \* MERGEFORMAT </w:instrText>
+      </w:r>
+      <w:r>
+        <w:fldChar w:fldCharType="separate"/>
+      </w:r>
+      <w:r>
+        <w:rPr>
+          <w:noProof/>
+        </w:rPr>
+        <w:t>Table</w:t>
+      </w:r>
+      <w:r>
+        <w:t xml:space="preserve"> </w:t>
+      </w:r>
+      <w:r>
+        <w:rPr>
+          <w:noProof/>
+        </w:rPr>
         <w:t>4</w:t>
       </w:r>
       <w:r>
-        <w:t xml:space="preserve">. After the first 10,000 training steps, the evaluation step is performed and since it is the first </w:t>
-      </w:r>
-      <w:r>
-        <w:t xml:space="preserve">evaluation </w:t>
-      </w:r>
-      <w:r>
-        <w:t>model and there is no previous model to compare it with, it is saved as the best model obtained so far. Then a second evaluation is performed at 20,000 time</w:t>
-      </w:r>
-      <w:r>
-        <w:t>-</w:t>
-      </w:r>
-      <w:r>
-        <w:t>steps and the resulting model is compared with the first model, in this particular case the second model trained at 20,000 time</w:t>
-      </w:r>
-      <w:r>
-        <w:t>-</w:t>
-      </w:r>
-      <w:r>
-        <w:t>steps outperforms the first model and is therefore saved as the best model. At time step 30,000, the third round of evaluation is performed</w:t>
-      </w:r>
-      <w:r>
+        <w:fldChar w:fldCharType="end"/>
+      </w:r>
+      <w:r>
+        <w:t xml:space="preserve"> and </w:t>
+      </w:r>
+      <w:r>
+        <w:fldChar w:fldCharType="begin"/>
+      </w:r>
+      <w:r>
+        <w:instrText xml:space="preserve"> REF _Ref148724735 \h </w:instrText>
+      </w:r>
+      <w:r>
+        <w:instrText xml:space="preserve"> \* MERGEFORMAT </w:instrText>
+      </w:r>
+      <w:r>
+        <w:fldChar w:fldCharType="separate"/>
+      </w:r>
+      <w:r>
+        <w:rPr>
+          <w:noProof/>
+        </w:rPr>
+        <w:t>Table</w:t>
+      </w:r>
+      <w:r>
+        <w:t xml:space="preserve"> </w:t>
+      </w:r>
+      <w:r>
+        <w:rPr>
+          <w:noProof/>
+        </w:rPr>
+        <w:t>5</w:t>
+      </w:r>
+      <w:r>
+        <w:fldChar w:fldCharType="end"/>
+      </w:r>
+      <w:r>
+        <w:rPr>
+          <w:color w:val="FF0000"/>
+        </w:rPr>
         <w:t>.</w:t>
       </w:r>
-      <w:r>
-        <w:t xml:space="preserve"> and since the obtained model does not perform better than the current best model, it is ignored and we continue training. Finally, the training is stopped at time step 50000 and the best model, which in this case is the model obtained at time step </w:t>
-      </w:r>
-      <w:r>
-        <w:t>20,000</w:t>
-      </w:r>
-      <w:r>
-        <w:t>, is reported back.</w:t>
-      </w:r>
-      <w:r>
-        <w:t xml:space="preserve"> A similar process is done with respect to other LR</w:t>
-      </w:r>
-      <w:r>
-        <w:t>s</w:t>
-      </w:r>
-      <w:r>
-        <w:t xml:space="preserve"> and the impact that each model can have on the goals of the system can be seen in </w:t>
+    </w:p>
+    <w:p>
+      <w:pPr>
+        <w:pStyle w:val="TableCaption"/>
+      </w:pPr>
+      <w:bookmarkStart w:id="10" w:name="_Ref147212884"/>
+      <w:r>
+        <w:t xml:space="preserve">Table </w:t>
       </w:r>
       <w:r>
         <w:fldChar w:fldCharType="begin"/>
       </w:r>
       <w:r>
-        <w:instrText xml:space="preserve"> REF _Ref148627435 \h </w:instrText>
+        <w:instrText xml:space="preserve"> SEQ Table \* ARABIC </w:instrText>
       </w:r>
       <w:r>
         <w:fldChar w:fldCharType="separate"/>
       </w:r>
       <w:r>
-        <w:t xml:space="preserve">Figure </w:t>
-      </w:r>
-      <w:r>
         <w:rPr>
           <w:noProof/>
         </w:rPr>
-        <w:t>6</w:t>
-      </w:r>
-      <w:r>
+        <w:t>2</w:t>
+      </w:r>
+      <w:r>
+        <w:rPr>
+          <w:noProof/>
+        </w:rPr>
         <w:fldChar w:fldCharType="end"/>
       </w:r>
-      <w:r>
-        <w:t>.</w:t>
-      </w:r>
-      <w:r>
-        <w:t xml:space="preserve"> </w:t>
-      </w:r>
-      <w:r>
-        <w:t xml:space="preserve">The box plots in </w:t>
-      </w:r>
-      <w:r>
-        <w:fldChar w:fldCharType="begin"/>
-      </w:r>
-      <w:r>
-        <w:instrText xml:space="preserve"> REF _Ref148627435 \h </w:instrText>
-      </w:r>
-      <w:r>
-        <w:instrText xml:space="preserve"> \* MERGEFORMAT </w:instrText>
-      </w:r>
-      <w:r>
-        <w:fldChar w:fldCharType="separate"/>
-      </w:r>
-      <w:r>
-        <w:t>Figure 6</w:t>
-      </w:r>
-      <w:r>
-        <w:fldChar w:fldCharType="end"/>
-      </w:r>
-      <w:r>
-        <w:t xml:space="preserve"> show the impact that each different LR value can have on the values of quality properties.</w:t>
-      </w:r>
-      <w:r>
-        <w:t xml:space="preserve"> </w:t>
-      </w:r>
-      <w:r>
-        <w:t>From</w:t>
-      </w:r>
-      <w:r>
-        <w:t xml:space="preserve"> </w:t>
-      </w:r>
-      <w:r>
-        <w:fldChar w:fldCharType="begin"/>
-      </w:r>
-      <w:r>
-        <w:instrText xml:space="preserve"> REF _Ref148627435 \h </w:instrText>
-      </w:r>
-      <w:r>
-        <w:fldChar w:fldCharType="separate"/>
-      </w:r>
-      <w:r>
-        <w:t xml:space="preserve">Figure </w:t>
-      </w:r>
-      <w:r>
-        <w:rPr>
-          <w:noProof/>
-        </w:rPr>
-        <w:t>6</w:t>
-      </w:r>
-      <w:r>
-        <w:fldChar w:fldCharType="end"/>
-      </w:r>
-      <w:r>
-        <w:fldChar w:fldCharType="begin"/>
-      </w:r>
-      <w:r>
-        <w:instrText xml:space="preserve"> REF _Ref152320831 \h </w:instrText>
-      </w:r>
-      <w:r>
-        <w:fldChar w:fldCharType="separate"/>
-      </w:r>
-      <w:r>
-        <w:t xml:space="preserve">Figure </w:t>
-      </w:r>
-      <w:r>
-        <w:rPr>
-          <w:noProof/>
-        </w:rPr>
-        <w:t>7</w:t>
-      </w:r>
-      <w:r>
-        <w:fldChar w:fldCharType="end"/>
-      </w:r>
-      <w:r>
-        <w:t xml:space="preserve"> </w:t>
-      </w:r>
-      <w:r>
-        <w:t>,i</w:t>
-      </w:r>
-      <w:r>
-        <w:t xml:space="preserve">t can be observed </w:t>
-      </w:r>
-      <w:r>
-        <w:t>that</w:t>
-      </w:r>
-      <w:r>
-        <w:t xml:space="preserve">, in environments where multiple goals are </w:t>
-      </w:r>
-      <w:r>
-        <w:t>considered, the</w:t>
-      </w:r>
-      <w:r>
-        <w:t xml:space="preserve"> </w:t>
-      </w:r>
-      <w:r>
-        <w:t>selection</w:t>
-      </w:r>
-      <w:r>
-        <w:t xml:space="preserve"> of </w:t>
-      </w:r>
-      <w:r>
-        <w:t xml:space="preserve">the </w:t>
-      </w:r>
-      <w:r>
-        <w:t>best model with respect to different hyperparameters depends on the priorities of stakeholders of the system</w:t>
-      </w:r>
-      <w:r>
-        <w:t>.</w:t>
-      </w:r>
-      <w:r>
-        <w:t xml:space="preserve"> </w:t>
-      </w:r>
-      <w:r>
-        <w:t xml:space="preserve">They need to determine which quality </w:t>
-      </w:r>
-      <w:r>
-        <w:t>properties</w:t>
-      </w:r>
-      <w:r>
-        <w:t xml:space="preserve"> are most important and then choose the best model accordingly.</w:t>
-      </w:r>
-      <w:r>
-        <w:t xml:space="preserve"> </w:t>
-      </w:r>
-      <w:r>
-        <w:t xml:space="preserve">For </w:t>
-      </w:r>
-      <w:r>
-        <w:t>example,</w:t>
-      </w:r>
-      <w:r>
-        <w:t xml:space="preserve"> in the case of DeltaioTv1, if energy consumption is of highest </w:t>
-      </w:r>
-      <w:r>
-        <w:t>importance,</w:t>
-      </w:r>
-      <w:r>
-        <w:t xml:space="preserve"> then the model trained with the LR of 1e-4 should be chosen, if packet loss is more </w:t>
-      </w:r>
-      <w:r>
-        <w:lastRenderedPageBreak/>
-        <w:t>important</w:t>
-      </w:r>
-      <w:r>
-        <w:t>,</w:t>
-      </w:r>
-      <w:r>
-        <w:t xml:space="preserve"> then the model</w:t>
-      </w:r>
-      <w:r>
-        <w:t xml:space="preserve"> with LR of 1e-2 should be chosen and if latency is more important, then the model with LR of 1e-1 should be </w:t>
-      </w:r>
-      <w:r>
-        <w:t>selected</w:t>
-      </w:r>
-      <w:r>
-        <w:t>.</w:t>
-      </w:r>
-      <w:r>
-        <w:t xml:space="preserve"> Similarly for the rest of hyper-parameters we performed a similar experiment. The experiment results for the rest of hyper-parameters are listed in </w:t>
-      </w:r>
-      <w:r>
-        <w:fldChar w:fldCharType="begin"/>
-      </w:r>
-      <w:r>
-        <w:instrText xml:space="preserve"> REF _Ref148724624 \h </w:instrText>
-      </w:r>
-      <w:r>
-        <w:instrText xml:space="preserve"> \* MERGEFORMAT </w:instrText>
-      </w:r>
-      <w:r>
-        <w:fldChar w:fldCharType="separate"/>
-      </w:r>
-      <w:r>
-        <w:rPr>
-          <w:noProof/>
-        </w:rPr>
-        <w:t>Table</w:t>
-      </w:r>
-      <w:r>
-        <w:t xml:space="preserve"> </w:t>
-      </w:r>
-      <w:r>
-        <w:rPr>
-          <w:noProof/>
-        </w:rPr>
-        <w:t>4</w:t>
-      </w:r>
-      <w:r>
-        <w:fldChar w:fldCharType="end"/>
-      </w:r>
-      <w:r>
-        <w:t xml:space="preserve"> and </w:t>
-      </w:r>
-      <w:r>
-        <w:fldChar w:fldCharType="begin"/>
-      </w:r>
-      <w:r>
-        <w:instrText xml:space="preserve"> REF _Ref148724735 \h </w:instrText>
-      </w:r>
-      <w:r>
-        <w:instrText xml:space="preserve"> \* MERGEFORMAT </w:instrText>
-      </w:r>
-      <w:r>
-        <w:fldChar w:fldCharType="separate"/>
-      </w:r>
-      <w:r>
-        <w:rPr>
-          <w:noProof/>
-        </w:rPr>
-        <w:t>Table</w:t>
-      </w:r>
-      <w:r>
-        <w:t xml:space="preserve"> </w:t>
-      </w:r>
-      <w:r>
-        <w:rPr>
-          <w:noProof/>
-        </w:rPr>
-        <w:t>5</w:t>
-      </w:r>
-      <w:r>
-        <w:fldChar w:fldCharType="end"/>
-      </w:r>
-      <w:r>
-        <w:rPr>
-          <w:color w:val="FF0000"/>
-        </w:rPr>
-        <w:t>.</w:t>
-      </w:r>
-    </w:p>
-    <w:p>
-      <w:pPr>
-        <w:pStyle w:val="TableCaption"/>
-      </w:pPr>
-      <w:bookmarkStart w:id="9" w:name="_Ref147212884"/>
-      <w:r>
-        <w:t xml:space="preserve">Table </w:t>
-      </w:r>
-      <w:fldSimple w:instr=" SEQ Table \* ARABIC ">
-        <w:r>
-          <w:rPr>
-            <w:noProof/>
-          </w:rPr>
-          <w:t>2</w:t>
-        </w:r>
-      </w:fldSimple>
-      <w:bookmarkEnd w:id="9"/>
+      <w:bookmarkEnd w:id="10"/>
       <w:r>
         <w:t>: List of used hyper-parameters</w:t>
       </w:r>
@@ -10105,19 +10358,32 @@
       <w:pPr>
         <w:pStyle w:val="TableCaption"/>
       </w:pPr>
-      <w:bookmarkStart w:id="10" w:name="_Ref147477336"/>
+      <w:bookmarkStart w:id="11" w:name="_Ref147477336"/>
       <w:r>
         <w:t xml:space="preserve">Table </w:t>
       </w:r>
-      <w:fldSimple w:instr=" SEQ Table \* ARABIC ">
-        <w:r>
-          <w:rPr>
-            <w:noProof/>
-          </w:rPr>
-          <w:t>3</w:t>
-        </w:r>
-      </w:fldSimple>
-      <w:bookmarkEnd w:id="10"/>
+      <w:r>
+        <w:fldChar w:fldCharType="begin"/>
+      </w:r>
+      <w:r>
+        <w:instrText xml:space="preserve"> SEQ Table \* ARABIC </w:instrText>
+      </w:r>
+      <w:r>
+        <w:fldChar w:fldCharType="separate"/>
+      </w:r>
+      <w:r>
+        <w:rPr>
+          <w:noProof/>
+        </w:rPr>
+        <w:t>3</w:t>
+      </w:r>
+      <w:r>
+        <w:rPr>
+          <w:noProof/>
+        </w:rPr>
+        <w:fldChar w:fldCharType="end"/>
+      </w:r>
+      <w:bookmarkEnd w:id="11"/>
       <w:r>
         <w:t>: Hyper-parameters used when experimenting with LR</w:t>
       </w:r>
@@ -11392,7 +11658,7 @@
                     <pic:cNvPicPr/>
                   </pic:nvPicPr>
                   <pic:blipFill>
-                    <a:blip r:embed="rId13"/>
+                    <a:blip r:embed="rId14"/>
                     <a:stretch>
                       <a:fillRect/>
                     </a:stretch>
@@ -11438,7 +11704,7 @@
                     <pic:cNvPicPr/>
                   </pic:nvPicPr>
                   <pic:blipFill>
-                    <a:blip r:embed="rId14"/>
+                    <a:blip r:embed="rId15"/>
                     <a:stretch>
                       <a:fillRect/>
                     </a:stretch>
@@ -11489,7 +11755,7 @@
                     <pic:cNvPicPr/>
                   </pic:nvPicPr>
                   <pic:blipFill>
-                    <a:blip r:embed="rId15"/>
+                    <a:blip r:embed="rId16"/>
                     <a:stretch>
                       <a:fillRect/>
                     </a:stretch>
@@ -11535,7 +11801,7 @@
                     <pic:cNvPicPr/>
                   </pic:nvPicPr>
                   <pic:blipFill>
-                    <a:blip r:embed="rId16"/>
+                    <a:blip r:embed="rId17"/>
                     <a:stretch>
                       <a:fillRect/>
                     </a:stretch>
@@ -11560,19 +11826,32 @@
       <w:pPr>
         <w:pStyle w:val="FigureCaption"/>
       </w:pPr>
-      <w:bookmarkStart w:id="11" w:name="_Ref148627435"/>
+      <w:bookmarkStart w:id="12" w:name="_Ref148627435"/>
       <w:r>
         <w:t xml:space="preserve">Figure </w:t>
       </w:r>
-      <w:fldSimple w:instr=" SEQ Figure \* ARABIC ">
-        <w:r>
-          <w:rPr>
-            <w:noProof/>
-          </w:rPr>
-          <w:t>6</w:t>
-        </w:r>
-      </w:fldSimple>
-      <w:bookmarkEnd w:id="11"/>
+      <w:r>
+        <w:fldChar w:fldCharType="begin"/>
+      </w:r>
+      <w:r>
+        <w:instrText xml:space="preserve"> SEQ Figure \* ARABIC </w:instrText>
+      </w:r>
+      <w:r>
+        <w:fldChar w:fldCharType="separate"/>
+      </w:r>
+      <w:r>
+        <w:rPr>
+          <w:noProof/>
+        </w:rPr>
+        <w:t>7</w:t>
+      </w:r>
+      <w:r>
+        <w:rPr>
+          <w:noProof/>
+        </w:rPr>
+        <w:fldChar w:fldCharType="end"/>
+      </w:r>
+      <w:bookmarkEnd w:id="12"/>
       <w:r>
         <w:t>: Values of different quality properties when experimenting with different LR values</w:t>
       </w:r>
@@ -11615,7 +11894,7 @@
                     <pic:cNvPicPr/>
                   </pic:nvPicPr>
                   <pic:blipFill>
-                    <a:blip r:embed="rId17"/>
+                    <a:blip r:embed="rId18"/>
                     <a:stretch>
                       <a:fillRect/>
                     </a:stretch>
@@ -11661,7 +11940,7 @@
                     <pic:cNvPicPr/>
                   </pic:nvPicPr>
                   <pic:blipFill>
-                    <a:blip r:embed="rId18"/>
+                    <a:blip r:embed="rId19"/>
                     <a:stretch>
                       <a:fillRect/>
                     </a:stretch>
@@ -11686,7 +11965,7 @@
       <w:pPr>
         <w:pStyle w:val="Image"/>
       </w:pPr>
-      <w:bookmarkStart w:id="12" w:name="_Ref148723562"/>
+      <w:bookmarkStart w:id="13" w:name="_Ref148723562"/>
       <w:r>
         <w:rPr>
           <w:noProof/>
@@ -11707,7 +11986,7 @@
                     <pic:cNvPicPr/>
                   </pic:nvPicPr>
                   <pic:blipFill>
-                    <a:blip r:embed="rId19"/>
+                    <a:blip r:embed="rId20"/>
                     <a:stretch>
                       <a:fillRect/>
                     </a:stretch>
@@ -11752,7 +12031,7 @@
                     <pic:cNvPicPr/>
                   </pic:nvPicPr>
                   <pic:blipFill>
-                    <a:blip r:embed="rId20"/>
+                    <a:blip r:embed="rId21"/>
                     <a:stretch>
                       <a:fillRect/>
                     </a:stretch>
@@ -11777,19 +12056,32 @@
       <w:pPr>
         <w:pStyle w:val="FigureCaption"/>
       </w:pPr>
-      <w:bookmarkStart w:id="13" w:name="_Ref152320831"/>
+      <w:bookmarkStart w:id="14" w:name="_Ref152320831"/>
       <w:r>
         <w:t xml:space="preserve">Figure </w:t>
       </w:r>
-      <w:fldSimple w:instr=" SEQ Figure \* ARABIC ">
-        <w:r>
-          <w:rPr>
-            <w:noProof/>
-          </w:rPr>
-          <w:t>7</w:t>
-        </w:r>
-      </w:fldSimple>
-      <w:bookmarkEnd w:id="13"/>
+      <w:r>
+        <w:fldChar w:fldCharType="begin"/>
+      </w:r>
+      <w:r>
+        <w:instrText xml:space="preserve"> SEQ Figure \* ARABIC </w:instrText>
+      </w:r>
+      <w:r>
+        <w:fldChar w:fldCharType="separate"/>
+      </w:r>
+      <w:r>
+        <w:rPr>
+          <w:noProof/>
+        </w:rPr>
+        <w:t>8</w:t>
+      </w:r>
+      <w:r>
+        <w:rPr>
+          <w:noProof/>
+        </w:rPr>
+        <w:fldChar w:fldCharType="end"/>
+      </w:r>
+      <w:bookmarkEnd w:id="14"/>
       <w:r>
         <w:t>: Values of different quality properties when experimenting with different LR values for DeltaIoTv2</w:t>
       </w:r>
@@ -11814,7 +12106,7 @@
         <w:pStyle w:val="FigureCaption"/>
       </w:pPr>
     </w:p>
-    <w:bookmarkEnd w:id="12"/>
+    <w:bookmarkEnd w:id="13"/>
     <w:p>
       <w:pPr>
         <w:pStyle w:val="TableCaption"/>
@@ -13148,19 +13440,32 @@
           <w:lang w:bidi="fa-IR"/>
         </w:rPr>
       </w:pPr>
-      <w:bookmarkStart w:id="14" w:name="_Ref148724624"/>
+      <w:bookmarkStart w:id="15" w:name="_Ref148724624"/>
       <w:r>
         <w:t xml:space="preserve">Table </w:t>
       </w:r>
-      <w:fldSimple w:instr=" SEQ Table \* ARABIC ">
-        <w:r>
-          <w:rPr>
-            <w:noProof/>
-          </w:rPr>
-          <w:t>4</w:t>
-        </w:r>
-      </w:fldSimple>
-      <w:bookmarkEnd w:id="14"/>
+      <w:r>
+        <w:fldChar w:fldCharType="begin"/>
+      </w:r>
+      <w:r>
+        <w:instrText xml:space="preserve"> SEQ Table \* ARABIC </w:instrText>
+      </w:r>
+      <w:r>
+        <w:fldChar w:fldCharType="separate"/>
+      </w:r>
+      <w:r>
+        <w:rPr>
+          <w:noProof/>
+        </w:rPr>
+        <w:t>4</w:t>
+      </w:r>
+      <w:r>
+        <w:rPr>
+          <w:noProof/>
+        </w:rPr>
+        <w:fldChar w:fldCharType="end"/>
+      </w:r>
+      <w:bookmarkEnd w:id="15"/>
       <w:r>
         <w:t>: Hyper-parameters used when experimenting with EDR</w:t>
       </w:r>
@@ -14514,19 +14819,32 @@
           <w:lang w:bidi="fa-IR"/>
         </w:rPr>
       </w:pPr>
-      <w:bookmarkStart w:id="15" w:name="_Ref148724735"/>
+      <w:bookmarkStart w:id="16" w:name="_Ref148724735"/>
       <w:r>
         <w:t xml:space="preserve">Table </w:t>
       </w:r>
-      <w:fldSimple w:instr=" SEQ Table \* ARABIC ">
-        <w:r>
-          <w:rPr>
-            <w:noProof/>
-          </w:rPr>
-          <w:t>5</w:t>
-        </w:r>
-      </w:fldSimple>
-      <w:bookmarkEnd w:id="15"/>
+      <w:r>
+        <w:fldChar w:fldCharType="begin"/>
+      </w:r>
+      <w:r>
+        <w:instrText xml:space="preserve"> SEQ Table \* ARABIC </w:instrText>
+      </w:r>
+      <w:r>
+        <w:fldChar w:fldCharType="separate"/>
+      </w:r>
+      <w:r>
+        <w:rPr>
+          <w:noProof/>
+        </w:rPr>
+        <w:t>5</w:t>
+      </w:r>
+      <w:r>
+        <w:rPr>
+          <w:noProof/>
+        </w:rPr>
+        <w:fldChar w:fldCharType="end"/>
+      </w:r>
+      <w:bookmarkEnd w:id="16"/>
       <w:r>
         <w:t>: Hyper-parameters used when experimenting with BS</w:t>
       </w:r>
@@ -15853,19 +16171,32 @@
       <w:pPr>
         <w:pStyle w:val="TableCaption"/>
       </w:pPr>
-      <w:bookmarkStart w:id="16" w:name="_Ref147214237"/>
+      <w:bookmarkStart w:id="17" w:name="_Ref147214237"/>
       <w:r>
         <w:t xml:space="preserve">Table </w:t>
       </w:r>
-      <w:fldSimple w:instr=" SEQ Table \* ARABIC ">
-        <w:r>
-          <w:rPr>
-            <w:noProof/>
-          </w:rPr>
-          <w:t>6</w:t>
-        </w:r>
-      </w:fldSimple>
-      <w:bookmarkEnd w:id="16"/>
+      <w:r>
+        <w:fldChar w:fldCharType="begin"/>
+      </w:r>
+      <w:r>
+        <w:instrText xml:space="preserve"> SEQ Table \* ARABIC </w:instrText>
+      </w:r>
+      <w:r>
+        <w:fldChar w:fldCharType="separate"/>
+      </w:r>
+      <w:r>
+        <w:rPr>
+          <w:noProof/>
+        </w:rPr>
+        <w:t>6</w:t>
+      </w:r>
+      <w:r>
+        <w:rPr>
+          <w:noProof/>
+        </w:rPr>
+        <w:fldChar w:fldCharType="end"/>
+      </w:r>
+      <w:bookmarkEnd w:id="17"/>
       <w:r>
         <w:t>:</w:t>
       </w:r>
@@ -16559,7 +16890,7 @@
         <w:fldChar w:fldCharType="begin"/>
       </w:r>
       <w:r>
-        <w:instrText xml:space="preserve"> ADDIN EN.CITE &lt;EndNote&gt;&lt;Cite&gt;&lt;Author&gt;Quin&lt;/Author&gt;&lt;Year&gt;2022&lt;/Year&gt;&lt;RecNum&gt;20&lt;/RecNum&gt;&lt;DisplayText&gt;[18]&lt;/DisplayText&gt;&lt;record&gt;&lt;rec-number&gt;20&lt;/rec-number&gt;&lt;foreign-keys&gt;&lt;key app="EN" db-id="feptvsezlze2fked20o5av0u0axrpedxd5fz" timestamp="1692952440"&gt;20&lt;/key&gt;&lt;/foreign-keys&gt;&lt;ref-type name="Journal Article"&gt;17&lt;/ref-type&gt;&lt;contributors&gt;&lt;authors&gt;&lt;author&gt;Quin, Federico&lt;/author&gt;&lt;author&gt;Weyns, Danny&lt;/author&gt;&lt;author&gt;Gheibi, Omid&lt;/author&gt;&lt;/authors&gt;&lt;/contributors&gt;&lt;titles&gt;&lt;title&gt;Reducing large adaptation spaces in self-adaptive systems using machine learning&lt;/title&gt;&lt;secondary-title&gt;Journal of Systems and Software&lt;/secondary-title&gt;&lt;/titles&gt;&lt;periodical&gt;&lt;full-title&gt;Journal of Systems and Software&lt;/full-title&gt;&lt;/periodical&gt;&lt;pages&gt;111341&lt;/pages&gt;&lt;dates&gt;&lt;year&gt;2022&lt;/year&gt;&lt;/dates&gt;&lt;isbn&gt;0164-1212&lt;/isbn&gt;&lt;urls&gt;&lt;/urls&gt;&lt;/record&gt;&lt;/Cite&gt;&lt;/EndNote&gt;</w:instrText>
+        <w:instrText xml:space="preserve"> ADDIN EN.CITE &lt;EndNote&gt;&lt;Cite&gt;&lt;Author&gt;Van Der Donckt&lt;/Author&gt;&lt;Year&gt;2020&lt;/Year&gt;&lt;RecNum&gt;24&lt;/RecNum&gt;&lt;DisplayText&gt;[27]&lt;/DisplayText&gt;&lt;record&gt;&lt;rec-number&gt;24&lt;/rec-number&gt;&lt;foreign-keys&gt;&lt;key app="EN" db-id="feptvsezlze2fked20o5av0u0axrpedxd5fz" timestamp="1692952440"&gt;24&lt;/key&gt;&lt;/foreign-keys&gt;&lt;ref-type name="Conference Proceedings"&gt;10&lt;/ref-type&gt;&lt;contributors&gt;&lt;authors&gt;&lt;author&gt;Van Der Donckt, Jeroen&lt;/author&gt;&lt;author&gt;Weyns, Danny&lt;/author&gt;&lt;author&gt;Quin, Federico&lt;/author&gt;&lt;author&gt;Van Der Donckt, Jonas&lt;/author&gt;&lt;author&gt;Michiels, Sam&lt;/author&gt;&lt;/authors&gt;&lt;/contributors&gt;&lt;titles&gt;&lt;title&gt;Applying deep learning to reduce large adaptation spaces of self-adaptive systems with multiple types of goals&lt;/title&gt;&lt;secondary-title&gt;Proceedings of the IEEE/ACM 15th International Symposium on Software Engineering for Adaptive and Self-Managing Systems&lt;/secondary-title&gt;&lt;/titles&gt;&lt;pages&gt;20-30&lt;/pages&gt;&lt;dates&gt;&lt;year&gt;2020&lt;/year&gt;&lt;/dates&gt;&lt;urls&gt;&lt;/urls&gt;&lt;/record&gt;&lt;/Cite&gt;&lt;/EndNote&gt;</w:instrText>
       </w:r>
       <w:r>
         <w:fldChar w:fldCharType="separate"/>
@@ -16568,7 +16899,7 @@
         <w:rPr>
           <w:noProof/>
         </w:rPr>
-        <w:t>[18]</w:t>
+        <w:t>[27]</w:t>
       </w:r>
       <w:r>
         <w:fldChar w:fldCharType="end"/>
@@ -16726,7 +17057,7 @@
         <w:rPr>
           <w:noProof/>
         </w:rPr>
-        <w:t>8</w:t>
+        <w:t>9</w:t>
       </w:r>
       <w:r>
         <w:fldChar w:fldCharType="end"/>
@@ -16750,7 +17081,7 @@
         <w:rPr>
           <w:noProof/>
         </w:rPr>
-        <w:t>9</w:t>
+        <w:t>10</w:t>
       </w:r>
       <w:r>
         <w:fldChar w:fldCharType="end"/>
@@ -16968,91 +17299,91 @@
         <w:fldChar w:fldCharType="separate"/>
       </w:r>
       <w:r>
-        <w:t>Figure</w:t>
-      </w:r>
-      <w:r>
-        <w:t>s</w:t>
+        <w:t xml:space="preserve">Figure </w:t>
+      </w:r>
+      <w:r>
+        <w:rPr>
+          <w:noProof/>
+        </w:rPr>
+        <w:t>11</w:t>
+      </w:r>
+      <w:r>
+        <w:fldChar w:fldCharType="end"/>
+      </w:r>
+      <w:r>
+        <w:t xml:space="preserve"> and </w:t>
+      </w:r>
+      <w:r>
+        <w:fldChar w:fldCharType="begin"/>
+      </w:r>
+      <w:r>
+        <w:instrText xml:space="preserve"> REF _Ref144012497 \h </w:instrText>
+      </w:r>
+      <w:r>
+        <w:fldChar w:fldCharType="separate"/>
+      </w:r>
+      <w:r>
+        <w:t xml:space="preserve">Figure </w:t>
+      </w:r>
+      <w:r>
+        <w:rPr>
+          <w:noProof/>
+        </w:rPr>
+        <w:t>12</w:t>
+      </w:r>
+      <w:r>
+        <w:fldChar w:fldCharType="end"/>
+      </w:r>
+      <w:r>
+        <w:t xml:space="preserve"> show the results for DeltaIoTv1 and DeltaIoTv2 respectively. In case of </w:t>
+      </w:r>
+      <w:r>
+        <w:t xml:space="preserve">both versions of </w:t>
+      </w:r>
+      <w:r>
+        <w:t>DeltaIo</w:t>
+      </w:r>
+      <w:r>
+        <w:t>T</w:t>
+      </w:r>
+      <w:r>
+        <w:t xml:space="preserve">, for the </w:t>
+      </w:r>
+      <w:r>
+        <w:t>packet loss, we observe an improvement</w:t>
+      </w:r>
+      <w:r>
+        <w:t xml:space="preserve"> compared to the other methods.</w:t>
+      </w:r>
+      <w:r>
+        <w:t xml:space="preserve"> As for latency, there is a slight negligible increase.</w:t>
       </w:r>
       <w:r>
         <w:t xml:space="preserve"> </w:t>
       </w:r>
       <w:r>
+        <w:t>See</w:t>
+      </w:r>
+      <w:r>
+        <w:t xml:space="preserve"> </w:t>
+      </w:r>
+      <w:r>
+        <w:fldChar w:fldCharType="begin"/>
+      </w:r>
+      <w:r>
+        <w:instrText xml:space="preserve"> REF _Ref152823675 \h </w:instrText>
+      </w:r>
+      <w:r>
+        <w:fldChar w:fldCharType="separate"/>
+      </w:r>
+      <w:r>
+        <w:t xml:space="preserve">Table </w:t>
+      </w:r>
+      <w:r>
         <w:rPr>
           <w:noProof/>
         </w:rPr>
-        <w:t>10</w:t>
-      </w:r>
-      <w:r>
-        <w:fldChar w:fldCharType="end"/>
-      </w:r>
-      <w:r>
-        <w:t xml:space="preserve"> and </w:t>
-      </w:r>
-      <w:r>
-        <w:fldChar w:fldCharType="begin"/>
-      </w:r>
-      <w:r>
-        <w:instrText xml:space="preserve"> REF _Ref144012497 \h </w:instrText>
-      </w:r>
-      <w:r>
-        <w:fldChar w:fldCharType="separate"/>
-      </w:r>
-      <w:r>
-        <w:t xml:space="preserve"> </w:t>
-      </w:r>
-      <w:r>
-        <w:rPr>
-          <w:noProof/>
-        </w:rPr>
-        <w:t>11</w:t>
-      </w:r>
-      <w:r>
-        <w:fldChar w:fldCharType="end"/>
-      </w:r>
-      <w:r>
-        <w:t xml:space="preserve"> show the results for DeltaIoTv1 and DeltaIoTv2 respectively. In case of </w:t>
-      </w:r>
-      <w:r>
-        <w:t xml:space="preserve">both versions of </w:t>
-      </w:r>
-      <w:r>
-        <w:t>DeltaIo</w:t>
-      </w:r>
-      <w:r>
-        <w:t>T</w:t>
-      </w:r>
-      <w:r>
-        <w:t xml:space="preserve">, for the </w:t>
-      </w:r>
-      <w:r>
-        <w:t>packet loss, we observe an improvement</w:t>
-      </w:r>
-      <w:r>
-        <w:t xml:space="preserve"> compared to the other methods.</w:t>
-      </w:r>
-      <w:r>
-        <w:t xml:space="preserve"> As for latency, there is a slight negligible increase.</w:t>
-      </w:r>
-      <w:r>
-        <w:t xml:space="preserve"> </w:t>
-      </w:r>
-      <w:r>
-        <w:t>See</w:t>
-      </w:r>
-      <w:r>
-        <w:t xml:space="preserve"> </w:t>
-      </w:r>
-      <w:r>
-        <w:fldChar w:fldCharType="begin"/>
-      </w:r>
-      <w:r>
-        <w:instrText xml:space="preserve"> REF _Ref152823675 \h </w:instrText>
-      </w:r>
-      <w:r>
-        <w:fldChar w:fldCharType="separate"/>
-      </w:r>
-      <w:r>
-        <w:t>Table 7</w:t>
+        <w:t>7</w:t>
       </w:r>
       <w:r>
         <w:fldChar w:fldCharType="end"/>
@@ -17092,7 +17423,7 @@
                     <pic:cNvPicPr/>
                   </pic:nvPicPr>
                   <pic:blipFill>
-                    <a:blip r:embed="rId21"/>
+                    <a:blip r:embed="rId22"/>
                     <a:stretch>
                       <a:fillRect/>
                     </a:stretch>
@@ -17117,22 +17448,35 @@
       <w:pPr>
         <w:pStyle w:val="FigureCaption"/>
       </w:pPr>
-      <w:bookmarkStart w:id="17" w:name="_Ref143949028"/>
+      <w:bookmarkStart w:id="18" w:name="_Ref143949028"/>
       <w:r>
         <w:t>Figure</w:t>
       </w:r>
       <w:r>
         <w:t xml:space="preserve"> </w:t>
       </w:r>
-      <w:fldSimple w:instr=" SEQ Figure \* ARABIC ">
-        <w:r>
-          <w:rPr>
-            <w:noProof/>
-          </w:rPr>
-          <w:t>8</w:t>
-        </w:r>
-      </w:fldSimple>
-      <w:bookmarkEnd w:id="17"/>
+      <w:r>
+        <w:fldChar w:fldCharType="begin"/>
+      </w:r>
+      <w:r>
+        <w:instrText xml:space="preserve"> SEQ Figure \* ARABIC </w:instrText>
+      </w:r>
+      <w:r>
+        <w:fldChar w:fldCharType="separate"/>
+      </w:r>
+      <w:r>
+        <w:rPr>
+          <w:noProof/>
+        </w:rPr>
+        <w:t>9</w:t>
+      </w:r>
+      <w:r>
+        <w:rPr>
+          <w:noProof/>
+        </w:rPr>
+        <w:fldChar w:fldCharType="end"/>
+      </w:r>
+      <w:bookmarkEnd w:id="18"/>
       <w:r>
         <w:t xml:space="preserve">: </w:t>
       </w:r>
@@ -17179,7 +17523,7 @@
                     <pic:cNvPicPr/>
                   </pic:nvPicPr>
                   <pic:blipFill>
-                    <a:blip r:embed="rId22">
+                    <a:blip r:embed="rId23">
                       <a:extLst>
                         <a:ext uri="{28A0092B-C50C-407E-A947-70E740481C1C}">
                           <a14:useLocalDpi xmlns:a14="http://schemas.microsoft.com/office/drawing/2010/main" val="0"/>
@@ -17210,19 +17554,32 @@
       <w:pPr>
         <w:pStyle w:val="FigureCaption"/>
       </w:pPr>
-      <w:bookmarkStart w:id="18" w:name="_Ref144012554"/>
+      <w:bookmarkStart w:id="19" w:name="_Ref144012554"/>
       <w:r>
         <w:t xml:space="preserve">Figure </w:t>
       </w:r>
-      <w:fldSimple w:instr=" SEQ Figure \* ARABIC ">
-        <w:r>
-          <w:rPr>
-            <w:noProof/>
-          </w:rPr>
-          <w:t>9</w:t>
-        </w:r>
-      </w:fldSimple>
-      <w:bookmarkEnd w:id="18"/>
+      <w:r>
+        <w:fldChar w:fldCharType="begin"/>
+      </w:r>
+      <w:r>
+        <w:instrText xml:space="preserve"> SEQ Figure \* ARABIC </w:instrText>
+      </w:r>
+      <w:r>
+        <w:fldChar w:fldCharType="separate"/>
+      </w:r>
+      <w:r>
+        <w:rPr>
+          <w:noProof/>
+        </w:rPr>
+        <w:t>10</w:t>
+      </w:r>
+      <w:r>
+        <w:rPr>
+          <w:noProof/>
+        </w:rPr>
+        <w:fldChar w:fldCharType="end"/>
+      </w:r>
+      <w:bookmarkEnd w:id="19"/>
       <w:r>
         <w:t xml:space="preserve">: </w:t>
       </w:r>
@@ -17273,7 +17630,7 @@
                     <pic:cNvPicPr/>
                   </pic:nvPicPr>
                   <pic:blipFill>
-                    <a:blip r:embed="rId23"/>
+                    <a:blip r:embed="rId24"/>
                     <a:stretch>
                       <a:fillRect/>
                     </a:stretch>
@@ -17298,19 +17655,32 @@
       <w:pPr>
         <w:pStyle w:val="FigureCaption"/>
       </w:pPr>
-      <w:bookmarkStart w:id="19" w:name="_Ref143950127"/>
+      <w:bookmarkStart w:id="20" w:name="_Ref143950127"/>
       <w:r>
         <w:t xml:space="preserve">Figure </w:t>
       </w:r>
-      <w:fldSimple w:instr=" SEQ Figure \* ARABIC ">
-        <w:r>
-          <w:rPr>
-            <w:noProof/>
-          </w:rPr>
-          <w:t>10</w:t>
-        </w:r>
-      </w:fldSimple>
-      <w:bookmarkEnd w:id="19"/>
+      <w:r>
+        <w:fldChar w:fldCharType="begin"/>
+      </w:r>
+      <w:r>
+        <w:instrText xml:space="preserve"> SEQ Figure \* ARABIC </w:instrText>
+      </w:r>
+      <w:r>
+        <w:fldChar w:fldCharType="separate"/>
+      </w:r>
+      <w:r>
+        <w:rPr>
+          <w:noProof/>
+        </w:rPr>
+        <w:t>11</w:t>
+      </w:r>
+      <w:r>
+        <w:rPr>
+          <w:noProof/>
+        </w:rPr>
+        <w:fldChar w:fldCharType="end"/>
+      </w:r>
+      <w:bookmarkEnd w:id="20"/>
       <w:r>
         <w:t>:</w:t>
       </w:r>
@@ -17354,7 +17724,7 @@
                     <pic:cNvPicPr/>
                   </pic:nvPicPr>
                   <pic:blipFill>
-                    <a:blip r:embed="rId24"/>
+                    <a:blip r:embed="rId25"/>
                     <a:stretch>
                       <a:fillRect/>
                     </a:stretch>
@@ -17379,19 +17749,32 @@
       <w:pPr>
         <w:pStyle w:val="FigureCaption"/>
       </w:pPr>
-      <w:bookmarkStart w:id="20" w:name="_Ref144012497"/>
+      <w:bookmarkStart w:id="21" w:name="_Ref144012497"/>
       <w:r>
         <w:t xml:space="preserve">Figure </w:t>
       </w:r>
-      <w:fldSimple w:instr=" SEQ Figure \* ARABIC ">
-        <w:r>
-          <w:rPr>
-            <w:noProof/>
-          </w:rPr>
-          <w:t>11</w:t>
-        </w:r>
-      </w:fldSimple>
-      <w:bookmarkEnd w:id="20"/>
+      <w:r>
+        <w:fldChar w:fldCharType="begin"/>
+      </w:r>
+      <w:r>
+        <w:instrText xml:space="preserve"> SEQ Figure \* ARABIC </w:instrText>
+      </w:r>
+      <w:r>
+        <w:fldChar w:fldCharType="separate"/>
+      </w:r>
+      <w:r>
+        <w:rPr>
+          <w:noProof/>
+        </w:rPr>
+        <w:t>12</w:t>
+      </w:r>
+      <w:r>
+        <w:rPr>
+          <w:noProof/>
+        </w:rPr>
+        <w:fldChar w:fldCharType="end"/>
+      </w:r>
+      <w:bookmarkEnd w:id="21"/>
       <w:r>
         <w:t xml:space="preserve">: </w:t>
       </w:r>
@@ -17412,17 +17795,33 @@
       <w:pPr>
         <w:pStyle w:val="TableCaption"/>
       </w:pPr>
-      <w:bookmarkStart w:id="21" w:name="_Ref152823675"/>
+      <w:bookmarkStart w:id="22" w:name="_Ref152823675"/>
       <w:r>
         <w:lastRenderedPageBreak/>
         <w:t xml:space="preserve">Table </w:t>
       </w:r>
-      <w:fldSimple w:instr=" SEQ Table \* ARABIC ">
-        <w:r>
-          <w:t>7</w:t>
-        </w:r>
-      </w:fldSimple>
-      <w:bookmarkEnd w:id="21"/>
+      <w:r>
+        <w:fldChar w:fldCharType="begin"/>
+      </w:r>
+      <w:r>
+        <w:instrText xml:space="preserve"> SEQ Table \* ARABIC </w:instrText>
+      </w:r>
+      <w:r>
+        <w:fldChar w:fldCharType="separate"/>
+      </w:r>
+      <w:r>
+        <w:rPr>
+          <w:noProof/>
+        </w:rPr>
+        <w:t>7</w:t>
+      </w:r>
+      <w:r>
+        <w:rPr>
+          <w:noProof/>
+        </w:rPr>
+        <w:fldChar w:fldCharType="end"/>
+      </w:r>
+      <w:bookmarkEnd w:id="22"/>
       <w:r>
         <w:t>: A comparison between different methods in terms of quality properties</w:t>
       </w:r>
@@ -17438,10 +17837,10 @@
       <w:tblGrid>
         <w:gridCol w:w="1039"/>
         <w:gridCol w:w="1046"/>
-        <w:gridCol w:w="1240"/>
-        <w:gridCol w:w="720"/>
+        <w:gridCol w:w="1420"/>
         <w:gridCol w:w="630"/>
         <w:gridCol w:w="630"/>
+        <w:gridCol w:w="540"/>
       </w:tblGrid>
       <w:tr>
         <w:trPr>
@@ -17478,7 +17877,7 @@
         </w:tc>
         <w:tc>
           <w:tcPr>
-            <w:tcW w:w="1240" w:type="dxa"/>
+            <w:tcW w:w="1420" w:type="dxa"/>
           </w:tcPr>
           <w:p>
             <w:pPr>
@@ -17492,7 +17891,7 @@
         </w:tc>
         <w:tc>
           <w:tcPr>
-            <w:tcW w:w="720" w:type="dxa"/>
+            <w:tcW w:w="630" w:type="dxa"/>
           </w:tcPr>
           <w:p>
             <w:pPr>
@@ -17520,7 +17919,7 @@
         </w:tc>
         <w:tc>
           <w:tcPr>
-            <w:tcW w:w="630" w:type="dxa"/>
+            <w:tcW w:w="540" w:type="dxa"/>
           </w:tcPr>
           <w:p>
             <w:pPr>
@@ -17570,7 +17969,7 @@
         </w:tc>
         <w:tc>
           <w:tcPr>
-            <w:tcW w:w="1240" w:type="dxa"/>
+            <w:tcW w:w="1420" w:type="dxa"/>
           </w:tcPr>
           <w:p>
             <w:pPr>
@@ -17584,7 +17983,7 @@
         </w:tc>
         <w:tc>
           <w:tcPr>
-            <w:tcW w:w="720" w:type="dxa"/>
+            <w:tcW w:w="630" w:type="dxa"/>
           </w:tcPr>
           <w:p>
             <w:pPr>
@@ -17612,7 +18011,7 @@
         </w:tc>
         <w:tc>
           <w:tcPr>
-            <w:tcW w:w="630" w:type="dxa"/>
+            <w:tcW w:w="540" w:type="dxa"/>
           </w:tcPr>
           <w:p>
             <w:pPr>
@@ -17656,7 +18055,7 @@
         </w:tc>
         <w:tc>
           <w:tcPr>
-            <w:tcW w:w="1240" w:type="dxa"/>
+            <w:tcW w:w="1420" w:type="dxa"/>
           </w:tcPr>
           <w:p>
             <w:pPr>
@@ -17670,7 +18069,7 @@
         </w:tc>
         <w:tc>
           <w:tcPr>
-            <w:tcW w:w="720" w:type="dxa"/>
+            <w:tcW w:w="630" w:type="dxa"/>
           </w:tcPr>
           <w:p>
             <w:pPr>
@@ -17698,7 +18097,7 @@
         </w:tc>
         <w:tc>
           <w:tcPr>
-            <w:tcW w:w="630" w:type="dxa"/>
+            <w:tcW w:w="540" w:type="dxa"/>
           </w:tcPr>
           <w:p>
             <w:pPr>
@@ -17742,7 +18141,7 @@
         </w:tc>
         <w:tc>
           <w:tcPr>
-            <w:tcW w:w="1240" w:type="dxa"/>
+            <w:tcW w:w="1420" w:type="dxa"/>
           </w:tcPr>
           <w:p>
             <w:pPr>
@@ -17752,11 +18151,32 @@
             <w:r>
               <w:t>DLASER+</w:t>
             </w:r>
-          </w:p>
-        </w:tc>
-        <w:tc>
-          <w:tcPr>
-            <w:tcW w:w="720" w:type="dxa"/>
+            <w:r>
+              <w:t xml:space="preserve"> </w:t>
+            </w:r>
+            <w:r>
+              <w:fldChar w:fldCharType="begin"/>
+            </w:r>
+            <w:r>
+              <w:instrText xml:space="preserve"> ADDIN EN.CITE &lt;EndNote&gt;&lt;Cite&gt;&lt;Author&gt;Weyns&lt;/Author&gt;&lt;Year&gt;2022&lt;/Year&gt;&lt;RecNum&gt;53&lt;/RecNum&gt;&lt;DisplayText&gt;[19]&lt;/DisplayText&gt;&lt;record&gt;&lt;rec-number&gt;53&lt;/rec-number&gt;&lt;foreign-keys&gt;&lt;key app="EN" db-id="feptvsezlze2fked20o5av0u0axrpedxd5fz" timestamp="1701702122"&gt;53&lt;/key&gt;&lt;/foreign-keys&gt;&lt;ref-type name="Journal Article"&gt;17&lt;/ref-type&gt;&lt;contributors&gt;&lt;authors&gt;&lt;author&gt;Weyns, Danny&lt;/author&gt;&lt;author&gt;Gheibi, Omid&lt;/author&gt;&lt;author&gt;Quin, Federico&lt;/author&gt;&lt;author&gt;Van Der Donckt, Jeroen&lt;/author&gt;&lt;/authors&gt;&lt;/contributors&gt;&lt;titles&gt;&lt;title&gt;Deep learning for effective and efficient reduction of large adaptation spaces in self-adaptive systems&lt;/title&gt;&lt;secondary-title&gt;ACM Transactions on Autonomous and Adaptive Systems (TAAS)&lt;/secondary-title&gt;&lt;/titles&gt;&lt;periodical&gt;&lt;full-title&gt;ACM Transactions on Autonomous and Adaptive Systems (TAAS)&lt;/full-title&gt;&lt;/periodical&gt;&lt;pages&gt;1-42&lt;/pages&gt;&lt;volume&gt;17&lt;/volume&gt;&lt;number&gt;1-2&lt;/number&gt;&lt;dates&gt;&lt;year&gt;2022&lt;/year&gt;&lt;/dates&gt;&lt;isbn&gt;1556-4665&lt;/isbn&gt;&lt;urls&gt;&lt;/urls&gt;&lt;/record&gt;&lt;/Cite&gt;&lt;/EndNote&gt;</w:instrText>
+            </w:r>
+            <w:r>
+              <w:fldChar w:fldCharType="separate"/>
+            </w:r>
+            <w:r>
+              <w:rPr>
+                <w:noProof/>
+              </w:rPr>
+              <w:t>[19]</w:t>
+            </w:r>
+            <w:r>
+              <w:fldChar w:fldCharType="end"/>
+            </w:r>
+          </w:p>
+        </w:tc>
+        <w:tc>
+          <w:tcPr>
+            <w:tcW w:w="630" w:type="dxa"/>
           </w:tcPr>
           <w:p>
             <w:pPr>
@@ -17784,7 +18204,7 @@
         </w:tc>
         <w:tc>
           <w:tcPr>
-            <w:tcW w:w="630" w:type="dxa"/>
+            <w:tcW w:w="540" w:type="dxa"/>
           </w:tcPr>
           <w:p>
             <w:pPr>
@@ -17831,7 +18251,7 @@
         </w:tc>
         <w:tc>
           <w:tcPr>
-            <w:tcW w:w="1240" w:type="dxa"/>
+            <w:tcW w:w="1420" w:type="dxa"/>
           </w:tcPr>
           <w:p>
             <w:pPr>
@@ -17845,7 +18265,7 @@
         </w:tc>
         <w:tc>
           <w:tcPr>
-            <w:tcW w:w="720" w:type="dxa"/>
+            <w:tcW w:w="630" w:type="dxa"/>
           </w:tcPr>
           <w:p>
             <w:pPr>
@@ -17873,7 +18293,7 @@
         </w:tc>
         <w:tc>
           <w:tcPr>
-            <w:tcW w:w="630" w:type="dxa"/>
+            <w:tcW w:w="540" w:type="dxa"/>
           </w:tcPr>
           <w:p>
             <w:pPr>
@@ -17917,7 +18337,7 @@
         </w:tc>
         <w:tc>
           <w:tcPr>
-            <w:tcW w:w="1240" w:type="dxa"/>
+            <w:tcW w:w="1420" w:type="dxa"/>
           </w:tcPr>
           <w:p>
             <w:pPr>
@@ -17931,7 +18351,7 @@
         </w:tc>
         <w:tc>
           <w:tcPr>
-            <w:tcW w:w="720" w:type="dxa"/>
+            <w:tcW w:w="630" w:type="dxa"/>
           </w:tcPr>
           <w:p>
             <w:pPr>
@@ -17959,7 +18379,7 @@
         </w:tc>
         <w:tc>
           <w:tcPr>
-            <w:tcW w:w="630" w:type="dxa"/>
+            <w:tcW w:w="540" w:type="dxa"/>
           </w:tcPr>
           <w:p>
             <w:pPr>
@@ -18003,7 +18423,7 @@
         </w:tc>
         <w:tc>
           <w:tcPr>
-            <w:tcW w:w="1240" w:type="dxa"/>
+            <w:tcW w:w="1420" w:type="dxa"/>
           </w:tcPr>
           <w:p>
             <w:pPr>
@@ -18013,11 +18433,32 @@
             <w:r>
               <w:t>DLASER+</w:t>
             </w:r>
-          </w:p>
-        </w:tc>
-        <w:tc>
-          <w:tcPr>
-            <w:tcW w:w="720" w:type="dxa"/>
+            <w:r>
+              <w:t xml:space="preserve"> </w:t>
+            </w:r>
+            <w:r>
+              <w:fldChar w:fldCharType="begin"/>
+            </w:r>
+            <w:r>
+              <w:instrText xml:space="preserve"> ADDIN EN.CITE &lt;EndNote&gt;&lt;Cite&gt;&lt;Author&gt;Weyns&lt;/Author&gt;&lt;Year&gt;2022&lt;/Year&gt;&lt;RecNum&gt;53&lt;/RecNum&gt;&lt;DisplayText&gt;[19]&lt;/DisplayText&gt;&lt;record&gt;&lt;rec-number&gt;53&lt;/rec-number&gt;&lt;foreign-keys&gt;&lt;key app="EN" db-id="feptvsezlze2fked20o5av0u0axrpedxd5fz" timestamp="1701702122"&gt;53&lt;/key&gt;&lt;/foreign-keys&gt;&lt;ref-type name="Journal Article"&gt;17&lt;/ref-type&gt;&lt;contributors&gt;&lt;authors&gt;&lt;author&gt;Weyns, Danny&lt;/author&gt;&lt;author&gt;Gheibi, Omid&lt;/author&gt;&lt;author&gt;Quin, Federico&lt;/author&gt;&lt;author&gt;Van Der Donckt, Jeroen&lt;/author&gt;&lt;/authors&gt;&lt;/contributors&gt;&lt;titles&gt;&lt;title&gt;Deep learning for effective and efficient reduction of large adaptation spaces in self-adaptive systems&lt;/title&gt;&lt;secondary-title&gt;ACM Transactions on Autonomous and Adaptive Systems (TAAS)&lt;/secondary-title&gt;&lt;/titles&gt;&lt;periodical&gt;&lt;full-title&gt;ACM Transactions on Autonomous and Adaptive Systems (TAAS)&lt;/full-title&gt;&lt;/periodical&gt;&lt;pages&gt;1-42&lt;/pages&gt;&lt;volume&gt;17&lt;/volume&gt;&lt;number&gt;1-2&lt;/number&gt;&lt;dates&gt;&lt;year&gt;2022&lt;/year&gt;&lt;/dates&gt;&lt;isbn&gt;1556-4665&lt;/isbn&gt;&lt;urls&gt;&lt;/urls&gt;&lt;/record&gt;&lt;/Cite&gt;&lt;/EndNote&gt;</w:instrText>
+            </w:r>
+            <w:r>
+              <w:fldChar w:fldCharType="separate"/>
+            </w:r>
+            <w:r>
+              <w:rPr>
+                <w:noProof/>
+              </w:rPr>
+              <w:t>[19]</w:t>
+            </w:r>
+            <w:r>
+              <w:fldChar w:fldCharType="end"/>
+            </w:r>
+          </w:p>
+        </w:tc>
+        <w:tc>
+          <w:tcPr>
+            <w:tcW w:w="630" w:type="dxa"/>
           </w:tcPr>
           <w:p>
             <w:pPr>
@@ -18045,7 +18486,7 @@
         </w:tc>
         <w:tc>
           <w:tcPr>
-            <w:tcW w:w="630" w:type="dxa"/>
+            <w:tcW w:w="540" w:type="dxa"/>
           </w:tcPr>
           <w:p>
             <w:pPr>
@@ -18095,7 +18536,7 @@
         </w:tc>
         <w:tc>
           <w:tcPr>
-            <w:tcW w:w="1240" w:type="dxa"/>
+            <w:tcW w:w="1420" w:type="dxa"/>
           </w:tcPr>
           <w:p>
             <w:pPr>
@@ -18109,7 +18550,7 @@
         </w:tc>
         <w:tc>
           <w:tcPr>
-            <w:tcW w:w="720" w:type="dxa"/>
+            <w:tcW w:w="630" w:type="dxa"/>
           </w:tcPr>
           <w:p>
             <w:pPr>
@@ -18137,7 +18578,7 @@
         </w:tc>
         <w:tc>
           <w:tcPr>
-            <w:tcW w:w="630" w:type="dxa"/>
+            <w:tcW w:w="540" w:type="dxa"/>
           </w:tcPr>
           <w:p>
             <w:pPr>
@@ -18181,7 +18622,7 @@
         </w:tc>
         <w:tc>
           <w:tcPr>
-            <w:tcW w:w="1240" w:type="dxa"/>
+            <w:tcW w:w="1420" w:type="dxa"/>
           </w:tcPr>
           <w:p>
             <w:pPr>
@@ -18195,7 +18636,7 @@
         </w:tc>
         <w:tc>
           <w:tcPr>
-            <w:tcW w:w="720" w:type="dxa"/>
+            <w:tcW w:w="630" w:type="dxa"/>
           </w:tcPr>
           <w:p>
             <w:pPr>
@@ -18223,7 +18664,7 @@
         </w:tc>
         <w:tc>
           <w:tcPr>
-            <w:tcW w:w="630" w:type="dxa"/>
+            <w:tcW w:w="540" w:type="dxa"/>
           </w:tcPr>
           <w:p>
             <w:pPr>
@@ -18267,7 +18708,7 @@
         </w:tc>
         <w:tc>
           <w:tcPr>
-            <w:tcW w:w="1240" w:type="dxa"/>
+            <w:tcW w:w="1420" w:type="dxa"/>
           </w:tcPr>
           <w:p>
             <w:pPr>
@@ -18277,11 +18718,32 @@
             <w:r>
               <w:t>ML4EAS</w:t>
             </w:r>
-          </w:p>
-        </w:tc>
-        <w:tc>
-          <w:tcPr>
-            <w:tcW w:w="720" w:type="dxa"/>
+            <w:r>
+              <w:t xml:space="preserve"> </w:t>
+            </w:r>
+            <w:r>
+              <w:fldChar w:fldCharType="begin"/>
+            </w:r>
+            <w:r>
+              <w:instrText xml:space="preserve"> ADDIN EN.CITE &lt;EndNote&gt;&lt;Cite&gt;&lt;Author&gt;Quin&lt;/Author&gt;&lt;Year&gt;2019&lt;/Year&gt;&lt;RecNum&gt;18&lt;/RecNum&gt;&lt;DisplayText&gt;[17]&lt;/DisplayText&gt;&lt;record&gt;&lt;rec-number&gt;18&lt;/rec-number&gt;&lt;foreign-keys&gt;&lt;key app="EN" db-id="feptvsezlze2fked20o5av0u0axrpedxd5fz" timestamp="1692952440"&gt;18&lt;/key&gt;&lt;/foreign-keys&gt;&lt;ref-type name="Conference Proceedings"&gt;10&lt;/ref-type&gt;&lt;contributors&gt;&lt;authors&gt;&lt;author&gt;Quin, Federico&lt;/author&gt;&lt;author&gt;Weyns, Danny&lt;/author&gt;&lt;author&gt;Bamelis, Thomas&lt;/author&gt;&lt;author&gt;Buttar, Sarpreet Singh&lt;/author&gt;&lt;author&gt;Michiels, Sam&lt;/author&gt;&lt;/authors&gt;&lt;/contributors&gt;&lt;titles&gt;&lt;title&gt;Efficient analysis of large adaptation spaces in self-adaptive systems using machine learning&lt;/title&gt;&lt;secondary-title&gt;2019 IEEE/ACM 14th International Symposium on Software Engineering for Adaptive and Self-Managing Systems (SEAMS)&lt;/secondary-title&gt;&lt;/titles&gt;&lt;pages&gt;1-12&lt;/pages&gt;&lt;dates&gt;&lt;year&gt;2019&lt;/year&gt;&lt;/dates&gt;&lt;publisher&gt;IEEE&lt;/publisher&gt;&lt;isbn&gt;1728133688&lt;/isbn&gt;&lt;urls&gt;&lt;/urls&gt;&lt;/record&gt;&lt;/Cite&gt;&lt;/EndNote&gt;</w:instrText>
+            </w:r>
+            <w:r>
+              <w:fldChar w:fldCharType="separate"/>
+            </w:r>
+            <w:r>
+              <w:rPr>
+                <w:noProof/>
+              </w:rPr>
+              <w:t>[17]</w:t>
+            </w:r>
+            <w:r>
+              <w:fldChar w:fldCharType="end"/>
+            </w:r>
+          </w:p>
+        </w:tc>
+        <w:tc>
+          <w:tcPr>
+            <w:tcW w:w="630" w:type="dxa"/>
           </w:tcPr>
           <w:p>
             <w:pPr>
@@ -18309,7 +18771,7 @@
         </w:tc>
         <w:tc>
           <w:tcPr>
-            <w:tcW w:w="630" w:type="dxa"/>
+            <w:tcW w:w="540" w:type="dxa"/>
           </w:tcPr>
           <w:p>
             <w:pPr>
@@ -18353,7 +18815,7 @@
         </w:tc>
         <w:tc>
           <w:tcPr>
-            <w:tcW w:w="1240" w:type="dxa"/>
+            <w:tcW w:w="1420" w:type="dxa"/>
           </w:tcPr>
           <w:p>
             <w:pPr>
@@ -18363,11 +18825,32 @@
             <w:r>
               <w:t>DLASER</w:t>
             </w:r>
-          </w:p>
-        </w:tc>
-        <w:tc>
-          <w:tcPr>
-            <w:tcW w:w="720" w:type="dxa"/>
+            <w:r>
+              <w:t xml:space="preserve"> </w:t>
+            </w:r>
+            <w:r>
+              <w:fldChar w:fldCharType="begin"/>
+            </w:r>
+            <w:r>
+              <w:instrText xml:space="preserve"> ADDIN EN.CITE &lt;EndNote&gt;&lt;Cite&gt;&lt;Author&gt;Van Der Donckt&lt;/Author&gt;&lt;Year&gt;2020&lt;/Year&gt;&lt;RecNum&gt;24&lt;/RecNum&gt;&lt;DisplayText&gt;[27]&lt;/DisplayText&gt;&lt;record&gt;&lt;rec-number&gt;24&lt;/rec-number&gt;&lt;foreign-keys&gt;&lt;key app="EN" db-id="feptvsezlze2fked20o5av0u0axrpedxd5fz" timestamp="1692952440"&gt;24&lt;/key&gt;&lt;/foreign-keys&gt;&lt;ref-type name="Conference Proceedings"&gt;10&lt;/ref-type&gt;&lt;contributors&gt;&lt;authors&gt;&lt;author&gt;Van Der Donckt, Jeroen&lt;/author&gt;&lt;author&gt;Weyns, Danny&lt;/author&gt;&lt;author&gt;Quin, Federico&lt;/author&gt;&lt;author&gt;Van Der Donckt, Jonas&lt;/author&gt;&lt;author&gt;Michiels, Sam&lt;/author&gt;&lt;/authors&gt;&lt;/contributors&gt;&lt;titles&gt;&lt;title&gt;Applying deep learning to reduce large adaptation spaces of self-adaptive systems with multiple types of goals&lt;/title&gt;&lt;secondary-title&gt;Proceedings of the IEEE/ACM 15th International Symposium on Software Engineering for Adaptive and Self-Managing Systems&lt;/secondary-title&gt;&lt;/titles&gt;&lt;pages&gt;20-30&lt;/pages&gt;&lt;dates&gt;&lt;year&gt;2020&lt;/year&gt;&lt;/dates&gt;&lt;urls&gt;&lt;/urls&gt;&lt;/record&gt;&lt;/Cite&gt;&lt;/EndNote&gt;</w:instrText>
+            </w:r>
+            <w:r>
+              <w:fldChar w:fldCharType="separate"/>
+            </w:r>
+            <w:r>
+              <w:rPr>
+                <w:noProof/>
+              </w:rPr>
+              <w:t>[27]</w:t>
+            </w:r>
+            <w:r>
+              <w:fldChar w:fldCharType="end"/>
+            </w:r>
+          </w:p>
+        </w:tc>
+        <w:tc>
+          <w:tcPr>
+            <w:tcW w:w="630" w:type="dxa"/>
           </w:tcPr>
           <w:p>
             <w:pPr>
@@ -18395,7 +18878,7 @@
         </w:tc>
         <w:tc>
           <w:tcPr>
-            <w:tcW w:w="630" w:type="dxa"/>
+            <w:tcW w:w="540" w:type="dxa"/>
           </w:tcPr>
           <w:p>
             <w:pPr>
@@ -18439,7 +18922,7 @@
         </w:tc>
         <w:tc>
           <w:tcPr>
-            <w:tcW w:w="1240" w:type="dxa"/>
+            <w:tcW w:w="1420" w:type="dxa"/>
           </w:tcPr>
           <w:p>
             <w:pPr>
@@ -18449,11 +18932,32 @@
             <w:r>
               <w:t>DLASER+</w:t>
             </w:r>
-          </w:p>
-        </w:tc>
-        <w:tc>
-          <w:tcPr>
-            <w:tcW w:w="720" w:type="dxa"/>
+            <w:r>
+              <w:t xml:space="preserve"> </w:t>
+            </w:r>
+            <w:r>
+              <w:fldChar w:fldCharType="begin"/>
+            </w:r>
+            <w:r>
+              <w:instrText xml:space="preserve"> ADDIN EN.CITE &lt;EndNote&gt;&lt;Cite&gt;&lt;Author&gt;Weyns&lt;/Author&gt;&lt;Year&gt;2022&lt;/Year&gt;&lt;RecNum&gt;53&lt;/RecNum&gt;&lt;DisplayText&gt;[19]&lt;/DisplayText&gt;&lt;record&gt;&lt;rec-number&gt;53&lt;/rec-number&gt;&lt;foreign-keys&gt;&lt;key app="EN" db-id="feptvsezlze2fked20o5av0u0axrpedxd5fz" timestamp="1701702122"&gt;53&lt;/key&gt;&lt;/foreign-keys&gt;&lt;ref-type name="Journal Article"&gt;17&lt;/ref-type&gt;&lt;contributors&gt;&lt;authors&gt;&lt;author&gt;Weyns, Danny&lt;/author&gt;&lt;author&gt;Gheibi, Omid&lt;/author&gt;&lt;author&gt;Quin, Federico&lt;/author&gt;&lt;author&gt;Van Der Donckt, Jeroen&lt;/author&gt;&lt;/authors&gt;&lt;/contributors&gt;&lt;titles&gt;&lt;title&gt;Deep learning for effective and efficient reduction of large adaptation spaces in self-adaptive systems&lt;/title&gt;&lt;secondary-title&gt;ACM Transactions on Autonomous and Adaptive Systems (TAAS)&lt;/secondary-title&gt;&lt;/titles&gt;&lt;periodical&gt;&lt;full-title&gt;ACM Transactions on Autonomous and Adaptive Systems (TAAS)&lt;/full-title&gt;&lt;/periodical&gt;&lt;pages&gt;1-42&lt;/pages&gt;&lt;volume&gt;17&lt;/volume&gt;&lt;number&gt;1-2&lt;/number&gt;&lt;dates&gt;&lt;year&gt;2022&lt;/year&gt;&lt;/dates&gt;&lt;isbn&gt;1556-4665&lt;/isbn&gt;&lt;urls&gt;&lt;/urls&gt;&lt;/record&gt;&lt;/Cite&gt;&lt;/EndNote&gt;</w:instrText>
+            </w:r>
+            <w:r>
+              <w:fldChar w:fldCharType="separate"/>
+            </w:r>
+            <w:r>
+              <w:rPr>
+                <w:noProof/>
+              </w:rPr>
+              <w:t>[19]</w:t>
+            </w:r>
+            <w:r>
+              <w:fldChar w:fldCharType="end"/>
+            </w:r>
+          </w:p>
+        </w:tc>
+        <w:tc>
+          <w:tcPr>
+            <w:tcW w:w="630" w:type="dxa"/>
           </w:tcPr>
           <w:p>
             <w:pPr>
@@ -18481,7 +18985,7 @@
         </w:tc>
         <w:tc>
           <w:tcPr>
-            <w:tcW w:w="630" w:type="dxa"/>
+            <w:tcW w:w="540" w:type="dxa"/>
           </w:tcPr>
           <w:p>
             <w:pPr>
@@ -18528,7 +19032,7 @@
         </w:tc>
         <w:tc>
           <w:tcPr>
-            <w:tcW w:w="1240" w:type="dxa"/>
+            <w:tcW w:w="1420" w:type="dxa"/>
           </w:tcPr>
           <w:p>
             <w:pPr>
@@ -18542,7 +19046,7 @@
         </w:tc>
         <w:tc>
           <w:tcPr>
-            <w:tcW w:w="720" w:type="dxa"/>
+            <w:tcW w:w="630" w:type="dxa"/>
           </w:tcPr>
           <w:p>
             <w:pPr>
@@ -18570,7 +19074,7 @@
         </w:tc>
         <w:tc>
           <w:tcPr>
-            <w:tcW w:w="630" w:type="dxa"/>
+            <w:tcW w:w="540" w:type="dxa"/>
           </w:tcPr>
           <w:p>
             <w:pPr>
@@ -18614,7 +19118,7 @@
         </w:tc>
         <w:tc>
           <w:tcPr>
-            <w:tcW w:w="1240" w:type="dxa"/>
+            <w:tcW w:w="1420" w:type="dxa"/>
           </w:tcPr>
           <w:p>
             <w:pPr>
@@ -18628,7 +19132,7 @@
         </w:tc>
         <w:tc>
           <w:tcPr>
-            <w:tcW w:w="720" w:type="dxa"/>
+            <w:tcW w:w="630" w:type="dxa"/>
           </w:tcPr>
           <w:p>
             <w:pPr>
@@ -18656,7 +19160,7 @@
         </w:tc>
         <w:tc>
           <w:tcPr>
-            <w:tcW w:w="630" w:type="dxa"/>
+            <w:tcW w:w="540" w:type="dxa"/>
           </w:tcPr>
           <w:p>
             <w:pPr>
@@ -18700,7 +19204,7 @@
         </w:tc>
         <w:tc>
           <w:tcPr>
-            <w:tcW w:w="1240" w:type="dxa"/>
+            <w:tcW w:w="1420" w:type="dxa"/>
           </w:tcPr>
           <w:p>
             <w:pPr>
@@ -18710,11 +19214,32 @@
             <w:r>
               <w:t>ML4EAS</w:t>
             </w:r>
-          </w:p>
-        </w:tc>
-        <w:tc>
-          <w:tcPr>
-            <w:tcW w:w="720" w:type="dxa"/>
+            <w:r>
+              <w:t xml:space="preserve"> </w:t>
+            </w:r>
+            <w:r>
+              <w:fldChar w:fldCharType="begin"/>
+            </w:r>
+            <w:r>
+              <w:instrText xml:space="preserve"> ADDIN EN.CITE &lt;EndNote&gt;&lt;Cite&gt;&lt;Author&gt;Quin&lt;/Author&gt;&lt;Year&gt;2019&lt;/Year&gt;&lt;RecNum&gt;18&lt;/RecNum&gt;&lt;DisplayText&gt;[17]&lt;/DisplayText&gt;&lt;record&gt;&lt;rec-number&gt;18&lt;/rec-number&gt;&lt;foreign-keys&gt;&lt;key app="EN" db-id="feptvsezlze2fked20o5av0u0axrpedxd5fz" timestamp="1692952440"&gt;18&lt;/key&gt;&lt;/foreign-keys&gt;&lt;ref-type name="Conference Proceedings"&gt;10&lt;/ref-type&gt;&lt;contributors&gt;&lt;authors&gt;&lt;author&gt;Quin, Federico&lt;/author&gt;&lt;author&gt;Weyns, Danny&lt;/author&gt;&lt;author&gt;Bamelis, Thomas&lt;/author&gt;&lt;author&gt;Buttar, Sarpreet Singh&lt;/author&gt;&lt;author&gt;Michiels, Sam&lt;/author&gt;&lt;/authors&gt;&lt;/contributors&gt;&lt;titles&gt;&lt;title&gt;Efficient analysis of large adaptation spaces in self-adaptive systems using machine learning&lt;/title&gt;&lt;secondary-title&gt;2019 IEEE/ACM 14th International Symposium on Software Engineering for Adaptive and Self-Managing Systems (SEAMS)&lt;/secondary-title&gt;&lt;/titles&gt;&lt;pages&gt;1-12&lt;/pages&gt;&lt;dates&gt;&lt;year&gt;2019&lt;/year&gt;&lt;/dates&gt;&lt;publisher&gt;IEEE&lt;/publisher&gt;&lt;isbn&gt;1728133688&lt;/isbn&gt;&lt;urls&gt;&lt;/urls&gt;&lt;/record&gt;&lt;/Cite&gt;&lt;/EndNote&gt;</w:instrText>
+            </w:r>
+            <w:r>
+              <w:fldChar w:fldCharType="separate"/>
+            </w:r>
+            <w:r>
+              <w:rPr>
+                <w:noProof/>
+              </w:rPr>
+              <w:t>[17]</w:t>
+            </w:r>
+            <w:r>
+              <w:fldChar w:fldCharType="end"/>
+            </w:r>
+          </w:p>
+        </w:tc>
+        <w:tc>
+          <w:tcPr>
+            <w:tcW w:w="630" w:type="dxa"/>
           </w:tcPr>
           <w:p>
             <w:pPr>
@@ -18742,7 +19267,7 @@
         </w:tc>
         <w:tc>
           <w:tcPr>
-            <w:tcW w:w="630" w:type="dxa"/>
+            <w:tcW w:w="540" w:type="dxa"/>
           </w:tcPr>
           <w:p>
             <w:pPr>
@@ -18786,7 +19311,7 @@
         </w:tc>
         <w:tc>
           <w:tcPr>
-            <w:tcW w:w="1240" w:type="dxa"/>
+            <w:tcW w:w="1420" w:type="dxa"/>
           </w:tcPr>
           <w:p>
             <w:pPr>
@@ -18796,11 +19321,32 @@
             <w:r>
               <w:t>DLASER</w:t>
             </w:r>
-          </w:p>
-        </w:tc>
-        <w:tc>
-          <w:tcPr>
-            <w:tcW w:w="720" w:type="dxa"/>
+            <w:r>
+              <w:t xml:space="preserve"> </w:t>
+            </w:r>
+            <w:r>
+              <w:fldChar w:fldCharType="begin"/>
+            </w:r>
+            <w:r>
+              <w:instrText xml:space="preserve"> ADDIN EN.CITE &lt;EndNote&gt;&lt;Cite&gt;&lt;Author&gt;Van Der Donckt&lt;/Author&gt;&lt;Year&gt;2020&lt;/Year&gt;&lt;RecNum&gt;24&lt;/RecNum&gt;&lt;DisplayText&gt;[27]&lt;/DisplayText&gt;&lt;record&gt;&lt;rec-number&gt;24&lt;/rec-number&gt;&lt;foreign-keys&gt;&lt;key app="EN" db-id="feptvsezlze2fked20o5av0u0axrpedxd5fz" timestamp="1692952440"&gt;24&lt;/key&gt;&lt;/foreign-keys&gt;&lt;ref-type name="Conference Proceedings"&gt;10&lt;/ref-type&gt;&lt;contributors&gt;&lt;authors&gt;&lt;author&gt;Van Der Donckt, Jeroen&lt;/author&gt;&lt;author&gt;Weyns, Danny&lt;/author&gt;&lt;author&gt;Quin, Federico&lt;/author&gt;&lt;author&gt;Van Der Donckt, Jonas&lt;/author&gt;&lt;author&gt;Michiels, Sam&lt;/author&gt;&lt;/authors&gt;&lt;/contributors&gt;&lt;titles&gt;&lt;title&gt;Applying deep learning to reduce large adaptation spaces of self-adaptive systems with multiple types of goals&lt;/title&gt;&lt;secondary-title&gt;Proceedings of the IEEE/ACM 15th International Symposium on Software Engineering for Adaptive and Self-Managing Systems&lt;/secondary-title&gt;&lt;/titles&gt;&lt;pages&gt;20-30&lt;/pages&gt;&lt;dates&gt;&lt;year&gt;2020&lt;/year&gt;&lt;/dates&gt;&lt;urls&gt;&lt;/urls&gt;&lt;/record&gt;&lt;/Cite&gt;&lt;/EndNote&gt;</w:instrText>
+            </w:r>
+            <w:r>
+              <w:fldChar w:fldCharType="separate"/>
+            </w:r>
+            <w:r>
+              <w:rPr>
+                <w:noProof/>
+              </w:rPr>
+              <w:t>[27]</w:t>
+            </w:r>
+            <w:r>
+              <w:fldChar w:fldCharType="end"/>
+            </w:r>
+          </w:p>
+        </w:tc>
+        <w:tc>
+          <w:tcPr>
+            <w:tcW w:w="630" w:type="dxa"/>
           </w:tcPr>
           <w:p>
             <w:pPr>
@@ -18828,7 +19374,7 @@
         </w:tc>
         <w:tc>
           <w:tcPr>
-            <w:tcW w:w="630" w:type="dxa"/>
+            <w:tcW w:w="540" w:type="dxa"/>
           </w:tcPr>
           <w:p>
             <w:pPr>
@@ -18872,7 +19418,7 @@
         </w:tc>
         <w:tc>
           <w:tcPr>
-            <w:tcW w:w="1240" w:type="dxa"/>
+            <w:tcW w:w="1420" w:type="dxa"/>
           </w:tcPr>
           <w:p>
             <w:pPr>
@@ -18882,11 +19428,32 @@
             <w:r>
               <w:t>DLASER+</w:t>
             </w:r>
-          </w:p>
-        </w:tc>
-        <w:tc>
-          <w:tcPr>
-            <w:tcW w:w="720" w:type="dxa"/>
+            <w:r>
+              <w:t xml:space="preserve"> </w:t>
+            </w:r>
+            <w:r>
+              <w:fldChar w:fldCharType="begin"/>
+            </w:r>
+            <w:r>
+              <w:instrText xml:space="preserve"> ADDIN EN.CITE &lt;EndNote&gt;&lt;Cite&gt;&lt;Author&gt;Weyns&lt;/Author&gt;&lt;Year&gt;2022&lt;/Year&gt;&lt;RecNum&gt;53&lt;/RecNum&gt;&lt;DisplayText&gt;[19]&lt;/DisplayText&gt;&lt;record&gt;&lt;rec-number&gt;53&lt;/rec-number&gt;&lt;foreign-keys&gt;&lt;key app="EN" db-id="feptvsezlze2fked20o5av0u0axrpedxd5fz" timestamp="1701702122"&gt;53&lt;/key&gt;&lt;/foreign-keys&gt;&lt;ref-type name="Journal Article"&gt;17&lt;/ref-type&gt;&lt;contributors&gt;&lt;authors&gt;&lt;author&gt;Weyns, Danny&lt;/author&gt;&lt;author&gt;Gheibi, Omid&lt;/author&gt;&lt;author&gt;Quin, Federico&lt;/author&gt;&lt;author&gt;Van Der Donckt, Jeroen&lt;/author&gt;&lt;/authors&gt;&lt;/contributors&gt;&lt;titles&gt;&lt;title&gt;Deep learning for effective and efficient reduction of large adaptation spaces in self-adaptive systems&lt;/title&gt;&lt;secondary-title&gt;ACM Transactions on Autonomous and Adaptive Systems (TAAS)&lt;/secondary-title&gt;&lt;/titles&gt;&lt;periodical&gt;&lt;full-title&gt;ACM Transactions on Autonomous and Adaptive Systems (TAAS)&lt;/full-title&gt;&lt;/periodical&gt;&lt;pages&gt;1-42&lt;/pages&gt;&lt;volume&gt;17&lt;/volume&gt;&lt;number&gt;1-2&lt;/number&gt;&lt;dates&gt;&lt;year&gt;2022&lt;/year&gt;&lt;/dates&gt;&lt;isbn&gt;1556-4665&lt;/isbn&gt;&lt;urls&gt;&lt;/urls&gt;&lt;/record&gt;&lt;/Cite&gt;&lt;/EndNote&gt;</w:instrText>
+            </w:r>
+            <w:r>
+              <w:fldChar w:fldCharType="separate"/>
+            </w:r>
+            <w:r>
+              <w:rPr>
+                <w:noProof/>
+              </w:rPr>
+              <w:t>[19]</w:t>
+            </w:r>
+            <w:r>
+              <w:fldChar w:fldCharType="end"/>
+            </w:r>
+          </w:p>
+        </w:tc>
+        <w:tc>
+          <w:tcPr>
+            <w:tcW w:w="630" w:type="dxa"/>
           </w:tcPr>
           <w:p>
             <w:pPr>
@@ -18914,7 +19481,7 @@
         </w:tc>
         <w:tc>
           <w:tcPr>
-            <w:tcW w:w="630" w:type="dxa"/>
+            <w:tcW w:w="540" w:type="dxa"/>
           </w:tcPr>
           <w:p>
             <w:pPr>
@@ -18949,11 +19516,9 @@
       <w:r>
         <w:t xml:space="preserve">– Another important </w:t>
       </w:r>
-      <w:proofErr w:type="gramStart"/>
-      <w:r>
-        <w:t>criteria</w:t>
-      </w:r>
-      <w:proofErr w:type="gramEnd"/>
+      <w:r>
+        <w:t>criterion</w:t>
+      </w:r>
       <w:r>
         <w:t xml:space="preserve"> in evaluating DRL4SAO is efficiency.</w:t>
       </w:r>
@@ -18973,7 +19538,7 @@
         <w:fldChar w:fldCharType="separate"/>
       </w:r>
       <w:r>
-        <w:t>Table 7</w:t>
+        <w:t>Table 8</w:t>
       </w:r>
       <w:r>
         <w:fldChar w:fldCharType="end"/>
@@ -19012,21 +19577,70 @@
         <w:t>DRL4SAO</w:t>
       </w:r>
       <w:r>
-        <w:t xml:space="preserve"> and DLASeR</w:t>
-      </w:r>
-      <w:proofErr w:type="gramStart"/>
-      <w:r>
-        <w:t>+</w:t>
+        <w:t xml:space="preserve"> and</w:t>
+      </w:r>
+      <w:r>
+        <w:t xml:space="preserve"> two other methods, namely </w:t>
+      </w:r>
+      <w:r>
+        <w:t xml:space="preserve"> DLASeR</w:t>
       </w:r>
       <w:r>
         <w:t xml:space="preserve"> </w:t>
       </w:r>
       <w:r>
-        <w:t xml:space="preserve"> compared</w:t>
-      </w:r>
-      <w:proofErr w:type="gramEnd"/>
-      <w:r>
-        <w:t xml:space="preserve"> to the reference </w:t>
+        <w:fldChar w:fldCharType="begin"/>
+      </w:r>
+      <w:r>
+        <w:instrText xml:space="preserve"> ADDIN EN.CITE &lt;EndNote&gt;&lt;Cite&gt;&lt;Author&gt;Van Der Donckt&lt;/Author&gt;&lt;Year&gt;2020&lt;/Year&gt;&lt;RecNum&gt;24&lt;/RecNum&gt;&lt;DisplayText&gt;[27]&lt;/DisplayText&gt;&lt;record&gt;&lt;rec-number&gt;24&lt;/rec-number&gt;&lt;foreign-keys&gt;&lt;key app="EN" db-id="feptvsezlze2fked20o5av0u0axrpedxd5fz" timestamp="1692952440"&gt;24&lt;/key&gt;&lt;/foreign-keys&gt;&lt;ref-type name="Conference Proceedings"&gt;10&lt;/ref-type&gt;&lt;contributors&gt;&lt;authors&gt;&lt;author&gt;Van Der Donckt, Jeroen&lt;/author&gt;&lt;author&gt;Weyns, Danny&lt;/author&gt;&lt;author&gt;Quin, Federico&lt;/author&gt;&lt;author&gt;Van Der Donckt, Jonas&lt;/author&gt;&lt;author&gt;Michiels, Sam&lt;/author&gt;&lt;/authors&gt;&lt;/contributors&gt;&lt;titles&gt;&lt;title&gt;Applying deep learning to reduce large adaptation spaces of self-adaptive systems with multiple types of goals&lt;/title&gt;&lt;secondary-title&gt;Proceedings of the IEEE/ACM 15th International Symposium on Software Engineering for Adaptive and Self-Managing Systems&lt;/secondary-title&gt;&lt;/titles&gt;&lt;pages&gt;20-30&lt;/pages&gt;&lt;dates&gt;&lt;year&gt;2020&lt;/year&gt;&lt;/dates&gt;&lt;urls&gt;&lt;/urls&gt;&lt;/record&gt;&lt;/Cite&gt;&lt;/EndNote&gt;</w:instrText>
+      </w:r>
+      <w:r>
+        <w:fldChar w:fldCharType="separate"/>
+      </w:r>
+      <w:r>
+        <w:rPr>
+          <w:noProof/>
+        </w:rPr>
+        <w:t>[27]</w:t>
+      </w:r>
+      <w:r>
+        <w:fldChar w:fldCharType="end"/>
+      </w:r>
+      <w:r>
+        <w:t xml:space="preserve"> </w:t>
+      </w:r>
+      <w:r>
+        <w:t>and DLASER+</w:t>
+      </w:r>
+      <w:r>
+        <w:t xml:space="preserve"> </w:t>
+      </w:r>
+      <w:r>
+        <w:fldChar w:fldCharType="begin"/>
+      </w:r>
+      <w:r>
+        <w:instrText xml:space="preserve"> ADDIN EN.CITE &lt;EndNote&gt;&lt;Cite&gt;&lt;Author&gt;Weyns&lt;/Author&gt;&lt;Year&gt;2022&lt;/Year&gt;&lt;RecNum&gt;53&lt;/RecNum&gt;&lt;DisplayText&gt;[19]&lt;/DisplayText&gt;&lt;record&gt;&lt;rec-number&gt;53&lt;/rec-number&gt;&lt;foreign-keys&gt;&lt;key app="EN" db-id="feptvsezlze2fked20o5av0u0axrpedxd5fz" timestamp="1701702122"&gt;53&lt;/key&gt;&lt;/foreign-keys&gt;&lt;ref-type name="Journal Article"&gt;17&lt;/ref-type&gt;&lt;contributors&gt;&lt;authors&gt;&lt;author&gt;Weyns, Danny&lt;/author&gt;&lt;author&gt;Gheibi, Omid&lt;/author&gt;&lt;author&gt;Quin, Federico&lt;/author&gt;&lt;author&gt;Van Der Donckt, Jeroen&lt;/author&gt;&lt;/authors&gt;&lt;/contributors&gt;&lt;titles&gt;&lt;title&gt;Deep learning for effective and efficient reduction of large adaptation spaces in self-adaptive systems&lt;/title&gt;&lt;secondary-title&gt;ACM Transactions on Autonomous and Adaptive Systems (TAAS)&lt;/secondary-title&gt;&lt;/titles&gt;&lt;periodical&gt;&lt;full-title&gt;ACM Transactions on Autonomous and Adaptive Systems (TAAS)&lt;/full-title&gt;&lt;/periodical&gt;&lt;pages&gt;1-42&lt;/pages&gt;&lt;volume&gt;17&lt;/volume&gt;&lt;number&gt;1-2&lt;/number&gt;&lt;dates&gt;&lt;year&gt;2022&lt;/year&gt;&lt;/dates&gt;&lt;isbn&gt;1556-4665&lt;/isbn&gt;&lt;urls&gt;&lt;/urls&gt;&lt;/record&gt;&lt;/Cite&gt;&lt;/EndNote&gt;</w:instrText>
+      </w:r>
+      <w:r>
+        <w:fldChar w:fldCharType="separate"/>
+      </w:r>
+      <w:r>
+        <w:rPr>
+          <w:noProof/>
+        </w:rPr>
+        <w:t>[19]</w:t>
+      </w:r>
+      <w:r>
+        <w:fldChar w:fldCharType="end"/>
+      </w:r>
+      <w:r>
+        <w:t>,</w:t>
+      </w:r>
+      <w:r>
+        <w:t xml:space="preserve"> </w:t>
+      </w:r>
+      <w:r>
+        <w:t xml:space="preserve"> compared to the reference </w:t>
       </w:r>
       <w:r>
         <w:t>method</w:t>
@@ -19050,69 +19664,102 @@
         <w:t xml:space="preserve"> is higher compared to </w:t>
       </w:r>
       <w:r>
-        <w:t>DLASeR</w:t>
-      </w:r>
-      <w:r>
-        <w:t xml:space="preserve">. The reason for this is that in our </w:t>
-      </w:r>
-      <w:r>
-        <w:t>method</w:t>
-      </w:r>
-      <w:r>
-        <w:t xml:space="preserve"> a deep reinforcement learning agent is deployed where it selects the best option based on its perception, whereas in </w:t>
-      </w:r>
-      <w:proofErr w:type="gramStart"/>
-      <w:r>
-        <w:t xml:space="preserve">DLASeR </w:t>
+        <w:t>the other two</w:t>
+      </w:r>
+      <w:r>
+        <w:t xml:space="preserve">. </w:t>
+      </w:r>
+      <w:r>
+        <w:t>The reason for this is that in DRL4SAO a deep reinforcement learning agent is deployed where it selects the best option based on its perception, whereas in the other two methods a supervised machine learning approach is adopted where first a subset of candidate adaptation options is selected for analysis, and based on the results of analysis, the best one is chosen, analyzing a subset of adaptation options requires more time. In terms of LTO, we could also see that DRL4SAO only adds a negligible time to the overall time.</w:t>
+      </w:r>
+    </w:p>
+    <w:p>
+      <w:pPr>
+        <w:pStyle w:val="PostHeadPara"/>
+      </w:pPr>
+    </w:p>
+    <w:p>
+      <w:pPr>
+        <w:pStyle w:val="PostHeadPara"/>
+      </w:pPr>
+    </w:p>
+    <w:p>
+      <w:pPr>
+        <w:pStyle w:val="PostHeadPara"/>
+      </w:pPr>
+    </w:p>
+    <w:p>
+      <w:pPr>
+        <w:pStyle w:val="PostHeadPara"/>
+      </w:pPr>
+    </w:p>
+    <w:p>
+      <w:pPr>
+        <w:pStyle w:val="PostHeadPara"/>
+      </w:pPr>
+    </w:p>
+    <w:p>
+      <w:pPr>
+        <w:pStyle w:val="PostHeadPara"/>
+      </w:pPr>
+    </w:p>
+    <w:p>
+      <w:pPr>
+        <w:pStyle w:val="PostHeadPara"/>
+      </w:pPr>
+    </w:p>
+    <w:p>
+      <w:pPr>
+        <w:pStyle w:val="PostHeadPara"/>
+      </w:pPr>
+    </w:p>
+    <w:p>
+      <w:pPr>
+        <w:pStyle w:val="PostHeadPara"/>
+      </w:pPr>
+    </w:p>
+    <w:p>
+      <w:pPr>
+        <w:pStyle w:val="TableCaption"/>
+      </w:pPr>
+      <w:bookmarkStart w:id="23" w:name="_Ref148733280"/>
+      <w:r>
+        <w:lastRenderedPageBreak/>
+        <w:t xml:space="preserve">Table </w:t>
+      </w:r>
+      <w:r>
+        <w:fldChar w:fldCharType="begin"/>
+      </w:r>
+      <w:r>
+        <w:instrText xml:space="preserve"> SEQ Table \* ARABIC </w:instrText>
+      </w:r>
+      <w:r>
+        <w:fldChar w:fldCharType="separate"/>
+      </w:r>
+      <w:r>
+        <w:rPr>
+          <w:noProof/>
+        </w:rPr>
+        <w:t>8</w:t>
+      </w:r>
+      <w:r>
+        <w:rPr>
+          <w:noProof/>
+        </w:rPr>
+        <w:fldChar w:fldCharType="end"/>
+      </w:r>
+      <w:bookmarkEnd w:id="23"/>
+      <w:r>
+        <w:t>:</w:t>
       </w:r>
       <w:r>
         <w:t xml:space="preserve"> </w:t>
       </w:r>
       <w:r>
-        <w:t>a</w:t>
-      </w:r>
-      <w:proofErr w:type="gramEnd"/>
-      <w:r>
-        <w:t xml:space="preserve"> deep learning </w:t>
-      </w:r>
-      <w:r>
-        <w:t>method</w:t>
-      </w:r>
-      <w:r>
-        <w:t xml:space="preserve"> is used where it classifies the adaptation options and selects a subset of suitable ones.</w:t>
-      </w:r>
-    </w:p>
-    <w:p>
-      <w:pPr>
-        <w:pStyle w:val="TableCaption"/>
-      </w:pPr>
-      <w:bookmarkStart w:id="22" w:name="_Ref148733280"/>
-      <w:r>
-        <w:t xml:space="preserve">Table </w:t>
-      </w:r>
-      <w:fldSimple w:instr=" SEQ Table \* ARABIC ">
-        <w:r>
-          <w:rPr>
-            <w:noProof/>
-          </w:rPr>
-          <w:t>8</w:t>
-        </w:r>
-      </w:fldSimple>
-      <w:bookmarkEnd w:id="22"/>
-      <w:r>
-        <w:t>:</w:t>
-      </w:r>
-      <w:r>
-        <w:t xml:space="preserve"> </w:t>
-      </w:r>
-      <w:r>
-        <w:t xml:space="preserve">Adaptation space reductions on two </w:t>
-      </w:r>
-      <w:r>
-        <w:t>adaptation goals</w:t>
-      </w:r>
-      <w:r>
-        <w:t xml:space="preserve"> of Table 1.</w:t>
+        <w:t>A comparison between different methods in terms of efficiency</w:t>
+      </w:r>
+      <w:r>
+        <w:t>.</w:t>
       </w:r>
     </w:p>
     <w:tbl>
@@ -19480,6 +20127,24 @@
             <w:r>
               <w:t xml:space="preserve"> </w:t>
             </w:r>
+            <w:r>
+              <w:fldChar w:fldCharType="begin"/>
+            </w:r>
+            <w:r>
+              <w:instrText xml:space="preserve"> ADDIN EN.CITE &lt;EndNote&gt;&lt;Cite&gt;&lt;Author&gt;Weyns&lt;/Author&gt;&lt;Year&gt;2022&lt;/Year&gt;&lt;RecNum&gt;53&lt;/RecNum&gt;&lt;DisplayText&gt;[19]&lt;/DisplayText&gt;&lt;record&gt;&lt;rec-number&gt;53&lt;/rec-number&gt;&lt;foreign-keys&gt;&lt;key app="EN" db-id="feptvsezlze2fked20o5av0u0axrpedxd5fz" timestamp="1701702122"&gt;53&lt;/key&gt;&lt;/foreign-keys&gt;&lt;ref-type name="Journal Article"&gt;17&lt;/ref-type&gt;&lt;contributors&gt;&lt;authors&gt;&lt;author&gt;Weyns, Danny&lt;/author&gt;&lt;author&gt;Gheibi, Omid&lt;/author&gt;&lt;author&gt;Quin, Federico&lt;/author&gt;&lt;author&gt;Van Der Donckt, Jeroen&lt;/author&gt;&lt;/authors&gt;&lt;/contributors&gt;&lt;titles&gt;&lt;title&gt;Deep learning for effective and efficient reduction of large adaptation spaces in self-adaptive systems&lt;/title&gt;&lt;secondary-title&gt;ACM Transactions on Autonomous and Adaptive Systems (TAAS)&lt;/secondary-title&gt;&lt;/titles&gt;&lt;periodical&gt;&lt;full-title&gt;ACM Transactions on Autonomous and Adaptive Systems (TAAS)&lt;/full-title&gt;&lt;/periodical&gt;&lt;pages&gt;1-42&lt;/pages&gt;&lt;volume&gt;17&lt;/volume&gt;&lt;number&gt;1-2&lt;/number&gt;&lt;dates&gt;&lt;year&gt;2022&lt;/year&gt;&lt;/dates&gt;&lt;isbn&gt;1556-4665&lt;/isbn&gt;&lt;urls&gt;&lt;/urls&gt;&lt;/record&gt;&lt;/Cite&gt;&lt;/EndNote&gt;</w:instrText>
+            </w:r>
+            <w:r>
+              <w:fldChar w:fldCharType="separate"/>
+            </w:r>
+            <w:r>
+              <w:rPr>
+                <w:noProof/>
+              </w:rPr>
+              <w:t>[19]</w:t>
+            </w:r>
+            <w:r>
+              <w:fldChar w:fldCharType="end"/>
+            </w:r>
           </w:p>
         </w:tc>
         <w:tc>
@@ -19497,7 +20162,16 @@
               <w:pStyle w:val="ParaContinue"/>
             </w:pPr>
             <w:r>
-              <w:t>51.2%</w:t>
+              <w:t>42</w:t>
+            </w:r>
+            <w:r>
+              <w:t>.</w:t>
+            </w:r>
+            <w:r>
+              <w:t>88</w:t>
+            </w:r>
+            <w:r>
+              <w:t>%</w:t>
             </w:r>
           </w:p>
         </w:tc>
@@ -19516,7 +20190,13 @@
               <w:pStyle w:val="ParaContinue"/>
             </w:pPr>
             <w:r>
-              <w:t>0.005%</w:t>
+              <w:t>0.00</w:t>
+            </w:r>
+            <w:r>
+              <w:t>4</w:t>
+            </w:r>
+            <w:r>
+              <w:t>%</w:t>
             </w:r>
           </w:p>
         </w:tc>
@@ -19535,7 +20215,19 @@
               <w:pStyle w:val="ParaContinue"/>
             </w:pPr>
             <w:r>
-              <w:t>94.73%</w:t>
+              <w:t>9</w:t>
+            </w:r>
+            <w:r>
+              <w:t>0</w:t>
+            </w:r>
+            <w:r>
+              <w:t>.7</w:t>
+            </w:r>
+            <w:r>
+              <w:t>2</w:t>
+            </w:r>
+            <w:r>
+              <w:t>%</w:t>
             </w:r>
           </w:p>
         </w:tc>
@@ -19713,10 +20405,25 @@
               <w:t>DLASeR</w:t>
             </w:r>
             <w:r>
-              <w:t>+</w:t>
-            </w:r>
-            <w:r>
               <w:t xml:space="preserve"> </w:t>
+            </w:r>
+            <w:r>
+              <w:fldChar w:fldCharType="begin"/>
+            </w:r>
+            <w:r>
+              <w:instrText xml:space="preserve"> ADDIN EN.CITE &lt;EndNote&gt;&lt;Cite&gt;&lt;Author&gt;Quin&lt;/Author&gt;&lt;Year&gt;2019&lt;/Year&gt;&lt;RecNum&gt;48&lt;/RecNum&gt;&lt;DisplayText&gt;[17]&lt;/DisplayText&gt;&lt;record&gt;&lt;rec-number&gt;48&lt;/rec-number&gt;&lt;foreign-keys&gt;&lt;key app="EN" db-id="feptvsezlze2fked20o5av0u0axrpedxd5fz" timestamp="1695871835"&gt;48&lt;/key&gt;&lt;/foreign-keys&gt;&lt;ref-type name="Conference Proceedings"&gt;10&lt;/ref-type&gt;&lt;contributors&gt;&lt;authors&gt;&lt;author&gt;Quin, Federico&lt;/author&gt;&lt;author&gt;Weyns, Danny&lt;/author&gt;&lt;author&gt;Bamelis, Thomas&lt;/author&gt;&lt;author&gt;Buttar, Sarpreet Singh&lt;/author&gt;&lt;author&gt;Michiels, Sam&lt;/author&gt;&lt;/authors&gt;&lt;/contributors&gt;&lt;titles&gt;&lt;title&gt;Efficient analysis of large adaptation spaces in self-adaptive systems using machine learning&lt;/title&gt;&lt;secondary-title&gt;2019 IEEE/ACM 14th International Symposium on Software Engineering for Adaptive and Self-Managing Systems (SEAMS)&lt;/secondary-title&gt;&lt;/titles&gt;&lt;pages&gt;1-12&lt;/pages&gt;&lt;dates&gt;&lt;year&gt;2019&lt;/year&gt;&lt;/dates&gt;&lt;publisher&gt;IEEE&lt;/publisher&gt;&lt;isbn&gt;1728133688&lt;/isbn&gt;&lt;urls&gt;&lt;/urls&gt;&lt;/record&gt;&lt;/Cite&gt;&lt;/EndNote&gt;</w:instrText>
+            </w:r>
+            <w:r>
+              <w:fldChar w:fldCharType="separate"/>
+            </w:r>
+            <w:r>
+              <w:rPr>
+                <w:noProof/>
+              </w:rPr>
+              <w:t>[17]</w:t>
+            </w:r>
+            <w:r>
+              <w:fldChar w:fldCharType="end"/>
             </w:r>
           </w:p>
         </w:tc>
@@ -19735,7 +20442,16 @@
               <w:pStyle w:val="ParaContinue"/>
             </w:pPr>
             <w:r>
-              <w:t>84.55%</w:t>
+              <w:t>64</w:t>
+            </w:r>
+            <w:r>
+              <w:t>.</w:t>
+            </w:r>
+            <w:r>
+              <w:t>42</w:t>
+            </w:r>
+            <w:r>
+              <w:t>%</w:t>
             </w:r>
           </w:p>
         </w:tc>
@@ -19950,6 +20666,24 @@
             <w:r>
               <w:t xml:space="preserve"> </w:t>
             </w:r>
+            <w:r>
+              <w:fldChar w:fldCharType="begin"/>
+            </w:r>
+            <w:r>
+              <w:instrText xml:space="preserve"> ADDIN EN.CITE &lt;EndNote&gt;&lt;Cite&gt;&lt;Author&gt;Weyns&lt;/Author&gt;&lt;Year&gt;2022&lt;/Year&gt;&lt;RecNum&gt;53&lt;/RecNum&gt;&lt;DisplayText&gt;[19]&lt;/DisplayText&gt;&lt;record&gt;&lt;rec-number&gt;53&lt;/rec-number&gt;&lt;foreign-keys&gt;&lt;key app="EN" db-id="feptvsezlze2fked20o5av0u0axrpedxd5fz" timestamp="1701702122"&gt;53&lt;/key&gt;&lt;/foreign-keys&gt;&lt;ref-type name="Journal Article"&gt;17&lt;/ref-type&gt;&lt;contributors&gt;&lt;authors&gt;&lt;author&gt;Weyns, Danny&lt;/author&gt;&lt;author&gt;Gheibi, Omid&lt;/author&gt;&lt;author&gt;Quin, Federico&lt;/author&gt;&lt;author&gt;Van Der Donckt, Jeroen&lt;/author&gt;&lt;/authors&gt;&lt;/contributors&gt;&lt;titles&gt;&lt;title&gt;Deep learning for effective and efficient reduction of large adaptation spaces in self-adaptive systems&lt;/title&gt;&lt;secondary-title&gt;ACM Transactions on Autonomous and Adaptive Systems (TAAS)&lt;/secondary-title&gt;&lt;/titles&gt;&lt;periodical&gt;&lt;full-title&gt;ACM Transactions on Autonomous and Adaptive Systems (TAAS)&lt;/full-title&gt;&lt;/periodical&gt;&lt;pages&gt;1-42&lt;/pages&gt;&lt;volume&gt;17&lt;/volume&gt;&lt;number&gt;1-2&lt;/number&gt;&lt;dates&gt;&lt;year&gt;2022&lt;/year&gt;&lt;/dates&gt;&lt;isbn&gt;1556-4665&lt;/isbn&gt;&lt;urls&gt;&lt;/urls&gt;&lt;/record&gt;&lt;/Cite&gt;&lt;/EndNote&gt;</w:instrText>
+            </w:r>
+            <w:r>
+              <w:fldChar w:fldCharType="separate"/>
+            </w:r>
+            <w:r>
+              <w:rPr>
+                <w:noProof/>
+              </w:rPr>
+              <w:t>[19]</w:t>
+            </w:r>
+            <w:r>
+              <w:fldChar w:fldCharType="end"/>
+            </w:r>
           </w:p>
         </w:tc>
         <w:tc>
@@ -19967,7 +20701,19 @@
               <w:pStyle w:val="ParaContinue"/>
             </w:pPr>
             <w:r>
-              <w:t>54.84%</w:t>
+              <w:t>5</w:t>
+            </w:r>
+            <w:r>
+              <w:t>1</w:t>
+            </w:r>
+            <w:r>
+              <w:t>.</w:t>
+            </w:r>
+            <w:r>
+              <w:t>79</w:t>
+            </w:r>
+            <w:r>
+              <w:t>%</w:t>
             </w:r>
           </w:p>
         </w:tc>
@@ -19986,7 +20732,13 @@
               <w:pStyle w:val="ParaContinue"/>
             </w:pPr>
             <w:r>
-              <w:t>0.009%</w:t>
+              <w:t>0.</w:t>
+            </w:r>
+            <w:r>
+              <w:t>63</w:t>
+            </w:r>
+            <w:r>
+              <w:t>%</w:t>
             </w:r>
           </w:p>
         </w:tc>
@@ -20044,7 +20796,7 @@
               <w:pStyle w:val="ParaContinue"/>
             </w:pPr>
             <w:r>
-              <w:t>TTO</w:t>
+              <w:t>TT</w:t>
             </w:r>
           </w:p>
         </w:tc>
@@ -20180,16 +20932,13 @@
               <w:t>DLASeR</w:t>
             </w:r>
             <w:r>
-              <w:t>+</w:t>
-            </w:r>
-            <w:r>
               <w:t xml:space="preserve"> </w:t>
             </w:r>
             <w:r>
               <w:fldChar w:fldCharType="begin"/>
             </w:r>
             <w:r>
-              <w:instrText xml:space="preserve"> ADDIN EN.CITE &lt;EndNote&gt;&lt;Cite&gt;&lt;Author&gt;Weyns&lt;/Author&gt;&lt;Year&gt;2022&lt;/Year&gt;&lt;RecNum&gt;53&lt;/RecNum&gt;&lt;DisplayText&gt;[19]&lt;/DisplayText&gt;&lt;record&gt;&lt;rec-number&gt;53&lt;/rec-number&gt;&lt;foreign-keys&gt;&lt;key app="EN" db-id="feptvsezlze2fked20o5av0u0axrpedxd5fz" timestamp="1701702122"&gt;53&lt;/key&gt;&lt;/foreign-keys&gt;&lt;ref-type name="Journal Article"&gt;17&lt;/ref-type&gt;&lt;contributors&gt;&lt;authors&gt;&lt;author&gt;Weyns, Danny&lt;/author&gt;&lt;author&gt;Gheibi, Omid&lt;/author&gt;&lt;author&gt;Quin, Federico&lt;/author&gt;&lt;author&gt;Van Der Donckt, Jeroen&lt;/author&gt;&lt;/authors&gt;&lt;/contributors&gt;&lt;titles&gt;&lt;title&gt;Deep learning for effective and efficient reduction of large adaptation spaces in self-adaptive systems&lt;/title&gt;&lt;secondary-title&gt;ACM Transactions on Autonomous and Adaptive Systems (TAAS)&lt;/secondary-title&gt;&lt;/titles&gt;&lt;periodical&gt;&lt;full-title&gt;ACM Transactions on Autonomous and Adaptive Systems (TAAS)&lt;/full-title&gt;&lt;/periodical&gt;&lt;pages&gt;1-42&lt;/pages&gt;&lt;volume&gt;17&lt;/volume&gt;&lt;number&gt;1-2&lt;/number&gt;&lt;dates&gt;&lt;year&gt;2022&lt;/year&gt;&lt;/dates&gt;&lt;isbn&gt;1556-4665&lt;/isbn&gt;&lt;urls&gt;&lt;/urls&gt;&lt;/record&gt;&lt;/Cite&gt;&lt;/EndNote&gt;</w:instrText>
+              <w:instrText xml:space="preserve"> ADDIN EN.CITE &lt;EndNote&gt;&lt;Cite&gt;&lt;Author&gt;Quin&lt;/Author&gt;&lt;Year&gt;2019&lt;/Year&gt;&lt;RecNum&gt;48&lt;/RecNum&gt;&lt;DisplayText&gt;[17]&lt;/DisplayText&gt;&lt;record&gt;&lt;rec-number&gt;48&lt;/rec-number&gt;&lt;foreign-keys&gt;&lt;key app="EN" db-id="feptvsezlze2fked20o5av0u0axrpedxd5fz" timestamp="1695871835"&gt;48&lt;/key&gt;&lt;/foreign-keys&gt;&lt;ref-type name="Conference Proceedings"&gt;10&lt;/ref-type&gt;&lt;contributors&gt;&lt;authors&gt;&lt;author&gt;Quin, Federico&lt;/author&gt;&lt;author&gt;Weyns, Danny&lt;/author&gt;&lt;author&gt;Bamelis, Thomas&lt;/author&gt;&lt;author&gt;Buttar, Sarpreet Singh&lt;/author&gt;&lt;author&gt;Michiels, Sam&lt;/author&gt;&lt;/authors&gt;&lt;/contributors&gt;&lt;titles&gt;&lt;title&gt;Efficient analysis of large adaptation spaces in self-adaptive systems using machine learning&lt;/title&gt;&lt;secondary-title&gt;2019 IEEE/ACM 14th International Symposium on Software Engineering for Adaptive and Self-Managing Systems (SEAMS)&lt;/secondary-title&gt;&lt;/titles&gt;&lt;pages&gt;1-12&lt;/pages&gt;&lt;dates&gt;&lt;year&gt;2019&lt;/year&gt;&lt;/dates&gt;&lt;publisher&gt;IEEE&lt;/publisher&gt;&lt;isbn&gt;1728133688&lt;/isbn&gt;&lt;urls&gt;&lt;/urls&gt;&lt;/record&gt;&lt;/Cite&gt;&lt;/EndNote&gt;</w:instrText>
             </w:r>
             <w:r>
               <w:fldChar w:fldCharType="separate"/>
@@ -20198,7 +20947,7 @@
               <w:rPr>
                 <w:noProof/>
               </w:rPr>
-              <w:t>[19]</w:t>
+              <w:t>[17]</w:t>
             </w:r>
             <w:r>
               <w:fldChar w:fldCharType="end"/>
@@ -20220,7 +20969,16 @@
               <w:pStyle w:val="ParaContinue"/>
             </w:pPr>
             <w:r>
-              <w:t>57.76%</w:t>
+              <w:t>73</w:t>
+            </w:r>
+            <w:r>
+              <w:t>.</w:t>
+            </w:r>
+            <w:r>
+              <w:t>06</w:t>
+            </w:r>
+            <w:r>
+              <w:t>%</w:t>
             </w:r>
           </w:p>
         </w:tc>
@@ -20340,7 +21098,7 @@
           <w:rFonts w:cstheme="minorBidi"/>
           <w:lang w:bidi="fa-IR"/>
         </w:rPr>
-        <w:instrText xml:space="preserve"> ADDIN EN.CITE &lt;EndNote&gt;&lt;Cite&gt;&lt;Author&gt;Quin&lt;/Author&gt;&lt;Year&gt;2022&lt;/Year&gt;&lt;RecNum&gt;20&lt;/RecNum&gt;&lt;DisplayText&gt;[18]&lt;/DisplayText&gt;&lt;record&gt;&lt;rec-number&gt;20&lt;/rec-number&gt;&lt;foreign-keys&gt;&lt;key app="EN" db-id="feptvsezlze2fked20o5av0u0axrpedxd5fz" timestamp="1692952440"&gt;20&lt;/key&gt;&lt;/foreign-keys&gt;&lt;ref-type name="Journal Article"&gt;17&lt;/ref-type&gt;&lt;contributors&gt;&lt;authors&gt;&lt;author&gt;Quin, Federico&lt;/author&gt;&lt;author&gt;Weyns, Danny&lt;/author&gt;&lt;author&gt;Gheibi, Omid&lt;/author&gt;&lt;/authors&gt;&lt;/contributors&gt;&lt;titles&gt;&lt;title&gt;Reducing large adaptation spaces in self-adaptive systems using machine learning&lt;/title&gt;&lt;secondary-title&gt;Journal of Systems and Software&lt;/secondary-title&gt;&lt;/titles&gt;&lt;periodical&gt;&lt;full-title&gt;Journal of Systems and Software&lt;/full-title&gt;&lt;/periodical&gt;&lt;pages&gt;111341&lt;/pages&gt;&lt;dates&gt;&lt;year&gt;2022&lt;/year&gt;&lt;/dates&gt;&lt;isbn&gt;0164-1212&lt;/isbn&gt;&lt;urls&gt;&lt;/urls&gt;&lt;/record&gt;&lt;/Cite&gt;&lt;/EndNote&gt;</w:instrText>
+        <w:instrText xml:space="preserve"> ADDIN EN.CITE &lt;EndNote&gt;&lt;Cite&gt;&lt;Author&gt;Van Der Donckt&lt;/Author&gt;&lt;Year&gt;2020&lt;/Year&gt;&lt;RecNum&gt;24&lt;/RecNum&gt;&lt;DisplayText&gt;[27]&lt;/DisplayText&gt;&lt;record&gt;&lt;rec-number&gt;24&lt;/rec-number&gt;&lt;foreign-keys&gt;&lt;key app="EN" db-id="feptvsezlze2fked20o5av0u0axrpedxd5fz" timestamp="1692952440"&gt;24&lt;/key&gt;&lt;/foreign-keys&gt;&lt;ref-type name="Conference Proceedings"&gt;10&lt;/ref-type&gt;&lt;contributors&gt;&lt;authors&gt;&lt;author&gt;Van Der Donckt, Jeroen&lt;/author&gt;&lt;author&gt;Weyns, Danny&lt;/author&gt;&lt;author&gt;Quin, Federico&lt;/author&gt;&lt;author&gt;Van Der Donckt, Jonas&lt;/author&gt;&lt;author&gt;Michiels, Sam&lt;/author&gt;&lt;/authors&gt;&lt;/contributors&gt;&lt;titles&gt;&lt;title&gt;Applying deep learning to reduce large adaptation spaces of self-adaptive systems with multiple types of goals&lt;/title&gt;&lt;secondary-title&gt;Proceedings of the IEEE/ACM 15th International Symposium on Software Engineering for Adaptive and Self-Managing Systems&lt;/secondary-title&gt;&lt;/titles&gt;&lt;pages&gt;20-30&lt;/pages&gt;&lt;dates&gt;&lt;year&gt;2020&lt;/year&gt;&lt;/dates&gt;&lt;urls&gt;&lt;/urls&gt;&lt;/record&gt;&lt;/Cite&gt;&lt;/EndNote&gt;</w:instrText>
       </w:r>
       <w:r>
         <w:rPr>
@@ -20355,7 +21113,7 @@
           <w:noProof/>
           <w:lang w:bidi="fa-IR"/>
         </w:rPr>
-        <w:t>[18]</w:t>
+        <w:t>[27]</w:t>
       </w:r>
       <w:r>
         <w:rPr>
@@ -20440,7 +21198,7 @@
           <w:rFonts w:cstheme="minorBidi"/>
           <w:lang w:bidi="fa-IR"/>
         </w:rPr>
-        <w:t>4EAS. DLASER</w:t>
+        <w:t>4EAS</w:t>
       </w:r>
       <w:r>
         <w:rPr>
@@ -20461,7 +21219,7 @@
           <w:rFonts w:cstheme="minorBidi"/>
           <w:lang w:bidi="fa-IR"/>
         </w:rPr>
-        <w:instrText xml:space="preserve"> ADDIN EN.CITE &lt;EndNote&gt;&lt;Cite&gt;&lt;Author&gt;Quin&lt;/Author&gt;&lt;Year&gt;2022&lt;/Year&gt;&lt;RecNum&gt;20&lt;/RecNum&gt;&lt;DisplayText&gt;[18]&lt;/DisplayText&gt;&lt;record&gt;&lt;rec-number&gt;20&lt;/rec-number&gt;&lt;foreign-keys&gt;&lt;key app="EN" db-id="feptvsezlze2fked20o5av0u0axrpedxd5fz" timestamp="1692952440"&gt;20&lt;/key&gt;&lt;/foreign-keys&gt;&lt;ref-type name="Journal Article"&gt;17&lt;/ref-type&gt;&lt;contributors&gt;&lt;authors&gt;&lt;author&gt;Quin, Federico&lt;/author&gt;&lt;author&gt;Weyns, Danny&lt;/author&gt;&lt;author&gt;Gheibi, Omid&lt;/author&gt;&lt;/authors&gt;&lt;/contributors&gt;&lt;titles&gt;&lt;title&gt;Reducing large adaptation spaces in self-adaptive systems using machine learning&lt;/title&gt;&lt;secondary-title&gt;Journal of Systems and Software&lt;/secondary-title&gt;&lt;/titles&gt;&lt;periodical&gt;&lt;full-title&gt;Journal of Systems and Software&lt;/full-title&gt;&lt;/periodical&gt;&lt;pages&gt;111341&lt;/pages&gt;&lt;dates&gt;&lt;year&gt;2022&lt;/year&gt;&lt;/dates&gt;&lt;isbn&gt;0164-1212&lt;/isbn&gt;&lt;urls&gt;&lt;/urls&gt;&lt;/record&gt;&lt;/Cite&gt;&lt;/EndNote&gt;</w:instrText>
+        <w:instrText xml:space="preserve"> ADDIN EN.CITE &lt;EndNote&gt;&lt;Cite&gt;&lt;Author&gt;Quin&lt;/Author&gt;&lt;Year&gt;2019&lt;/Year&gt;&lt;RecNum&gt;18&lt;/RecNum&gt;&lt;DisplayText&gt;[17]&lt;/DisplayText&gt;&lt;record&gt;&lt;rec-number&gt;18&lt;/rec-number&gt;&lt;foreign-keys&gt;&lt;key app="EN" db-id="feptvsezlze2fked20o5av0u0axrpedxd5fz" timestamp="1692952440"&gt;18&lt;/key&gt;&lt;/foreign-keys&gt;&lt;ref-type name="Conference Proceedings"&gt;10&lt;/ref-type&gt;&lt;contributors&gt;&lt;authors&gt;&lt;author&gt;Quin, Federico&lt;/author&gt;&lt;author&gt;Weyns, Danny&lt;/author&gt;&lt;author&gt;Bamelis, Thomas&lt;/author&gt;&lt;author&gt;Buttar, Sarpreet Singh&lt;/author&gt;&lt;author&gt;Michiels, Sam&lt;/author&gt;&lt;/authors&gt;&lt;/contributors&gt;&lt;titles&gt;&lt;title&gt;Efficient analysis of large adaptation spaces in self-adaptive systems using machine learning&lt;/title&gt;&lt;secondary-title&gt;2019 IEEE/ACM 14th International Symposium on Software Engineering for Adaptive and Self-Managing Systems (SEAMS)&lt;/secondary-title&gt;&lt;/titles&gt;&lt;pages&gt;1-12&lt;/pages&gt;&lt;dates&gt;&lt;year&gt;2019&lt;/year&gt;&lt;/dates&gt;&lt;publisher&gt;IEEE&lt;/publisher&gt;&lt;isbn&gt;1728133688&lt;/isbn&gt;&lt;urls&gt;&lt;/urls&gt;&lt;/record&gt;&lt;/Cite&gt;&lt;/EndNote&gt;</w:instrText>
       </w:r>
       <w:r>
         <w:rPr>
@@ -20476,7 +21234,7 @@
           <w:noProof/>
           <w:lang w:bidi="fa-IR"/>
         </w:rPr>
-        <w:t>[18]</w:t>
+        <w:t>[17]</w:t>
       </w:r>
       <w:r>
         <w:rPr>
@@ -20490,7 +21248,7 @@
           <w:rFonts w:cstheme="minorBidi"/>
           <w:lang w:bidi="fa-IR"/>
         </w:rPr>
-        <w:t xml:space="preserve"> and DLASER+</w:t>
+        <w:t>. DLASER</w:t>
       </w:r>
       <w:r>
         <w:rPr>
@@ -20511,7 +21269,7 @@
           <w:rFonts w:cstheme="minorBidi"/>
           <w:lang w:bidi="fa-IR"/>
         </w:rPr>
-        <w:instrText xml:space="preserve"> ADDIN EN.CITE &lt;EndNote&gt;&lt;Cite&gt;&lt;Author&gt;Weyns&lt;/Author&gt;&lt;Year&gt;2022&lt;/Year&gt;&lt;RecNum&gt;53&lt;/RecNum&gt;&lt;DisplayText&gt;[19]&lt;/DisplayText&gt;&lt;record&gt;&lt;rec-number&gt;53&lt;/rec-number&gt;&lt;foreign-keys&gt;&lt;key app="EN" db-id="feptvsezlze2fked20o5av0u0axrpedxd5fz" timestamp="1701702122"&gt;53&lt;/key&gt;&lt;/foreign-keys&gt;&lt;ref-type name="Journal Article"&gt;17&lt;/ref-type&gt;&lt;contributors&gt;&lt;authors&gt;&lt;author&gt;Weyns, Danny&lt;/author&gt;&lt;author&gt;Gheibi, Omid&lt;/author&gt;&lt;author&gt;Quin, Federico&lt;/author&gt;&lt;author&gt;Van Der Donckt, Jeroen&lt;/author&gt;&lt;/authors&gt;&lt;/contributors&gt;&lt;titles&gt;&lt;title&gt;Deep learning for effective and efficient reduction of large adaptation spaces in self-adaptive systems&lt;/title&gt;&lt;secondary-title&gt;ACM Transactions on Autonomous and Adaptive Systems (TAAS)&lt;/secondary-title&gt;&lt;/titles&gt;&lt;periodical&gt;&lt;full-title&gt;ACM Transactions on Autonomous and Adaptive Systems (TAAS)&lt;/full-title&gt;&lt;/periodical&gt;&lt;pages&gt;1-42&lt;/pages&gt;&lt;volume&gt;17&lt;/volume&gt;&lt;number&gt;1-2&lt;/number&gt;&lt;dates&gt;&lt;year&gt;2022&lt;/year&gt;&lt;/dates&gt;&lt;isbn&gt;1556-4665&lt;/isbn&gt;&lt;urls&gt;&lt;/urls&gt;&lt;/record&gt;&lt;/Cite&gt;&lt;/EndNote&gt;</w:instrText>
+        <w:instrText xml:space="preserve"> ADDIN EN.CITE &lt;EndNote&gt;&lt;Cite&gt;&lt;Author&gt;Van Der Donckt&lt;/Author&gt;&lt;Year&gt;2020&lt;/Year&gt;&lt;RecNum&gt;24&lt;/RecNum&gt;&lt;DisplayText&gt;[27]&lt;/DisplayText&gt;&lt;record&gt;&lt;rec-number&gt;24&lt;/rec-number&gt;&lt;foreign-keys&gt;&lt;key app="EN" db-id="feptvsezlze2fked20o5av0u0axrpedxd5fz" timestamp="1692952440"&gt;24&lt;/key&gt;&lt;/foreign-keys&gt;&lt;ref-type name="Conference Proceedings"&gt;10&lt;/ref-type&gt;&lt;contributors&gt;&lt;authors&gt;&lt;author&gt;Van Der Donckt, Jeroen&lt;/author&gt;&lt;author&gt;Weyns, Danny&lt;/author&gt;&lt;author&gt;Quin, Federico&lt;/author&gt;&lt;author&gt;Van Der Donckt, Jonas&lt;/author&gt;&lt;author&gt;Michiels, Sam&lt;/author&gt;&lt;/authors&gt;&lt;/contributors&gt;&lt;titles&gt;&lt;title&gt;Applying deep learning to reduce large adaptation spaces of self-adaptive systems with multiple types of goals&lt;/title&gt;&lt;secondary-title&gt;Proceedings of the IEEE/ACM 15th International Symposium on Software Engineering for Adaptive and Self-Managing Systems&lt;/secondary-title&gt;&lt;/titles&gt;&lt;pages&gt;20-30&lt;/pages&gt;&lt;dates&gt;&lt;year&gt;2020&lt;/year&gt;&lt;/dates&gt;&lt;urls&gt;&lt;/urls&gt;&lt;/record&gt;&lt;/Cite&gt;&lt;/EndNote&gt;</w:instrText>
       </w:r>
       <w:r>
         <w:rPr>
@@ -20526,7 +21284,7 @@
           <w:noProof/>
           <w:lang w:bidi="fa-IR"/>
         </w:rPr>
-        <w:t>[19]</w:t>
+        <w:t>[27]</w:t>
       </w:r>
       <w:r>
         <w:rPr>
@@ -20540,28 +21298,171 @@
           <w:rFonts w:cstheme="minorBidi"/>
           <w:lang w:bidi="fa-IR"/>
         </w:rPr>
-        <w:t xml:space="preserve"> both use a method that uses trained deep neural network to predict the quality properties of the system, then select a subset of those for analysis, and then choose the best one among them. As for ML4EAS, it employs the same technique, but the authors use a method based on traditional</w:t>
+        <w:t xml:space="preserve"> and DLASER+</w:t>
       </w:r>
       <w:r>
         <w:rPr>
           <w:rFonts w:cstheme="minorBidi"/>
           <w:lang w:bidi="fa-IR"/>
         </w:rPr>
-        <w:t xml:space="preserve"> machine learning based methods such as decision tree. The problem with all of these competing methods is </w:t>
+        <w:t xml:space="preserve"> </w:t>
       </w:r>
       <w:r>
         <w:rPr>
           <w:rFonts w:cstheme="minorBidi"/>
           <w:lang w:bidi="fa-IR"/>
         </w:rPr>
-        <w:t xml:space="preserve">that they need labelled training data provided offline in order to learn a good model, which </w:t>
+        <w:fldChar w:fldCharType="begin"/>
       </w:r>
       <w:r>
         <w:rPr>
           <w:rFonts w:cstheme="minorBidi"/>
           <w:lang w:bidi="fa-IR"/>
         </w:rPr>
-        <w:t>is difficult to obtain due to the dynamic and uncertain nature of environment in which these systems operate.</w:t>
+        <w:instrText xml:space="preserve"> ADDIN EN.CITE &lt;EndNote&gt;&lt;Cite&gt;&lt;Author&gt;Weyns&lt;/Author&gt;&lt;Year&gt;2022&lt;/Year&gt;&lt;RecNum&gt;53&lt;/RecNum&gt;&lt;DisplayText&gt;[19]&lt;/DisplayText&gt;&lt;record&gt;&lt;rec-number&gt;53&lt;/rec-number&gt;&lt;foreign-keys&gt;&lt;key app="EN" db-id="feptvsezlze2fked20o5av0u0axrpedxd5fz" timestamp="1701702122"&gt;53&lt;/key&gt;&lt;/foreign-keys&gt;&lt;ref-type name="Journal Article"&gt;17&lt;/ref-type&gt;&lt;contributors&gt;&lt;authors&gt;&lt;author&gt;Weyns, Danny&lt;/author&gt;&lt;author&gt;Gheibi, Omid&lt;/author&gt;&lt;author&gt;Quin, Federico&lt;/author&gt;&lt;author&gt;Van Der Donckt, Jeroen&lt;/author&gt;&lt;/authors&gt;&lt;/contributors&gt;&lt;titles&gt;&lt;title&gt;Deep learning for effective and efficient reduction of large adaptation spaces in self-adaptive systems&lt;/title&gt;&lt;secondary-title&gt;ACM Transactions on Autonomous and Adaptive Systems (TAAS)&lt;/secondary-title&gt;&lt;/titles&gt;&lt;periodical&gt;&lt;full-title&gt;ACM Transactions on Autonomous and Adaptive Systems (TAAS)&lt;/full-title&gt;&lt;/periodical&gt;&lt;pages&gt;1-42&lt;/pages&gt;&lt;volume&gt;17&lt;/volume&gt;&lt;number&gt;1-2&lt;/number&gt;&lt;dates&gt;&lt;year&gt;2022&lt;/year&gt;&lt;/dates&gt;&lt;isbn&gt;1556-4665&lt;/isbn&gt;&lt;urls&gt;&lt;/urls&gt;&lt;/record&gt;&lt;/Cite&gt;&lt;/EndNote&gt;</w:instrText>
+      </w:r>
+      <w:r>
+        <w:rPr>
+          <w:rFonts w:cstheme="minorBidi"/>
+          <w:lang w:bidi="fa-IR"/>
+        </w:rPr>
+        <w:fldChar w:fldCharType="separate"/>
+      </w:r>
+      <w:r>
+        <w:rPr>
+          <w:rFonts w:cstheme="minorBidi"/>
+          <w:noProof/>
+          <w:lang w:bidi="fa-IR"/>
+        </w:rPr>
+        <w:t>[19]</w:t>
+      </w:r>
+      <w:r>
+        <w:rPr>
+          <w:rFonts w:cstheme="minorBidi"/>
+          <w:lang w:bidi="fa-IR"/>
+        </w:rPr>
+        <w:fldChar w:fldCharType="end"/>
+      </w:r>
+      <w:r>
+        <w:rPr>
+          <w:rFonts w:cstheme="minorBidi"/>
+          <w:lang w:bidi="fa-IR"/>
+        </w:rPr>
+        <w:t xml:space="preserve"> both use a method that </w:t>
+      </w:r>
+      <w:r>
+        <w:rPr>
+          <w:rFonts w:cstheme="minorBidi"/>
+          <w:lang w:bidi="fa-IR"/>
+        </w:rPr>
+        <w:t>leverage</w:t>
+      </w:r>
+      <w:r>
+        <w:rPr>
+          <w:rFonts w:cstheme="minorBidi"/>
+          <w:lang w:bidi="fa-IR"/>
+        </w:rPr>
+        <w:t xml:space="preserve"> trained deep neural network to predict the quality properties of the system, then select a subset of those for analysis, and then choose the best one among them. As for ML4EAS</w:t>
+      </w:r>
+      <w:r>
+        <w:rPr>
+          <w:rFonts w:cstheme="minorBidi"/>
+          <w:lang w:bidi="fa-IR"/>
+        </w:rPr>
+        <w:t xml:space="preserve"> </w:t>
+      </w:r>
+      <w:r>
+        <w:rPr>
+          <w:rFonts w:cstheme="minorBidi"/>
+          <w:lang w:bidi="fa-IR"/>
+        </w:rPr>
+        <w:fldChar w:fldCharType="begin"/>
+      </w:r>
+      <w:r>
+        <w:rPr>
+          <w:rFonts w:cstheme="minorBidi"/>
+          <w:lang w:bidi="fa-IR"/>
+        </w:rPr>
+        <w:instrText xml:space="preserve"> ADDIN EN.CITE &lt;EndNote&gt;&lt;Cite&gt;&lt;Author&gt;Quin&lt;/Author&gt;&lt;Year&gt;2019&lt;/Year&gt;&lt;RecNum&gt;18&lt;/RecNum&gt;&lt;DisplayText&gt;[17]&lt;/DisplayText&gt;&lt;record&gt;&lt;rec-number&gt;18&lt;/rec-number&gt;&lt;foreign-keys&gt;&lt;key app="EN" db-id="feptvsezlze2fked20o5av0u0axrpedxd5fz" timestamp="1692952440"&gt;18&lt;/key&gt;&lt;/foreign-keys&gt;&lt;ref-type name="Conference Proceedings"&gt;10&lt;/ref-type&gt;&lt;contributors&gt;&lt;authors&gt;&lt;author&gt;Quin, Federico&lt;/author&gt;&lt;author&gt;Weyns, Danny&lt;/author&gt;&lt;author&gt;Bamelis, Thomas&lt;/author&gt;&lt;author&gt;Buttar, Sarpreet Singh&lt;/author&gt;&lt;author&gt;Michiels, Sam&lt;/author&gt;&lt;/authors&gt;&lt;/contributors&gt;&lt;titles&gt;&lt;title&gt;Efficient analysis of large adaptation spaces in self-adaptive systems using machine learning&lt;/title&gt;&lt;secondary-title&gt;2019 IEEE/ACM 14th International Symposium on Software Engineering for Adaptive and Self-Managing Systems (SEAMS)&lt;/secondary-title&gt;&lt;/titles&gt;&lt;pages&gt;1-12&lt;/pages&gt;&lt;dates&gt;&lt;year&gt;2019&lt;/year&gt;&lt;/dates&gt;&lt;publisher&gt;IEEE&lt;/publisher&gt;&lt;isbn&gt;1728133688&lt;/isbn&gt;&lt;urls&gt;&lt;/urls&gt;&lt;/record&gt;&lt;/Cite&gt;&lt;/EndNote&gt;</w:instrText>
+      </w:r>
+      <w:r>
+        <w:rPr>
+          <w:rFonts w:cstheme="minorBidi"/>
+          <w:lang w:bidi="fa-IR"/>
+        </w:rPr>
+        <w:fldChar w:fldCharType="separate"/>
+      </w:r>
+      <w:r>
+        <w:rPr>
+          <w:rFonts w:cstheme="minorBidi"/>
+          <w:noProof/>
+          <w:lang w:bidi="fa-IR"/>
+        </w:rPr>
+        <w:t>[17]</w:t>
+      </w:r>
+      <w:r>
+        <w:rPr>
+          <w:rFonts w:cstheme="minorBidi"/>
+          <w:lang w:bidi="fa-IR"/>
+        </w:rPr>
+        <w:fldChar w:fldCharType="end"/>
+      </w:r>
+      <w:r>
+        <w:rPr>
+          <w:rFonts w:cstheme="minorBidi"/>
+          <w:lang w:bidi="fa-IR"/>
+        </w:rPr>
+        <w:t>, it employs the same technique, but the authors use a method based on traditional</w:t>
+      </w:r>
+      <w:r>
+        <w:rPr>
+          <w:rFonts w:cstheme="minorBidi"/>
+          <w:lang w:bidi="fa-IR"/>
+        </w:rPr>
+        <w:t xml:space="preserve"> machine learning based methods such as decision tree. The problem with all of these competing methods is </w:t>
+      </w:r>
+      <w:r>
+        <w:rPr>
+          <w:rFonts w:cstheme="minorBidi"/>
+          <w:lang w:bidi="fa-IR"/>
+        </w:rPr>
+        <w:t xml:space="preserve">that they need labelled training data provided offline in order to learn a good model, which </w:t>
+      </w:r>
+      <w:r>
+        <w:rPr>
+          <w:rFonts w:cstheme="minorBidi"/>
+          <w:lang w:bidi="fa-IR"/>
+        </w:rPr>
+        <w:t xml:space="preserve">is </w:t>
+      </w:r>
+      <w:r>
+        <w:rPr>
+          <w:rFonts w:cstheme="minorBidi"/>
+          <w:lang w:bidi="fa-IR"/>
+        </w:rPr>
+        <w:t>difficult to obtain</w:t>
+      </w:r>
+      <w:r>
+        <w:rPr>
+          <w:rFonts w:cstheme="minorBidi"/>
+          <w:color w:val="FF0000"/>
+          <w:lang w:bidi="fa-IR"/>
+        </w:rPr>
+        <w:t xml:space="preserve"> </w:t>
+      </w:r>
+      <w:r>
+        <w:rPr>
+          <w:rFonts w:cstheme="minorBidi"/>
+          <w:lang w:bidi="fa-IR"/>
+        </w:rPr>
+        <w:t>due to the dynamic and uncertain nature of environment in which these systems operate.</w:t>
+      </w:r>
+      <w:r>
+        <w:rPr>
+          <w:rFonts w:cstheme="minorBidi"/>
+          <w:lang w:bidi="fa-IR"/>
+        </w:rPr>
+        <w:t xml:space="preserve"> It should be noted that in supervised machine learning </w:t>
       </w:r>
     </w:p>
     <w:p>
@@ -20729,7 +21630,14 @@
         <w:rPr>
           <w:lang w:eastAsia="en-US"/>
         </w:rPr>
-        <w:t xml:space="preserve"> and improve the decision-making. The characteristics of these applications, such as the network structure, uncertainty forms, and the specific aims that we considered, may influence how difficult it is to demonstrate the benefits of our </w:t>
+        <w:t xml:space="preserve"> and improve the decision-making. The characteristics of these applications, such as the network structure, uncertainty forms, and the specific aims that we considered, may </w:t>
+      </w:r>
+      <w:r>
+        <w:rPr>
+          <w:lang w:eastAsia="en-US"/>
+        </w:rPr>
+        <w:lastRenderedPageBreak/>
+        <w:t xml:space="preserve">influence how difficult it is to demonstrate the benefits of our </w:t>
       </w:r>
       <w:r>
         <w:rPr>
@@ -20884,7 +21792,6 @@
         <w:rPr>
           <w:lang w:eastAsia="en-US"/>
         </w:rPr>
-        <w:lastRenderedPageBreak/>
         <w:t>We evaluated our proposed method on two instances of DeltaIoT with va</w:t>
       </w:r>
       <w:r>
@@ -21006,125 +21913,107 @@
     </w:p>
     <w:p>
       <w:pPr>
-        <w:pStyle w:val="Para"/>
-        <w:rPr>
-          <w:lang w:eastAsia="en-US"/>
-        </w:rPr>
-      </w:pPr>
-    </w:p>
-    <w:p>
-      <w:pPr>
         <w:pStyle w:val="FigureCaption"/>
       </w:pPr>
     </w:p>
     <w:p>
       <w:pPr>
-        <w:pStyle w:val="FigureCaption"/>
-      </w:pPr>
-    </w:p>
-    <w:p>
-      <w:pPr>
-        <w:pStyle w:val="FigureCaption"/>
-      </w:pPr>
-    </w:p>
-    <w:p>
-      <w:pPr>
-        <w:pStyle w:val="FigureCaption"/>
-      </w:pPr>
-    </w:p>
-    <w:p>
-      <w:pPr>
-        <w:pStyle w:val="FigureCaption"/>
-      </w:pPr>
-    </w:p>
-    <w:p>
-      <w:pPr>
-        <w:pStyle w:val="FigureCaption"/>
-      </w:pPr>
-    </w:p>
-    <w:p>
-      <w:pPr>
-        <w:pStyle w:val="FigureCaption"/>
-      </w:pPr>
-    </w:p>
-    <w:p>
-      <w:pPr>
-        <w:pStyle w:val="FigureCaption"/>
-      </w:pPr>
-    </w:p>
-    <w:p>
-      <w:pPr>
-        <w:pStyle w:val="FigureCaption"/>
-      </w:pPr>
-    </w:p>
-    <w:p>
-      <w:pPr>
-        <w:pStyle w:val="FigureCaption"/>
-      </w:pPr>
-    </w:p>
-    <w:p>
-      <w:pPr>
-        <w:pStyle w:val="FigureCaption"/>
-      </w:pPr>
-    </w:p>
-    <w:p>
-      <w:pPr>
-        <w:pStyle w:val="FigureCaption"/>
-      </w:pPr>
-    </w:p>
-    <w:p>
-      <w:pPr>
-        <w:pStyle w:val="FigureCaption"/>
-      </w:pPr>
-    </w:p>
-    <w:p>
-      <w:pPr>
-        <w:pStyle w:val="FigureCaption"/>
-      </w:pPr>
-    </w:p>
-    <w:p>
-      <w:pPr>
-        <w:pStyle w:val="FigureCaption"/>
-      </w:pPr>
-    </w:p>
-    <w:p>
-      <w:pPr>
-        <w:pStyle w:val="FigureCaption"/>
-      </w:pPr>
-    </w:p>
-    <w:p>
-      <w:pPr>
-        <w:pStyle w:val="FigureCaption"/>
-      </w:pPr>
-    </w:p>
-    <w:p>
-      <w:pPr>
-        <w:pStyle w:val="FigureCaption"/>
-      </w:pPr>
-    </w:p>
-    <w:p>
-      <w:pPr>
-        <w:pStyle w:val="FigureCaption"/>
-      </w:pPr>
-    </w:p>
-    <w:p>
-      <w:pPr>
-        <w:pStyle w:val="FigureCaption"/>
-      </w:pPr>
-    </w:p>
-    <w:p>
-      <w:pPr>
-        <w:pStyle w:val="FigureCaption"/>
-      </w:pPr>
-    </w:p>
-    <w:p>
-      <w:pPr>
-        <w:pStyle w:val="FigureCaption"/>
-      </w:pPr>
-    </w:p>
-    <w:p>
-      <w:pPr>
-        <w:pStyle w:val="FigureCaption"/>
+        <w:pStyle w:val="PostHeadPara"/>
+      </w:pPr>
+    </w:p>
+    <w:p>
+      <w:pPr>
+        <w:pStyle w:val="PostHeadPara"/>
+      </w:pPr>
+    </w:p>
+    <w:p>
+      <w:pPr>
+        <w:pStyle w:val="PostHeadPara"/>
+      </w:pPr>
+    </w:p>
+    <w:p>
+      <w:pPr>
+        <w:pStyle w:val="PostHeadPara"/>
+      </w:pPr>
+    </w:p>
+    <w:p>
+      <w:pPr>
+        <w:pStyle w:val="PostHeadPara"/>
+      </w:pPr>
+    </w:p>
+    <w:p>
+      <w:pPr>
+        <w:pStyle w:val="PostHeadPara"/>
+      </w:pPr>
+    </w:p>
+    <w:p>
+      <w:pPr>
+        <w:pStyle w:val="PostHeadPara"/>
+      </w:pPr>
+    </w:p>
+    <w:p>
+      <w:pPr>
+        <w:pStyle w:val="PostHeadPara"/>
+      </w:pPr>
+    </w:p>
+    <w:p>
+      <w:pPr>
+        <w:pStyle w:val="PostHeadPara"/>
+      </w:pPr>
+    </w:p>
+    <w:p>
+      <w:pPr>
+        <w:pStyle w:val="PostHeadPara"/>
+      </w:pPr>
+    </w:p>
+    <w:p>
+      <w:pPr>
+        <w:pStyle w:val="PostHeadPara"/>
+      </w:pPr>
+    </w:p>
+    <w:p>
+      <w:pPr>
+        <w:pStyle w:val="PostHeadPara"/>
+      </w:pPr>
+    </w:p>
+    <w:p>
+      <w:pPr>
+        <w:pStyle w:val="PostHeadPara"/>
+      </w:pPr>
+    </w:p>
+    <w:p>
+      <w:pPr>
+        <w:pStyle w:val="PostHeadPara"/>
+      </w:pPr>
+    </w:p>
+    <w:p>
+      <w:pPr>
+        <w:pStyle w:val="PostHeadPara"/>
+      </w:pPr>
+    </w:p>
+    <w:p>
+      <w:pPr>
+        <w:pStyle w:val="PostHeadPara"/>
+      </w:pPr>
+    </w:p>
+    <w:p>
+      <w:pPr>
+        <w:pStyle w:val="PostHeadPara"/>
+      </w:pPr>
+    </w:p>
+    <w:p>
+      <w:pPr>
+        <w:pStyle w:val="PostHeadPara"/>
+      </w:pPr>
+    </w:p>
+    <w:p>
+      <w:pPr>
+        <w:pStyle w:val="PostHeadPara"/>
+      </w:pPr>
+    </w:p>
+    <w:p>
+      <w:pPr>
+        <w:pStyle w:val="PostHeadPara"/>
       </w:pPr>
     </w:p>
     <w:p>
@@ -22549,8 +23438,8 @@
       </w:r>
     </w:p>
     <w:sectPr>
-      <w:footerReference w:type="default" r:id="rId25"/>
-      <w:footerReference w:type="first" r:id="rId26"/>
+      <w:footerReference w:type="default" r:id="rId26"/>
+      <w:footerReference w:type="first" r:id="rId27"/>
       <w:pgSz w:w="12240" w:h="15840"/>
       <w:pgMar w:top="1760" w:right="2040" w:bottom="2840" w:left="1440" w:header="706" w:footer="706" w:gutter="0"/>
       <w:cols w:space="708"/>
@@ -24558,6 +25447,7 @@
   <w:style w:type="character" w:default="1" w:styleId="DefaultParagraphFont">
     <w:name w:val="Default Paragraph Font"/>
     <w:uiPriority w:val="1"/>
+    <w:semiHidden/>
     <w:unhideWhenUsed/>
   </w:style>
   <w:style w:type="table" w:default="1" w:styleId="TableNormal">
